--- a/databases/Part 2.docx
+++ b/databases/Part 2.docx
@@ -1,6 +1,6 @@
 
 <file path=word/document.xml><?xml version="1.0" encoding="utf-8"?>
-<w:document xmlns:wpc="http://schemas.microsoft.com/office/word/2010/wordprocessingCanvas" xmlns:mo="http://schemas.microsoft.com/office/mac/office/2008/main" xmlns:mc="http://schemas.openxmlformats.org/markup-compatibility/2006" xmlns:mv="urn:schemas-microsoft-com:mac:vml" xmlns:o="urn:schemas-microsoft-com:office:office" xmlns:r="http://schemas.openxmlformats.org/officeDocument/2006/relationships" xmlns:m="http://schemas.openxmlformats.org/officeDocument/2006/math" xmlns:v="urn:schemas-microsoft-com:vml" xmlns:wp14="http://schemas.microsoft.com/office/word/2010/wordprocessingDrawing" xmlns:wp="http://schemas.openxmlformats.org/drawingml/2006/wordprocessingDrawing" xmlns:w10="urn:schemas-microsoft-com:office:word" xmlns:w="http://schemas.openxmlformats.org/wordprocessingml/2006/main" xmlns:w14="http://schemas.microsoft.com/office/word/2010/wordml" xmlns:wpg="http://schemas.microsoft.com/office/word/2010/wordprocessingGroup" xmlns:wpi="http://schemas.microsoft.com/office/word/2010/wordprocessingInk" xmlns:wne="http://schemas.microsoft.com/office/word/2006/wordml" xmlns:wps="http://schemas.microsoft.com/office/word/2010/wordprocessingShape" mc:Ignorable="w14 wp14">
+<w:document xmlns:wpc="http://schemas.microsoft.com/office/word/2010/wordprocessingCanvas" xmlns:mc="http://schemas.openxmlformats.org/markup-compatibility/2006" xmlns:o="urn:schemas-microsoft-com:office:office" xmlns:r="http://schemas.openxmlformats.org/officeDocument/2006/relationships" xmlns:m="http://schemas.openxmlformats.org/officeDocument/2006/math" xmlns:v="urn:schemas-microsoft-com:vml" xmlns:wp14="http://schemas.microsoft.com/office/word/2010/wordprocessingDrawing" xmlns:wp="http://schemas.openxmlformats.org/drawingml/2006/wordprocessingDrawing" xmlns:w10="urn:schemas-microsoft-com:office:word" xmlns:w="http://schemas.openxmlformats.org/wordprocessingml/2006/main" xmlns:w14="http://schemas.microsoft.com/office/word/2010/wordml" xmlns:wpg="http://schemas.microsoft.com/office/word/2010/wordprocessingGroup" xmlns:wpi="http://schemas.microsoft.com/office/word/2010/wordprocessingInk" xmlns:wne="http://schemas.microsoft.com/office/word/2006/wordml" xmlns:wps="http://schemas.microsoft.com/office/word/2010/wordprocessingShape" mc:Ignorable="w14 wp14">
   <w:body>
     <w:p>
       <w:pPr>
@@ -27,8 +27,13 @@
     <w:p/>
     <w:p>
       <w:r>
-        <w:t>George Czabania</w:t>
-      </w:r>
+        <w:t xml:space="preserve">George </w:t>
+      </w:r>
+      <w:proofErr w:type="spellStart"/>
+      <w:r>
+        <w:t>Czabania</w:t>
+      </w:r>
+      <w:proofErr w:type="spellEnd"/>
     </w:p>
     <w:p>
       <w:r>
@@ -48,12 +53,6 @@
       </w:r>
       <w:r>
         <w:t xml:space="preserve"> October 2013</w:t>
-      </w:r>
-    </w:p>
-    <w:p/>
-    <w:p>
-      <w:r>
-        <w:t>!</w:t>
       </w:r>
       <w:r>
         <w:br w:type="page"/>
@@ -100,7 +99,9 @@
               <w:rFonts w:asciiTheme="minorHAnsi" w:hAnsiTheme="minorHAnsi"/>
               <w:b w:val="0"/>
               <w:noProof/>
-              <w:lang w:eastAsia="ja-JP"/>
+              <w:sz w:val="22"/>
+              <w:szCs w:val="22"/>
+              <w:lang w:val="en-NZ" w:eastAsia="en-NZ"/>
             </w:rPr>
           </w:pPr>
           <w:r>
@@ -112,53 +113,63 @@
           <w:r>
             <w:fldChar w:fldCharType="separate"/>
           </w:r>
-          <w:r>
-            <w:rPr>
-              <w:noProof/>
-            </w:rPr>
-            <w:t>Introduction</w:t>
-          </w:r>
-          <w:r>
-            <w:rPr>
-              <w:noProof/>
-            </w:rPr>
-            <w:tab/>
-          </w:r>
-          <w:r>
-            <w:rPr>
-              <w:noProof/>
-            </w:rPr>
-            <w:fldChar w:fldCharType="begin"/>
-          </w:r>
-          <w:r>
-            <w:rPr>
-              <w:noProof/>
-            </w:rPr>
-            <w:instrText xml:space="preserve"> PAGEREF _Toc244092122 \h </w:instrText>
-          </w:r>
-          <w:r>
-            <w:rPr>
-              <w:noProof/>
-            </w:rPr>
-          </w:r>
-          <w:r>
-            <w:rPr>
-              <w:noProof/>
-            </w:rPr>
-            <w:fldChar w:fldCharType="separate"/>
-          </w:r>
-          <w:r>
-            <w:rPr>
-              <w:noProof/>
-            </w:rPr>
-            <w:t>3</w:t>
-          </w:r>
-          <w:r>
-            <w:rPr>
-              <w:noProof/>
-            </w:rPr>
-            <w:fldChar w:fldCharType="end"/>
-          </w:r>
+          <w:hyperlink w:anchor="_Toc370292941" w:history="1">
+            <w:r>
+              <w:rPr>
+                <w:rStyle w:val="Hyperlink"/>
+                <w:noProof/>
+              </w:rPr>
+              <w:t>Introduction</w:t>
+            </w:r>
+            <w:r>
+              <w:rPr>
+                <w:noProof/>
+                <w:webHidden/>
+              </w:rPr>
+              <w:tab/>
+            </w:r>
+            <w:r>
+              <w:rPr>
+                <w:noProof/>
+                <w:webHidden/>
+              </w:rPr>
+              <w:fldChar w:fldCharType="begin"/>
+            </w:r>
+            <w:r>
+              <w:rPr>
+                <w:noProof/>
+                <w:webHidden/>
+              </w:rPr>
+              <w:instrText xml:space="preserve"> PAGEREF _Toc370292941 \h </w:instrText>
+            </w:r>
+            <w:r>
+              <w:rPr>
+                <w:noProof/>
+                <w:webHidden/>
+              </w:rPr>
+            </w:r>
+            <w:r>
+              <w:rPr>
+                <w:noProof/>
+                <w:webHidden/>
+              </w:rPr>
+              <w:fldChar w:fldCharType="separate"/>
+            </w:r>
+            <w:r>
+              <w:rPr>
+                <w:noProof/>
+                <w:webHidden/>
+              </w:rPr>
+              <w:t>3</w:t>
+            </w:r>
+            <w:r>
+              <w:rPr>
+                <w:noProof/>
+                <w:webHidden/>
+              </w:rPr>
+              <w:fldChar w:fldCharType="end"/>
+            </w:r>
+          </w:hyperlink>
         </w:p>
         <w:p>
           <w:pPr>
@@ -170,56 +181,68 @@
               <w:rFonts w:asciiTheme="minorHAnsi" w:hAnsiTheme="minorHAnsi"/>
               <w:b w:val="0"/>
               <w:noProof/>
-              <w:lang w:eastAsia="ja-JP"/>
+              <w:sz w:val="22"/>
+              <w:szCs w:val="22"/>
+              <w:lang w:val="en-NZ" w:eastAsia="en-NZ"/>
             </w:rPr>
           </w:pPr>
-          <w:r>
-            <w:rPr>
-              <w:noProof/>
-            </w:rPr>
-            <w:t>Logical Design</w:t>
-          </w:r>
-          <w:r>
-            <w:rPr>
-              <w:noProof/>
-            </w:rPr>
-            <w:tab/>
-          </w:r>
-          <w:r>
-            <w:rPr>
-              <w:noProof/>
-            </w:rPr>
-            <w:fldChar w:fldCharType="begin"/>
-          </w:r>
-          <w:r>
-            <w:rPr>
-              <w:noProof/>
-            </w:rPr>
-            <w:instrText xml:space="preserve"> PAGEREF _Toc244092123 \h </w:instrText>
-          </w:r>
-          <w:r>
-            <w:rPr>
-              <w:noProof/>
-            </w:rPr>
-          </w:r>
-          <w:r>
-            <w:rPr>
-              <w:noProof/>
-            </w:rPr>
-            <w:fldChar w:fldCharType="separate"/>
-          </w:r>
-          <w:r>
-            <w:rPr>
-              <w:noProof/>
-            </w:rPr>
-            <w:t>4</w:t>
-          </w:r>
-          <w:r>
-            <w:rPr>
-              <w:noProof/>
-            </w:rPr>
-            <w:fldChar w:fldCharType="end"/>
-          </w:r>
+          <w:hyperlink w:anchor="_Toc370292942" w:history="1">
+            <w:r>
+              <w:rPr>
+                <w:rStyle w:val="Hyperlink"/>
+                <w:noProof/>
+              </w:rPr>
+              <w:t>Logical Design</w:t>
+            </w:r>
+            <w:r>
+              <w:rPr>
+                <w:noProof/>
+                <w:webHidden/>
+              </w:rPr>
+              <w:tab/>
+            </w:r>
+            <w:r>
+              <w:rPr>
+                <w:noProof/>
+                <w:webHidden/>
+              </w:rPr>
+              <w:fldChar w:fldCharType="begin"/>
+            </w:r>
+            <w:r>
+              <w:rPr>
+                <w:noProof/>
+                <w:webHidden/>
+              </w:rPr>
+              <w:instrText xml:space="preserve"> PAGEREF _Toc370292942 \h </w:instrText>
+            </w:r>
+            <w:r>
+              <w:rPr>
+                <w:noProof/>
+                <w:webHidden/>
+              </w:rPr>
+            </w:r>
+            <w:r>
+              <w:rPr>
+                <w:noProof/>
+                <w:webHidden/>
+              </w:rPr>
+              <w:fldChar w:fldCharType="separate"/>
+            </w:r>
+            <w:r>
+              <w:rPr>
+                <w:noProof/>
+                <w:webHidden/>
+              </w:rPr>
+              <w:t>4</w:t>
+            </w:r>
+            <w:r>
+              <w:rPr>
+                <w:noProof/>
+                <w:webHidden/>
+              </w:rPr>
+              <w:fldChar w:fldCharType="end"/>
+            </w:r>
+          </w:hyperlink>
         </w:p>
         <w:p>
           <w:pPr>
@@ -231,58 +254,66 @@
               <w:rFonts w:asciiTheme="minorHAnsi" w:hAnsiTheme="minorHAnsi"/>
               <w:b w:val="0"/>
               <w:noProof/>
-              <w:sz w:val="24"/>
-              <w:szCs w:val="24"/>
-              <w:lang w:eastAsia="ja-JP"/>
+              <w:lang w:val="en-NZ" w:eastAsia="en-NZ"/>
             </w:rPr>
           </w:pPr>
-          <w:r>
-            <w:rPr>
-              <w:noProof/>
-            </w:rPr>
-            <w:t>The Integrated Normalised Entity-Relationship Diagram</w:t>
-          </w:r>
-          <w:r>
-            <w:rPr>
-              <w:noProof/>
-            </w:rPr>
-            <w:tab/>
-          </w:r>
-          <w:r>
-            <w:rPr>
-              <w:noProof/>
-            </w:rPr>
-            <w:fldChar w:fldCharType="begin"/>
-          </w:r>
-          <w:r>
-            <w:rPr>
-              <w:noProof/>
-            </w:rPr>
-            <w:instrText xml:space="preserve"> PAGEREF _Toc244092124 \h </w:instrText>
-          </w:r>
-          <w:r>
-            <w:rPr>
-              <w:noProof/>
-            </w:rPr>
-          </w:r>
-          <w:r>
-            <w:rPr>
-              <w:noProof/>
-            </w:rPr>
-            <w:fldChar w:fldCharType="separate"/>
-          </w:r>
-          <w:r>
-            <w:rPr>
-              <w:noProof/>
-            </w:rPr>
-            <w:t>4</w:t>
-          </w:r>
-          <w:r>
-            <w:rPr>
-              <w:noProof/>
-            </w:rPr>
-            <w:fldChar w:fldCharType="end"/>
-          </w:r>
+          <w:hyperlink w:anchor="_Toc370292943" w:history="1">
+            <w:r>
+              <w:rPr>
+                <w:rStyle w:val="Hyperlink"/>
+                <w:noProof/>
+              </w:rPr>
+              <w:t>The Integrated Normalised Entity-Relationship Diagram</w:t>
+            </w:r>
+            <w:r>
+              <w:rPr>
+                <w:noProof/>
+                <w:webHidden/>
+              </w:rPr>
+              <w:tab/>
+            </w:r>
+            <w:r>
+              <w:rPr>
+                <w:noProof/>
+                <w:webHidden/>
+              </w:rPr>
+              <w:fldChar w:fldCharType="begin"/>
+            </w:r>
+            <w:r>
+              <w:rPr>
+                <w:noProof/>
+                <w:webHidden/>
+              </w:rPr>
+              <w:instrText xml:space="preserve"> PAGEREF _Toc370292943 \h </w:instrText>
+            </w:r>
+            <w:r>
+              <w:rPr>
+                <w:noProof/>
+                <w:webHidden/>
+              </w:rPr>
+            </w:r>
+            <w:r>
+              <w:rPr>
+                <w:noProof/>
+                <w:webHidden/>
+              </w:rPr>
+              <w:fldChar w:fldCharType="separate"/>
+            </w:r>
+            <w:r>
+              <w:rPr>
+                <w:noProof/>
+                <w:webHidden/>
+              </w:rPr>
+              <w:t>4</w:t>
+            </w:r>
+            <w:r>
+              <w:rPr>
+                <w:noProof/>
+                <w:webHidden/>
+              </w:rPr>
+              <w:fldChar w:fldCharType="end"/>
+            </w:r>
+          </w:hyperlink>
         </w:p>
         <w:p>
           <w:pPr>
@@ -294,56 +325,68 @@
               <w:rFonts w:asciiTheme="minorHAnsi" w:hAnsiTheme="minorHAnsi"/>
               <w:b w:val="0"/>
               <w:noProof/>
-              <w:lang w:eastAsia="ja-JP"/>
+              <w:sz w:val="22"/>
+              <w:szCs w:val="22"/>
+              <w:lang w:val="en-NZ" w:eastAsia="en-NZ"/>
             </w:rPr>
           </w:pPr>
-          <w:r>
-            <w:rPr>
-              <w:noProof/>
-            </w:rPr>
-            <w:t>Physical Design</w:t>
-          </w:r>
-          <w:r>
-            <w:rPr>
-              <w:noProof/>
-            </w:rPr>
-            <w:tab/>
-          </w:r>
-          <w:r>
-            <w:rPr>
-              <w:noProof/>
-            </w:rPr>
-            <w:fldChar w:fldCharType="begin"/>
-          </w:r>
-          <w:r>
-            <w:rPr>
-              <w:noProof/>
-            </w:rPr>
-            <w:instrText xml:space="preserve"> PAGEREF _Toc244092125 \h </w:instrText>
-          </w:r>
-          <w:r>
-            <w:rPr>
-              <w:noProof/>
-            </w:rPr>
-          </w:r>
-          <w:r>
-            <w:rPr>
-              <w:noProof/>
-            </w:rPr>
-            <w:fldChar w:fldCharType="separate"/>
-          </w:r>
-          <w:r>
-            <w:rPr>
-              <w:noProof/>
-            </w:rPr>
-            <w:t>5</w:t>
-          </w:r>
-          <w:r>
-            <w:rPr>
-              <w:noProof/>
-            </w:rPr>
-            <w:fldChar w:fldCharType="end"/>
-          </w:r>
+          <w:hyperlink w:anchor="_Toc370292944" w:history="1">
+            <w:r>
+              <w:rPr>
+                <w:rStyle w:val="Hyperlink"/>
+                <w:noProof/>
+              </w:rPr>
+              <w:t>Physical Design</w:t>
+            </w:r>
+            <w:r>
+              <w:rPr>
+                <w:noProof/>
+                <w:webHidden/>
+              </w:rPr>
+              <w:tab/>
+            </w:r>
+            <w:r>
+              <w:rPr>
+                <w:noProof/>
+                <w:webHidden/>
+              </w:rPr>
+              <w:fldChar w:fldCharType="begin"/>
+            </w:r>
+            <w:r>
+              <w:rPr>
+                <w:noProof/>
+                <w:webHidden/>
+              </w:rPr>
+              <w:instrText xml:space="preserve"> PAGEREF _Toc370292944 \h </w:instrText>
+            </w:r>
+            <w:r>
+              <w:rPr>
+                <w:noProof/>
+                <w:webHidden/>
+              </w:rPr>
+            </w:r>
+            <w:r>
+              <w:rPr>
+                <w:noProof/>
+                <w:webHidden/>
+              </w:rPr>
+              <w:fldChar w:fldCharType="separate"/>
+            </w:r>
+            <w:r>
+              <w:rPr>
+                <w:noProof/>
+                <w:webHidden/>
+              </w:rPr>
+              <w:t>5</w:t>
+            </w:r>
+            <w:r>
+              <w:rPr>
+                <w:noProof/>
+                <w:webHidden/>
+              </w:rPr>
+              <w:fldChar w:fldCharType="end"/>
+            </w:r>
+          </w:hyperlink>
         </w:p>
         <w:p>
           <w:pPr>
@@ -355,58 +398,66 @@
               <w:rFonts w:asciiTheme="minorHAnsi" w:hAnsiTheme="minorHAnsi"/>
               <w:b w:val="0"/>
               <w:noProof/>
-              <w:sz w:val="24"/>
-              <w:szCs w:val="24"/>
-              <w:lang w:eastAsia="ja-JP"/>
+              <w:lang w:val="en-NZ" w:eastAsia="en-NZ"/>
             </w:rPr>
           </w:pPr>
-          <w:r>
-            <w:rPr>
-              <w:noProof/>
-            </w:rPr>
-            <w:t>Relations</w:t>
-          </w:r>
-          <w:r>
-            <w:rPr>
-              <w:noProof/>
-            </w:rPr>
-            <w:tab/>
-          </w:r>
-          <w:r>
-            <w:rPr>
-              <w:noProof/>
-            </w:rPr>
-            <w:fldChar w:fldCharType="begin"/>
-          </w:r>
-          <w:r>
-            <w:rPr>
-              <w:noProof/>
-            </w:rPr>
-            <w:instrText xml:space="preserve"> PAGEREF _Toc244092126 \h </w:instrText>
-          </w:r>
-          <w:r>
-            <w:rPr>
-              <w:noProof/>
-            </w:rPr>
-          </w:r>
-          <w:r>
-            <w:rPr>
-              <w:noProof/>
-            </w:rPr>
-            <w:fldChar w:fldCharType="separate"/>
-          </w:r>
-          <w:r>
-            <w:rPr>
-              <w:noProof/>
-            </w:rPr>
-            <w:t>5</w:t>
-          </w:r>
-          <w:r>
-            <w:rPr>
-              <w:noProof/>
-            </w:rPr>
-            <w:fldChar w:fldCharType="end"/>
-          </w:r>
+          <w:hyperlink w:anchor="_Toc370292945" w:history="1">
+            <w:r>
+              <w:rPr>
+                <w:rStyle w:val="Hyperlink"/>
+                <w:noProof/>
+              </w:rPr>
+              <w:t>Relations</w:t>
+            </w:r>
+            <w:r>
+              <w:rPr>
+                <w:noProof/>
+                <w:webHidden/>
+              </w:rPr>
+              <w:tab/>
+            </w:r>
+            <w:r>
+              <w:rPr>
+                <w:noProof/>
+                <w:webHidden/>
+              </w:rPr>
+              <w:fldChar w:fldCharType="begin"/>
+            </w:r>
+            <w:r>
+              <w:rPr>
+                <w:noProof/>
+                <w:webHidden/>
+              </w:rPr>
+              <w:instrText xml:space="preserve"> PAGEREF _Toc370292945 \h </w:instrText>
+            </w:r>
+            <w:r>
+              <w:rPr>
+                <w:noProof/>
+                <w:webHidden/>
+              </w:rPr>
+            </w:r>
+            <w:r>
+              <w:rPr>
+                <w:noProof/>
+                <w:webHidden/>
+              </w:rPr>
+              <w:fldChar w:fldCharType="separate"/>
+            </w:r>
+            <w:r>
+              <w:rPr>
+                <w:noProof/>
+                <w:webHidden/>
+              </w:rPr>
+              <w:t>5</w:t>
+            </w:r>
+            <w:r>
+              <w:rPr>
+                <w:noProof/>
+                <w:webHidden/>
+              </w:rPr>
+              <w:fldChar w:fldCharType="end"/>
+            </w:r>
+          </w:hyperlink>
         </w:p>
         <w:p>
           <w:pPr>
@@ -418,58 +469,66 @@
               <w:rFonts w:asciiTheme="minorHAnsi" w:hAnsiTheme="minorHAnsi"/>
               <w:b w:val="0"/>
               <w:noProof/>
-              <w:sz w:val="24"/>
-              <w:szCs w:val="24"/>
-              <w:lang w:eastAsia="ja-JP"/>
+              <w:lang w:val="en-NZ" w:eastAsia="en-NZ"/>
             </w:rPr>
           </w:pPr>
-          <w:r>
-            <w:rPr>
-              <w:noProof/>
-            </w:rPr>
-            <w:t>Data Volume Map</w:t>
-          </w:r>
-          <w:r>
-            <w:rPr>
-              <w:noProof/>
-            </w:rPr>
-            <w:tab/>
-          </w:r>
-          <w:r>
-            <w:rPr>
-              <w:noProof/>
-            </w:rPr>
-            <w:fldChar w:fldCharType="begin"/>
-          </w:r>
-          <w:r>
-            <w:rPr>
-              <w:noProof/>
-            </w:rPr>
-            <w:instrText xml:space="preserve"> PAGEREF _Toc244092127 \h </w:instrText>
-          </w:r>
-          <w:r>
-            <w:rPr>
-              <w:noProof/>
-            </w:rPr>
-          </w:r>
-          <w:r>
-            <w:rPr>
-              <w:noProof/>
-            </w:rPr>
-            <w:fldChar w:fldCharType="separate"/>
-          </w:r>
-          <w:r>
-            <w:rPr>
-              <w:noProof/>
-            </w:rPr>
-            <w:t>6</w:t>
-          </w:r>
-          <w:r>
-            <w:rPr>
-              <w:noProof/>
-            </w:rPr>
-            <w:fldChar w:fldCharType="end"/>
-          </w:r>
+          <w:hyperlink w:anchor="_Toc370292946" w:history="1">
+            <w:r>
+              <w:rPr>
+                <w:rStyle w:val="Hyperlink"/>
+                <w:noProof/>
+              </w:rPr>
+              <w:t>Data Volume Map</w:t>
+            </w:r>
+            <w:r>
+              <w:rPr>
+                <w:noProof/>
+                <w:webHidden/>
+              </w:rPr>
+              <w:tab/>
+            </w:r>
+            <w:r>
+              <w:rPr>
+                <w:noProof/>
+                <w:webHidden/>
+              </w:rPr>
+              <w:fldChar w:fldCharType="begin"/>
+            </w:r>
+            <w:r>
+              <w:rPr>
+                <w:noProof/>
+                <w:webHidden/>
+              </w:rPr>
+              <w:instrText xml:space="preserve"> PAGEREF _Toc370292946 \h </w:instrText>
+            </w:r>
+            <w:r>
+              <w:rPr>
+                <w:noProof/>
+                <w:webHidden/>
+              </w:rPr>
+            </w:r>
+            <w:r>
+              <w:rPr>
+                <w:noProof/>
+                <w:webHidden/>
+              </w:rPr>
+              <w:fldChar w:fldCharType="separate"/>
+            </w:r>
+            <w:r>
+              <w:rPr>
+                <w:noProof/>
+                <w:webHidden/>
+              </w:rPr>
+              <w:t>6</w:t>
+            </w:r>
+            <w:r>
+              <w:rPr>
+                <w:noProof/>
+                <w:webHidden/>
+              </w:rPr>
+              <w:fldChar w:fldCharType="end"/>
+            </w:r>
+          </w:hyperlink>
         </w:p>
         <w:p>
           <w:pPr>
@@ -481,58 +540,66 @@
               <w:rFonts w:asciiTheme="minorHAnsi" w:hAnsiTheme="minorHAnsi"/>
               <w:b w:val="0"/>
               <w:noProof/>
-              <w:sz w:val="24"/>
-              <w:szCs w:val="24"/>
-              <w:lang w:eastAsia="ja-JP"/>
+              <w:lang w:val="en-NZ" w:eastAsia="en-NZ"/>
             </w:rPr>
           </w:pPr>
-          <w:r>
-            <w:rPr>
-              <w:noProof/>
-            </w:rPr>
-            <w:t>Data Usage Maps</w:t>
-          </w:r>
-          <w:r>
-            <w:rPr>
-              <w:noProof/>
-            </w:rPr>
-            <w:tab/>
-          </w:r>
-          <w:r>
-            <w:rPr>
-              <w:noProof/>
-            </w:rPr>
-            <w:fldChar w:fldCharType="begin"/>
-          </w:r>
-          <w:r>
-            <w:rPr>
-              <w:noProof/>
-            </w:rPr>
-            <w:instrText xml:space="preserve"> PAGEREF _Toc244092128 \h </w:instrText>
-          </w:r>
-          <w:r>
-            <w:rPr>
-              <w:noProof/>
-            </w:rPr>
-          </w:r>
-          <w:r>
-            <w:rPr>
-              <w:noProof/>
-            </w:rPr>
-            <w:fldChar w:fldCharType="separate"/>
-          </w:r>
-          <w:r>
-            <w:rPr>
-              <w:noProof/>
-            </w:rPr>
-            <w:t>7</w:t>
-          </w:r>
-          <w:r>
-            <w:rPr>
-              <w:noProof/>
-            </w:rPr>
-            <w:fldChar w:fldCharType="end"/>
-          </w:r>
+          <w:hyperlink w:anchor="_Toc370292947" w:history="1">
+            <w:r>
+              <w:rPr>
+                <w:rStyle w:val="Hyperlink"/>
+                <w:noProof/>
+              </w:rPr>
+              <w:t>Data Usage Maps</w:t>
+            </w:r>
+            <w:r>
+              <w:rPr>
+                <w:noProof/>
+                <w:webHidden/>
+              </w:rPr>
+              <w:tab/>
+            </w:r>
+            <w:r>
+              <w:rPr>
+                <w:noProof/>
+                <w:webHidden/>
+              </w:rPr>
+              <w:fldChar w:fldCharType="begin"/>
+            </w:r>
+            <w:r>
+              <w:rPr>
+                <w:noProof/>
+                <w:webHidden/>
+              </w:rPr>
+              <w:instrText xml:space="preserve"> PAGEREF _Toc370292947 \h </w:instrText>
+            </w:r>
+            <w:r>
+              <w:rPr>
+                <w:noProof/>
+                <w:webHidden/>
+              </w:rPr>
+            </w:r>
+            <w:r>
+              <w:rPr>
+                <w:noProof/>
+                <w:webHidden/>
+              </w:rPr>
+              <w:fldChar w:fldCharType="separate"/>
+            </w:r>
+            <w:r>
+              <w:rPr>
+                <w:noProof/>
+                <w:webHidden/>
+              </w:rPr>
+              <w:t>7</w:t>
+            </w:r>
+            <w:r>
+              <w:rPr>
+                <w:noProof/>
+                <w:webHidden/>
+              </w:rPr>
+              <w:fldChar w:fldCharType="end"/>
+            </w:r>
+          </w:hyperlink>
         </w:p>
         <w:p>
           <w:pPr>
@@ -543,58 +610,66 @@
             <w:rPr>
               <w:rFonts w:asciiTheme="minorHAnsi" w:hAnsiTheme="minorHAnsi"/>
               <w:noProof/>
-              <w:sz w:val="24"/>
-              <w:szCs w:val="24"/>
-              <w:lang w:eastAsia="ja-JP"/>
+              <w:lang w:val="en-NZ" w:eastAsia="en-NZ"/>
             </w:rPr>
           </w:pPr>
-          <w:r>
-            <w:rPr>
-              <w:noProof/>
-            </w:rPr>
-            <w:t>All Students and Matching Vacancies</w:t>
-          </w:r>
-          <w:r>
-            <w:rPr>
-              <w:noProof/>
-            </w:rPr>
-            <w:tab/>
-          </w:r>
-          <w:r>
-            <w:rPr>
-              <w:noProof/>
-            </w:rPr>
-            <w:fldChar w:fldCharType="begin"/>
-          </w:r>
-          <w:r>
-            <w:rPr>
-              <w:noProof/>
-            </w:rPr>
-            <w:instrText xml:space="preserve"> PAGEREF _Toc244092129 \h </w:instrText>
-          </w:r>
-          <w:r>
-            <w:rPr>
-              <w:noProof/>
-            </w:rPr>
-          </w:r>
-          <w:r>
-            <w:rPr>
-              <w:noProof/>
-            </w:rPr>
-            <w:fldChar w:fldCharType="separate"/>
-          </w:r>
-          <w:r>
-            <w:rPr>
-              <w:noProof/>
-            </w:rPr>
-            <w:t>7</w:t>
-          </w:r>
-          <w:r>
-            <w:rPr>
-              <w:noProof/>
-            </w:rPr>
-            <w:fldChar w:fldCharType="end"/>
-          </w:r>
+          <w:hyperlink w:anchor="_Toc370292948" w:history="1">
+            <w:r>
+              <w:rPr>
+                <w:rStyle w:val="Hyperlink"/>
+                <w:noProof/>
+              </w:rPr>
+              <w:t>All Students and Matching Vacancies</w:t>
+            </w:r>
+            <w:r>
+              <w:rPr>
+                <w:noProof/>
+                <w:webHidden/>
+              </w:rPr>
+              <w:tab/>
+            </w:r>
+            <w:r>
+              <w:rPr>
+                <w:noProof/>
+                <w:webHidden/>
+              </w:rPr>
+              <w:fldChar w:fldCharType="begin"/>
+            </w:r>
+            <w:r>
+              <w:rPr>
+                <w:noProof/>
+                <w:webHidden/>
+              </w:rPr>
+              <w:instrText xml:space="preserve"> PAGEREF _Toc370292948 \h </w:instrText>
+            </w:r>
+            <w:r>
+              <w:rPr>
+                <w:noProof/>
+                <w:webHidden/>
+              </w:rPr>
+            </w:r>
+            <w:r>
+              <w:rPr>
+                <w:noProof/>
+                <w:webHidden/>
+              </w:rPr>
+              <w:fldChar w:fldCharType="separate"/>
+            </w:r>
+            <w:r>
+              <w:rPr>
+                <w:noProof/>
+                <w:webHidden/>
+              </w:rPr>
+              <w:t>7</w:t>
+            </w:r>
+            <w:r>
+              <w:rPr>
+                <w:noProof/>
+                <w:webHidden/>
+              </w:rPr>
+              <w:fldChar w:fldCharType="end"/>
+            </w:r>
+          </w:hyperlink>
         </w:p>
         <w:p>
           <w:pPr>
@@ -605,58 +680,66 @@
             <w:rPr>
               <w:rFonts w:asciiTheme="minorHAnsi" w:hAnsiTheme="minorHAnsi"/>
               <w:noProof/>
-              <w:sz w:val="24"/>
-              <w:szCs w:val="24"/>
-              <w:lang w:eastAsia="ja-JP"/>
+              <w:lang w:val="en-NZ" w:eastAsia="en-NZ"/>
             </w:rPr>
           </w:pPr>
-          <w:r>
-            <w:rPr>
-              <w:noProof/>
-            </w:rPr>
-            <w:t>All Students Interested in One Vacancy</w:t>
-          </w:r>
-          <w:r>
-            <w:rPr>
-              <w:noProof/>
-            </w:rPr>
-            <w:tab/>
-          </w:r>
-          <w:r>
-            <w:rPr>
-              <w:noProof/>
-            </w:rPr>
-            <w:fldChar w:fldCharType="begin"/>
-          </w:r>
-          <w:r>
-            <w:rPr>
-              <w:noProof/>
-            </w:rPr>
-            <w:instrText xml:space="preserve"> PAGEREF _Toc244092130 \h </w:instrText>
-          </w:r>
-          <w:r>
-            <w:rPr>
-              <w:noProof/>
-            </w:rPr>
-          </w:r>
-          <w:r>
-            <w:rPr>
-              <w:noProof/>
-            </w:rPr>
-            <w:fldChar w:fldCharType="separate"/>
-          </w:r>
-          <w:r>
-            <w:rPr>
-              <w:noProof/>
-            </w:rPr>
-            <w:t>8</w:t>
-          </w:r>
-          <w:r>
-            <w:rPr>
-              <w:noProof/>
-            </w:rPr>
-            <w:fldChar w:fldCharType="end"/>
-          </w:r>
+          <w:hyperlink w:anchor="_Toc370292949" w:history="1">
+            <w:r>
+              <w:rPr>
+                <w:rStyle w:val="Hyperlink"/>
+                <w:noProof/>
+              </w:rPr>
+              <w:t>All Students Interested in One Vacancy</w:t>
+            </w:r>
+            <w:r>
+              <w:rPr>
+                <w:noProof/>
+                <w:webHidden/>
+              </w:rPr>
+              <w:tab/>
+            </w:r>
+            <w:r>
+              <w:rPr>
+                <w:noProof/>
+                <w:webHidden/>
+              </w:rPr>
+              <w:fldChar w:fldCharType="begin"/>
+            </w:r>
+            <w:r>
+              <w:rPr>
+                <w:noProof/>
+                <w:webHidden/>
+              </w:rPr>
+              <w:instrText xml:space="preserve"> PAGEREF _Toc370292949 \h </w:instrText>
+            </w:r>
+            <w:r>
+              <w:rPr>
+                <w:noProof/>
+                <w:webHidden/>
+              </w:rPr>
+            </w:r>
+            <w:r>
+              <w:rPr>
+                <w:noProof/>
+                <w:webHidden/>
+              </w:rPr>
+              <w:fldChar w:fldCharType="separate"/>
+            </w:r>
+            <w:r>
+              <w:rPr>
+                <w:noProof/>
+                <w:webHidden/>
+              </w:rPr>
+              <w:t>8</w:t>
+            </w:r>
+            <w:r>
+              <w:rPr>
+                <w:noProof/>
+                <w:webHidden/>
+              </w:rPr>
+              <w:fldChar w:fldCharType="end"/>
+            </w:r>
+          </w:hyperlink>
         </w:p>
         <w:p>
           <w:pPr>
@@ -668,58 +751,66 @@
               <w:rFonts w:asciiTheme="minorHAnsi" w:hAnsiTheme="minorHAnsi"/>
               <w:b w:val="0"/>
               <w:noProof/>
-              <w:sz w:val="24"/>
-              <w:szCs w:val="24"/>
-              <w:lang w:eastAsia="ja-JP"/>
+              <w:lang w:val="en-NZ" w:eastAsia="en-NZ"/>
             </w:rPr>
           </w:pPr>
-          <w:r>
-            <w:rPr>
-              <w:noProof/>
-            </w:rPr>
-            <w:t>Considerations for De-normalisation</w:t>
-          </w:r>
-          <w:r>
-            <w:rPr>
-              <w:noProof/>
-            </w:rPr>
-            <w:tab/>
-          </w:r>
-          <w:r>
-            <w:rPr>
-              <w:noProof/>
-            </w:rPr>
-            <w:fldChar w:fldCharType="begin"/>
-          </w:r>
-          <w:r>
-            <w:rPr>
-              <w:noProof/>
-            </w:rPr>
-            <w:instrText xml:space="preserve"> PAGEREF _Toc244092131 \h </w:instrText>
-          </w:r>
-          <w:r>
-            <w:rPr>
-              <w:noProof/>
-            </w:rPr>
-          </w:r>
-          <w:r>
-            <w:rPr>
-              <w:noProof/>
-            </w:rPr>
-            <w:fldChar w:fldCharType="separate"/>
-          </w:r>
-          <w:r>
-            <w:rPr>
-              <w:noProof/>
-            </w:rPr>
-            <w:t>9</w:t>
-          </w:r>
-          <w:r>
-            <w:rPr>
-              <w:noProof/>
-            </w:rPr>
-            <w:fldChar w:fldCharType="end"/>
-          </w:r>
+          <w:hyperlink w:anchor="_Toc370292950" w:history="1">
+            <w:r>
+              <w:rPr>
+                <w:rStyle w:val="Hyperlink"/>
+                <w:noProof/>
+              </w:rPr>
+              <w:t>Considerations for De-normalisation</w:t>
+            </w:r>
+            <w:r>
+              <w:rPr>
+                <w:noProof/>
+                <w:webHidden/>
+              </w:rPr>
+              <w:tab/>
+            </w:r>
+            <w:r>
+              <w:rPr>
+                <w:noProof/>
+                <w:webHidden/>
+              </w:rPr>
+              <w:fldChar w:fldCharType="begin"/>
+            </w:r>
+            <w:r>
+              <w:rPr>
+                <w:noProof/>
+                <w:webHidden/>
+              </w:rPr>
+              <w:instrText xml:space="preserve"> PAGEREF _Toc370292950 \h </w:instrText>
+            </w:r>
+            <w:r>
+              <w:rPr>
+                <w:noProof/>
+                <w:webHidden/>
+              </w:rPr>
+            </w:r>
+            <w:r>
+              <w:rPr>
+                <w:noProof/>
+                <w:webHidden/>
+              </w:rPr>
+              <w:fldChar w:fldCharType="separate"/>
+            </w:r>
+            <w:r>
+              <w:rPr>
+                <w:noProof/>
+                <w:webHidden/>
+              </w:rPr>
+              <w:t>9</w:t>
+            </w:r>
+            <w:r>
+              <w:rPr>
+                <w:noProof/>
+                <w:webHidden/>
+              </w:rPr>
+              <w:fldChar w:fldCharType="end"/>
+            </w:r>
+          </w:hyperlink>
         </w:p>
         <w:p>
           <w:pPr>
@@ -730,58 +821,66 @@
             <w:rPr>
               <w:rFonts w:asciiTheme="minorHAnsi" w:hAnsiTheme="minorHAnsi"/>
               <w:noProof/>
-              <w:sz w:val="24"/>
-              <w:szCs w:val="24"/>
-              <w:lang w:eastAsia="ja-JP"/>
+              <w:lang w:val="en-NZ" w:eastAsia="en-NZ"/>
             </w:rPr>
           </w:pPr>
-          <w:r>
-            <w:rPr>
-              <w:noProof/>
-            </w:rPr>
-            <w:t>Partitioning</w:t>
-          </w:r>
-          <w:r>
-            <w:rPr>
-              <w:noProof/>
-            </w:rPr>
-            <w:tab/>
-          </w:r>
-          <w:r>
-            <w:rPr>
-              <w:noProof/>
-            </w:rPr>
-            <w:fldChar w:fldCharType="begin"/>
-          </w:r>
-          <w:r>
-            <w:rPr>
-              <w:noProof/>
-            </w:rPr>
-            <w:instrText xml:space="preserve"> PAGEREF _Toc244092132 \h </w:instrText>
-          </w:r>
-          <w:r>
-            <w:rPr>
-              <w:noProof/>
-            </w:rPr>
-          </w:r>
-          <w:r>
-            <w:rPr>
-              <w:noProof/>
-            </w:rPr>
-            <w:fldChar w:fldCharType="separate"/>
-          </w:r>
-          <w:r>
-            <w:rPr>
-              <w:noProof/>
-            </w:rPr>
-            <w:t>11</w:t>
-          </w:r>
-          <w:r>
-            <w:rPr>
-              <w:noProof/>
-            </w:rPr>
-            <w:fldChar w:fldCharType="end"/>
-          </w:r>
+          <w:hyperlink w:anchor="_Toc370292951" w:history="1">
+            <w:r>
+              <w:rPr>
+                <w:rStyle w:val="Hyperlink"/>
+                <w:noProof/>
+              </w:rPr>
+              <w:t>Partitioning</w:t>
+            </w:r>
+            <w:r>
+              <w:rPr>
+                <w:noProof/>
+                <w:webHidden/>
+              </w:rPr>
+              <w:tab/>
+            </w:r>
+            <w:r>
+              <w:rPr>
+                <w:noProof/>
+                <w:webHidden/>
+              </w:rPr>
+              <w:fldChar w:fldCharType="begin"/>
+            </w:r>
+            <w:r>
+              <w:rPr>
+                <w:noProof/>
+                <w:webHidden/>
+              </w:rPr>
+              <w:instrText xml:space="preserve"> PAGEREF _Toc370292951 \h </w:instrText>
+            </w:r>
+            <w:r>
+              <w:rPr>
+                <w:noProof/>
+                <w:webHidden/>
+              </w:rPr>
+            </w:r>
+            <w:r>
+              <w:rPr>
+                <w:noProof/>
+                <w:webHidden/>
+              </w:rPr>
+              <w:fldChar w:fldCharType="separate"/>
+            </w:r>
+            <w:r>
+              <w:rPr>
+                <w:noProof/>
+                <w:webHidden/>
+              </w:rPr>
+              <w:t>12</w:t>
+            </w:r>
+            <w:r>
+              <w:rPr>
+                <w:noProof/>
+                <w:webHidden/>
+              </w:rPr>
+              <w:fldChar w:fldCharType="end"/>
+            </w:r>
+          </w:hyperlink>
         </w:p>
         <w:p>
           <w:pPr>
@@ -792,58 +891,66 @@
             <w:rPr>
               <w:rFonts w:asciiTheme="minorHAnsi" w:hAnsiTheme="minorHAnsi"/>
               <w:noProof/>
-              <w:sz w:val="24"/>
-              <w:szCs w:val="24"/>
-              <w:lang w:eastAsia="ja-JP"/>
+              <w:lang w:val="en-NZ" w:eastAsia="en-NZ"/>
             </w:rPr>
           </w:pPr>
-          <w:r>
-            <w:rPr>
-              <w:noProof/>
-            </w:rPr>
-            <w:t>Advantages</w:t>
-          </w:r>
-          <w:r>
-            <w:rPr>
-              <w:noProof/>
-            </w:rPr>
-            <w:tab/>
-          </w:r>
-          <w:r>
-            <w:rPr>
-              <w:noProof/>
-            </w:rPr>
-            <w:fldChar w:fldCharType="begin"/>
-          </w:r>
-          <w:r>
-            <w:rPr>
-              <w:noProof/>
-            </w:rPr>
-            <w:instrText xml:space="preserve"> PAGEREF _Toc244092133 \h </w:instrText>
-          </w:r>
-          <w:r>
-            <w:rPr>
-              <w:noProof/>
-            </w:rPr>
-          </w:r>
-          <w:r>
-            <w:rPr>
-              <w:noProof/>
-            </w:rPr>
-            <w:fldChar w:fldCharType="separate"/>
-          </w:r>
-          <w:r>
-            <w:rPr>
-              <w:noProof/>
-            </w:rPr>
-            <w:t>11</w:t>
-          </w:r>
-          <w:r>
-            <w:rPr>
-              <w:noProof/>
-            </w:rPr>
-            <w:fldChar w:fldCharType="end"/>
-          </w:r>
+          <w:hyperlink w:anchor="_Toc370292952" w:history="1">
+            <w:r>
+              <w:rPr>
+                <w:rStyle w:val="Hyperlink"/>
+                <w:noProof/>
+              </w:rPr>
+              <w:t>Advantages</w:t>
+            </w:r>
+            <w:r>
+              <w:rPr>
+                <w:noProof/>
+                <w:webHidden/>
+              </w:rPr>
+              <w:tab/>
+            </w:r>
+            <w:r>
+              <w:rPr>
+                <w:noProof/>
+                <w:webHidden/>
+              </w:rPr>
+              <w:fldChar w:fldCharType="begin"/>
+            </w:r>
+            <w:r>
+              <w:rPr>
+                <w:noProof/>
+                <w:webHidden/>
+              </w:rPr>
+              <w:instrText xml:space="preserve"> PAGEREF _Toc370292952 \h </w:instrText>
+            </w:r>
+            <w:r>
+              <w:rPr>
+                <w:noProof/>
+                <w:webHidden/>
+              </w:rPr>
+            </w:r>
+            <w:r>
+              <w:rPr>
+                <w:noProof/>
+                <w:webHidden/>
+              </w:rPr>
+              <w:fldChar w:fldCharType="separate"/>
+            </w:r>
+            <w:r>
+              <w:rPr>
+                <w:noProof/>
+                <w:webHidden/>
+              </w:rPr>
+              <w:t>12</w:t>
+            </w:r>
+            <w:r>
+              <w:rPr>
+                <w:noProof/>
+                <w:webHidden/>
+              </w:rPr>
+              <w:fldChar w:fldCharType="end"/>
+            </w:r>
+          </w:hyperlink>
         </w:p>
         <w:p>
           <w:pPr>
@@ -855,58 +962,66 @@
               <w:rFonts w:asciiTheme="minorHAnsi" w:hAnsiTheme="minorHAnsi"/>
               <w:b w:val="0"/>
               <w:noProof/>
-              <w:sz w:val="24"/>
-              <w:szCs w:val="24"/>
-              <w:lang w:eastAsia="ja-JP"/>
+              <w:lang w:val="en-NZ" w:eastAsia="en-NZ"/>
             </w:rPr>
           </w:pPr>
-          <w:r>
-            <w:rPr>
-              <w:noProof/>
-            </w:rPr>
-            <w:t>Final Entity Relationship Diagram</w:t>
-          </w:r>
-          <w:r>
-            <w:rPr>
-              <w:noProof/>
-            </w:rPr>
-            <w:tab/>
-          </w:r>
-          <w:r>
-            <w:rPr>
-              <w:noProof/>
-            </w:rPr>
-            <w:fldChar w:fldCharType="begin"/>
-          </w:r>
-          <w:r>
-            <w:rPr>
-              <w:noProof/>
-            </w:rPr>
-            <w:instrText xml:space="preserve"> PAGEREF _Toc244092134 \h </w:instrText>
-          </w:r>
-          <w:r>
-            <w:rPr>
-              <w:noProof/>
-            </w:rPr>
-          </w:r>
-          <w:r>
-            <w:rPr>
-              <w:noProof/>
-            </w:rPr>
-            <w:fldChar w:fldCharType="separate"/>
-          </w:r>
-          <w:r>
-            <w:rPr>
-              <w:noProof/>
-            </w:rPr>
-            <w:t>12</w:t>
-          </w:r>
-          <w:r>
-            <w:rPr>
-              <w:noProof/>
-            </w:rPr>
-            <w:fldChar w:fldCharType="end"/>
-          </w:r>
+          <w:hyperlink w:anchor="_Toc370292953" w:history="1">
+            <w:r>
+              <w:rPr>
+                <w:rStyle w:val="Hyperlink"/>
+                <w:noProof/>
+              </w:rPr>
+              <w:t>Final Entity Relationship Diagram</w:t>
+            </w:r>
+            <w:r>
+              <w:rPr>
+                <w:noProof/>
+                <w:webHidden/>
+              </w:rPr>
+              <w:tab/>
+            </w:r>
+            <w:r>
+              <w:rPr>
+                <w:noProof/>
+                <w:webHidden/>
+              </w:rPr>
+              <w:fldChar w:fldCharType="begin"/>
+            </w:r>
+            <w:r>
+              <w:rPr>
+                <w:noProof/>
+                <w:webHidden/>
+              </w:rPr>
+              <w:instrText xml:space="preserve"> PAGEREF _Toc370292953 \h </w:instrText>
+            </w:r>
+            <w:r>
+              <w:rPr>
+                <w:noProof/>
+                <w:webHidden/>
+              </w:rPr>
+            </w:r>
+            <w:r>
+              <w:rPr>
+                <w:noProof/>
+                <w:webHidden/>
+              </w:rPr>
+              <w:fldChar w:fldCharType="separate"/>
+            </w:r>
+            <w:r>
+              <w:rPr>
+                <w:noProof/>
+                <w:webHidden/>
+              </w:rPr>
+              <w:t>13</w:t>
+            </w:r>
+            <w:r>
+              <w:rPr>
+                <w:noProof/>
+                <w:webHidden/>
+              </w:rPr>
+              <w:fldChar w:fldCharType="end"/>
+            </w:r>
+          </w:hyperlink>
         </w:p>
         <w:p>
           <w:pPr>
@@ -918,58 +1033,66 @@
               <w:rFonts w:asciiTheme="minorHAnsi" w:hAnsiTheme="minorHAnsi"/>
               <w:b w:val="0"/>
               <w:noProof/>
-              <w:sz w:val="24"/>
-              <w:szCs w:val="24"/>
-              <w:lang w:eastAsia="ja-JP"/>
+              <w:lang w:val="en-NZ" w:eastAsia="en-NZ"/>
             </w:rPr>
           </w:pPr>
-          <w:r>
-            <w:rPr>
-              <w:noProof/>
-            </w:rPr>
-            <w:t>Data Dictionary</w:t>
-          </w:r>
-          <w:r>
-            <w:rPr>
-              <w:noProof/>
-            </w:rPr>
-            <w:tab/>
-          </w:r>
-          <w:r>
-            <w:rPr>
-              <w:noProof/>
-            </w:rPr>
-            <w:fldChar w:fldCharType="begin"/>
-          </w:r>
-          <w:r>
-            <w:rPr>
-              <w:noProof/>
-            </w:rPr>
-            <w:instrText xml:space="preserve"> PAGEREF _Toc244092135 \h </w:instrText>
-          </w:r>
-          <w:r>
-            <w:rPr>
-              <w:noProof/>
-            </w:rPr>
-          </w:r>
-          <w:r>
-            <w:rPr>
-              <w:noProof/>
-            </w:rPr>
-            <w:fldChar w:fldCharType="separate"/>
-          </w:r>
-          <w:r>
-            <w:rPr>
-              <w:noProof/>
-            </w:rPr>
-            <w:t>13</w:t>
-          </w:r>
-          <w:r>
-            <w:rPr>
-              <w:noProof/>
-            </w:rPr>
-            <w:fldChar w:fldCharType="end"/>
-          </w:r>
+          <w:hyperlink w:anchor="_Toc370292954" w:history="1">
+            <w:r>
+              <w:rPr>
+                <w:rStyle w:val="Hyperlink"/>
+                <w:noProof/>
+              </w:rPr>
+              <w:t>Data Dictionary</w:t>
+            </w:r>
+            <w:r>
+              <w:rPr>
+                <w:noProof/>
+                <w:webHidden/>
+              </w:rPr>
+              <w:tab/>
+            </w:r>
+            <w:r>
+              <w:rPr>
+                <w:noProof/>
+                <w:webHidden/>
+              </w:rPr>
+              <w:fldChar w:fldCharType="begin"/>
+            </w:r>
+            <w:r>
+              <w:rPr>
+                <w:noProof/>
+                <w:webHidden/>
+              </w:rPr>
+              <w:instrText xml:space="preserve"> PAGEREF _Toc370292954 \h </w:instrText>
+            </w:r>
+            <w:r>
+              <w:rPr>
+                <w:noProof/>
+                <w:webHidden/>
+              </w:rPr>
+            </w:r>
+            <w:r>
+              <w:rPr>
+                <w:noProof/>
+                <w:webHidden/>
+              </w:rPr>
+              <w:fldChar w:fldCharType="separate"/>
+            </w:r>
+            <w:r>
+              <w:rPr>
+                <w:noProof/>
+                <w:webHidden/>
+              </w:rPr>
+              <w:t>14</w:t>
+            </w:r>
+            <w:r>
+              <w:rPr>
+                <w:noProof/>
+                <w:webHidden/>
+              </w:rPr>
+              <w:fldChar w:fldCharType="end"/>
+            </w:r>
+          </w:hyperlink>
         </w:p>
         <w:p>
           <w:pPr>
@@ -980,58 +1103,66 @@
             <w:rPr>
               <w:rFonts w:asciiTheme="minorHAnsi" w:hAnsiTheme="minorHAnsi"/>
               <w:noProof/>
-              <w:sz w:val="24"/>
-              <w:szCs w:val="24"/>
-              <w:lang w:eastAsia="ja-JP"/>
+              <w:lang w:val="en-NZ" w:eastAsia="en-NZ"/>
             </w:rPr>
           </w:pPr>
-          <w:r>
-            <w:rPr>
-              <w:noProof/>
-            </w:rPr>
-            <w:t>Location</w:t>
-          </w:r>
-          <w:r>
-            <w:rPr>
-              <w:noProof/>
-            </w:rPr>
-            <w:tab/>
-          </w:r>
-          <w:r>
-            <w:rPr>
-              <w:noProof/>
-            </w:rPr>
-            <w:fldChar w:fldCharType="begin"/>
-          </w:r>
-          <w:r>
-            <w:rPr>
-              <w:noProof/>
-            </w:rPr>
-            <w:instrText xml:space="preserve"> PAGEREF _Toc244092136 \h </w:instrText>
-          </w:r>
-          <w:r>
-            <w:rPr>
-              <w:noProof/>
-            </w:rPr>
-          </w:r>
-          <w:r>
-            <w:rPr>
-              <w:noProof/>
-            </w:rPr>
-            <w:fldChar w:fldCharType="separate"/>
-          </w:r>
-          <w:r>
-            <w:rPr>
-              <w:noProof/>
-            </w:rPr>
-            <w:t>13</w:t>
-          </w:r>
-          <w:r>
-            <w:rPr>
-              <w:noProof/>
-            </w:rPr>
-            <w:fldChar w:fldCharType="end"/>
-          </w:r>
+          <w:hyperlink w:anchor="_Toc370292955" w:history="1">
+            <w:r>
+              <w:rPr>
+                <w:rStyle w:val="Hyperlink"/>
+                <w:noProof/>
+              </w:rPr>
+              <w:t>Location</w:t>
+            </w:r>
+            <w:r>
+              <w:rPr>
+                <w:noProof/>
+                <w:webHidden/>
+              </w:rPr>
+              <w:tab/>
+            </w:r>
+            <w:r>
+              <w:rPr>
+                <w:noProof/>
+                <w:webHidden/>
+              </w:rPr>
+              <w:fldChar w:fldCharType="begin"/>
+            </w:r>
+            <w:r>
+              <w:rPr>
+                <w:noProof/>
+                <w:webHidden/>
+              </w:rPr>
+              <w:instrText xml:space="preserve"> PAGEREF _Toc370292955 \h </w:instrText>
+            </w:r>
+            <w:r>
+              <w:rPr>
+                <w:noProof/>
+                <w:webHidden/>
+              </w:rPr>
+            </w:r>
+            <w:r>
+              <w:rPr>
+                <w:noProof/>
+                <w:webHidden/>
+              </w:rPr>
+              <w:fldChar w:fldCharType="separate"/>
+            </w:r>
+            <w:r>
+              <w:rPr>
+                <w:noProof/>
+                <w:webHidden/>
+              </w:rPr>
+              <w:t>14</w:t>
+            </w:r>
+            <w:r>
+              <w:rPr>
+                <w:noProof/>
+                <w:webHidden/>
+              </w:rPr>
+              <w:fldChar w:fldCharType="end"/>
+            </w:r>
+          </w:hyperlink>
         </w:p>
         <w:p>
           <w:pPr>
@@ -1042,58 +1173,66 @@
             <w:rPr>
               <w:rFonts w:asciiTheme="minorHAnsi" w:hAnsiTheme="minorHAnsi"/>
               <w:noProof/>
-              <w:sz w:val="24"/>
-              <w:szCs w:val="24"/>
-              <w:lang w:eastAsia="ja-JP"/>
+              <w:lang w:val="en-NZ" w:eastAsia="en-NZ"/>
             </w:rPr>
           </w:pPr>
-          <w:r>
-            <w:rPr>
-              <w:noProof/>
-            </w:rPr>
-            <w:t>Employer</w:t>
-          </w:r>
-          <w:r>
-            <w:rPr>
-              <w:noProof/>
-            </w:rPr>
-            <w:tab/>
-          </w:r>
-          <w:r>
-            <w:rPr>
-              <w:noProof/>
-            </w:rPr>
-            <w:fldChar w:fldCharType="begin"/>
-          </w:r>
-          <w:r>
-            <w:rPr>
-              <w:noProof/>
-            </w:rPr>
-            <w:instrText xml:space="preserve"> PAGEREF _Toc244092137 \h </w:instrText>
-          </w:r>
-          <w:r>
-            <w:rPr>
-              <w:noProof/>
-            </w:rPr>
-          </w:r>
-          <w:r>
-            <w:rPr>
-              <w:noProof/>
-            </w:rPr>
-            <w:fldChar w:fldCharType="separate"/>
-          </w:r>
-          <w:r>
-            <w:rPr>
-              <w:noProof/>
-            </w:rPr>
-            <w:t>13</w:t>
-          </w:r>
-          <w:r>
-            <w:rPr>
-              <w:noProof/>
-            </w:rPr>
-            <w:fldChar w:fldCharType="end"/>
-          </w:r>
+          <w:hyperlink w:anchor="_Toc370292956" w:history="1">
+            <w:r>
+              <w:rPr>
+                <w:rStyle w:val="Hyperlink"/>
+                <w:noProof/>
+              </w:rPr>
+              <w:t>Employer</w:t>
+            </w:r>
+            <w:r>
+              <w:rPr>
+                <w:noProof/>
+                <w:webHidden/>
+              </w:rPr>
+              <w:tab/>
+            </w:r>
+            <w:r>
+              <w:rPr>
+                <w:noProof/>
+                <w:webHidden/>
+              </w:rPr>
+              <w:fldChar w:fldCharType="begin"/>
+            </w:r>
+            <w:r>
+              <w:rPr>
+                <w:noProof/>
+                <w:webHidden/>
+              </w:rPr>
+              <w:instrText xml:space="preserve"> PAGEREF _Toc370292956 \h </w:instrText>
+            </w:r>
+            <w:r>
+              <w:rPr>
+                <w:noProof/>
+                <w:webHidden/>
+              </w:rPr>
+            </w:r>
+            <w:r>
+              <w:rPr>
+                <w:noProof/>
+                <w:webHidden/>
+              </w:rPr>
+              <w:fldChar w:fldCharType="separate"/>
+            </w:r>
+            <w:r>
+              <w:rPr>
+                <w:noProof/>
+                <w:webHidden/>
+              </w:rPr>
+              <w:t>14</w:t>
+            </w:r>
+            <w:r>
+              <w:rPr>
+                <w:noProof/>
+                <w:webHidden/>
+              </w:rPr>
+              <w:fldChar w:fldCharType="end"/>
+            </w:r>
+          </w:hyperlink>
         </w:p>
         <w:p>
           <w:pPr>
@@ -1104,58 +1243,66 @@
             <w:rPr>
               <w:rFonts w:asciiTheme="minorHAnsi" w:hAnsiTheme="minorHAnsi"/>
               <w:noProof/>
-              <w:sz w:val="24"/>
-              <w:szCs w:val="24"/>
-              <w:lang w:eastAsia="ja-JP"/>
+              <w:lang w:val="en-NZ" w:eastAsia="en-NZ"/>
             </w:rPr>
           </w:pPr>
-          <w:r>
-            <w:rPr>
-              <w:noProof/>
-            </w:rPr>
-            <w:t>Vacancy</w:t>
-          </w:r>
-          <w:r>
-            <w:rPr>
-              <w:noProof/>
-            </w:rPr>
-            <w:tab/>
-          </w:r>
-          <w:r>
-            <w:rPr>
-              <w:noProof/>
-            </w:rPr>
-            <w:fldChar w:fldCharType="begin"/>
-          </w:r>
-          <w:r>
-            <w:rPr>
-              <w:noProof/>
-            </w:rPr>
-            <w:instrText xml:space="preserve"> PAGEREF _Toc244092138 \h </w:instrText>
-          </w:r>
-          <w:r>
-            <w:rPr>
-              <w:noProof/>
-            </w:rPr>
-          </w:r>
-          <w:r>
-            <w:rPr>
-              <w:noProof/>
-            </w:rPr>
-            <w:fldChar w:fldCharType="separate"/>
-          </w:r>
-          <w:r>
-            <w:rPr>
-              <w:noProof/>
-            </w:rPr>
-            <w:t>13</w:t>
-          </w:r>
-          <w:r>
-            <w:rPr>
-              <w:noProof/>
-            </w:rPr>
-            <w:fldChar w:fldCharType="end"/>
-          </w:r>
+          <w:hyperlink w:anchor="_Toc370292957" w:history="1">
+            <w:r>
+              <w:rPr>
+                <w:rStyle w:val="Hyperlink"/>
+                <w:noProof/>
+              </w:rPr>
+              <w:t>Vacancy</w:t>
+            </w:r>
+            <w:r>
+              <w:rPr>
+                <w:noProof/>
+                <w:webHidden/>
+              </w:rPr>
+              <w:tab/>
+            </w:r>
+            <w:r>
+              <w:rPr>
+                <w:noProof/>
+                <w:webHidden/>
+              </w:rPr>
+              <w:fldChar w:fldCharType="begin"/>
+            </w:r>
+            <w:r>
+              <w:rPr>
+                <w:noProof/>
+                <w:webHidden/>
+              </w:rPr>
+              <w:instrText xml:space="preserve"> PAGEREF _Toc370292957 \h </w:instrText>
+            </w:r>
+            <w:r>
+              <w:rPr>
+                <w:noProof/>
+                <w:webHidden/>
+              </w:rPr>
+            </w:r>
+            <w:r>
+              <w:rPr>
+                <w:noProof/>
+                <w:webHidden/>
+              </w:rPr>
+              <w:fldChar w:fldCharType="separate"/>
+            </w:r>
+            <w:r>
+              <w:rPr>
+                <w:noProof/>
+                <w:webHidden/>
+              </w:rPr>
+              <w:t>14</w:t>
+            </w:r>
+            <w:r>
+              <w:rPr>
+                <w:noProof/>
+                <w:webHidden/>
+              </w:rPr>
+              <w:fldChar w:fldCharType="end"/>
+            </w:r>
+          </w:hyperlink>
         </w:p>
         <w:p>
           <w:pPr>
@@ -1166,58 +1313,66 @@
             <w:rPr>
               <w:rFonts w:asciiTheme="minorHAnsi" w:hAnsiTheme="minorHAnsi"/>
               <w:noProof/>
-              <w:sz w:val="24"/>
-              <w:szCs w:val="24"/>
-              <w:lang w:eastAsia="ja-JP"/>
+              <w:lang w:val="en-NZ" w:eastAsia="en-NZ"/>
             </w:rPr>
           </w:pPr>
-          <w:r>
-            <w:rPr>
-              <w:noProof/>
-            </w:rPr>
-            <w:t>Student</w:t>
-          </w:r>
-          <w:r>
-            <w:rPr>
-              <w:noProof/>
-            </w:rPr>
-            <w:tab/>
-          </w:r>
-          <w:r>
-            <w:rPr>
-              <w:noProof/>
-            </w:rPr>
-            <w:fldChar w:fldCharType="begin"/>
-          </w:r>
-          <w:r>
-            <w:rPr>
-              <w:noProof/>
-            </w:rPr>
-            <w:instrText xml:space="preserve"> PAGEREF _Toc244092139 \h </w:instrText>
-          </w:r>
-          <w:r>
-            <w:rPr>
-              <w:noProof/>
-            </w:rPr>
-          </w:r>
-          <w:r>
-            <w:rPr>
-              <w:noProof/>
-            </w:rPr>
-            <w:fldChar w:fldCharType="separate"/>
-          </w:r>
-          <w:r>
-            <w:rPr>
-              <w:noProof/>
-            </w:rPr>
-            <w:t>14</w:t>
-          </w:r>
-          <w:r>
-            <w:rPr>
-              <w:noProof/>
-            </w:rPr>
-            <w:fldChar w:fldCharType="end"/>
-          </w:r>
+          <w:hyperlink w:anchor="_Toc370292958" w:history="1">
+            <w:r>
+              <w:rPr>
+                <w:rStyle w:val="Hyperlink"/>
+                <w:noProof/>
+              </w:rPr>
+              <w:t>Student</w:t>
+            </w:r>
+            <w:r>
+              <w:rPr>
+                <w:noProof/>
+                <w:webHidden/>
+              </w:rPr>
+              <w:tab/>
+            </w:r>
+            <w:r>
+              <w:rPr>
+                <w:noProof/>
+                <w:webHidden/>
+              </w:rPr>
+              <w:fldChar w:fldCharType="begin"/>
+            </w:r>
+            <w:r>
+              <w:rPr>
+                <w:noProof/>
+                <w:webHidden/>
+              </w:rPr>
+              <w:instrText xml:space="preserve"> PAGEREF _Toc370292958 \h </w:instrText>
+            </w:r>
+            <w:r>
+              <w:rPr>
+                <w:noProof/>
+                <w:webHidden/>
+              </w:rPr>
+            </w:r>
+            <w:r>
+              <w:rPr>
+                <w:noProof/>
+                <w:webHidden/>
+              </w:rPr>
+              <w:fldChar w:fldCharType="separate"/>
+            </w:r>
+            <w:r>
+              <w:rPr>
+                <w:noProof/>
+                <w:webHidden/>
+              </w:rPr>
+              <w:t>15</w:t>
+            </w:r>
+            <w:r>
+              <w:rPr>
+                <w:noProof/>
+                <w:webHidden/>
+              </w:rPr>
+              <w:fldChar w:fldCharType="end"/>
+            </w:r>
+          </w:hyperlink>
         </w:p>
         <w:p>
           <w:pPr>
@@ -1228,58 +1383,66 @@
             <w:rPr>
               <w:rFonts w:asciiTheme="minorHAnsi" w:hAnsiTheme="minorHAnsi"/>
               <w:noProof/>
-              <w:sz w:val="24"/>
-              <w:szCs w:val="24"/>
-              <w:lang w:eastAsia="ja-JP"/>
+              <w:lang w:val="en-NZ" w:eastAsia="en-NZ"/>
             </w:rPr>
           </w:pPr>
-          <w:r>
-            <w:rPr>
-              <w:noProof/>
-            </w:rPr>
-            <w:t>Skill</w:t>
-          </w:r>
-          <w:r>
-            <w:rPr>
-              <w:noProof/>
-            </w:rPr>
-            <w:tab/>
-          </w:r>
-          <w:r>
-            <w:rPr>
-              <w:noProof/>
-            </w:rPr>
-            <w:fldChar w:fldCharType="begin"/>
-          </w:r>
-          <w:r>
-            <w:rPr>
-              <w:noProof/>
-            </w:rPr>
-            <w:instrText xml:space="preserve"> PAGEREF _Toc244092140 \h </w:instrText>
-          </w:r>
-          <w:r>
-            <w:rPr>
-              <w:noProof/>
-            </w:rPr>
-          </w:r>
-          <w:r>
-            <w:rPr>
-              <w:noProof/>
-            </w:rPr>
-            <w:fldChar w:fldCharType="separate"/>
-          </w:r>
-          <w:r>
-            <w:rPr>
-              <w:noProof/>
-            </w:rPr>
-            <w:t>14</w:t>
-          </w:r>
-          <w:r>
-            <w:rPr>
-              <w:noProof/>
-            </w:rPr>
-            <w:fldChar w:fldCharType="end"/>
-          </w:r>
+          <w:hyperlink w:anchor="_Toc370292959" w:history="1">
+            <w:r>
+              <w:rPr>
+                <w:rStyle w:val="Hyperlink"/>
+                <w:noProof/>
+              </w:rPr>
+              <w:t>Skill</w:t>
+            </w:r>
+            <w:r>
+              <w:rPr>
+                <w:noProof/>
+                <w:webHidden/>
+              </w:rPr>
+              <w:tab/>
+            </w:r>
+            <w:r>
+              <w:rPr>
+                <w:noProof/>
+                <w:webHidden/>
+              </w:rPr>
+              <w:fldChar w:fldCharType="begin"/>
+            </w:r>
+            <w:r>
+              <w:rPr>
+                <w:noProof/>
+                <w:webHidden/>
+              </w:rPr>
+              <w:instrText xml:space="preserve"> PAGEREF _Toc370292959 \h </w:instrText>
+            </w:r>
+            <w:r>
+              <w:rPr>
+                <w:noProof/>
+                <w:webHidden/>
+              </w:rPr>
+            </w:r>
+            <w:r>
+              <w:rPr>
+                <w:noProof/>
+                <w:webHidden/>
+              </w:rPr>
+              <w:fldChar w:fldCharType="separate"/>
+            </w:r>
+            <w:r>
+              <w:rPr>
+                <w:noProof/>
+                <w:webHidden/>
+              </w:rPr>
+              <w:t>15</w:t>
+            </w:r>
+            <w:r>
+              <w:rPr>
+                <w:noProof/>
+                <w:webHidden/>
+              </w:rPr>
+              <w:fldChar w:fldCharType="end"/>
+            </w:r>
+          </w:hyperlink>
         </w:p>
         <w:p>
           <w:pPr>
@@ -1290,58 +1453,66 @@
             <w:rPr>
               <w:rFonts w:asciiTheme="minorHAnsi" w:hAnsiTheme="minorHAnsi"/>
               <w:noProof/>
-              <w:sz w:val="24"/>
-              <w:szCs w:val="24"/>
-              <w:lang w:eastAsia="ja-JP"/>
+              <w:lang w:val="en-NZ" w:eastAsia="en-NZ"/>
             </w:rPr>
           </w:pPr>
-          <w:r>
-            <w:rPr>
-              <w:noProof/>
-            </w:rPr>
-            <w:t>StudentSkill</w:t>
-          </w:r>
-          <w:r>
-            <w:rPr>
-              <w:noProof/>
-            </w:rPr>
-            <w:tab/>
-          </w:r>
-          <w:r>
-            <w:rPr>
-              <w:noProof/>
-            </w:rPr>
-            <w:fldChar w:fldCharType="begin"/>
-          </w:r>
-          <w:r>
-            <w:rPr>
-              <w:noProof/>
-            </w:rPr>
-            <w:instrText xml:space="preserve"> PAGEREF _Toc244092141 \h </w:instrText>
-          </w:r>
-          <w:r>
-            <w:rPr>
-              <w:noProof/>
-            </w:rPr>
-          </w:r>
-          <w:r>
-            <w:rPr>
-              <w:noProof/>
-            </w:rPr>
-            <w:fldChar w:fldCharType="separate"/>
-          </w:r>
-          <w:r>
-            <w:rPr>
-              <w:noProof/>
-            </w:rPr>
-            <w:t>15</w:t>
-          </w:r>
-          <w:r>
-            <w:rPr>
-              <w:noProof/>
-            </w:rPr>
-            <w:fldChar w:fldCharType="end"/>
-          </w:r>
+          <w:hyperlink w:anchor="_Toc370292960" w:history="1">
+            <w:r>
+              <w:rPr>
+                <w:rStyle w:val="Hyperlink"/>
+                <w:noProof/>
+              </w:rPr>
+              <w:t>StudentSkill</w:t>
+            </w:r>
+            <w:r>
+              <w:rPr>
+                <w:noProof/>
+                <w:webHidden/>
+              </w:rPr>
+              <w:tab/>
+            </w:r>
+            <w:r>
+              <w:rPr>
+                <w:noProof/>
+                <w:webHidden/>
+              </w:rPr>
+              <w:fldChar w:fldCharType="begin"/>
+            </w:r>
+            <w:r>
+              <w:rPr>
+                <w:noProof/>
+                <w:webHidden/>
+              </w:rPr>
+              <w:instrText xml:space="preserve"> PAGEREF _Toc370292960 \h </w:instrText>
+            </w:r>
+            <w:r>
+              <w:rPr>
+                <w:noProof/>
+                <w:webHidden/>
+              </w:rPr>
+            </w:r>
+            <w:r>
+              <w:rPr>
+                <w:noProof/>
+                <w:webHidden/>
+              </w:rPr>
+              <w:fldChar w:fldCharType="separate"/>
+            </w:r>
+            <w:r>
+              <w:rPr>
+                <w:noProof/>
+                <w:webHidden/>
+              </w:rPr>
+              <w:t>16</w:t>
+            </w:r>
+            <w:r>
+              <w:rPr>
+                <w:noProof/>
+                <w:webHidden/>
+              </w:rPr>
+              <w:fldChar w:fldCharType="end"/>
+            </w:r>
+          </w:hyperlink>
         </w:p>
         <w:p>
           <w:pPr>
@@ -1352,58 +1523,66 @@
             <w:rPr>
               <w:rFonts w:asciiTheme="minorHAnsi" w:hAnsiTheme="minorHAnsi"/>
               <w:noProof/>
-              <w:sz w:val="24"/>
-              <w:szCs w:val="24"/>
-              <w:lang w:eastAsia="ja-JP"/>
+              <w:lang w:val="en-NZ" w:eastAsia="en-NZ"/>
             </w:rPr>
           </w:pPr>
-          <w:r>
-            <w:rPr>
-              <w:noProof/>
-            </w:rPr>
-            <w:t>VacancySkill</w:t>
-          </w:r>
-          <w:r>
-            <w:rPr>
-              <w:noProof/>
-            </w:rPr>
-            <w:tab/>
-          </w:r>
-          <w:r>
-            <w:rPr>
-              <w:noProof/>
-            </w:rPr>
-            <w:fldChar w:fldCharType="begin"/>
-          </w:r>
-          <w:r>
-            <w:rPr>
-              <w:noProof/>
-            </w:rPr>
-            <w:instrText xml:space="preserve"> PAGEREF _Toc244092142 \h </w:instrText>
-          </w:r>
-          <w:r>
-            <w:rPr>
-              <w:noProof/>
-            </w:rPr>
-          </w:r>
-          <w:r>
-            <w:rPr>
-              <w:noProof/>
-            </w:rPr>
-            <w:fldChar w:fldCharType="separate"/>
-          </w:r>
-          <w:r>
-            <w:rPr>
-              <w:noProof/>
-            </w:rPr>
-            <w:t>15</w:t>
-          </w:r>
-          <w:r>
-            <w:rPr>
-              <w:noProof/>
-            </w:rPr>
-            <w:fldChar w:fldCharType="end"/>
-          </w:r>
+          <w:hyperlink w:anchor="_Toc370292961" w:history="1">
+            <w:r>
+              <w:rPr>
+                <w:rStyle w:val="Hyperlink"/>
+                <w:noProof/>
+              </w:rPr>
+              <w:t>VacancySkill</w:t>
+            </w:r>
+            <w:r>
+              <w:rPr>
+                <w:noProof/>
+                <w:webHidden/>
+              </w:rPr>
+              <w:tab/>
+            </w:r>
+            <w:r>
+              <w:rPr>
+                <w:noProof/>
+                <w:webHidden/>
+              </w:rPr>
+              <w:fldChar w:fldCharType="begin"/>
+            </w:r>
+            <w:r>
+              <w:rPr>
+                <w:noProof/>
+                <w:webHidden/>
+              </w:rPr>
+              <w:instrText xml:space="preserve"> PAGEREF _Toc370292961 \h </w:instrText>
+            </w:r>
+            <w:r>
+              <w:rPr>
+                <w:noProof/>
+                <w:webHidden/>
+              </w:rPr>
+            </w:r>
+            <w:r>
+              <w:rPr>
+                <w:noProof/>
+                <w:webHidden/>
+              </w:rPr>
+              <w:fldChar w:fldCharType="separate"/>
+            </w:r>
+            <w:r>
+              <w:rPr>
+                <w:noProof/>
+                <w:webHidden/>
+              </w:rPr>
+              <w:t>16</w:t>
+            </w:r>
+            <w:r>
+              <w:rPr>
+                <w:noProof/>
+                <w:webHidden/>
+              </w:rPr>
+              <w:fldChar w:fldCharType="end"/>
+            </w:r>
+          </w:hyperlink>
         </w:p>
         <w:p>
           <w:pPr>
@@ -1414,58 +1593,66 @@
             <w:rPr>
               <w:rFonts w:asciiTheme="minorHAnsi" w:hAnsiTheme="minorHAnsi"/>
               <w:noProof/>
-              <w:sz w:val="24"/>
-              <w:szCs w:val="24"/>
-              <w:lang w:eastAsia="ja-JP"/>
+              <w:lang w:val="en-NZ" w:eastAsia="en-NZ"/>
             </w:rPr>
           </w:pPr>
-          <w:r>
-            <w:rPr>
-              <w:noProof/>
-            </w:rPr>
-            <w:t>Applicant</w:t>
-          </w:r>
-          <w:r>
-            <w:rPr>
-              <w:noProof/>
-            </w:rPr>
-            <w:tab/>
-          </w:r>
-          <w:r>
-            <w:rPr>
-              <w:noProof/>
-            </w:rPr>
-            <w:fldChar w:fldCharType="begin"/>
-          </w:r>
-          <w:r>
-            <w:rPr>
-              <w:noProof/>
-            </w:rPr>
-            <w:instrText xml:space="preserve"> PAGEREF _Toc244092143 \h </w:instrText>
-          </w:r>
-          <w:r>
-            <w:rPr>
-              <w:noProof/>
-            </w:rPr>
-          </w:r>
-          <w:r>
-            <w:rPr>
-              <w:noProof/>
-            </w:rPr>
-            <w:fldChar w:fldCharType="separate"/>
-          </w:r>
-          <w:r>
-            <w:rPr>
-              <w:noProof/>
-            </w:rPr>
-            <w:t>15</w:t>
-          </w:r>
-          <w:r>
-            <w:rPr>
-              <w:noProof/>
-            </w:rPr>
-            <w:fldChar w:fldCharType="end"/>
-          </w:r>
+          <w:hyperlink w:anchor="_Toc370292962" w:history="1">
+            <w:r>
+              <w:rPr>
+                <w:rStyle w:val="Hyperlink"/>
+                <w:noProof/>
+              </w:rPr>
+              <w:t>Applicant</w:t>
+            </w:r>
+            <w:r>
+              <w:rPr>
+                <w:noProof/>
+                <w:webHidden/>
+              </w:rPr>
+              <w:tab/>
+            </w:r>
+            <w:r>
+              <w:rPr>
+                <w:noProof/>
+                <w:webHidden/>
+              </w:rPr>
+              <w:fldChar w:fldCharType="begin"/>
+            </w:r>
+            <w:r>
+              <w:rPr>
+                <w:noProof/>
+                <w:webHidden/>
+              </w:rPr>
+              <w:instrText xml:space="preserve"> PAGEREF _Toc370292962 \h </w:instrText>
+            </w:r>
+            <w:r>
+              <w:rPr>
+                <w:noProof/>
+                <w:webHidden/>
+              </w:rPr>
+            </w:r>
+            <w:r>
+              <w:rPr>
+                <w:noProof/>
+                <w:webHidden/>
+              </w:rPr>
+              <w:fldChar w:fldCharType="separate"/>
+            </w:r>
+            <w:r>
+              <w:rPr>
+                <w:noProof/>
+                <w:webHidden/>
+              </w:rPr>
+              <w:t>16</w:t>
+            </w:r>
+            <w:r>
+              <w:rPr>
+                <w:noProof/>
+                <w:webHidden/>
+              </w:rPr>
+              <w:fldChar w:fldCharType="end"/>
+            </w:r>
+          </w:hyperlink>
         </w:p>
         <w:p>
           <w:pPr>
@@ -1477,56 +1664,68 @@
               <w:rFonts w:asciiTheme="minorHAnsi" w:hAnsiTheme="minorHAnsi"/>
               <w:b w:val="0"/>
               <w:noProof/>
-              <w:lang w:eastAsia="ja-JP"/>
+              <w:sz w:val="22"/>
+              <w:szCs w:val="22"/>
+              <w:lang w:val="en-NZ" w:eastAsia="en-NZ"/>
             </w:rPr>
           </w:pPr>
-          <w:r>
-            <w:rPr>
-              <w:noProof/>
-            </w:rPr>
-            <w:t>Appendix</w:t>
-          </w:r>
-          <w:r>
-            <w:rPr>
-              <w:noProof/>
-            </w:rPr>
-            <w:tab/>
-          </w:r>
-          <w:r>
-            <w:rPr>
-              <w:noProof/>
-            </w:rPr>
-            <w:fldChar w:fldCharType="begin"/>
-          </w:r>
-          <w:r>
-            <w:rPr>
-              <w:noProof/>
-            </w:rPr>
-            <w:instrText xml:space="preserve"> PAGEREF _Toc244092144 \h </w:instrText>
-          </w:r>
-          <w:r>
-            <w:rPr>
-              <w:noProof/>
-            </w:rPr>
-          </w:r>
-          <w:r>
-            <w:rPr>
-              <w:noProof/>
-            </w:rPr>
-            <w:fldChar w:fldCharType="separate"/>
-          </w:r>
-          <w:r>
-            <w:rPr>
-              <w:noProof/>
-            </w:rPr>
-            <w:t>16</w:t>
-          </w:r>
-          <w:r>
-            <w:rPr>
-              <w:noProof/>
-            </w:rPr>
-            <w:fldChar w:fldCharType="end"/>
-          </w:r>
+          <w:hyperlink w:anchor="_Toc370292963" w:history="1">
+            <w:r>
+              <w:rPr>
+                <w:rStyle w:val="Hyperlink"/>
+                <w:noProof/>
+              </w:rPr>
+              <w:t>Appendix</w:t>
+            </w:r>
+            <w:r>
+              <w:rPr>
+                <w:noProof/>
+                <w:webHidden/>
+              </w:rPr>
+              <w:tab/>
+            </w:r>
+            <w:r>
+              <w:rPr>
+                <w:noProof/>
+                <w:webHidden/>
+              </w:rPr>
+              <w:fldChar w:fldCharType="begin"/>
+            </w:r>
+            <w:r>
+              <w:rPr>
+                <w:noProof/>
+                <w:webHidden/>
+              </w:rPr>
+              <w:instrText xml:space="preserve"> PAGEREF _Toc370292963 \h </w:instrText>
+            </w:r>
+            <w:r>
+              <w:rPr>
+                <w:noProof/>
+                <w:webHidden/>
+              </w:rPr>
+            </w:r>
+            <w:r>
+              <w:rPr>
+                <w:noProof/>
+                <w:webHidden/>
+              </w:rPr>
+              <w:fldChar w:fldCharType="separate"/>
+            </w:r>
+            <w:r>
+              <w:rPr>
+                <w:noProof/>
+                <w:webHidden/>
+              </w:rPr>
+              <w:t>17</w:t>
+            </w:r>
+            <w:r>
+              <w:rPr>
+                <w:noProof/>
+                <w:webHidden/>
+              </w:rPr>
+              <w:fldChar w:fldCharType="end"/>
+            </w:r>
+          </w:hyperlink>
         </w:p>
         <w:p>
           <w:pPr>
@@ -1538,58 +1737,66 @@
               <w:rFonts w:asciiTheme="minorHAnsi" w:hAnsiTheme="minorHAnsi"/>
               <w:b w:val="0"/>
               <w:noProof/>
-              <w:sz w:val="24"/>
-              <w:szCs w:val="24"/>
-              <w:lang w:eastAsia="ja-JP"/>
+              <w:lang w:val="en-NZ" w:eastAsia="en-NZ"/>
             </w:rPr>
           </w:pPr>
-          <w:r>
-            <w:rPr>
-              <w:noProof/>
-            </w:rPr>
-            <w:t>Communications with client</w:t>
-          </w:r>
-          <w:r>
-            <w:rPr>
-              <w:noProof/>
-            </w:rPr>
-            <w:tab/>
-          </w:r>
-          <w:r>
-            <w:rPr>
-              <w:noProof/>
-            </w:rPr>
-            <w:fldChar w:fldCharType="begin"/>
-          </w:r>
-          <w:r>
-            <w:rPr>
-              <w:noProof/>
-            </w:rPr>
-            <w:instrText xml:space="preserve"> PAGEREF _Toc244092145 \h </w:instrText>
-          </w:r>
-          <w:r>
-            <w:rPr>
-              <w:noProof/>
-            </w:rPr>
-          </w:r>
-          <w:r>
-            <w:rPr>
-              <w:noProof/>
-            </w:rPr>
-            <w:fldChar w:fldCharType="separate"/>
-          </w:r>
-          <w:r>
-            <w:rPr>
-              <w:noProof/>
-            </w:rPr>
-            <w:t>16</w:t>
-          </w:r>
-          <w:r>
-            <w:rPr>
-              <w:noProof/>
-            </w:rPr>
-            <w:fldChar w:fldCharType="end"/>
-          </w:r>
+          <w:hyperlink w:anchor="_Toc370292964" w:history="1">
+            <w:r>
+              <w:rPr>
+                <w:rStyle w:val="Hyperlink"/>
+                <w:noProof/>
+              </w:rPr>
+              <w:t>Communications with client</w:t>
+            </w:r>
+            <w:r>
+              <w:rPr>
+                <w:noProof/>
+                <w:webHidden/>
+              </w:rPr>
+              <w:tab/>
+            </w:r>
+            <w:r>
+              <w:rPr>
+                <w:noProof/>
+                <w:webHidden/>
+              </w:rPr>
+              <w:fldChar w:fldCharType="begin"/>
+            </w:r>
+            <w:r>
+              <w:rPr>
+                <w:noProof/>
+                <w:webHidden/>
+              </w:rPr>
+              <w:instrText xml:space="preserve"> PAGEREF _Toc370292964 \h </w:instrText>
+            </w:r>
+            <w:r>
+              <w:rPr>
+                <w:noProof/>
+                <w:webHidden/>
+              </w:rPr>
+            </w:r>
+            <w:r>
+              <w:rPr>
+                <w:noProof/>
+                <w:webHidden/>
+              </w:rPr>
+              <w:fldChar w:fldCharType="separate"/>
+            </w:r>
+            <w:r>
+              <w:rPr>
+                <w:noProof/>
+                <w:webHidden/>
+              </w:rPr>
+              <w:t>17</w:t>
+            </w:r>
+            <w:r>
+              <w:rPr>
+                <w:noProof/>
+                <w:webHidden/>
+              </w:rPr>
+              <w:fldChar w:fldCharType="end"/>
+            </w:r>
+          </w:hyperlink>
         </w:p>
         <w:p>
           <w:pPr>
@@ -1600,58 +1807,66 @@
             <w:rPr>
               <w:rFonts w:asciiTheme="minorHAnsi" w:hAnsiTheme="minorHAnsi"/>
               <w:noProof/>
-              <w:sz w:val="24"/>
-              <w:szCs w:val="24"/>
-              <w:lang w:eastAsia="ja-JP"/>
+              <w:lang w:val="en-NZ" w:eastAsia="en-NZ"/>
             </w:rPr>
           </w:pPr>
-          <w:r>
-            <w:rPr>
-              <w:noProof/>
-            </w:rPr>
-            <w:t>Part 1</w:t>
-          </w:r>
-          <w:r>
-            <w:rPr>
-              <w:noProof/>
-            </w:rPr>
-            <w:tab/>
-          </w:r>
-          <w:r>
-            <w:rPr>
-              <w:noProof/>
-            </w:rPr>
-            <w:fldChar w:fldCharType="begin"/>
-          </w:r>
-          <w:r>
-            <w:rPr>
-              <w:noProof/>
-            </w:rPr>
-            <w:instrText xml:space="preserve"> PAGEREF _Toc244092146 \h </w:instrText>
-          </w:r>
-          <w:r>
-            <w:rPr>
-              <w:noProof/>
-            </w:rPr>
-          </w:r>
-          <w:r>
-            <w:rPr>
-              <w:noProof/>
-            </w:rPr>
-            <w:fldChar w:fldCharType="separate"/>
-          </w:r>
-          <w:r>
-            <w:rPr>
-              <w:noProof/>
-            </w:rPr>
-            <w:t>16</w:t>
-          </w:r>
-          <w:r>
-            <w:rPr>
-              <w:noProof/>
-            </w:rPr>
-            <w:fldChar w:fldCharType="end"/>
-          </w:r>
+          <w:hyperlink w:anchor="_Toc370292965" w:history="1">
+            <w:r>
+              <w:rPr>
+                <w:rStyle w:val="Hyperlink"/>
+                <w:noProof/>
+              </w:rPr>
+              <w:t>Part 1</w:t>
+            </w:r>
+            <w:r>
+              <w:rPr>
+                <w:noProof/>
+                <w:webHidden/>
+              </w:rPr>
+              <w:tab/>
+            </w:r>
+            <w:r>
+              <w:rPr>
+                <w:noProof/>
+                <w:webHidden/>
+              </w:rPr>
+              <w:fldChar w:fldCharType="begin"/>
+            </w:r>
+            <w:r>
+              <w:rPr>
+                <w:noProof/>
+                <w:webHidden/>
+              </w:rPr>
+              <w:instrText xml:space="preserve"> PAGEREF _Toc370292965 \h </w:instrText>
+            </w:r>
+            <w:r>
+              <w:rPr>
+                <w:noProof/>
+                <w:webHidden/>
+              </w:rPr>
+            </w:r>
+            <w:r>
+              <w:rPr>
+                <w:noProof/>
+                <w:webHidden/>
+              </w:rPr>
+              <w:fldChar w:fldCharType="separate"/>
+            </w:r>
+            <w:r>
+              <w:rPr>
+                <w:noProof/>
+                <w:webHidden/>
+              </w:rPr>
+              <w:t>17</w:t>
+            </w:r>
+            <w:r>
+              <w:rPr>
+                <w:noProof/>
+                <w:webHidden/>
+              </w:rPr>
+              <w:fldChar w:fldCharType="end"/>
+            </w:r>
+          </w:hyperlink>
         </w:p>
         <w:p>
           <w:pPr>
@@ -1662,58 +1877,66 @@
             <w:rPr>
               <w:rFonts w:asciiTheme="minorHAnsi" w:hAnsiTheme="minorHAnsi"/>
               <w:noProof/>
-              <w:sz w:val="24"/>
-              <w:szCs w:val="24"/>
-              <w:lang w:eastAsia="ja-JP"/>
+              <w:lang w:val="en-NZ" w:eastAsia="en-NZ"/>
             </w:rPr>
           </w:pPr>
-          <w:r>
-            <w:rPr>
-              <w:noProof/>
-            </w:rPr>
-            <w:t>Part 2</w:t>
-          </w:r>
-          <w:r>
-            <w:rPr>
-              <w:noProof/>
-            </w:rPr>
-            <w:tab/>
-          </w:r>
-          <w:r>
-            <w:rPr>
-              <w:noProof/>
-            </w:rPr>
-            <w:fldChar w:fldCharType="begin"/>
-          </w:r>
-          <w:r>
-            <w:rPr>
-              <w:noProof/>
-            </w:rPr>
-            <w:instrText xml:space="preserve"> PAGEREF _Toc244092147 \h </w:instrText>
-          </w:r>
-          <w:r>
-            <w:rPr>
-              <w:noProof/>
-            </w:rPr>
-          </w:r>
-          <w:r>
-            <w:rPr>
-              <w:noProof/>
-            </w:rPr>
-            <w:fldChar w:fldCharType="separate"/>
-          </w:r>
-          <w:r>
-            <w:rPr>
-              <w:noProof/>
-            </w:rPr>
-            <w:t>16</w:t>
-          </w:r>
-          <w:r>
-            <w:rPr>
-              <w:noProof/>
-            </w:rPr>
-            <w:fldChar w:fldCharType="end"/>
-          </w:r>
+          <w:hyperlink w:anchor="_Toc370292966" w:history="1">
+            <w:r>
+              <w:rPr>
+                <w:rStyle w:val="Hyperlink"/>
+                <w:noProof/>
+              </w:rPr>
+              <w:t>Part 2</w:t>
+            </w:r>
+            <w:r>
+              <w:rPr>
+                <w:noProof/>
+                <w:webHidden/>
+              </w:rPr>
+              <w:tab/>
+            </w:r>
+            <w:r>
+              <w:rPr>
+                <w:noProof/>
+                <w:webHidden/>
+              </w:rPr>
+              <w:fldChar w:fldCharType="begin"/>
+            </w:r>
+            <w:r>
+              <w:rPr>
+                <w:noProof/>
+                <w:webHidden/>
+              </w:rPr>
+              <w:instrText xml:space="preserve"> PAGEREF _Toc370292966 \h </w:instrText>
+            </w:r>
+            <w:r>
+              <w:rPr>
+                <w:noProof/>
+                <w:webHidden/>
+              </w:rPr>
+            </w:r>
+            <w:r>
+              <w:rPr>
+                <w:noProof/>
+                <w:webHidden/>
+              </w:rPr>
+              <w:fldChar w:fldCharType="separate"/>
+            </w:r>
+            <w:r>
+              <w:rPr>
+                <w:noProof/>
+                <w:webHidden/>
+              </w:rPr>
+              <w:t>17</w:t>
+            </w:r>
+            <w:r>
+              <w:rPr>
+                <w:noProof/>
+                <w:webHidden/>
+              </w:rPr>
+              <w:fldChar w:fldCharType="end"/>
+            </w:r>
+          </w:hyperlink>
         </w:p>
         <w:p>
           <w:r>
@@ -1735,8 +1958,9 @@
       <w:pPr>
         <w:pStyle w:val="Heading1"/>
       </w:pPr>
-      <w:bookmarkStart w:id="0" w:name="_Toc244092122"/>
-      <w:r>
+      <w:bookmarkStart w:id="0" w:name="_Toc370292941"/>
+      <w:r>
+        <w:lastRenderedPageBreak/>
         <w:t>Introduction</w:t>
       </w:r>
       <w:bookmarkEnd w:id="0"/>
@@ -1774,8 +1998,9 @@
       <w:pPr>
         <w:pStyle w:val="Heading1"/>
       </w:pPr>
-      <w:bookmarkStart w:id="1" w:name="_Toc244092123"/>
-      <w:r>
+      <w:bookmarkStart w:id="1" w:name="_Toc370292942"/>
+      <w:r>
+        <w:lastRenderedPageBreak/>
         <w:t>Logical Design</w:t>
       </w:r>
       <w:bookmarkEnd w:id="1"/>
@@ -1785,9 +2010,17 @@
       <w:pPr>
         <w:pStyle w:val="Heading2"/>
       </w:pPr>
-      <w:bookmarkStart w:id="2" w:name="_Toc244092124"/>
-      <w:r>
-        <w:t>The Integrated Normalised Entity-Relationship Diagram</w:t>
+      <w:bookmarkStart w:id="2" w:name="_Toc370292943"/>
+      <w:r>
+        <w:t xml:space="preserve">The Integrated </w:t>
+      </w:r>
+      <w:proofErr w:type="spellStart"/>
+      <w:r>
+        <w:t>Normalised</w:t>
+      </w:r>
+      <w:proofErr w:type="spellEnd"/>
+      <w:r>
+        <w:t xml:space="preserve"> Entity-Relationship Diagram</w:t>
       </w:r>
       <w:bookmarkEnd w:id="2"/>
     </w:p>
@@ -1796,6 +2029,7 @@
       <w:r>
         <w:rPr>
           <w:noProof/>
+          <w:lang w:val="en-NZ" w:eastAsia="en-NZ"/>
         </w:rPr>
         <w:drawing>
           <wp:inline distT="0" distB="0" distL="0" distR="0" wp14:anchorId="3DD5B059" wp14:editId="7F18B6D4">
@@ -1856,8 +2090,9 @@
       <w:pPr>
         <w:pStyle w:val="Heading1"/>
       </w:pPr>
-      <w:bookmarkStart w:id="3" w:name="_Toc244092125"/>
-      <w:r>
+      <w:bookmarkStart w:id="3" w:name="_Toc370292944"/>
+      <w:r>
+        <w:lastRenderedPageBreak/>
         <w:t>Physical Design</w:t>
       </w:r>
       <w:bookmarkEnd w:id="3"/>
@@ -1867,7 +2102,7 @@
       <w:pPr>
         <w:pStyle w:val="Heading2"/>
       </w:pPr>
-      <w:bookmarkStart w:id="4" w:name="_Toc244092126"/>
+      <w:bookmarkStart w:id="4" w:name="_Toc370292945"/>
       <w:r>
         <w:t>Relations</w:t>
       </w:r>
@@ -1886,8 +2121,6 @@
         </w:rPr>
         <w:t>Tables</w:t>
       </w:r>
-      <w:bookmarkStart w:id="5" w:name="_GoBack"/>
-      <w:bookmarkEnd w:id="5"/>
     </w:p>
     <w:p>
       <w:pPr>
@@ -1913,7 +2146,31 @@
         </w:numPr>
       </w:pPr>
       <w:r>
-        <w:t>Vacancy(ID, Description, EmployerID, LocationID, DateCreated, Type)</w:t>
+        <w:t xml:space="preserve">Vacancy(ID, Description, </w:t>
+      </w:r>
+      <w:proofErr w:type="spellStart"/>
+      <w:r>
+        <w:t>EmployerID</w:t>
+      </w:r>
+      <w:proofErr w:type="spellEnd"/>
+      <w:r>
+        <w:t xml:space="preserve">, </w:t>
+      </w:r>
+      <w:proofErr w:type="spellStart"/>
+      <w:r>
+        <w:t>LocationID</w:t>
+      </w:r>
+      <w:proofErr w:type="spellEnd"/>
+      <w:r>
+        <w:t xml:space="preserve">, </w:t>
+      </w:r>
+      <w:proofErr w:type="spellStart"/>
+      <w:r>
+        <w:t>DateCreated</w:t>
+      </w:r>
+      <w:proofErr w:type="spellEnd"/>
+      <w:r>
+        <w:t>, Type)</w:t>
       </w:r>
     </w:p>
     <w:p>
@@ -1928,8 +2185,13 @@
         <w:t>Employer(ID, Name</w:t>
       </w:r>
       <w:r>
-        <w:t>, LocationID</w:t>
-      </w:r>
+        <w:t xml:space="preserve">, </w:t>
+      </w:r>
+      <w:proofErr w:type="spellStart"/>
+      <w:r>
+        <w:t>LocationID</w:t>
+      </w:r>
+      <w:proofErr w:type="spellEnd"/>
       <w:r>
         <w:t>)</w:t>
       </w:r>
@@ -1942,8 +2204,29 @@
           <w:numId w:val="1"/>
         </w:numPr>
       </w:pPr>
-      <w:r>
-        <w:t>VacancySkill(VacancyID, SkillID)</w:t>
+      <w:proofErr w:type="spellStart"/>
+      <w:r>
+        <w:t>VacancySkill</w:t>
+      </w:r>
+      <w:proofErr w:type="spellEnd"/>
+      <w:r>
+        <w:t>(</w:t>
+      </w:r>
+      <w:proofErr w:type="spellStart"/>
+      <w:r>
+        <w:t>VacancyID</w:t>
+      </w:r>
+      <w:proofErr w:type="spellEnd"/>
+      <w:r>
+        <w:t xml:space="preserve">, </w:t>
+      </w:r>
+      <w:proofErr w:type="spellStart"/>
+      <w:r>
+        <w:t>SkillID</w:t>
+      </w:r>
+      <w:proofErr w:type="spellEnd"/>
+      <w:r>
+        <w:t>)</w:t>
       </w:r>
     </w:p>
     <w:p>
@@ -1969,8 +2252,29 @@
           <w:numId w:val="1"/>
         </w:numPr>
       </w:pPr>
-      <w:r>
-        <w:t>StudentSkill(StudentID, SkillID)</w:t>
+      <w:proofErr w:type="spellStart"/>
+      <w:r>
+        <w:t>StudentSkill</w:t>
+      </w:r>
+      <w:proofErr w:type="spellEnd"/>
+      <w:r>
+        <w:t>(</w:t>
+      </w:r>
+      <w:proofErr w:type="spellStart"/>
+      <w:r>
+        <w:t>StudentID</w:t>
+      </w:r>
+      <w:proofErr w:type="spellEnd"/>
+      <w:r>
+        <w:t xml:space="preserve">, </w:t>
+      </w:r>
+      <w:proofErr w:type="spellStart"/>
+      <w:r>
+        <w:t>SkillID</w:t>
+      </w:r>
+      <w:proofErr w:type="spellEnd"/>
+      <w:r>
+        <w:t>)</w:t>
       </w:r>
     </w:p>
     <w:p>
@@ -1985,7 +2289,23 @@
         <w:t>Student</w:t>
       </w:r>
       <w:r>
-        <w:t>(ID, FirstName, LastName, Address, Phone)</w:t>
+        <w:t xml:space="preserve">(ID, </w:t>
+      </w:r>
+      <w:proofErr w:type="spellStart"/>
+      <w:r>
+        <w:t>FirstName</w:t>
+      </w:r>
+      <w:proofErr w:type="spellEnd"/>
+      <w:r>
+        <w:t xml:space="preserve">, </w:t>
+      </w:r>
+      <w:proofErr w:type="spellStart"/>
+      <w:r>
+        <w:t>LastName</w:t>
+      </w:r>
+      <w:proofErr w:type="spellEnd"/>
+      <w:r>
+        <w:t>, Address, Phone)</w:t>
       </w:r>
     </w:p>
     <w:p>
@@ -1997,7 +2317,31 @@
         </w:numPr>
       </w:pPr>
       <w:r>
-        <w:t>Applicant(StudentID, VacancyID, DateSubmitted)</w:t>
+        <w:t>Applicant(</w:t>
+      </w:r>
+      <w:proofErr w:type="spellStart"/>
+      <w:r>
+        <w:t>StudentID</w:t>
+      </w:r>
+      <w:proofErr w:type="spellEnd"/>
+      <w:r>
+        <w:t xml:space="preserve">, </w:t>
+      </w:r>
+      <w:proofErr w:type="spellStart"/>
+      <w:r>
+        <w:t>VacancyID</w:t>
+      </w:r>
+      <w:proofErr w:type="spellEnd"/>
+      <w:r>
+        <w:t xml:space="preserve">, </w:t>
+      </w:r>
+      <w:proofErr w:type="spellStart"/>
+      <w:r>
+        <w:t>DateSubmitted</w:t>
+      </w:r>
+      <w:proofErr w:type="spellEnd"/>
+      <w:r>
+        <w:t>)</w:t>
       </w:r>
     </w:p>
     <w:p/>
@@ -2034,8 +2378,13 @@
           <w:numId w:val="19"/>
         </w:numPr>
       </w:pPr>
-      <w:r>
-        <w:t>EmployerID: ON DELETE NO ACTION</w:t>
+      <w:proofErr w:type="spellStart"/>
+      <w:r>
+        <w:t>EmployerID</w:t>
+      </w:r>
+      <w:proofErr w:type="spellEnd"/>
+      <w:r>
+        <w:t>: ON DELETE NO ACTION</w:t>
       </w:r>
     </w:p>
     <w:p>
@@ -2046,8 +2395,13 @@
           <w:numId w:val="19"/>
         </w:numPr>
       </w:pPr>
-      <w:r>
-        <w:t>LocationID: ON DELETE NO ACTION</w:t>
+      <w:proofErr w:type="spellStart"/>
+      <w:r>
+        <w:t>LocationID</w:t>
+      </w:r>
+      <w:proofErr w:type="spellEnd"/>
+      <w:r>
+        <w:t>: ON DELETE NO ACTION</w:t>
       </w:r>
     </w:p>
     <w:p>
@@ -2070,8 +2424,13 @@
           <w:numId w:val="19"/>
         </w:numPr>
       </w:pPr>
-      <w:r>
-        <w:t>LocationID: ON DELETE NO ACTION</w:t>
+      <w:proofErr w:type="spellStart"/>
+      <w:r>
+        <w:t>LocationID</w:t>
+      </w:r>
+      <w:proofErr w:type="spellEnd"/>
+      <w:r>
+        <w:t>: ON DELETE NO ACTION</w:t>
       </w:r>
     </w:p>
     <w:p>
@@ -2082,9 +2441,11 @@
           <w:numId w:val="19"/>
         </w:numPr>
       </w:pPr>
+      <w:proofErr w:type="spellStart"/>
       <w:r>
         <w:t>VacancySkill</w:t>
       </w:r>
+      <w:proofErr w:type="spellEnd"/>
     </w:p>
     <w:p>
       <w:pPr>
@@ -2094,8 +2455,13 @@
           <w:numId w:val="19"/>
         </w:numPr>
       </w:pPr>
-      <w:r>
-        <w:t>SkillID: ON DELETE CASCADE</w:t>
+      <w:proofErr w:type="spellStart"/>
+      <w:r>
+        <w:t>SkillID</w:t>
+      </w:r>
+      <w:proofErr w:type="spellEnd"/>
+      <w:r>
+        <w:t>: ON DELETE CASCADE</w:t>
       </w:r>
     </w:p>
     <w:p>
@@ -2106,8 +2472,13 @@
           <w:numId w:val="19"/>
         </w:numPr>
       </w:pPr>
-      <w:r>
-        <w:t>VacancyID: ON DELETE CASCADE</w:t>
+      <w:proofErr w:type="spellStart"/>
+      <w:r>
+        <w:t>VacancyID</w:t>
+      </w:r>
+      <w:proofErr w:type="spellEnd"/>
+      <w:r>
+        <w:t>: ON DELETE CASCADE</w:t>
       </w:r>
     </w:p>
     <w:p>
@@ -2118,9 +2489,11 @@
           <w:numId w:val="19"/>
         </w:numPr>
       </w:pPr>
+      <w:proofErr w:type="spellStart"/>
       <w:r>
         <w:t>StudentSkill</w:t>
       </w:r>
+      <w:proofErr w:type="spellEnd"/>
     </w:p>
     <w:p>
       <w:pPr>
@@ -2130,8 +2503,13 @@
           <w:numId w:val="19"/>
         </w:numPr>
       </w:pPr>
-      <w:r>
-        <w:t>SkillID: ON DELETE CASCADE</w:t>
+      <w:proofErr w:type="spellStart"/>
+      <w:r>
+        <w:t>SkillID</w:t>
+      </w:r>
+      <w:proofErr w:type="spellEnd"/>
+      <w:r>
+        <w:t>: ON DELETE CASCADE</w:t>
       </w:r>
     </w:p>
     <w:p>
@@ -2142,8 +2520,13 @@
           <w:numId w:val="19"/>
         </w:numPr>
       </w:pPr>
-      <w:r>
-        <w:t>StudentID: ON DELETE CASCADE</w:t>
+      <w:proofErr w:type="spellStart"/>
+      <w:r>
+        <w:t>StudentID</w:t>
+      </w:r>
+      <w:proofErr w:type="spellEnd"/>
+      <w:r>
+        <w:t>: ON DELETE CASCADE</w:t>
       </w:r>
     </w:p>
     <w:p>
@@ -2166,8 +2549,13 @@
           <w:numId w:val="19"/>
         </w:numPr>
       </w:pPr>
-      <w:r>
-        <w:t>StudentID: ON DELETE CASCADE</w:t>
+      <w:proofErr w:type="spellStart"/>
+      <w:r>
+        <w:t>StudentID</w:t>
+      </w:r>
+      <w:proofErr w:type="spellEnd"/>
+      <w:r>
+        <w:t>: ON DELETE CASCADE</w:t>
       </w:r>
     </w:p>
     <w:p>
@@ -2178,8 +2566,13 @@
           <w:numId w:val="19"/>
         </w:numPr>
       </w:pPr>
-      <w:r>
-        <w:t>VacancyID: ON DELETE CASCADE</w:t>
+      <w:proofErr w:type="spellStart"/>
+      <w:r>
+        <w:t>VacancyID</w:t>
+      </w:r>
+      <w:proofErr w:type="spellEnd"/>
+      <w:r>
+        <w:t>: ON DELETE CASCADE</w:t>
       </w:r>
     </w:p>
     <w:p/>
@@ -2203,17 +2596,19 @@
       <w:pPr>
         <w:pStyle w:val="Heading2"/>
       </w:pPr>
-      <w:bookmarkStart w:id="6" w:name="_Toc244092127"/>
-      <w:r>
+      <w:bookmarkStart w:id="5" w:name="_Toc370292946"/>
+      <w:r>
+        <w:lastRenderedPageBreak/>
         <w:t>Data Volume Map</w:t>
       </w:r>
-      <w:bookmarkEnd w:id="6"/>
+      <w:bookmarkEnd w:id="5"/>
     </w:p>
     <w:p/>
     <w:p>
       <w:r>
         <w:rPr>
           <w:noProof/>
+          <w:lang w:val="en-NZ" w:eastAsia="en-NZ"/>
         </w:rPr>
         <w:drawing>
           <wp:inline distT="0" distB="0" distL="0" distR="0" wp14:anchorId="23E91DA2" wp14:editId="475261E1">
@@ -2352,8 +2747,13 @@
           <w:numId w:val="9"/>
         </w:numPr>
       </w:pPr>
-      <w:r>
-        <w:t>VacancySkill: (2 per Vacancy) = 400</w:t>
+      <w:proofErr w:type="spellStart"/>
+      <w:r>
+        <w:t>VacancySkill</w:t>
+      </w:r>
+      <w:proofErr w:type="spellEnd"/>
+      <w:r>
+        <w:t>: (2 per Vacancy) = 400</w:t>
       </w:r>
     </w:p>
     <w:p>
@@ -2364,8 +2764,13 @@
           <w:numId w:val="9"/>
         </w:numPr>
       </w:pPr>
-      <w:r>
-        <w:t>StudentSkill: (3 per Student) = 75000</w:t>
+      <w:proofErr w:type="spellStart"/>
+      <w:r>
+        <w:t>StudentSkill</w:t>
+      </w:r>
+      <w:proofErr w:type="spellEnd"/>
+      <w:r>
+        <w:t>: (3 per Student) = 75000</w:t>
       </w:r>
     </w:p>
     <w:p/>
@@ -2389,21 +2794,22 @@
       <w:pPr>
         <w:pStyle w:val="Heading2"/>
       </w:pPr>
-      <w:bookmarkStart w:id="7" w:name="_Toc244092128"/>
-      <w:r>
+      <w:bookmarkStart w:id="6" w:name="_Toc370292947"/>
+      <w:r>
+        <w:lastRenderedPageBreak/>
         <w:t>Data Usage Maps</w:t>
       </w:r>
+      <w:bookmarkEnd w:id="6"/>
+    </w:p>
+    <w:p>
+      <w:pPr>
+        <w:pStyle w:val="Heading3"/>
+      </w:pPr>
+      <w:bookmarkStart w:id="7" w:name="_Toc370292948"/>
+      <w:r>
+        <w:t>All Students and Matching Vacancies</w:t>
+      </w:r>
       <w:bookmarkEnd w:id="7"/>
-    </w:p>
-    <w:p>
-      <w:pPr>
-        <w:pStyle w:val="Heading3"/>
-      </w:pPr>
-      <w:bookmarkStart w:id="8" w:name="_Toc244092129"/>
-      <w:r>
-        <w:t>All Students and Matching Vacancies</w:t>
-      </w:r>
-      <w:bookmarkEnd w:id="8"/>
     </w:p>
     <w:p/>
     <w:p>
@@ -2415,6 +2821,7 @@
       <w:r>
         <w:rPr>
           <w:noProof/>
+          <w:lang w:val="en-NZ" w:eastAsia="en-NZ"/>
         </w:rPr>
         <w:drawing>
           <wp:inline distT="0" distB="0" distL="0" distR="0" wp14:anchorId="4754F8E7" wp14:editId="0FB9E3B2">
@@ -2499,10 +2906,26 @@
         <w:t xml:space="preserve"> it agains</w:t>
       </w:r>
       <w:r>
-        <w:t xml:space="preserve">t every VacancySkill and match </w:t>
-      </w:r>
-      <w:r>
-        <w:t>the SkillID attribute.</w:t>
+        <w:t xml:space="preserve">t every </w:t>
+      </w:r>
+      <w:proofErr w:type="spellStart"/>
+      <w:r>
+        <w:t>VacancySkill</w:t>
+      </w:r>
+      <w:proofErr w:type="spellEnd"/>
+      <w:r>
+        <w:t xml:space="preserve"> and match </w:t>
+      </w:r>
+      <w:r>
+        <w:t xml:space="preserve">the </w:t>
+      </w:r>
+      <w:proofErr w:type="spellStart"/>
+      <w:r>
+        <w:t>SkillID</w:t>
+      </w:r>
+      <w:proofErr w:type="spellEnd"/>
+      <w:r>
+        <w:t xml:space="preserve"> attribute.</w:t>
       </w:r>
     </w:p>
     <w:p>
@@ -2514,10 +2937,26 @@
         </w:numPr>
       </w:pPr>
       <w:r>
-        <w:t xml:space="preserve">For each VacancySkill we need to get the </w:t>
-      </w:r>
-      <w:r>
-        <w:t>Vacancy, this takes a single request per VacancySkill.</w:t>
+        <w:t xml:space="preserve">For each </w:t>
+      </w:r>
+      <w:proofErr w:type="spellStart"/>
+      <w:r>
+        <w:t>VacancySkill</w:t>
+      </w:r>
+      <w:proofErr w:type="spellEnd"/>
+      <w:r>
+        <w:t xml:space="preserve"> we need to get the </w:t>
+      </w:r>
+      <w:r>
+        <w:t xml:space="preserve">Vacancy, this takes a single request per </w:t>
+      </w:r>
+      <w:proofErr w:type="spellStart"/>
+      <w:r>
+        <w:t>VacancySkill</w:t>
+      </w:r>
+      <w:proofErr w:type="spellEnd"/>
+      <w:r>
+        <w:t>.</w:t>
       </w:r>
     </w:p>
     <w:p/>
@@ -2539,11 +2978,12 @@
       <w:pPr>
         <w:pStyle w:val="Heading3"/>
       </w:pPr>
-      <w:bookmarkStart w:id="9" w:name="_Toc244092130"/>
-      <w:r>
+      <w:bookmarkStart w:id="8" w:name="_Toc370292949"/>
+      <w:r>
+        <w:lastRenderedPageBreak/>
         <w:t>All Students Interested in One Vacancy</w:t>
       </w:r>
-      <w:bookmarkEnd w:id="9"/>
+      <w:bookmarkEnd w:id="8"/>
     </w:p>
     <w:p/>
     <w:p>
@@ -2556,6 +2996,7 @@
       <w:r>
         <w:rPr>
           <w:noProof/>
+          <w:lang w:val="en-NZ" w:eastAsia="en-NZ"/>
         </w:rPr>
         <w:drawing>
           <wp:inline distT="0" distB="0" distL="0" distR="0" wp14:anchorId="02DB4107" wp14:editId="0AB6E76C">
@@ -2701,11 +3142,17 @@
       <w:pPr>
         <w:pStyle w:val="Heading2"/>
       </w:pPr>
-      <w:bookmarkStart w:id="10" w:name="_Toc244092131"/>
-      <w:r>
-        <w:t>Considerations for De-normalisation</w:t>
-      </w:r>
-      <w:bookmarkEnd w:id="10"/>
+      <w:bookmarkStart w:id="9" w:name="_Toc370292950"/>
+      <w:r>
+        <w:lastRenderedPageBreak/>
+        <w:t>Considerations for De-</w:t>
+      </w:r>
+      <w:proofErr w:type="spellStart"/>
+      <w:r>
+        <w:t>normalisation</w:t>
+      </w:r>
+      <w:bookmarkEnd w:id="9"/>
+      <w:proofErr w:type="spellEnd"/>
     </w:p>
     <w:p>
       <w:r>
@@ -2827,7 +3274,15 @@
     </w:p>
     <w:p>
       <w:r>
-        <w:t>This de-normaliztion method is used to increase performance by reducing the number of joins the DBMS must do when querying information across multiple tables.</w:t>
+        <w:t>This de-</w:t>
+      </w:r>
+      <w:proofErr w:type="spellStart"/>
+      <w:r>
+        <w:t>normaliztion</w:t>
+      </w:r>
+      <w:proofErr w:type="spellEnd"/>
+      <w:r>
+        <w:t xml:space="preserve"> method is used to increase performance by reducing the number of joins the DBMS must do when querying information across multiple tables.</w:t>
       </w:r>
     </w:p>
     <w:p/>
@@ -2839,7 +3294,15 @@
     <w:p/>
     <w:p>
       <w:r>
-        <w:t>For example, we could merge vacancyskill and vacancy together. This would duplicate a lot of data, but would possibly improve performance.</w:t>
+        <w:t xml:space="preserve">For example, we could merge </w:t>
+      </w:r>
+      <w:proofErr w:type="spellStart"/>
+      <w:r>
+        <w:t>vacancyskill</w:t>
+      </w:r>
+      <w:proofErr w:type="spellEnd"/>
+      <w:r>
+        <w:t xml:space="preserve"> and vacancy together. This would duplicate a lot of data, but would possibly improve performance.</w:t>
       </w:r>
     </w:p>
     <w:p/>
@@ -2918,12 +3381,14 @@
                 <w:b/>
               </w:rPr>
             </w:pPr>
+            <w:proofErr w:type="spellStart"/>
             <w:r>
               <w:rPr>
                 <w:b/>
               </w:rPr>
               <w:t>EmployerID</w:t>
             </w:r>
+            <w:proofErr w:type="spellEnd"/>
           </w:p>
         </w:tc>
         <w:tc>
@@ -2936,12 +3401,14 @@
                 <w:b/>
               </w:rPr>
             </w:pPr>
+            <w:proofErr w:type="spellStart"/>
             <w:r>
               <w:rPr>
                 <w:b/>
               </w:rPr>
               <w:t>LocationID</w:t>
             </w:r>
+            <w:proofErr w:type="spellEnd"/>
           </w:p>
         </w:tc>
         <w:tc>
@@ -2954,12 +3421,14 @@
                 <w:b/>
               </w:rPr>
             </w:pPr>
+            <w:proofErr w:type="spellStart"/>
             <w:r>
               <w:rPr>
                 <w:b/>
               </w:rPr>
               <w:t>DateCreated</w:t>
             </w:r>
+            <w:proofErr w:type="spellEnd"/>
           </w:p>
         </w:tc>
         <w:tc>
@@ -3080,12 +3549,14 @@
                 <w:b/>
               </w:rPr>
             </w:pPr>
+            <w:proofErr w:type="spellStart"/>
             <w:r>
               <w:rPr>
                 <w:b/>
               </w:rPr>
               <w:t>VacancyID</w:t>
             </w:r>
+            <w:proofErr w:type="spellEnd"/>
           </w:p>
         </w:tc>
         <w:tc>
@@ -3098,12 +3569,14 @@
                 <w:b/>
               </w:rPr>
             </w:pPr>
+            <w:proofErr w:type="spellStart"/>
             <w:r>
               <w:rPr>
                 <w:b/>
               </w:rPr>
               <w:t>SkillID</w:t>
             </w:r>
+            <w:proofErr w:type="spellEnd"/>
           </w:p>
         </w:tc>
       </w:tr>
@@ -3251,12 +3724,14 @@
                 <w:b/>
               </w:rPr>
             </w:pPr>
+            <w:proofErr w:type="spellStart"/>
             <w:r>
               <w:rPr>
                 <w:b/>
               </w:rPr>
               <w:t>EmployerID</w:t>
             </w:r>
+            <w:proofErr w:type="spellEnd"/>
           </w:p>
         </w:tc>
         <w:tc>
@@ -3269,12 +3744,14 @@
                 <w:b/>
               </w:rPr>
             </w:pPr>
+            <w:proofErr w:type="spellStart"/>
             <w:r>
               <w:rPr>
                 <w:b/>
               </w:rPr>
               <w:t>LocationID</w:t>
             </w:r>
+            <w:proofErr w:type="spellEnd"/>
           </w:p>
         </w:tc>
         <w:tc>
@@ -3287,12 +3764,14 @@
                 <w:b/>
               </w:rPr>
             </w:pPr>
+            <w:proofErr w:type="spellStart"/>
             <w:r>
               <w:rPr>
                 <w:b/>
               </w:rPr>
               <w:t>DateCreated</w:t>
             </w:r>
+            <w:proofErr w:type="spellEnd"/>
           </w:p>
         </w:tc>
         <w:tc>
@@ -3324,12 +3803,14 @@
                 <w:b/>
               </w:rPr>
             </w:pPr>
+            <w:proofErr w:type="spellStart"/>
             <w:r>
               <w:rPr>
                 <w:b/>
               </w:rPr>
               <w:t>SkillID</w:t>
             </w:r>
+            <w:proofErr w:type="spellEnd"/>
           </w:p>
         </w:tc>
       </w:tr>
@@ -3340,6 +3821,7 @@
           </w:tcPr>
           <w:p>
             <w:r>
+              <w:lastRenderedPageBreak/>
               <w:t>1</w:t>
             </w:r>
           </w:p>
@@ -3580,8 +4062,24 @@
     </w:p>
     <w:p/>
     <w:p>
-      <w:r>
-        <w:t>Student_0_999, Student_1000_1999, Student_2000_2999</w:t>
+      <w:pPr>
+        <w:rPr>
+          <w:rFonts w:ascii="Consolas" w:hAnsi="Consolas" w:cs="Consolas"/>
+        </w:rPr>
+      </w:pPr>
+      <w:r>
+        <w:rPr>
+          <w:rFonts w:ascii="Consolas" w:hAnsi="Consolas" w:cs="Consolas"/>
+        </w:rPr>
+        <w:t>Student_0_999, Student_1000_1999, Stud</w:t>
+      </w:r>
+      <w:bookmarkStart w:id="10" w:name="_GoBack"/>
+      <w:bookmarkEnd w:id="10"/>
+      <w:r>
+        <w:rPr>
+          <w:rFonts w:ascii="Consolas" w:hAnsi="Consolas" w:cs="Consolas"/>
+        </w:rPr>
+        <w:t>ent_2000_2999</w:t>
       </w:r>
     </w:p>
     <w:p/>
@@ -3690,6 +4188,7 @@
     <w:p/>
     <w:p>
       <w:r>
+        <w:lastRenderedPageBreak/>
         <w:t>An example would be if the Student tables was accessed very often to get each students first and last name. The student table also stores the phone number and address of each student, but this information is accessed rarely. To improve performance in this scenario, the student table could be vertically partitioned to create two tables:</w:t>
       </w:r>
     </w:p>
@@ -3732,12 +4231,14 @@
                 <w:b/>
               </w:rPr>
             </w:pPr>
+            <w:proofErr w:type="spellStart"/>
             <w:r>
               <w:rPr>
                 <w:b/>
               </w:rPr>
               <w:t>StudentID</w:t>
             </w:r>
+            <w:proofErr w:type="spellEnd"/>
           </w:p>
         </w:tc>
         <w:tc>
@@ -3750,12 +4251,14 @@
                 <w:b/>
               </w:rPr>
             </w:pPr>
+            <w:proofErr w:type="spellStart"/>
             <w:r>
               <w:rPr>
                 <w:b/>
               </w:rPr>
               <w:t>FirstName</w:t>
             </w:r>
+            <w:proofErr w:type="spellEnd"/>
           </w:p>
         </w:tc>
         <w:tc>
@@ -3768,12 +4271,14 @@
                 <w:b/>
               </w:rPr>
             </w:pPr>
+            <w:proofErr w:type="spellStart"/>
             <w:r>
               <w:rPr>
                 <w:b/>
               </w:rPr>
               <w:t>LastName</w:t>
             </w:r>
+            <w:proofErr w:type="spellEnd"/>
           </w:p>
         </w:tc>
         <w:tc>
@@ -3902,12 +4407,14 @@
                 <w:b/>
               </w:rPr>
             </w:pPr>
+            <w:proofErr w:type="spellStart"/>
             <w:r>
               <w:rPr>
                 <w:b/>
               </w:rPr>
               <w:t>Student_Name</w:t>
             </w:r>
+            <w:proofErr w:type="spellEnd"/>
           </w:p>
         </w:tc>
         <w:tc>
@@ -3947,12 +4454,14 @@
                 <w:b/>
               </w:rPr>
             </w:pPr>
+            <w:proofErr w:type="spellStart"/>
             <w:r>
               <w:rPr>
                 <w:b/>
               </w:rPr>
               <w:t>Student_Contact</w:t>
             </w:r>
+            <w:proofErr w:type="spellEnd"/>
           </w:p>
         </w:tc>
       </w:tr>
@@ -3970,12 +4479,14 @@
                 <w:b/>
               </w:rPr>
             </w:pPr>
+            <w:proofErr w:type="spellStart"/>
             <w:r>
               <w:rPr>
                 <w:b/>
               </w:rPr>
               <w:t>StudentID</w:t>
             </w:r>
+            <w:proofErr w:type="spellEnd"/>
           </w:p>
         </w:tc>
         <w:tc>
@@ -3991,12 +4502,14 @@
                 <w:b/>
               </w:rPr>
             </w:pPr>
+            <w:proofErr w:type="spellStart"/>
             <w:r>
               <w:rPr>
                 <w:b/>
               </w:rPr>
               <w:t>FirstName</w:t>
             </w:r>
+            <w:proofErr w:type="spellEnd"/>
           </w:p>
         </w:tc>
         <w:tc>
@@ -4012,12 +4525,14 @@
                 <w:b/>
               </w:rPr>
             </w:pPr>
+            <w:proofErr w:type="spellStart"/>
             <w:r>
               <w:rPr>
                 <w:b/>
               </w:rPr>
               <w:t>LastName</w:t>
             </w:r>
+            <w:proofErr w:type="spellEnd"/>
           </w:p>
         </w:tc>
         <w:tc>
@@ -4049,12 +4564,14 @@
                 <w:b/>
               </w:rPr>
             </w:pPr>
+            <w:proofErr w:type="spellStart"/>
             <w:r>
               <w:rPr>
                 <w:b/>
               </w:rPr>
               <w:t>StudentID</w:t>
             </w:r>
+            <w:proofErr w:type="spellEnd"/>
           </w:p>
         </w:tc>
         <w:tc>
@@ -4242,8 +4759,13 @@
       </w:r>
     </w:p>
     <w:p>
-      <w:r>
-        <w:t>Add’s a lot of complexity into the database, with minimal speed gains for these two processes.</w:t>
+      <w:proofErr w:type="spellStart"/>
+      <w:r>
+        <w:t>Add’s</w:t>
+      </w:r>
+      <w:proofErr w:type="spellEnd"/>
+      <w:r>
+        <w:t xml:space="preserve"> a lot of complexity into the database, with minimal speed gains for these two processes.</w:t>
       </w:r>
     </w:p>
     <w:p/>
@@ -4282,12 +4804,28 @@
     </w:p>
     <w:p>
       <w:r>
-        <w:t>However for both of the important processes, every attribute that is accessed is already a primary key and has a index.</w:t>
-      </w:r>
-    </w:p>
-    <w:p>
-      <w:r>
-        <w:t>Except for Vacancy.EmployerID.</w:t>
+        <w:t xml:space="preserve">However for both of the important processes, every attribute that is accessed is already a primary key and has </w:t>
+      </w:r>
+      <w:proofErr w:type="spellStart"/>
+      <w:r>
+        <w:t>a</w:t>
+      </w:r>
+      <w:proofErr w:type="spellEnd"/>
+      <w:r>
+        <w:t xml:space="preserve"> index.</w:t>
+      </w:r>
+    </w:p>
+    <w:p>
+      <w:r>
+        <w:t xml:space="preserve">Except for </w:t>
+      </w:r>
+      <w:proofErr w:type="spellStart"/>
+      <w:r>
+        <w:t>Vacancy.EmployerID</w:t>
+      </w:r>
+      <w:proofErr w:type="spellEnd"/>
+      <w:r>
+        <w:t>.</w:t>
       </w:r>
     </w:p>
     <w:p>
@@ -4300,7 +4838,7 @@
       <w:pPr>
         <w:pStyle w:val="Heading3"/>
       </w:pPr>
-      <w:bookmarkStart w:id="11" w:name="_Toc244092132"/>
+      <w:bookmarkStart w:id="11" w:name="_Toc370292951"/>
       <w:r>
         <w:t>Partitioning</w:t>
       </w:r>
@@ -4316,7 +4854,7 @@
       <w:pPr>
         <w:pStyle w:val="Heading3"/>
       </w:pPr>
-      <w:bookmarkStart w:id="12" w:name="_Toc244092133"/>
+      <w:bookmarkStart w:id="12" w:name="_Toc370292952"/>
       <w:r>
         <w:t>Advantages</w:t>
       </w:r>
@@ -4371,8 +4909,9 @@
       <w:pPr>
         <w:pStyle w:val="Heading2"/>
       </w:pPr>
-      <w:bookmarkStart w:id="13" w:name="_Toc244092134"/>
-      <w:r>
+      <w:bookmarkStart w:id="13" w:name="_Toc370292953"/>
+      <w:r>
+        <w:lastRenderedPageBreak/>
         <w:t>Final Entity Relationship Diagram</w:t>
       </w:r>
       <w:bookmarkEnd w:id="13"/>
@@ -4382,6 +4921,7 @@
       <w:r>
         <w:rPr>
           <w:noProof/>
+          <w:lang w:val="en-NZ" w:eastAsia="en-NZ"/>
         </w:rPr>
         <w:drawing>
           <wp:inline distT="0" distB="0" distL="0" distR="0" wp14:anchorId="75F26606" wp14:editId="6F40DDD3">
@@ -4438,7 +4978,10 @@
         <w:t>No changes we</w:t>
       </w:r>
       <w:r>
-        <w:t>re made to the original entity relationship diagram.s</w:t>
+        <w:t>re made to the origin</w:t>
+      </w:r>
+      <w:r>
+        <w:t>al entity relationship diagram.</w:t>
       </w:r>
     </w:p>
     <w:p/>
@@ -4478,8 +5021,9 @@
       <w:pPr>
         <w:pStyle w:val="Heading2"/>
       </w:pPr>
-      <w:bookmarkStart w:id="14" w:name="_Toc244092135"/>
-      <w:r>
+      <w:bookmarkStart w:id="14" w:name="_Toc370292954"/>
+      <w:r>
+        <w:lastRenderedPageBreak/>
         <w:t>Data Dictionary</w:t>
       </w:r>
       <w:bookmarkEnd w:id="14"/>
@@ -4488,7 +5032,7 @@
       <w:pPr>
         <w:pStyle w:val="Heading3"/>
       </w:pPr>
-      <w:bookmarkStart w:id="15" w:name="_Toc244092136"/>
+      <w:bookmarkStart w:id="15" w:name="_Toc370292955"/>
       <w:r>
         <w:t>Location</w:t>
       </w:r>
@@ -4730,9 +5274,11 @@
             <w:tcW w:w="513" w:type="pct"/>
           </w:tcPr>
           <w:p>
+            <w:proofErr w:type="spellStart"/>
             <w:r>
               <w:t>int</w:t>
             </w:r>
+            <w:proofErr w:type="spellEnd"/>
           </w:p>
         </w:tc>
         <w:tc>
@@ -4839,9 +5385,11 @@
             <w:tcW w:w="513" w:type="pct"/>
           </w:tcPr>
           <w:p>
+            <w:proofErr w:type="spellStart"/>
             <w:r>
               <w:t>varchar</w:t>
             </w:r>
+            <w:proofErr w:type="spellEnd"/>
           </w:p>
         </w:tc>
         <w:tc>
@@ -4859,9 +5407,11 @@
             <w:tcW w:w="450" w:type="pct"/>
           </w:tcPr>
           <w:p>
+            <w:proofErr w:type="spellStart"/>
             <w:r>
               <w:t>Lynmore</w:t>
             </w:r>
+            <w:proofErr w:type="spellEnd"/>
           </w:p>
         </w:tc>
         <w:tc>
@@ -4925,7 +5475,7 @@
       <w:pPr>
         <w:pStyle w:val="Heading3"/>
       </w:pPr>
-      <w:bookmarkStart w:id="16" w:name="_Toc244092137"/>
+      <w:bookmarkStart w:id="16" w:name="_Toc370292956"/>
       <w:r>
         <w:t>Employer</w:t>
       </w:r>
@@ -5167,9 +5717,11 @@
             <w:tcW w:w="483" w:type="pct"/>
           </w:tcPr>
           <w:p>
+            <w:proofErr w:type="spellStart"/>
             <w:r>
               <w:t>int</w:t>
             </w:r>
+            <w:proofErr w:type="spellEnd"/>
           </w:p>
         </w:tc>
         <w:tc>
@@ -5270,9 +5822,11 @@
             <w:tcW w:w="483" w:type="pct"/>
           </w:tcPr>
           <w:p>
+            <w:proofErr w:type="spellStart"/>
             <w:r>
               <w:t>varchar</w:t>
             </w:r>
+            <w:proofErr w:type="spellEnd"/>
           </w:p>
         </w:tc>
         <w:tc>
@@ -5290,9 +5844,11 @@
             <w:tcW w:w="421" w:type="pct"/>
           </w:tcPr>
           <w:p>
+            <w:proofErr w:type="spellStart"/>
             <w:r>
               <w:t>Wairiki</w:t>
             </w:r>
+            <w:proofErr w:type="spellEnd"/>
           </w:p>
         </w:tc>
         <w:tc>
@@ -5356,9 +5912,11 @@
             <w:tcW w:w="496" w:type="pct"/>
           </w:tcPr>
           <w:p>
+            <w:proofErr w:type="spellStart"/>
             <w:r>
               <w:t>LocationID</w:t>
             </w:r>
+            <w:proofErr w:type="spellEnd"/>
           </w:p>
         </w:tc>
         <w:tc>
@@ -5376,9 +5934,11 @@
             <w:tcW w:w="483" w:type="pct"/>
           </w:tcPr>
           <w:p>
+            <w:proofErr w:type="spellStart"/>
             <w:r>
               <w:t>int</w:t>
             </w:r>
+            <w:proofErr w:type="spellEnd"/>
           </w:p>
         </w:tc>
         <w:tc>
@@ -5470,7 +6030,7 @@
       <w:pPr>
         <w:pStyle w:val="Heading3"/>
       </w:pPr>
-      <w:bookmarkStart w:id="17" w:name="_Toc244092138"/>
+      <w:bookmarkStart w:id="17" w:name="_Toc370292957"/>
       <w:r>
         <w:t>Vacancy</w:t>
       </w:r>
@@ -5715,9 +6275,11 @@
             <w:tcW w:w="448" w:type="pct"/>
           </w:tcPr>
           <w:p>
+            <w:proofErr w:type="spellStart"/>
             <w:r>
               <w:t>int</w:t>
             </w:r>
+            <w:proofErr w:type="spellEnd"/>
           </w:p>
         </w:tc>
         <w:tc>
@@ -5818,9 +6380,11 @@
             <w:tcW w:w="448" w:type="pct"/>
           </w:tcPr>
           <w:p>
+            <w:proofErr w:type="spellStart"/>
             <w:r>
               <w:t>varchar</w:t>
             </w:r>
+            <w:proofErr w:type="spellEnd"/>
           </w:p>
         </w:tc>
         <w:tc>
@@ -5838,9 +6402,11 @@
             <w:tcW w:w="651" w:type="pct"/>
           </w:tcPr>
           <w:p>
+            <w:proofErr w:type="spellStart"/>
             <w:r>
               <w:t>Lynmore</w:t>
             </w:r>
+            <w:proofErr w:type="spellEnd"/>
           </w:p>
         </w:tc>
         <w:tc>
@@ -5904,9 +6470,11 @@
             <w:tcW w:w="512" w:type="pct"/>
           </w:tcPr>
           <w:p>
+            <w:proofErr w:type="spellStart"/>
             <w:r>
               <w:t>EmployerID</w:t>
             </w:r>
+            <w:proofErr w:type="spellEnd"/>
           </w:p>
         </w:tc>
         <w:tc>
@@ -5924,9 +6492,11 @@
             <w:tcW w:w="448" w:type="pct"/>
           </w:tcPr>
           <w:p>
+            <w:proofErr w:type="spellStart"/>
             <w:r>
               <w:t>int</w:t>
             </w:r>
+            <w:proofErr w:type="spellEnd"/>
           </w:p>
         </w:tc>
         <w:tc>
@@ -6017,9 +6587,11 @@
             <w:tcW w:w="512" w:type="pct"/>
           </w:tcPr>
           <w:p>
+            <w:proofErr w:type="spellStart"/>
             <w:r>
               <w:t>LocationID</w:t>
             </w:r>
+            <w:proofErr w:type="spellEnd"/>
           </w:p>
         </w:tc>
         <w:tc>
@@ -6037,9 +6609,11 @@
             <w:tcW w:w="448" w:type="pct"/>
           </w:tcPr>
           <w:p>
+            <w:proofErr w:type="spellStart"/>
             <w:r>
               <w:t>int</w:t>
             </w:r>
+            <w:proofErr w:type="spellEnd"/>
           </w:p>
         </w:tc>
         <w:tc>
@@ -6126,9 +6700,12 @@
             <w:tcW w:w="512" w:type="pct"/>
           </w:tcPr>
           <w:p>
-            <w:r>
+            <w:proofErr w:type="spellStart"/>
+            <w:r>
+              <w:lastRenderedPageBreak/>
               <w:t>DateCreated</w:t>
             </w:r>
+            <w:proofErr w:type="spellEnd"/>
           </w:p>
         </w:tc>
         <w:tc>
@@ -6261,9 +6838,11 @@
             <w:tcW w:w="448" w:type="pct"/>
           </w:tcPr>
           <w:p>
+            <w:proofErr w:type="spellStart"/>
             <w:r>
               <w:t>int</w:t>
             </w:r>
+            <w:proofErr w:type="spellEnd"/>
           </w:p>
         </w:tc>
         <w:tc>
@@ -6347,7 +6926,7 @@
       <w:pPr>
         <w:pStyle w:val="Heading3"/>
       </w:pPr>
-      <w:bookmarkStart w:id="18" w:name="_Toc244092139"/>
+      <w:bookmarkStart w:id="18" w:name="_Toc370292958"/>
       <w:r>
         <w:t>Student</w:t>
       </w:r>
@@ -6592,9 +7171,11 @@
             <w:tcW w:w="428" w:type="pct"/>
           </w:tcPr>
           <w:p>
+            <w:proofErr w:type="spellStart"/>
             <w:r>
               <w:t>int</w:t>
             </w:r>
+            <w:proofErr w:type="spellEnd"/>
           </w:p>
         </w:tc>
         <w:tc>
@@ -6675,9 +7256,11 @@
             <w:tcW w:w="431" w:type="pct"/>
           </w:tcPr>
           <w:p>
+            <w:proofErr w:type="spellStart"/>
             <w:r>
               <w:t>FirstName</w:t>
             </w:r>
+            <w:proofErr w:type="spellEnd"/>
           </w:p>
         </w:tc>
         <w:tc>
@@ -6698,9 +7281,11 @@
             <w:tcW w:w="428" w:type="pct"/>
           </w:tcPr>
           <w:p>
+            <w:proofErr w:type="spellStart"/>
             <w:r>
               <w:t>varchar</w:t>
             </w:r>
+            <w:proofErr w:type="spellEnd"/>
           </w:p>
         </w:tc>
         <w:tc>
@@ -6784,9 +7369,11 @@
             <w:tcW w:w="431" w:type="pct"/>
           </w:tcPr>
           <w:p>
+            <w:proofErr w:type="spellStart"/>
             <w:r>
               <w:t>LastName</w:t>
             </w:r>
+            <w:proofErr w:type="spellEnd"/>
           </w:p>
         </w:tc>
         <w:tc>
@@ -6804,9 +7391,11 @@
             <w:tcW w:w="428" w:type="pct"/>
           </w:tcPr>
           <w:p>
+            <w:proofErr w:type="spellStart"/>
             <w:r>
               <w:t>varchar</w:t>
             </w:r>
+            <w:proofErr w:type="spellEnd"/>
           </w:p>
         </w:tc>
         <w:tc>
@@ -6910,9 +7499,11 @@
             <w:tcW w:w="428" w:type="pct"/>
           </w:tcPr>
           <w:p>
+            <w:proofErr w:type="spellStart"/>
             <w:r>
               <w:t>varchar</w:t>
             </w:r>
+            <w:proofErr w:type="spellEnd"/>
           </w:p>
         </w:tc>
         <w:tc>
@@ -6931,8 +7522,13 @@
           </w:tcPr>
           <w:p>
             <w:r>
-              <w:t>19 Devon St Rotorua</w:t>
-            </w:r>
+              <w:t xml:space="preserve">19 Devon St </w:t>
+            </w:r>
+            <w:proofErr w:type="spellStart"/>
+            <w:r>
+              <w:t>Rotorua</w:t>
+            </w:r>
+            <w:proofErr w:type="spellEnd"/>
           </w:p>
         </w:tc>
         <w:tc>
@@ -7016,9 +7612,11 @@
             <w:tcW w:w="428" w:type="pct"/>
           </w:tcPr>
           <w:p>
+            <w:proofErr w:type="spellStart"/>
             <w:r>
               <w:t>varchar</w:t>
             </w:r>
+            <w:proofErr w:type="spellEnd"/>
           </w:p>
         </w:tc>
         <w:tc>
@@ -7102,7 +7700,7 @@
       <w:pPr>
         <w:pStyle w:val="Heading3"/>
       </w:pPr>
-      <w:bookmarkStart w:id="19" w:name="_Toc244092140"/>
+      <w:bookmarkStart w:id="19" w:name="_Toc370292959"/>
       <w:r>
         <w:t>Skill</w:t>
       </w:r>
@@ -7344,9 +7942,11 @@
             <w:tcW w:w="478" w:type="pct"/>
           </w:tcPr>
           <w:p>
+            <w:proofErr w:type="spellStart"/>
             <w:r>
               <w:t>int</w:t>
             </w:r>
+            <w:proofErr w:type="spellEnd"/>
           </w:p>
         </w:tc>
         <w:tc>
@@ -7447,9 +8047,11 @@
             <w:tcW w:w="478" w:type="pct"/>
           </w:tcPr>
           <w:p>
+            <w:proofErr w:type="spellStart"/>
             <w:r>
               <w:t>varchar</w:t>
             </w:r>
+            <w:proofErr w:type="spellEnd"/>
           </w:p>
         </w:tc>
         <w:tc>
@@ -7536,11 +8138,13 @@
       <w:pPr>
         <w:pStyle w:val="Heading3"/>
       </w:pPr>
-      <w:bookmarkStart w:id="20" w:name="_Toc244092141"/>
+      <w:bookmarkStart w:id="20" w:name="_Toc370292960"/>
+      <w:proofErr w:type="spellStart"/>
       <w:r>
         <w:t>StudentSkill</w:t>
       </w:r>
       <w:bookmarkEnd w:id="20"/>
+      <w:proofErr w:type="spellEnd"/>
     </w:p>
     <w:tbl>
       <w:tblPr>
@@ -7758,9 +8362,11 @@
             <w:tcW w:w="496" w:type="pct"/>
           </w:tcPr>
           <w:p>
+            <w:proofErr w:type="spellStart"/>
             <w:r>
               <w:t>SkillID</w:t>
             </w:r>
+            <w:proofErr w:type="spellEnd"/>
           </w:p>
         </w:tc>
         <w:tc>
@@ -7778,9 +8384,11 @@
             <w:tcW w:w="508" w:type="pct"/>
           </w:tcPr>
           <w:p>
+            <w:proofErr w:type="spellStart"/>
             <w:r>
               <w:t>int</w:t>
             </w:r>
+            <w:proofErr w:type="spellEnd"/>
           </w:p>
         </w:tc>
         <w:tc>
@@ -7868,9 +8476,11 @@
             <w:tcW w:w="496" w:type="pct"/>
           </w:tcPr>
           <w:p>
+            <w:proofErr w:type="spellStart"/>
             <w:r>
               <w:t>StudentID</w:t>
             </w:r>
+            <w:proofErr w:type="spellEnd"/>
           </w:p>
         </w:tc>
         <w:tc>
@@ -7888,9 +8498,11 @@
             <w:tcW w:w="508" w:type="pct"/>
           </w:tcPr>
           <w:p>
+            <w:proofErr w:type="spellStart"/>
             <w:r>
               <w:t>int</w:t>
             </w:r>
+            <w:proofErr w:type="spellEnd"/>
           </w:p>
         </w:tc>
         <w:tc>
@@ -7993,11 +8605,13 @@
       <w:pPr>
         <w:pStyle w:val="Heading3"/>
       </w:pPr>
-      <w:bookmarkStart w:id="21" w:name="_Toc244092142"/>
+      <w:bookmarkStart w:id="21" w:name="_Toc370292961"/>
+      <w:proofErr w:type="spellStart"/>
       <w:r>
         <w:t>VacancySkill</w:t>
       </w:r>
       <w:bookmarkEnd w:id="21"/>
+      <w:proofErr w:type="spellEnd"/>
     </w:p>
     <w:tbl>
       <w:tblPr>
@@ -8215,9 +8829,11 @@
             <w:tcW w:w="494" w:type="pct"/>
           </w:tcPr>
           <w:p>
+            <w:proofErr w:type="spellStart"/>
             <w:r>
               <w:t>SkillID</w:t>
             </w:r>
+            <w:proofErr w:type="spellEnd"/>
           </w:p>
         </w:tc>
         <w:tc>
@@ -8235,9 +8851,11 @@
             <w:tcW w:w="507" w:type="pct"/>
           </w:tcPr>
           <w:p>
+            <w:proofErr w:type="spellStart"/>
             <w:r>
               <w:t>int</w:t>
             </w:r>
+            <w:proofErr w:type="spellEnd"/>
           </w:p>
         </w:tc>
         <w:tc>
@@ -8325,9 +8943,11 @@
             <w:tcW w:w="494" w:type="pct"/>
           </w:tcPr>
           <w:p>
+            <w:proofErr w:type="spellStart"/>
             <w:r>
               <w:t>StudentID</w:t>
             </w:r>
+            <w:proofErr w:type="spellEnd"/>
           </w:p>
         </w:tc>
         <w:tc>
@@ -8345,9 +8965,11 @@
             <w:tcW w:w="507" w:type="pct"/>
           </w:tcPr>
           <w:p>
+            <w:proofErr w:type="spellStart"/>
             <w:r>
               <w:t>int</w:t>
             </w:r>
+            <w:proofErr w:type="spellEnd"/>
           </w:p>
         </w:tc>
         <w:tc>
@@ -8450,7 +9072,7 @@
       <w:pPr>
         <w:pStyle w:val="Heading3"/>
       </w:pPr>
-      <w:bookmarkStart w:id="22" w:name="_Toc244092143"/>
+      <w:bookmarkStart w:id="22" w:name="_Toc370292962"/>
       <w:r>
         <w:t>Applicant</w:t>
       </w:r>
@@ -8672,9 +9294,11 @@
             <w:tcW w:w="512" w:type="pct"/>
           </w:tcPr>
           <w:p>
+            <w:proofErr w:type="spellStart"/>
             <w:r>
               <w:t>StudentID</w:t>
             </w:r>
+            <w:proofErr w:type="spellEnd"/>
           </w:p>
         </w:tc>
         <w:tc>
@@ -8695,9 +9319,11 @@
             <w:tcW w:w="448" w:type="pct"/>
           </w:tcPr>
           <w:p>
+            <w:proofErr w:type="spellStart"/>
             <w:r>
               <w:t>int</w:t>
             </w:r>
+            <w:proofErr w:type="spellEnd"/>
           </w:p>
         </w:tc>
         <w:tc>
@@ -8785,9 +9411,11 @@
             <w:tcW w:w="512" w:type="pct"/>
           </w:tcPr>
           <w:p>
+            <w:proofErr w:type="spellStart"/>
             <w:r>
               <w:t>VacancyID</w:t>
             </w:r>
+            <w:proofErr w:type="spellEnd"/>
           </w:p>
         </w:tc>
         <w:tc>
@@ -8805,9 +9433,11 @@
             <w:tcW w:w="448" w:type="pct"/>
           </w:tcPr>
           <w:p>
+            <w:proofErr w:type="spellStart"/>
             <w:r>
               <w:t>int</w:t>
             </w:r>
+            <w:proofErr w:type="spellEnd"/>
           </w:p>
         </w:tc>
         <w:tc>
@@ -8910,9 +9540,11 @@
             <w:tcW w:w="512" w:type="pct"/>
           </w:tcPr>
           <w:p>
+            <w:proofErr w:type="spellStart"/>
             <w:r>
               <w:t>DateCreated</w:t>
             </w:r>
+            <w:proofErr w:type="spellEnd"/>
           </w:p>
         </w:tc>
         <w:tc>
@@ -9031,8 +9663,9 @@
       <w:pPr>
         <w:pStyle w:val="Heading1"/>
       </w:pPr>
-      <w:bookmarkStart w:id="23" w:name="_Toc244092144"/>
-      <w:r>
+      <w:bookmarkStart w:id="23" w:name="_Toc370292963"/>
+      <w:r>
+        <w:lastRenderedPageBreak/>
         <w:t>Appendix</w:t>
       </w:r>
       <w:bookmarkEnd w:id="23"/>
@@ -9041,7 +9674,7 @@
       <w:pPr>
         <w:pStyle w:val="Heading2"/>
       </w:pPr>
-      <w:bookmarkStart w:id="24" w:name="_Toc244092145"/>
+      <w:bookmarkStart w:id="24" w:name="_Toc370292964"/>
       <w:r>
         <w:t>Communications</w:t>
       </w:r>
@@ -9054,7 +9687,7 @@
       <w:pPr>
         <w:pStyle w:val="Heading3"/>
       </w:pPr>
-      <w:bookmarkStart w:id="25" w:name="_Toc244092146"/>
+      <w:bookmarkStart w:id="25" w:name="_Toc370292965"/>
       <w:r>
         <w:t>Part 1</w:t>
       </w:r>
@@ -9277,7 +9910,7 @@
       <w:pPr>
         <w:pStyle w:val="Heading3"/>
       </w:pPr>
-      <w:bookmarkStart w:id="26" w:name="_Toc244092147"/>
+      <w:bookmarkStart w:id="26" w:name="_Toc370292966"/>
       <w:r>
         <w:t>Part 2</w:t>
       </w:r>
@@ -9358,7 +9991,7 @@
 </file>
 
 <file path=word/endnotes.xml><?xml version="1.0" encoding="utf-8"?>
-<w:endnotes xmlns:wpc="http://schemas.microsoft.com/office/word/2010/wordprocessingCanvas" xmlns:mo="http://schemas.microsoft.com/office/mac/office/2008/main" xmlns:mc="http://schemas.openxmlformats.org/markup-compatibility/2006" xmlns:mv="urn:schemas-microsoft-com:mac:vml" xmlns:o="urn:schemas-microsoft-com:office:office" xmlns:r="http://schemas.openxmlformats.org/officeDocument/2006/relationships" xmlns:m="http://schemas.openxmlformats.org/officeDocument/2006/math" xmlns:v="urn:schemas-microsoft-com:vml" xmlns:wp14="http://schemas.microsoft.com/office/word/2010/wordprocessingDrawing" xmlns:wp="http://schemas.openxmlformats.org/drawingml/2006/wordprocessingDrawing" xmlns:w10="urn:schemas-microsoft-com:office:word" xmlns:w="http://schemas.openxmlformats.org/wordprocessingml/2006/main" xmlns:w14="http://schemas.microsoft.com/office/word/2010/wordml" xmlns:wpg="http://schemas.microsoft.com/office/word/2010/wordprocessingGroup" xmlns:wpi="http://schemas.microsoft.com/office/word/2010/wordprocessingInk" xmlns:wne="http://schemas.microsoft.com/office/word/2006/wordml" xmlns:wps="http://schemas.microsoft.com/office/word/2010/wordprocessingShape" mc:Ignorable="w14 wp14">
+<w:endnotes xmlns:wpc="http://schemas.microsoft.com/office/word/2010/wordprocessingCanvas" xmlns:mc="http://schemas.openxmlformats.org/markup-compatibility/2006" xmlns:o="urn:schemas-microsoft-com:office:office" xmlns:r="http://schemas.openxmlformats.org/officeDocument/2006/relationships" xmlns:m="http://schemas.openxmlformats.org/officeDocument/2006/math" xmlns:v="urn:schemas-microsoft-com:vml" xmlns:wp14="http://schemas.microsoft.com/office/word/2010/wordprocessingDrawing" xmlns:wp="http://schemas.openxmlformats.org/drawingml/2006/wordprocessingDrawing" xmlns:w10="urn:schemas-microsoft-com:office:word" xmlns:w="http://schemas.openxmlformats.org/wordprocessingml/2006/main" xmlns:w14="http://schemas.microsoft.com/office/word/2010/wordml" xmlns:wpg="http://schemas.microsoft.com/office/word/2010/wordprocessingGroup" xmlns:wpi="http://schemas.microsoft.com/office/word/2010/wordprocessingInk" xmlns:wne="http://schemas.microsoft.com/office/word/2006/wordml" xmlns:wps="http://schemas.microsoft.com/office/word/2010/wordprocessingShape" mc:Ignorable="w14 wp14">
   <w:endnote w:type="separator" w:id="-1">
     <w:p>
       <w:pPr>
@@ -9383,7 +10016,7 @@
 </file>
 
 <file path=word/footer1.xml><?xml version="1.0" encoding="utf-8"?>
-<w:ftr xmlns:wpc="http://schemas.microsoft.com/office/word/2010/wordprocessingCanvas" xmlns:mo="http://schemas.microsoft.com/office/mac/office/2008/main" xmlns:mc="http://schemas.openxmlformats.org/markup-compatibility/2006" xmlns:mv="urn:schemas-microsoft-com:mac:vml" xmlns:o="urn:schemas-microsoft-com:office:office" xmlns:r="http://schemas.openxmlformats.org/officeDocument/2006/relationships" xmlns:m="http://schemas.openxmlformats.org/officeDocument/2006/math" xmlns:v="urn:schemas-microsoft-com:vml" xmlns:wp14="http://schemas.microsoft.com/office/word/2010/wordprocessingDrawing" xmlns:wp="http://schemas.openxmlformats.org/drawingml/2006/wordprocessingDrawing" xmlns:w10="urn:schemas-microsoft-com:office:word" xmlns:w="http://schemas.openxmlformats.org/wordprocessingml/2006/main" xmlns:w14="http://schemas.microsoft.com/office/word/2010/wordml" xmlns:wpg="http://schemas.microsoft.com/office/word/2010/wordprocessingGroup" xmlns:wpi="http://schemas.microsoft.com/office/word/2010/wordprocessingInk" xmlns:wne="http://schemas.microsoft.com/office/word/2006/wordml" xmlns:wps="http://schemas.microsoft.com/office/word/2010/wordprocessingShape" mc:Ignorable="w14 wp14">
+<w:ftr xmlns:wpc="http://schemas.microsoft.com/office/word/2010/wordprocessingCanvas" xmlns:mc="http://schemas.openxmlformats.org/markup-compatibility/2006" xmlns:o="urn:schemas-microsoft-com:office:office" xmlns:r="http://schemas.openxmlformats.org/officeDocument/2006/relationships" xmlns:m="http://schemas.openxmlformats.org/officeDocument/2006/math" xmlns:v="urn:schemas-microsoft-com:vml" xmlns:wp14="http://schemas.microsoft.com/office/word/2010/wordprocessingDrawing" xmlns:wp="http://schemas.openxmlformats.org/drawingml/2006/wordprocessingDrawing" xmlns:w10="urn:schemas-microsoft-com:office:word" xmlns:w="http://schemas.openxmlformats.org/wordprocessingml/2006/main" xmlns:w14="http://schemas.microsoft.com/office/word/2010/wordml" xmlns:wpg="http://schemas.microsoft.com/office/word/2010/wordprocessingGroup" xmlns:wpi="http://schemas.microsoft.com/office/word/2010/wordprocessingInk" xmlns:wne="http://schemas.microsoft.com/office/word/2006/wordml" xmlns:wps="http://schemas.microsoft.com/office/word/2010/wordprocessingShape" mc:Ignorable="w14 wp14">
   <w:p>
     <w:pPr>
       <w:pStyle w:val="Footer"/>
@@ -9421,7 +10054,7 @@
 </file>
 
 <file path=word/footer2.xml><?xml version="1.0" encoding="utf-8"?>
-<w:ftr xmlns:wpc="http://schemas.microsoft.com/office/word/2010/wordprocessingCanvas" xmlns:mo="http://schemas.microsoft.com/office/mac/office/2008/main" xmlns:mc="http://schemas.openxmlformats.org/markup-compatibility/2006" xmlns:mv="urn:schemas-microsoft-com:mac:vml" xmlns:o="urn:schemas-microsoft-com:office:office" xmlns:r="http://schemas.openxmlformats.org/officeDocument/2006/relationships" xmlns:m="http://schemas.openxmlformats.org/officeDocument/2006/math" xmlns:v="urn:schemas-microsoft-com:vml" xmlns:wp14="http://schemas.microsoft.com/office/word/2010/wordprocessingDrawing" xmlns:wp="http://schemas.openxmlformats.org/drawingml/2006/wordprocessingDrawing" xmlns:w10="urn:schemas-microsoft-com:office:word" xmlns:w="http://schemas.openxmlformats.org/wordprocessingml/2006/main" xmlns:w14="http://schemas.microsoft.com/office/word/2010/wordml" xmlns:wpg="http://schemas.microsoft.com/office/word/2010/wordprocessingGroup" xmlns:wpi="http://schemas.microsoft.com/office/word/2010/wordprocessingInk" xmlns:wne="http://schemas.microsoft.com/office/word/2006/wordml" xmlns:wps="http://schemas.microsoft.com/office/word/2010/wordprocessingShape" mc:Ignorable="w14 wp14">
+<w:ftr xmlns:wpc="http://schemas.microsoft.com/office/word/2010/wordprocessingCanvas" xmlns:mc="http://schemas.openxmlformats.org/markup-compatibility/2006" xmlns:o="urn:schemas-microsoft-com:office:office" xmlns:r="http://schemas.openxmlformats.org/officeDocument/2006/relationships" xmlns:m="http://schemas.openxmlformats.org/officeDocument/2006/math" xmlns:v="urn:schemas-microsoft-com:vml" xmlns:wp14="http://schemas.microsoft.com/office/word/2010/wordprocessingDrawing" xmlns:wp="http://schemas.openxmlformats.org/drawingml/2006/wordprocessingDrawing" xmlns:w10="urn:schemas-microsoft-com:office:word" xmlns:w="http://schemas.openxmlformats.org/wordprocessingml/2006/main" xmlns:w14="http://schemas.microsoft.com/office/word/2010/wordml" xmlns:wpg="http://schemas.microsoft.com/office/word/2010/wordprocessingGroup" xmlns:wpi="http://schemas.microsoft.com/office/word/2010/wordprocessingInk" xmlns:wne="http://schemas.microsoft.com/office/word/2006/wordml" xmlns:wps="http://schemas.microsoft.com/office/word/2010/wordprocessingShape" mc:Ignorable="w14 wp14">
   <w:p>
     <w:pPr>
       <w:pStyle w:val="Footer"/>
@@ -9453,7 +10086,7 @@
         <w:rStyle w:val="PageNumber"/>
         <w:noProof/>
       </w:rPr>
-      <w:t>16</w:t>
+      <w:t>10</w:t>
     </w:r>
     <w:r>
       <w:rPr>
@@ -9472,7 +10105,7 @@
 </file>
 
 <file path=word/footnotes.xml><?xml version="1.0" encoding="utf-8"?>
-<w:footnotes xmlns:wpc="http://schemas.microsoft.com/office/word/2010/wordprocessingCanvas" xmlns:mo="http://schemas.microsoft.com/office/mac/office/2008/main" xmlns:mc="http://schemas.openxmlformats.org/markup-compatibility/2006" xmlns:mv="urn:schemas-microsoft-com:mac:vml" xmlns:o="urn:schemas-microsoft-com:office:office" xmlns:r="http://schemas.openxmlformats.org/officeDocument/2006/relationships" xmlns:m="http://schemas.openxmlformats.org/officeDocument/2006/math" xmlns:v="urn:schemas-microsoft-com:vml" xmlns:wp14="http://schemas.microsoft.com/office/word/2010/wordprocessingDrawing" xmlns:wp="http://schemas.openxmlformats.org/drawingml/2006/wordprocessingDrawing" xmlns:w10="urn:schemas-microsoft-com:office:word" xmlns:w="http://schemas.openxmlformats.org/wordprocessingml/2006/main" xmlns:w14="http://schemas.microsoft.com/office/word/2010/wordml" xmlns:wpg="http://schemas.microsoft.com/office/word/2010/wordprocessingGroup" xmlns:wpi="http://schemas.microsoft.com/office/word/2010/wordprocessingInk" xmlns:wne="http://schemas.microsoft.com/office/word/2006/wordml" xmlns:wps="http://schemas.microsoft.com/office/word/2010/wordprocessingShape" mc:Ignorable="w14 wp14">
+<w:footnotes xmlns:wpc="http://schemas.microsoft.com/office/word/2010/wordprocessingCanvas" xmlns:mc="http://schemas.openxmlformats.org/markup-compatibility/2006" xmlns:o="urn:schemas-microsoft-com:office:office" xmlns:r="http://schemas.openxmlformats.org/officeDocument/2006/relationships" xmlns:m="http://schemas.openxmlformats.org/officeDocument/2006/math" xmlns:v="urn:schemas-microsoft-com:vml" xmlns:wp14="http://schemas.microsoft.com/office/word/2010/wordprocessingDrawing" xmlns:wp="http://schemas.openxmlformats.org/drawingml/2006/wordprocessingDrawing" xmlns:w10="urn:schemas-microsoft-com:office:word" xmlns:w="http://schemas.openxmlformats.org/wordprocessingml/2006/main" xmlns:w14="http://schemas.microsoft.com/office/word/2010/wordml" xmlns:wpg="http://schemas.microsoft.com/office/word/2010/wordprocessingGroup" xmlns:wpi="http://schemas.microsoft.com/office/word/2010/wordprocessingInk" xmlns:wne="http://schemas.microsoft.com/office/word/2006/wordml" xmlns:wps="http://schemas.microsoft.com/office/word/2010/wordprocessingShape" mc:Ignorable="w14 wp14">
   <w:footnote w:type="separator" w:id="-1">
     <w:p>
       <w:pPr>
@@ -9497,7 +10130,7 @@
 </file>
 
 <file path=word/header1.xml><?xml version="1.0" encoding="utf-8"?>
-<w:hdr xmlns:wpc="http://schemas.microsoft.com/office/word/2010/wordprocessingCanvas" xmlns:mo="http://schemas.microsoft.com/office/mac/office/2008/main" xmlns:mc="http://schemas.openxmlformats.org/markup-compatibility/2006" xmlns:mv="urn:schemas-microsoft-com:mac:vml" xmlns:o="urn:schemas-microsoft-com:office:office" xmlns:r="http://schemas.openxmlformats.org/officeDocument/2006/relationships" xmlns:m="http://schemas.openxmlformats.org/officeDocument/2006/math" xmlns:v="urn:schemas-microsoft-com:vml" xmlns:wp14="http://schemas.microsoft.com/office/word/2010/wordprocessingDrawing" xmlns:wp="http://schemas.openxmlformats.org/drawingml/2006/wordprocessingDrawing" xmlns:w10="urn:schemas-microsoft-com:office:word" xmlns:w="http://schemas.openxmlformats.org/wordprocessingml/2006/main" xmlns:w14="http://schemas.microsoft.com/office/word/2010/wordml" xmlns:wpg="http://schemas.microsoft.com/office/word/2010/wordprocessingGroup" xmlns:wpi="http://schemas.microsoft.com/office/word/2010/wordprocessingInk" xmlns:wne="http://schemas.microsoft.com/office/word/2006/wordml" xmlns:wps="http://schemas.microsoft.com/office/word/2010/wordprocessingShape" mc:Ignorable="w14 wp14">
+<w:hdr xmlns:wpc="http://schemas.microsoft.com/office/word/2010/wordprocessingCanvas" xmlns:mc="http://schemas.openxmlformats.org/markup-compatibility/2006" xmlns:o="urn:schemas-microsoft-com:office:office" xmlns:r="http://schemas.openxmlformats.org/officeDocument/2006/relationships" xmlns:m="http://schemas.openxmlformats.org/officeDocument/2006/math" xmlns:v="urn:schemas-microsoft-com:vml" xmlns:wp14="http://schemas.microsoft.com/office/word/2010/wordprocessingDrawing" xmlns:wp="http://schemas.openxmlformats.org/drawingml/2006/wordprocessingDrawing" xmlns:w10="urn:schemas-microsoft-com:office:word" xmlns:w="http://schemas.openxmlformats.org/wordprocessingml/2006/main" xmlns:w14="http://schemas.microsoft.com/office/word/2010/wordml" xmlns:wpg="http://schemas.microsoft.com/office/word/2010/wordprocessingGroup" xmlns:wpi="http://schemas.microsoft.com/office/word/2010/wordprocessingInk" xmlns:wne="http://schemas.microsoft.com/office/word/2006/wordml" xmlns:wps="http://schemas.microsoft.com/office/word/2010/wordprocessingShape" mc:Ignorable="w14 wp14">
   <w:p>
     <w:pPr>
       <w:pStyle w:val="Header"/>
@@ -9511,6 +10144,7 @@
         <w:temporary/>
         <w:showingPlcHdr/>
       </w:sdtPr>
+      <w:sdtEndPr/>
       <w:sdtContent>
         <w:r>
           <w:t>[Type text]</w:t>
@@ -9529,6 +10163,7 @@
         <w:temporary/>
         <w:showingPlcHdr/>
       </w:sdtPr>
+      <w:sdtEndPr/>
       <w:sdtContent>
         <w:r>
           <w:t>[Type text]</w:t>
@@ -9541,12 +10176,10 @@
     <w:sdt>
       <w:sdtPr>
         <w:id w:val="655961799"/>
-        <w:placeholder>
-          <w:docPart w:val="0E21AA6C04B3E14BB530D0F82CD38C6D"/>
-        </w:placeholder>
         <w:temporary/>
         <w:showingPlcHdr/>
       </w:sdtPr>
+      <w:sdtEndPr/>
       <w:sdtContent>
         <w:r>
           <w:t>[Type text]</w:t>
@@ -9563,14 +10196,19 @@
 </file>
 
 <file path=word/header2.xml><?xml version="1.0" encoding="utf-8"?>
-<w:hdr xmlns:wpc="http://schemas.microsoft.com/office/word/2010/wordprocessingCanvas" xmlns:mo="http://schemas.microsoft.com/office/mac/office/2008/main" xmlns:mc="http://schemas.openxmlformats.org/markup-compatibility/2006" xmlns:mv="urn:schemas-microsoft-com:mac:vml" xmlns:o="urn:schemas-microsoft-com:office:office" xmlns:r="http://schemas.openxmlformats.org/officeDocument/2006/relationships" xmlns:m="http://schemas.openxmlformats.org/officeDocument/2006/math" xmlns:v="urn:schemas-microsoft-com:vml" xmlns:wp14="http://schemas.microsoft.com/office/word/2010/wordprocessingDrawing" xmlns:wp="http://schemas.openxmlformats.org/drawingml/2006/wordprocessingDrawing" xmlns:w10="urn:schemas-microsoft-com:office:word" xmlns:w="http://schemas.openxmlformats.org/wordprocessingml/2006/main" xmlns:w14="http://schemas.microsoft.com/office/word/2010/wordml" xmlns:wpg="http://schemas.microsoft.com/office/word/2010/wordprocessingGroup" xmlns:wpi="http://schemas.microsoft.com/office/word/2010/wordprocessingInk" xmlns:wne="http://schemas.microsoft.com/office/word/2006/wordml" xmlns:wps="http://schemas.microsoft.com/office/word/2010/wordprocessingShape" mc:Ignorable="w14 wp14">
+<w:hdr xmlns:wpc="http://schemas.microsoft.com/office/word/2010/wordprocessingCanvas" xmlns:mc="http://schemas.openxmlformats.org/markup-compatibility/2006" xmlns:o="urn:schemas-microsoft-com:office:office" xmlns:r="http://schemas.openxmlformats.org/officeDocument/2006/relationships" xmlns:m="http://schemas.openxmlformats.org/officeDocument/2006/math" xmlns:v="urn:schemas-microsoft-com:vml" xmlns:wp14="http://schemas.microsoft.com/office/word/2010/wordprocessingDrawing" xmlns:wp="http://schemas.openxmlformats.org/drawingml/2006/wordprocessingDrawing" xmlns:w10="urn:schemas-microsoft-com:office:word" xmlns:w="http://schemas.openxmlformats.org/wordprocessingml/2006/main" xmlns:w14="http://schemas.microsoft.com/office/word/2010/wordml" xmlns:wpg="http://schemas.microsoft.com/office/word/2010/wordprocessingGroup" xmlns:wpi="http://schemas.microsoft.com/office/word/2010/wordprocessingInk" xmlns:wne="http://schemas.microsoft.com/office/word/2006/wordml" xmlns:wps="http://schemas.microsoft.com/office/word/2010/wordprocessingShape" mc:Ignorable="w14 wp14">
   <w:p>
     <w:pPr>
       <w:pStyle w:val="Header"/>
     </w:pPr>
     <w:r>
-      <w:t>George Czabania</w:t>
+      <w:t xml:space="preserve">George </w:t>
     </w:r>
+    <w:proofErr w:type="spellStart"/>
+    <w:r>
+      <w:t>Czabania</w:t>
+    </w:r>
+    <w:proofErr w:type="spellEnd"/>
     <w:r>
       <w:ptab w:relativeTo="margin" w:alignment="center" w:leader="none"/>
     </w:r>
@@ -9593,7 +10231,7 @@
 </file>
 
 <file path=word/numbering.xml><?xml version="1.0" encoding="utf-8"?>
-<w:numbering xmlns:wpc="http://schemas.microsoft.com/office/word/2010/wordprocessingCanvas" xmlns:mo="http://schemas.microsoft.com/office/mac/office/2008/main" xmlns:mc="http://schemas.openxmlformats.org/markup-compatibility/2006" xmlns:mv="urn:schemas-microsoft-com:mac:vml" xmlns:o="urn:schemas-microsoft-com:office:office" xmlns:r="http://schemas.openxmlformats.org/officeDocument/2006/relationships" xmlns:m="http://schemas.openxmlformats.org/officeDocument/2006/math" xmlns:v="urn:schemas-microsoft-com:vml" xmlns:wp14="http://schemas.microsoft.com/office/word/2010/wordprocessingDrawing" xmlns:wp="http://schemas.openxmlformats.org/drawingml/2006/wordprocessingDrawing" xmlns:w10="urn:schemas-microsoft-com:office:word" xmlns:w="http://schemas.openxmlformats.org/wordprocessingml/2006/main" xmlns:w14="http://schemas.microsoft.com/office/word/2010/wordml" xmlns:wpg="http://schemas.microsoft.com/office/word/2010/wordprocessingGroup" xmlns:wpi="http://schemas.microsoft.com/office/word/2010/wordprocessingInk" xmlns:wne="http://schemas.microsoft.com/office/word/2006/wordml" xmlns:wps="http://schemas.microsoft.com/office/word/2010/wordprocessingShape" mc:Ignorable="w14 wp14">
+<w:numbering xmlns:wpc="http://schemas.microsoft.com/office/word/2010/wordprocessingCanvas" xmlns:mc="http://schemas.openxmlformats.org/markup-compatibility/2006" xmlns:o="urn:schemas-microsoft-com:office:office" xmlns:r="http://schemas.openxmlformats.org/officeDocument/2006/relationships" xmlns:m="http://schemas.openxmlformats.org/officeDocument/2006/math" xmlns:v="urn:schemas-microsoft-com:vml" xmlns:wp14="http://schemas.microsoft.com/office/word/2010/wordprocessingDrawing" xmlns:wp="http://schemas.openxmlformats.org/drawingml/2006/wordprocessingDrawing" xmlns:w10="urn:schemas-microsoft-com:office:word" xmlns:w="http://schemas.openxmlformats.org/wordprocessingml/2006/main" xmlns:w14="http://schemas.microsoft.com/office/word/2010/wordml" xmlns:wpg="http://schemas.microsoft.com/office/word/2010/wordprocessingGroup" xmlns:wpi="http://schemas.microsoft.com/office/word/2010/wordprocessingInk" xmlns:wne="http://schemas.microsoft.com/office/word/2006/wordml" xmlns:wps="http://schemas.microsoft.com/office/word/2010/wordprocessingShape" mc:Ignorable="w14 wp14">
   <w:abstractNum w:abstractNumId="0">
     <w:nsid w:val="00AC6781"/>
     <w:multiLevelType w:val="hybridMultilevel"/>
@@ -11729,7 +12367,7 @@
     </w:rPrDefault>
     <w:pPrDefault/>
   </w:docDefaults>
-  <w:latentStyles w:defLockedState="0" w:defUIPriority="99" w:defSemiHidden="1" w:defUnhideWhenUsed="1" w:defQFormat="0" w:count="276">
+  <w:latentStyles w:defLockedState="0" w:defUIPriority="99" w:defSemiHidden="1" w:defUnhideWhenUsed="1" w:defQFormat="0" w:count="267">
     <w:lsdException w:name="Normal" w:semiHidden="0" w:uiPriority="0" w:unhideWhenUsed="0" w:qFormat="1"/>
     <w:lsdException w:name="heading 1" w:semiHidden="0" w:uiPriority="9" w:unhideWhenUsed="0" w:qFormat="1"/>
     <w:lsdException w:name="heading 2" w:uiPriority="9" w:qFormat="1"/>
@@ -12344,11 +12982,22 @@
     <w:unhideWhenUsed/>
     <w:rsid w:val="00EC4CD7"/>
   </w:style>
+  <w:style w:type="character" w:styleId="Hyperlink">
+    <w:name w:val="Hyperlink"/>
+    <w:basedOn w:val="DefaultParagraphFont"/>
+    <w:uiPriority w:val="99"/>
+    <w:unhideWhenUsed/>
+    <w:rsid w:val="009E3291"/>
+    <w:rPr>
+      <w:color w:val="0000FF" w:themeColor="hyperlink"/>
+      <w:u w:val="single"/>
+    </w:rPr>
+  </w:style>
 </w:styles>
 </file>
 
 <file path=word/stylesWithEffects.xml><?xml version="1.0" encoding="utf-8"?>
-<w:styles xmlns:wpc="http://schemas.microsoft.com/office/word/2010/wordprocessingCanvas" xmlns:mo="http://schemas.microsoft.com/office/mac/office/2008/main" xmlns:mc="http://schemas.openxmlformats.org/markup-compatibility/2006" xmlns:mv="urn:schemas-microsoft-com:mac:vml" xmlns:o="urn:schemas-microsoft-com:office:office" xmlns:r="http://schemas.openxmlformats.org/officeDocument/2006/relationships" xmlns:m="http://schemas.openxmlformats.org/officeDocument/2006/math" xmlns:v="urn:schemas-microsoft-com:vml" xmlns:wp14="http://schemas.microsoft.com/office/word/2010/wordprocessingDrawing" xmlns:wp="http://schemas.openxmlformats.org/drawingml/2006/wordprocessingDrawing" xmlns:w10="urn:schemas-microsoft-com:office:word" xmlns:w="http://schemas.openxmlformats.org/wordprocessingml/2006/main" xmlns:w14="http://schemas.microsoft.com/office/word/2010/wordml" xmlns:wpg="http://schemas.microsoft.com/office/word/2010/wordprocessingGroup" xmlns:wpi="http://schemas.microsoft.com/office/word/2010/wordprocessingInk" xmlns:wne="http://schemas.microsoft.com/office/word/2006/wordml" xmlns:wps="http://schemas.microsoft.com/office/word/2010/wordprocessingShape" mc:Ignorable="w14 wp14">
+<w:styles xmlns:wpc="http://schemas.microsoft.com/office/word/2010/wordprocessingCanvas" xmlns:mc="http://schemas.openxmlformats.org/markup-compatibility/2006" xmlns:o="urn:schemas-microsoft-com:office:office" xmlns:r="http://schemas.openxmlformats.org/officeDocument/2006/relationships" xmlns:m="http://schemas.openxmlformats.org/officeDocument/2006/math" xmlns:v="urn:schemas-microsoft-com:vml" xmlns:wp14="http://schemas.microsoft.com/office/word/2010/wordprocessingDrawing" xmlns:wp="http://schemas.openxmlformats.org/drawingml/2006/wordprocessingDrawing" xmlns:w10="urn:schemas-microsoft-com:office:word" xmlns:w="http://schemas.openxmlformats.org/wordprocessingml/2006/main" xmlns:w14="http://schemas.microsoft.com/office/word/2010/wordml" xmlns:wpg="http://schemas.microsoft.com/office/word/2010/wordprocessingGroup" xmlns:wpi="http://schemas.microsoft.com/office/word/2010/wordprocessingInk" xmlns:wne="http://schemas.microsoft.com/office/word/2006/wordml" xmlns:wps="http://schemas.microsoft.com/office/word/2010/wordprocessingShape" mc:Ignorable="w14 wp14">
   <w:docDefaults>
     <w:rPrDefault>
       <w:rPr>
@@ -12360,7 +13009,7 @@
     </w:rPrDefault>
     <w:pPrDefault/>
   </w:docDefaults>
-  <w:latentStyles w:defLockedState="0" w:defUIPriority="99" w:defSemiHidden="1" w:defUnhideWhenUsed="1" w:defQFormat="0" w:count="276">
+  <w:latentStyles w:defLockedState="0" w:defUIPriority="99" w:defSemiHidden="1" w:defUnhideWhenUsed="1" w:defQFormat="0" w:count="267">
     <w:lsdException w:name="Normal" w:semiHidden="0" w:uiPriority="0" w:unhideWhenUsed="0" w:qFormat="1"/>
     <w:lsdException w:name="heading 1" w:semiHidden="0" w:uiPriority="9" w:unhideWhenUsed="0" w:qFormat="1"/>
     <w:lsdException w:name="heading 2" w:uiPriority="9" w:qFormat="1"/>
@@ -12975,11 +13624,22 @@
     <w:unhideWhenUsed/>
     <w:rsid w:val="00EC4CD7"/>
   </w:style>
+  <w:style w:type="character" w:styleId="Hyperlink">
+    <w:name w:val="Hyperlink"/>
+    <w:basedOn w:val="DefaultParagraphFont"/>
+    <w:uiPriority w:val="99"/>
+    <w:unhideWhenUsed/>
+    <w:rsid w:val="009E3291"/>
+    <w:rPr>
+      <w:color w:val="0000FF" w:themeColor="hyperlink"/>
+      <w:u w:val="single"/>
+    </w:rPr>
+  </w:style>
 </w:styles>
 </file>
 
 <file path=word/glossary/document.xml><?xml version="1.0" encoding="utf-8"?>
-<w:glossaryDocument xmlns:wpc="http://schemas.microsoft.com/office/word/2010/wordprocessingCanvas" xmlns:mo="http://schemas.microsoft.com/office/mac/office/2008/main" xmlns:mc="http://schemas.openxmlformats.org/markup-compatibility/2006" xmlns:mv="urn:schemas-microsoft-com:mac:vml" xmlns:o="urn:schemas-microsoft-com:office:office" xmlns:r="http://schemas.openxmlformats.org/officeDocument/2006/relationships" xmlns:m="http://schemas.openxmlformats.org/officeDocument/2006/math" xmlns:v="urn:schemas-microsoft-com:vml" xmlns:wp14="http://schemas.microsoft.com/office/word/2010/wordprocessingDrawing" xmlns:wp="http://schemas.openxmlformats.org/drawingml/2006/wordprocessingDrawing" xmlns:w10="urn:schemas-microsoft-com:office:word" xmlns:w="http://schemas.openxmlformats.org/wordprocessingml/2006/main" xmlns:w14="http://schemas.microsoft.com/office/word/2010/wordml" xmlns:wpg="http://schemas.microsoft.com/office/word/2010/wordprocessingGroup" xmlns:wpi="http://schemas.microsoft.com/office/word/2010/wordprocessingInk" xmlns:wne="http://schemas.microsoft.com/office/word/2006/wordml" xmlns:wps="http://schemas.microsoft.com/office/word/2010/wordprocessingShape" mc:Ignorable="w14 wp14">
+<w:glossaryDocument xmlns:wpc="http://schemas.microsoft.com/office/word/2010/wordprocessingCanvas" xmlns:mc="http://schemas.openxmlformats.org/markup-compatibility/2006" xmlns:o="urn:schemas-microsoft-com:office:office" xmlns:r="http://schemas.openxmlformats.org/officeDocument/2006/relationships" xmlns:m="http://schemas.openxmlformats.org/officeDocument/2006/math" xmlns:v="urn:schemas-microsoft-com:vml" xmlns:wp14="http://schemas.microsoft.com/office/word/2010/wordprocessingDrawing" xmlns:wp="http://schemas.openxmlformats.org/drawingml/2006/wordprocessingDrawing" xmlns:w10="urn:schemas-microsoft-com:office:word" xmlns:w="http://schemas.openxmlformats.org/wordprocessingml/2006/main" xmlns:w14="http://schemas.microsoft.com/office/word/2010/wordml" xmlns:wpg="http://schemas.microsoft.com/office/word/2010/wordprocessingGroup" xmlns:wpi="http://schemas.microsoft.com/office/word/2010/wordprocessingInk" xmlns:wne="http://schemas.microsoft.com/office/word/2006/wordml" xmlns:wps="http://schemas.microsoft.com/office/word/2010/wordprocessingShape" mc:Ignorable="w14 wp14">
   <w:docParts>
     <w:docPart>
       <w:docPartPr>
@@ -13007,58 +13667,6 @@
         </w:p>
       </w:docPartBody>
     </w:docPart>
-    <w:docPart>
-      <w:docPartPr>
-        <w:name w:val="1E7CDBC19488684BB15816A893D160DA"/>
-        <w:category>
-          <w:name w:val="General"/>
-          <w:gallery w:val="placeholder"/>
-        </w:category>
-        <w:types>
-          <w:type w:val="bbPlcHdr"/>
-        </w:types>
-        <w:behaviors>
-          <w:behavior w:val="content"/>
-        </w:behaviors>
-        <w:guid w:val="{D90EDEEF-ADF3-194A-8581-A2C3A5F9F144}"/>
-      </w:docPartPr>
-      <w:docPartBody>
-        <w:p>
-          <w:pPr>
-            <w:pStyle w:val="1E7CDBC19488684BB15816A893D160DA"/>
-          </w:pPr>
-          <w:r>
-            <w:t>[Type text]</w:t>
-          </w:r>
-        </w:p>
-      </w:docPartBody>
-    </w:docPart>
-    <w:docPart>
-      <w:docPartPr>
-        <w:name w:val="0E21AA6C04B3E14BB530D0F82CD38C6D"/>
-        <w:category>
-          <w:name w:val="General"/>
-          <w:gallery w:val="placeholder"/>
-        </w:category>
-        <w:types>
-          <w:type w:val="bbPlcHdr"/>
-        </w:types>
-        <w:behaviors>
-          <w:behavior w:val="content"/>
-        </w:behaviors>
-        <w:guid w:val="{C7E4F5A9-9D32-5D40-8CAD-466681A5A250}"/>
-      </w:docPartPr>
-      <w:docPartBody>
-        <w:p>
-          <w:pPr>
-            <w:pStyle w:val="0E21AA6C04B3E14BB530D0F82CD38C6D"/>
-          </w:pPr>
-          <w:r>
-            <w:t>[Type text]</w:t>
-          </w:r>
-        </w:p>
-      </w:docPartBody>
-    </w:docPart>
   </w:docParts>
 </w:glossaryDocument>
 </file>
@@ -13066,25 +13674,25 @@
 <file path=word/glossary/fontTable.xml><?xml version="1.0" encoding="utf-8"?>
 <w:fonts xmlns:mc="http://schemas.openxmlformats.org/markup-compatibility/2006" xmlns:r="http://schemas.openxmlformats.org/officeDocument/2006/relationships" xmlns:w="http://schemas.openxmlformats.org/wordprocessingml/2006/main" xmlns:w14="http://schemas.microsoft.com/office/word/2010/wordml" mc:Ignorable="w14">
   <w:font w:name="Symbol">
-    <w:panose1 w:val="00000000000000000000"/>
+    <w:panose1 w:val="05050102010706020507"/>
     <w:charset w:val="02"/>
-    <w:family w:val="auto"/>
+    <w:family w:val="roman"/>
     <w:pitch w:val="variable"/>
     <w:sig w:usb0="00000000" w:usb1="10000000" w:usb2="00000000" w:usb3="00000000" w:csb0="80000000" w:csb1="00000000"/>
   </w:font>
   <w:font w:name="Times New Roman">
     <w:panose1 w:val="02020603050405020304"/>
     <w:charset w:val="00"/>
-    <w:family w:val="auto"/>
+    <w:family w:val="roman"/>
     <w:pitch w:val="variable"/>
-    <w:sig w:usb0="E0002AFF" w:usb1="C0007841" w:usb2="00000009" w:usb3="00000000" w:csb0="000001FF" w:csb1="00000000"/>
+    <w:sig w:usb0="20002A87" w:usb1="80000000" w:usb2="00000008" w:usb3="00000000" w:csb0="000001FF" w:csb1="00000000"/>
   </w:font>
   <w:font w:name="Courier New">
     <w:panose1 w:val="02070309020205020404"/>
     <w:charset w:val="00"/>
-    <w:family w:val="auto"/>
-    <w:pitch w:val="variable"/>
-    <w:sig w:usb0="E0002AFF" w:usb1="C0007843" w:usb2="00000009" w:usb3="00000000" w:csb0="000001FF" w:csb1="00000000"/>
+    <w:family w:val="modern"/>
+    <w:pitch w:val="fixed"/>
+    <w:sig w:usb0="20002A87" w:usb1="80000000" w:usb2="00000008" w:usb3="00000000" w:csb0="000001FF" w:csb1="00000000"/>
   </w:font>
   <w:font w:name="Wingdings">
     <w:panose1 w:val="05000000000000000000"/>
@@ -13096,63 +13704,64 @@
   <w:font w:name="Calibri">
     <w:panose1 w:val="020F0502020204030204"/>
     <w:charset w:val="00"/>
-    <w:family w:val="auto"/>
+    <w:family w:val="swiss"/>
     <w:pitch w:val="variable"/>
-    <w:sig w:usb0="E10002FF" w:usb1="4000ACFF" w:usb2="00000009" w:usb3="00000000" w:csb0="0000019F" w:csb1="00000000"/>
+    <w:sig w:usb0="E00002FF" w:usb1="4000ACFF" w:usb2="00000001" w:usb3="00000000" w:csb0="0000019F" w:csb1="00000000"/>
   </w:font>
-  <w:font w:name="ＭＳ 明朝">
-    <w:charset w:val="4E"/>
-    <w:family w:val="auto"/>
-    <w:pitch w:val="variable"/>
+  <w:font w:name="MS Mincho">
+    <w:altName w:val="ＭＳ 明朝"/>
+    <w:panose1 w:val="02020609040205080304"/>
+    <w:charset w:val="80"/>
+    <w:family w:val="modern"/>
+    <w:pitch w:val="fixed"/>
     <w:sig w:usb0="E00002FF" w:usb1="6AC7FDFB" w:usb2="00000012" w:usb3="00000000" w:csb0="0002009F" w:csb1="00000000"/>
   </w:font>
   <w:font w:name="Cambria">
     <w:panose1 w:val="02040503050406030204"/>
     <w:charset w:val="00"/>
-    <w:family w:val="auto"/>
+    <w:family w:val="roman"/>
     <w:pitch w:val="variable"/>
     <w:sig w:usb0="E00002FF" w:usb1="400004FF" w:usb2="00000000" w:usb3="00000000" w:csb0="0000019F" w:csb1="00000000"/>
   </w:font>
-  <w:font w:name="ＭＳ ゴシック">
-    <w:charset w:val="4E"/>
-    <w:family w:val="auto"/>
-    <w:pitch w:val="variable"/>
+  <w:font w:name="MS Gothic">
+    <w:altName w:val="ＭＳ ゴシック"/>
+    <w:panose1 w:val="020B0609070205080204"/>
+    <w:charset w:val="80"/>
+    <w:family w:val="modern"/>
+    <w:pitch w:val="fixed"/>
     <w:sig w:usb0="E00002FF" w:usb1="6AC7FDFB" w:usb2="00000012" w:usb3="00000000" w:csb0="0002009F" w:csb1="00000000"/>
   </w:font>
   <w:font w:name="Source Sans Pro">
-    <w:panose1 w:val="020B0503030403020204"/>
     <w:charset w:val="00"/>
     <w:family w:val="auto"/>
     <w:pitch w:val="variable"/>
     <w:sig w:usb0="20000007" w:usb1="00000001" w:usb2="00000000" w:usb3="00000000" w:csb0="00000193" w:csb1="00000000"/>
   </w:font>
   <w:font w:name="Lucida Grande">
-    <w:panose1 w:val="020B0600040502020204"/>
     <w:charset w:val="00"/>
     <w:family w:val="auto"/>
     <w:pitch w:val="variable"/>
     <w:sig w:usb0="E1000AEF" w:usb1="5000A1FF" w:usb2="00000000" w:usb3="00000000" w:csb0="000001BF" w:csb1="00000000"/>
   </w:font>
+  <w:font w:name="Consolas">
+    <w:panose1 w:val="020B0609020204030204"/>
+    <w:charset w:val="00"/>
+    <w:family w:val="modern"/>
+    <w:pitch w:val="fixed"/>
+    <w:sig w:usb0="E10002FF" w:usb1="4000FCFF" w:usb2="00000009" w:usb3="00000000" w:csb0="0000019F" w:csb1="00000000"/>
+  </w:font>
   <w:font w:name="Meslo LG S DZ Regular">
-    <w:panose1 w:val="020B0609030804020204"/>
+    <w:altName w:val="Arial"/>
+    <w:charset w:val="00"/>
+    <w:family w:val="auto"/>
+    <w:pitch w:val="variable"/>
+    <w:sig w:usb0="00000000" w:usb1="D200F9FB" w:usb2="02000028" w:usb3="00000000" w:csb0="000001DF" w:csb1="00000000"/>
+  </w:font>
+  <w:font w:name="Meslo LG M DZ">
     <w:charset w:val="00"/>
     <w:family w:val="auto"/>
     <w:pitch w:val="variable"/>
     <w:sig w:usb0="E60022FF" w:usb1="D200F9FB" w:usb2="02000028" w:usb3="00000000" w:csb0="000001DF" w:csb1="00000000"/>
-  </w:font>
-  <w:font w:name="Meslo LG M DZ">
-    <w:panose1 w:val="020B0609030804020204"/>
-    <w:charset w:val="00"/>
-    <w:family w:val="auto"/>
-    <w:pitch w:val="variable"/>
-    <w:sig w:usb0="E60022FF" w:usb1="D200F9FB" w:usb2="02000028" w:usb3="00000000" w:csb0="000001DF" w:csb1="00000000"/>
-  </w:font>
-  <w:font w:name="Arial">
-    <w:panose1 w:val="020B0604020202020204"/>
-    <w:charset w:val="00"/>
-    <w:family w:val="auto"/>
-    <w:pitch w:val="variable"/>
-    <w:sig w:usb0="E0002AFF" w:usb1="C0007843" w:usb2="00000009" w:usb3="00000000" w:csb0="000001FF" w:csb1="00000000"/>
   </w:font>
 </w:fonts>
 </file>
@@ -13208,7 +13817,7 @@
     </w:rPrDefault>
     <w:pPrDefault/>
   </w:docDefaults>
-  <w:latentStyles w:defLockedState="0" w:defUIPriority="99" w:defSemiHidden="1" w:defUnhideWhenUsed="1" w:defQFormat="0" w:count="276">
+  <w:latentStyles w:defLockedState="0" w:defUIPriority="99" w:defSemiHidden="1" w:defUnhideWhenUsed="1" w:defQFormat="0" w:count="267">
     <w:lsdException w:name="Normal" w:semiHidden="0" w:uiPriority="0" w:unhideWhenUsed="0" w:qFormat="1"/>
     <w:lsdException w:name="heading 1" w:semiHidden="0" w:uiPriority="9" w:unhideWhenUsed="0" w:qFormat="1"/>
     <w:lsdException w:name="heading 2" w:uiPriority="9" w:qFormat="1"/>
@@ -13406,7 +14015,7 @@
 </file>
 
 <file path=word/glossary/stylesWithEffects.xml><?xml version="1.0" encoding="utf-8"?>
-<w:styles xmlns:wpc="http://schemas.microsoft.com/office/word/2010/wordprocessingCanvas" xmlns:mo="http://schemas.microsoft.com/office/mac/office/2008/main" xmlns:mc="http://schemas.openxmlformats.org/markup-compatibility/2006" xmlns:mv="urn:schemas-microsoft-com:mac:vml" xmlns:o="urn:schemas-microsoft-com:office:office" xmlns:r="http://schemas.openxmlformats.org/officeDocument/2006/relationships" xmlns:m="http://schemas.openxmlformats.org/officeDocument/2006/math" xmlns:v="urn:schemas-microsoft-com:vml" xmlns:wp14="http://schemas.microsoft.com/office/word/2010/wordprocessingDrawing" xmlns:wp="http://schemas.openxmlformats.org/drawingml/2006/wordprocessingDrawing" xmlns:w10="urn:schemas-microsoft-com:office:word" xmlns:w="http://schemas.openxmlformats.org/wordprocessingml/2006/main" xmlns:w14="http://schemas.microsoft.com/office/word/2010/wordml" xmlns:wpg="http://schemas.microsoft.com/office/word/2010/wordprocessingGroup" xmlns:wpi="http://schemas.microsoft.com/office/word/2010/wordprocessingInk" xmlns:wne="http://schemas.microsoft.com/office/word/2006/wordml" xmlns:wps="http://schemas.microsoft.com/office/word/2010/wordprocessingShape" mc:Ignorable="w14 wp14">
+<w:styles xmlns:wpc="http://schemas.microsoft.com/office/word/2010/wordprocessingCanvas" xmlns:mc="http://schemas.openxmlformats.org/markup-compatibility/2006" xmlns:o="urn:schemas-microsoft-com:office:office" xmlns:r="http://schemas.openxmlformats.org/officeDocument/2006/relationships" xmlns:m="http://schemas.openxmlformats.org/officeDocument/2006/math" xmlns:v="urn:schemas-microsoft-com:vml" xmlns:wp14="http://schemas.microsoft.com/office/word/2010/wordprocessingDrawing" xmlns:wp="http://schemas.openxmlformats.org/drawingml/2006/wordprocessingDrawing" xmlns:w10="urn:schemas-microsoft-com:office:word" xmlns:w="http://schemas.openxmlformats.org/wordprocessingml/2006/main" xmlns:w14="http://schemas.microsoft.com/office/word/2010/wordml" xmlns:wpg="http://schemas.microsoft.com/office/word/2010/wordprocessingGroup" xmlns:wpi="http://schemas.microsoft.com/office/word/2010/wordprocessingInk" xmlns:wne="http://schemas.microsoft.com/office/word/2006/wordml" xmlns:wps="http://schemas.microsoft.com/office/word/2010/wordprocessingShape" mc:Ignorable="w14 wp14">
   <w:docDefaults>
     <w:rPrDefault>
       <w:rPr>
@@ -13418,7 +14027,7 @@
     </w:rPrDefault>
     <w:pPrDefault/>
   </w:docDefaults>
-  <w:latentStyles w:defLockedState="0" w:defUIPriority="99" w:defSemiHidden="1" w:defUnhideWhenUsed="1" w:defQFormat="0" w:count="276">
+  <w:latentStyles w:defLockedState="0" w:defUIPriority="99" w:defSemiHidden="1" w:defUnhideWhenUsed="1" w:defQFormat="0" w:count="267">
     <w:lsdException w:name="Normal" w:semiHidden="0" w:uiPriority="0" w:unhideWhenUsed="0" w:qFormat="1"/>
     <w:lsdException w:name="heading 1" w:semiHidden="0" w:uiPriority="9" w:unhideWhenUsed="0" w:qFormat="1"/>
     <w:lsdException w:name="heading 2" w:uiPriority="9" w:qFormat="1"/>
@@ -13618,7 +14227,6 @@
 <file path=word/glossary/webSettings.xml><?xml version="1.0" encoding="utf-8"?>
 <w:webSettings xmlns:mc="http://schemas.openxmlformats.org/markup-compatibility/2006" xmlns:r="http://schemas.openxmlformats.org/officeDocument/2006/relationships" xmlns:w="http://schemas.openxmlformats.org/wordprocessingml/2006/main" xmlns:w14="http://schemas.microsoft.com/office/word/2010/wordml" mc:Ignorable="w14">
   <w:allowPNG/>
-  <w:doNotSaveAsSingleFile/>
 </w:webSettings>
 </file>
 
@@ -13947,7 +14555,7 @@
 </file>
 
 <file path=customXml/itemProps1.xml><?xml version="1.0" encoding="utf-8"?>
-<ds:datastoreItem xmlns:ds="http://schemas.openxmlformats.org/officeDocument/2006/customXml" ds:itemID="{7618E0BC-1C88-094C-820F-F5B86268C83D}">
+<ds:datastoreItem xmlns:ds="http://schemas.openxmlformats.org/officeDocument/2006/customXml" ds:itemID="{AE46FC56-C9BA-441B-8DB3-B956B6D474B1}">
   <ds:schemaRefs>
     <ds:schemaRef ds:uri="http://schemas.openxmlformats.org/officeDocument/2006/bibliography"/>
   </ds:schemaRefs>

--- a/databases/Part 2.docx
+++ b/databases/Part 2.docx
@@ -1,6 +1,6 @@
 
 <file path=word/document.xml><?xml version="1.0" encoding="utf-8"?>
-<w:document xmlns:wpc="http://schemas.microsoft.com/office/word/2010/wordprocessingCanvas" xmlns:mc="http://schemas.openxmlformats.org/markup-compatibility/2006" xmlns:o="urn:schemas-microsoft-com:office:office" xmlns:r="http://schemas.openxmlformats.org/officeDocument/2006/relationships" xmlns:m="http://schemas.openxmlformats.org/officeDocument/2006/math" xmlns:v="urn:schemas-microsoft-com:vml" xmlns:wp14="http://schemas.microsoft.com/office/word/2010/wordprocessingDrawing" xmlns:wp="http://schemas.openxmlformats.org/drawingml/2006/wordprocessingDrawing" xmlns:w10="urn:schemas-microsoft-com:office:word" xmlns:w="http://schemas.openxmlformats.org/wordprocessingml/2006/main" xmlns:w14="http://schemas.microsoft.com/office/word/2010/wordml" xmlns:wpg="http://schemas.microsoft.com/office/word/2010/wordprocessingGroup" xmlns:wpi="http://schemas.microsoft.com/office/word/2010/wordprocessingInk" xmlns:wne="http://schemas.microsoft.com/office/word/2006/wordml" xmlns:wps="http://schemas.microsoft.com/office/word/2010/wordprocessingShape" mc:Ignorable="w14 wp14">
+<w:document xmlns:wpc="http://schemas.microsoft.com/office/word/2010/wordprocessingCanvas" xmlns:mo="http://schemas.microsoft.com/office/mac/office/2008/main" xmlns:mc="http://schemas.openxmlformats.org/markup-compatibility/2006" xmlns:mv="urn:schemas-microsoft-com:mac:vml" xmlns:o="urn:schemas-microsoft-com:office:office" xmlns:r="http://schemas.openxmlformats.org/officeDocument/2006/relationships" xmlns:m="http://schemas.openxmlformats.org/officeDocument/2006/math" xmlns:v="urn:schemas-microsoft-com:vml" xmlns:wp14="http://schemas.microsoft.com/office/word/2010/wordprocessingDrawing" xmlns:wp="http://schemas.openxmlformats.org/drawingml/2006/wordprocessingDrawing" xmlns:w10="urn:schemas-microsoft-com:office:word" xmlns:w="http://schemas.openxmlformats.org/wordprocessingml/2006/main" xmlns:w14="http://schemas.microsoft.com/office/word/2010/wordml" xmlns:wpg="http://schemas.microsoft.com/office/word/2010/wordprocessingGroup" xmlns:wpi="http://schemas.microsoft.com/office/word/2010/wordprocessingInk" xmlns:wne="http://schemas.microsoft.com/office/word/2006/wordml" xmlns:wps="http://schemas.microsoft.com/office/word/2010/wordprocessingShape" mc:Ignorable="w14 wp14">
   <w:body>
     <w:p>
       <w:pPr>
@@ -27,13 +27,8 @@
     <w:p/>
     <w:p>
       <w:r>
-        <w:t xml:space="preserve">George </w:t>
-      </w:r>
-      <w:proofErr w:type="spellStart"/>
-      <w:r>
-        <w:t>Czabania</w:t>
-      </w:r>
-      <w:proofErr w:type="spellEnd"/>
+        <w:t>George Czabania</w:t>
+      </w:r>
     </w:p>
     <w:p>
       <w:r>
@@ -99,9 +94,7 @@
               <w:rFonts w:asciiTheme="minorHAnsi" w:hAnsiTheme="minorHAnsi"/>
               <w:b w:val="0"/>
               <w:noProof/>
-              <w:sz w:val="22"/>
-              <w:szCs w:val="22"/>
-              <w:lang w:val="en-NZ" w:eastAsia="en-NZ"/>
+              <w:lang w:eastAsia="ja-JP"/>
             </w:rPr>
           </w:pPr>
           <w:r>
@@ -113,63 +106,53 @@
           <w:r>
             <w:fldChar w:fldCharType="separate"/>
           </w:r>
-          <w:hyperlink w:anchor="_Toc370292941" w:history="1">
-            <w:r>
-              <w:rPr>
-                <w:rStyle w:val="Hyperlink"/>
-                <w:noProof/>
-              </w:rPr>
-              <w:t>Introduction</w:t>
-            </w:r>
-            <w:r>
-              <w:rPr>
-                <w:noProof/>
-                <w:webHidden/>
-              </w:rPr>
-              <w:tab/>
-            </w:r>
-            <w:r>
-              <w:rPr>
-                <w:noProof/>
-                <w:webHidden/>
-              </w:rPr>
-              <w:fldChar w:fldCharType="begin"/>
-            </w:r>
-            <w:r>
-              <w:rPr>
-                <w:noProof/>
-                <w:webHidden/>
-              </w:rPr>
-              <w:instrText xml:space="preserve"> PAGEREF _Toc370292941 \h </w:instrText>
-            </w:r>
-            <w:r>
-              <w:rPr>
-                <w:noProof/>
-                <w:webHidden/>
-              </w:rPr>
-            </w:r>
-            <w:r>
-              <w:rPr>
-                <w:noProof/>
-                <w:webHidden/>
-              </w:rPr>
-              <w:fldChar w:fldCharType="separate"/>
-            </w:r>
-            <w:r>
-              <w:rPr>
-                <w:noProof/>
-                <w:webHidden/>
-              </w:rPr>
-              <w:t>3</w:t>
-            </w:r>
-            <w:r>
-              <w:rPr>
-                <w:noProof/>
-                <w:webHidden/>
-              </w:rPr>
-              <w:fldChar w:fldCharType="end"/>
-            </w:r>
-          </w:hyperlink>
+          <w:r>
+            <w:rPr>
+              <w:noProof/>
+            </w:rPr>
+            <w:t>Introduction</w:t>
+          </w:r>
+          <w:r>
+            <w:rPr>
+              <w:noProof/>
+            </w:rPr>
+            <w:tab/>
+          </w:r>
+          <w:r>
+            <w:rPr>
+              <w:noProof/>
+            </w:rPr>
+            <w:fldChar w:fldCharType="begin"/>
+          </w:r>
+          <w:r>
+            <w:rPr>
+              <w:noProof/>
+            </w:rPr>
+            <w:instrText xml:space="preserve"> PAGEREF _Toc244153070 \h </w:instrText>
+          </w:r>
+          <w:r>
+            <w:rPr>
+              <w:noProof/>
+            </w:rPr>
+          </w:r>
+          <w:r>
+            <w:rPr>
+              <w:noProof/>
+            </w:rPr>
+            <w:fldChar w:fldCharType="separate"/>
+          </w:r>
+          <w:r>
+            <w:rPr>
+              <w:noProof/>
+            </w:rPr>
+            <w:t>3</w:t>
+          </w:r>
+          <w:r>
+            <w:rPr>
+              <w:noProof/>
+            </w:rPr>
+            <w:fldChar w:fldCharType="end"/>
+          </w:r>
         </w:p>
         <w:p>
           <w:pPr>
@@ -181,68 +164,56 @@
               <w:rFonts w:asciiTheme="minorHAnsi" w:hAnsiTheme="minorHAnsi"/>
               <w:b w:val="0"/>
               <w:noProof/>
-              <w:sz w:val="22"/>
-              <w:szCs w:val="22"/>
-              <w:lang w:val="en-NZ" w:eastAsia="en-NZ"/>
+              <w:lang w:eastAsia="ja-JP"/>
             </w:rPr>
           </w:pPr>
-          <w:hyperlink w:anchor="_Toc370292942" w:history="1">
-            <w:r>
-              <w:rPr>
-                <w:rStyle w:val="Hyperlink"/>
-                <w:noProof/>
-              </w:rPr>
-              <w:t>Logical Design</w:t>
-            </w:r>
-            <w:r>
-              <w:rPr>
-                <w:noProof/>
-                <w:webHidden/>
-              </w:rPr>
-              <w:tab/>
-            </w:r>
-            <w:r>
-              <w:rPr>
-                <w:noProof/>
-                <w:webHidden/>
-              </w:rPr>
-              <w:fldChar w:fldCharType="begin"/>
-            </w:r>
-            <w:r>
-              <w:rPr>
-                <w:noProof/>
-                <w:webHidden/>
-              </w:rPr>
-              <w:instrText xml:space="preserve"> PAGEREF _Toc370292942 \h </w:instrText>
-            </w:r>
-            <w:r>
-              <w:rPr>
-                <w:noProof/>
-                <w:webHidden/>
-              </w:rPr>
-            </w:r>
-            <w:r>
-              <w:rPr>
-                <w:noProof/>
-                <w:webHidden/>
-              </w:rPr>
-              <w:fldChar w:fldCharType="separate"/>
-            </w:r>
-            <w:r>
-              <w:rPr>
-                <w:noProof/>
-                <w:webHidden/>
-              </w:rPr>
-              <w:t>4</w:t>
-            </w:r>
-            <w:r>
-              <w:rPr>
-                <w:noProof/>
-                <w:webHidden/>
-              </w:rPr>
-              <w:fldChar w:fldCharType="end"/>
-            </w:r>
-          </w:hyperlink>
+          <w:r>
+            <w:rPr>
+              <w:noProof/>
+            </w:rPr>
+            <w:t>Logical Design</w:t>
+          </w:r>
+          <w:r>
+            <w:rPr>
+              <w:noProof/>
+            </w:rPr>
+            <w:tab/>
+          </w:r>
+          <w:r>
+            <w:rPr>
+              <w:noProof/>
+            </w:rPr>
+            <w:fldChar w:fldCharType="begin"/>
+          </w:r>
+          <w:r>
+            <w:rPr>
+              <w:noProof/>
+            </w:rPr>
+            <w:instrText xml:space="preserve"> PAGEREF _Toc244153071 \h </w:instrText>
+          </w:r>
+          <w:r>
+            <w:rPr>
+              <w:noProof/>
+            </w:rPr>
+          </w:r>
+          <w:r>
+            <w:rPr>
+              <w:noProof/>
+            </w:rPr>
+            <w:fldChar w:fldCharType="separate"/>
+          </w:r>
+          <w:r>
+            <w:rPr>
+              <w:noProof/>
+            </w:rPr>
+            <w:t>4</w:t>
+          </w:r>
+          <w:r>
+            <w:rPr>
+              <w:noProof/>
+            </w:rPr>
+            <w:fldChar w:fldCharType="end"/>
+          </w:r>
         </w:p>
         <w:p>
           <w:pPr>
@@ -254,66 +225,58 @@
               <w:rFonts w:asciiTheme="minorHAnsi" w:hAnsiTheme="minorHAnsi"/>
               <w:b w:val="0"/>
               <w:noProof/>
-              <w:lang w:val="en-NZ" w:eastAsia="en-NZ"/>
+              <w:sz w:val="24"/>
+              <w:szCs w:val="24"/>
+              <w:lang w:eastAsia="ja-JP"/>
             </w:rPr>
           </w:pPr>
-          <w:hyperlink w:anchor="_Toc370292943" w:history="1">
-            <w:r>
-              <w:rPr>
-                <w:rStyle w:val="Hyperlink"/>
-                <w:noProof/>
-              </w:rPr>
-              <w:t>The Integrated Normalised Entity-Relationship Diagram</w:t>
-            </w:r>
-            <w:r>
-              <w:rPr>
-                <w:noProof/>
-                <w:webHidden/>
-              </w:rPr>
-              <w:tab/>
-            </w:r>
-            <w:r>
-              <w:rPr>
-                <w:noProof/>
-                <w:webHidden/>
-              </w:rPr>
-              <w:fldChar w:fldCharType="begin"/>
-            </w:r>
-            <w:r>
-              <w:rPr>
-                <w:noProof/>
-                <w:webHidden/>
-              </w:rPr>
-              <w:instrText xml:space="preserve"> PAGEREF _Toc370292943 \h </w:instrText>
-            </w:r>
-            <w:r>
-              <w:rPr>
-                <w:noProof/>
-                <w:webHidden/>
-              </w:rPr>
-            </w:r>
-            <w:r>
-              <w:rPr>
-                <w:noProof/>
-                <w:webHidden/>
-              </w:rPr>
-              <w:fldChar w:fldCharType="separate"/>
-            </w:r>
-            <w:r>
-              <w:rPr>
-                <w:noProof/>
-                <w:webHidden/>
-              </w:rPr>
-              <w:t>4</w:t>
-            </w:r>
-            <w:r>
-              <w:rPr>
-                <w:noProof/>
-                <w:webHidden/>
-              </w:rPr>
-              <w:fldChar w:fldCharType="end"/>
-            </w:r>
-          </w:hyperlink>
+          <w:r>
+            <w:rPr>
+              <w:noProof/>
+            </w:rPr>
+            <w:t>The Integrated Normalised Entity-Relationship Diagram</w:t>
+          </w:r>
+          <w:r>
+            <w:rPr>
+              <w:noProof/>
+            </w:rPr>
+            <w:tab/>
+          </w:r>
+          <w:r>
+            <w:rPr>
+              <w:noProof/>
+            </w:rPr>
+            <w:fldChar w:fldCharType="begin"/>
+          </w:r>
+          <w:r>
+            <w:rPr>
+              <w:noProof/>
+            </w:rPr>
+            <w:instrText xml:space="preserve"> PAGEREF _Toc244153072 \h </w:instrText>
+          </w:r>
+          <w:r>
+            <w:rPr>
+              <w:noProof/>
+            </w:rPr>
+          </w:r>
+          <w:r>
+            <w:rPr>
+              <w:noProof/>
+            </w:rPr>
+            <w:fldChar w:fldCharType="separate"/>
+          </w:r>
+          <w:r>
+            <w:rPr>
+              <w:noProof/>
+            </w:rPr>
+            <w:t>4</w:t>
+          </w:r>
+          <w:r>
+            <w:rPr>
+              <w:noProof/>
+            </w:rPr>
+            <w:fldChar w:fldCharType="end"/>
+          </w:r>
         </w:p>
         <w:p>
           <w:pPr>
@@ -325,68 +288,56 @@
               <w:rFonts w:asciiTheme="minorHAnsi" w:hAnsiTheme="minorHAnsi"/>
               <w:b w:val="0"/>
               <w:noProof/>
-              <w:sz w:val="22"/>
-              <w:szCs w:val="22"/>
-              <w:lang w:val="en-NZ" w:eastAsia="en-NZ"/>
+              <w:lang w:eastAsia="ja-JP"/>
             </w:rPr>
           </w:pPr>
-          <w:hyperlink w:anchor="_Toc370292944" w:history="1">
-            <w:r>
-              <w:rPr>
-                <w:rStyle w:val="Hyperlink"/>
-                <w:noProof/>
-              </w:rPr>
-              <w:t>Physical Design</w:t>
-            </w:r>
-            <w:r>
-              <w:rPr>
-                <w:noProof/>
-                <w:webHidden/>
-              </w:rPr>
-              <w:tab/>
-            </w:r>
-            <w:r>
-              <w:rPr>
-                <w:noProof/>
-                <w:webHidden/>
-              </w:rPr>
-              <w:fldChar w:fldCharType="begin"/>
-            </w:r>
-            <w:r>
-              <w:rPr>
-                <w:noProof/>
-                <w:webHidden/>
-              </w:rPr>
-              <w:instrText xml:space="preserve"> PAGEREF _Toc370292944 \h </w:instrText>
-            </w:r>
-            <w:r>
-              <w:rPr>
-                <w:noProof/>
-                <w:webHidden/>
-              </w:rPr>
-            </w:r>
-            <w:r>
-              <w:rPr>
-                <w:noProof/>
-                <w:webHidden/>
-              </w:rPr>
-              <w:fldChar w:fldCharType="separate"/>
-            </w:r>
-            <w:r>
-              <w:rPr>
-                <w:noProof/>
-                <w:webHidden/>
-              </w:rPr>
-              <w:t>5</w:t>
-            </w:r>
-            <w:r>
-              <w:rPr>
-                <w:noProof/>
-                <w:webHidden/>
-              </w:rPr>
-              <w:fldChar w:fldCharType="end"/>
-            </w:r>
-          </w:hyperlink>
+          <w:r>
+            <w:rPr>
+              <w:noProof/>
+            </w:rPr>
+            <w:t>Physical Design</w:t>
+          </w:r>
+          <w:r>
+            <w:rPr>
+              <w:noProof/>
+            </w:rPr>
+            <w:tab/>
+          </w:r>
+          <w:r>
+            <w:rPr>
+              <w:noProof/>
+            </w:rPr>
+            <w:fldChar w:fldCharType="begin"/>
+          </w:r>
+          <w:r>
+            <w:rPr>
+              <w:noProof/>
+            </w:rPr>
+            <w:instrText xml:space="preserve"> PAGEREF _Toc244153073 \h </w:instrText>
+          </w:r>
+          <w:r>
+            <w:rPr>
+              <w:noProof/>
+            </w:rPr>
+          </w:r>
+          <w:r>
+            <w:rPr>
+              <w:noProof/>
+            </w:rPr>
+            <w:fldChar w:fldCharType="separate"/>
+          </w:r>
+          <w:r>
+            <w:rPr>
+              <w:noProof/>
+            </w:rPr>
+            <w:t>5</w:t>
+          </w:r>
+          <w:r>
+            <w:rPr>
+              <w:noProof/>
+            </w:rPr>
+            <w:fldChar w:fldCharType="end"/>
+          </w:r>
         </w:p>
         <w:p>
           <w:pPr>
@@ -398,66 +349,58 @@
               <w:rFonts w:asciiTheme="minorHAnsi" w:hAnsiTheme="minorHAnsi"/>
               <w:b w:val="0"/>
               <w:noProof/>
-              <w:lang w:val="en-NZ" w:eastAsia="en-NZ"/>
+              <w:sz w:val="24"/>
+              <w:szCs w:val="24"/>
+              <w:lang w:eastAsia="ja-JP"/>
             </w:rPr>
           </w:pPr>
-          <w:hyperlink w:anchor="_Toc370292945" w:history="1">
-            <w:r>
-              <w:rPr>
-                <w:rStyle w:val="Hyperlink"/>
-                <w:noProof/>
-              </w:rPr>
-              <w:t>Relations</w:t>
-            </w:r>
-            <w:r>
-              <w:rPr>
-                <w:noProof/>
-                <w:webHidden/>
-              </w:rPr>
-              <w:tab/>
-            </w:r>
-            <w:r>
-              <w:rPr>
-                <w:noProof/>
-                <w:webHidden/>
-              </w:rPr>
-              <w:fldChar w:fldCharType="begin"/>
-            </w:r>
-            <w:r>
-              <w:rPr>
-                <w:noProof/>
-                <w:webHidden/>
-              </w:rPr>
-              <w:instrText xml:space="preserve"> PAGEREF _Toc370292945 \h </w:instrText>
-            </w:r>
-            <w:r>
-              <w:rPr>
-                <w:noProof/>
-                <w:webHidden/>
-              </w:rPr>
-            </w:r>
-            <w:r>
-              <w:rPr>
-                <w:noProof/>
-                <w:webHidden/>
-              </w:rPr>
-              <w:fldChar w:fldCharType="separate"/>
-            </w:r>
-            <w:r>
-              <w:rPr>
-                <w:noProof/>
-                <w:webHidden/>
-              </w:rPr>
-              <w:t>5</w:t>
-            </w:r>
-            <w:r>
-              <w:rPr>
-                <w:noProof/>
-                <w:webHidden/>
-              </w:rPr>
-              <w:fldChar w:fldCharType="end"/>
-            </w:r>
-          </w:hyperlink>
+          <w:r>
+            <w:rPr>
+              <w:noProof/>
+            </w:rPr>
+            <w:t>Relations</w:t>
+          </w:r>
+          <w:r>
+            <w:rPr>
+              <w:noProof/>
+            </w:rPr>
+            <w:tab/>
+          </w:r>
+          <w:r>
+            <w:rPr>
+              <w:noProof/>
+            </w:rPr>
+            <w:fldChar w:fldCharType="begin"/>
+          </w:r>
+          <w:r>
+            <w:rPr>
+              <w:noProof/>
+            </w:rPr>
+            <w:instrText xml:space="preserve"> PAGEREF _Toc244153074 \h </w:instrText>
+          </w:r>
+          <w:r>
+            <w:rPr>
+              <w:noProof/>
+            </w:rPr>
+          </w:r>
+          <w:r>
+            <w:rPr>
+              <w:noProof/>
+            </w:rPr>
+            <w:fldChar w:fldCharType="separate"/>
+          </w:r>
+          <w:r>
+            <w:rPr>
+              <w:noProof/>
+            </w:rPr>
+            <w:t>5</w:t>
+          </w:r>
+          <w:r>
+            <w:rPr>
+              <w:noProof/>
+            </w:rPr>
+            <w:fldChar w:fldCharType="end"/>
+          </w:r>
         </w:p>
         <w:p>
           <w:pPr>
@@ -469,66 +412,58 @@
               <w:rFonts w:asciiTheme="minorHAnsi" w:hAnsiTheme="minorHAnsi"/>
               <w:b w:val="0"/>
               <w:noProof/>
-              <w:lang w:val="en-NZ" w:eastAsia="en-NZ"/>
+              <w:sz w:val="24"/>
+              <w:szCs w:val="24"/>
+              <w:lang w:eastAsia="ja-JP"/>
             </w:rPr>
           </w:pPr>
-          <w:hyperlink w:anchor="_Toc370292946" w:history="1">
-            <w:r>
-              <w:rPr>
-                <w:rStyle w:val="Hyperlink"/>
-                <w:noProof/>
-              </w:rPr>
-              <w:t>Data Volume Map</w:t>
-            </w:r>
-            <w:r>
-              <w:rPr>
-                <w:noProof/>
-                <w:webHidden/>
-              </w:rPr>
-              <w:tab/>
-            </w:r>
-            <w:r>
-              <w:rPr>
-                <w:noProof/>
-                <w:webHidden/>
-              </w:rPr>
-              <w:fldChar w:fldCharType="begin"/>
-            </w:r>
-            <w:r>
-              <w:rPr>
-                <w:noProof/>
-                <w:webHidden/>
-              </w:rPr>
-              <w:instrText xml:space="preserve"> PAGEREF _Toc370292946 \h </w:instrText>
-            </w:r>
-            <w:r>
-              <w:rPr>
-                <w:noProof/>
-                <w:webHidden/>
-              </w:rPr>
-            </w:r>
-            <w:r>
-              <w:rPr>
-                <w:noProof/>
-                <w:webHidden/>
-              </w:rPr>
-              <w:fldChar w:fldCharType="separate"/>
-            </w:r>
-            <w:r>
-              <w:rPr>
-                <w:noProof/>
-                <w:webHidden/>
-              </w:rPr>
-              <w:t>6</w:t>
-            </w:r>
-            <w:r>
-              <w:rPr>
-                <w:noProof/>
-                <w:webHidden/>
-              </w:rPr>
-              <w:fldChar w:fldCharType="end"/>
-            </w:r>
-          </w:hyperlink>
+          <w:r>
+            <w:rPr>
+              <w:noProof/>
+            </w:rPr>
+            <w:t>Data Volume Map</w:t>
+          </w:r>
+          <w:r>
+            <w:rPr>
+              <w:noProof/>
+            </w:rPr>
+            <w:tab/>
+          </w:r>
+          <w:r>
+            <w:rPr>
+              <w:noProof/>
+            </w:rPr>
+            <w:fldChar w:fldCharType="begin"/>
+          </w:r>
+          <w:r>
+            <w:rPr>
+              <w:noProof/>
+            </w:rPr>
+            <w:instrText xml:space="preserve"> PAGEREF _Toc244153075 \h </w:instrText>
+          </w:r>
+          <w:r>
+            <w:rPr>
+              <w:noProof/>
+            </w:rPr>
+          </w:r>
+          <w:r>
+            <w:rPr>
+              <w:noProof/>
+            </w:rPr>
+            <w:fldChar w:fldCharType="separate"/>
+          </w:r>
+          <w:r>
+            <w:rPr>
+              <w:noProof/>
+            </w:rPr>
+            <w:t>6</w:t>
+          </w:r>
+          <w:r>
+            <w:rPr>
+              <w:noProof/>
+            </w:rPr>
+            <w:fldChar w:fldCharType="end"/>
+          </w:r>
         </w:p>
         <w:p>
           <w:pPr>
@@ -540,66 +475,58 @@
               <w:rFonts w:asciiTheme="minorHAnsi" w:hAnsiTheme="minorHAnsi"/>
               <w:b w:val="0"/>
               <w:noProof/>
-              <w:lang w:val="en-NZ" w:eastAsia="en-NZ"/>
+              <w:sz w:val="24"/>
+              <w:szCs w:val="24"/>
+              <w:lang w:eastAsia="ja-JP"/>
             </w:rPr>
           </w:pPr>
-          <w:hyperlink w:anchor="_Toc370292947" w:history="1">
-            <w:r>
-              <w:rPr>
-                <w:rStyle w:val="Hyperlink"/>
-                <w:noProof/>
-              </w:rPr>
-              <w:t>Data Usage Maps</w:t>
-            </w:r>
-            <w:r>
-              <w:rPr>
-                <w:noProof/>
-                <w:webHidden/>
-              </w:rPr>
-              <w:tab/>
-            </w:r>
-            <w:r>
-              <w:rPr>
-                <w:noProof/>
-                <w:webHidden/>
-              </w:rPr>
-              <w:fldChar w:fldCharType="begin"/>
-            </w:r>
-            <w:r>
-              <w:rPr>
-                <w:noProof/>
-                <w:webHidden/>
-              </w:rPr>
-              <w:instrText xml:space="preserve"> PAGEREF _Toc370292947 \h </w:instrText>
-            </w:r>
-            <w:r>
-              <w:rPr>
-                <w:noProof/>
-                <w:webHidden/>
-              </w:rPr>
-            </w:r>
-            <w:r>
-              <w:rPr>
-                <w:noProof/>
-                <w:webHidden/>
-              </w:rPr>
-              <w:fldChar w:fldCharType="separate"/>
-            </w:r>
-            <w:r>
-              <w:rPr>
-                <w:noProof/>
-                <w:webHidden/>
-              </w:rPr>
-              <w:t>7</w:t>
-            </w:r>
-            <w:r>
-              <w:rPr>
-                <w:noProof/>
-                <w:webHidden/>
-              </w:rPr>
-              <w:fldChar w:fldCharType="end"/>
-            </w:r>
-          </w:hyperlink>
+          <w:r>
+            <w:rPr>
+              <w:noProof/>
+            </w:rPr>
+            <w:t>Data Usage Maps</w:t>
+          </w:r>
+          <w:r>
+            <w:rPr>
+              <w:noProof/>
+            </w:rPr>
+            <w:tab/>
+          </w:r>
+          <w:r>
+            <w:rPr>
+              <w:noProof/>
+            </w:rPr>
+            <w:fldChar w:fldCharType="begin"/>
+          </w:r>
+          <w:r>
+            <w:rPr>
+              <w:noProof/>
+            </w:rPr>
+            <w:instrText xml:space="preserve"> PAGEREF _Toc244153076 \h </w:instrText>
+          </w:r>
+          <w:r>
+            <w:rPr>
+              <w:noProof/>
+            </w:rPr>
+          </w:r>
+          <w:r>
+            <w:rPr>
+              <w:noProof/>
+            </w:rPr>
+            <w:fldChar w:fldCharType="separate"/>
+          </w:r>
+          <w:r>
+            <w:rPr>
+              <w:noProof/>
+            </w:rPr>
+            <w:t>7</w:t>
+          </w:r>
+          <w:r>
+            <w:rPr>
+              <w:noProof/>
+            </w:rPr>
+            <w:fldChar w:fldCharType="end"/>
+          </w:r>
         </w:p>
         <w:p>
           <w:pPr>
@@ -610,66 +537,58 @@
             <w:rPr>
               <w:rFonts w:asciiTheme="minorHAnsi" w:hAnsiTheme="minorHAnsi"/>
               <w:noProof/>
-              <w:lang w:val="en-NZ" w:eastAsia="en-NZ"/>
+              <w:sz w:val="24"/>
+              <w:szCs w:val="24"/>
+              <w:lang w:eastAsia="ja-JP"/>
             </w:rPr>
           </w:pPr>
-          <w:hyperlink w:anchor="_Toc370292948" w:history="1">
-            <w:r>
-              <w:rPr>
-                <w:rStyle w:val="Hyperlink"/>
-                <w:noProof/>
-              </w:rPr>
-              <w:t>All Students and Matching Vacancies</w:t>
-            </w:r>
-            <w:r>
-              <w:rPr>
-                <w:noProof/>
-                <w:webHidden/>
-              </w:rPr>
-              <w:tab/>
-            </w:r>
-            <w:r>
-              <w:rPr>
-                <w:noProof/>
-                <w:webHidden/>
-              </w:rPr>
-              <w:fldChar w:fldCharType="begin"/>
-            </w:r>
-            <w:r>
-              <w:rPr>
-                <w:noProof/>
-                <w:webHidden/>
-              </w:rPr>
-              <w:instrText xml:space="preserve"> PAGEREF _Toc370292948 \h </w:instrText>
-            </w:r>
-            <w:r>
-              <w:rPr>
-                <w:noProof/>
-                <w:webHidden/>
-              </w:rPr>
-            </w:r>
-            <w:r>
-              <w:rPr>
-                <w:noProof/>
-                <w:webHidden/>
-              </w:rPr>
-              <w:fldChar w:fldCharType="separate"/>
-            </w:r>
-            <w:r>
-              <w:rPr>
-                <w:noProof/>
-                <w:webHidden/>
-              </w:rPr>
-              <w:t>7</w:t>
-            </w:r>
-            <w:r>
-              <w:rPr>
-                <w:noProof/>
-                <w:webHidden/>
-              </w:rPr>
-              <w:fldChar w:fldCharType="end"/>
-            </w:r>
-          </w:hyperlink>
+          <w:r>
+            <w:rPr>
+              <w:noProof/>
+            </w:rPr>
+            <w:t>All Students and Matching Vacancies</w:t>
+          </w:r>
+          <w:r>
+            <w:rPr>
+              <w:noProof/>
+            </w:rPr>
+            <w:tab/>
+          </w:r>
+          <w:r>
+            <w:rPr>
+              <w:noProof/>
+            </w:rPr>
+            <w:fldChar w:fldCharType="begin"/>
+          </w:r>
+          <w:r>
+            <w:rPr>
+              <w:noProof/>
+            </w:rPr>
+            <w:instrText xml:space="preserve"> PAGEREF _Toc244153077 \h </w:instrText>
+          </w:r>
+          <w:r>
+            <w:rPr>
+              <w:noProof/>
+            </w:rPr>
+          </w:r>
+          <w:r>
+            <w:rPr>
+              <w:noProof/>
+            </w:rPr>
+            <w:fldChar w:fldCharType="separate"/>
+          </w:r>
+          <w:r>
+            <w:rPr>
+              <w:noProof/>
+            </w:rPr>
+            <w:t>7</w:t>
+          </w:r>
+          <w:r>
+            <w:rPr>
+              <w:noProof/>
+            </w:rPr>
+            <w:fldChar w:fldCharType="end"/>
+          </w:r>
         </w:p>
         <w:p>
           <w:pPr>
@@ -680,66 +599,58 @@
             <w:rPr>
               <w:rFonts w:asciiTheme="minorHAnsi" w:hAnsiTheme="minorHAnsi"/>
               <w:noProof/>
-              <w:lang w:val="en-NZ" w:eastAsia="en-NZ"/>
+              <w:sz w:val="24"/>
+              <w:szCs w:val="24"/>
+              <w:lang w:eastAsia="ja-JP"/>
             </w:rPr>
           </w:pPr>
-          <w:hyperlink w:anchor="_Toc370292949" w:history="1">
-            <w:r>
-              <w:rPr>
-                <w:rStyle w:val="Hyperlink"/>
-                <w:noProof/>
-              </w:rPr>
-              <w:t>All Students Interested in One Vacancy</w:t>
-            </w:r>
-            <w:r>
-              <w:rPr>
-                <w:noProof/>
-                <w:webHidden/>
-              </w:rPr>
-              <w:tab/>
-            </w:r>
-            <w:r>
-              <w:rPr>
-                <w:noProof/>
-                <w:webHidden/>
-              </w:rPr>
-              <w:fldChar w:fldCharType="begin"/>
-            </w:r>
-            <w:r>
-              <w:rPr>
-                <w:noProof/>
-                <w:webHidden/>
-              </w:rPr>
-              <w:instrText xml:space="preserve"> PAGEREF _Toc370292949 \h </w:instrText>
-            </w:r>
-            <w:r>
-              <w:rPr>
-                <w:noProof/>
-                <w:webHidden/>
-              </w:rPr>
-            </w:r>
-            <w:r>
-              <w:rPr>
-                <w:noProof/>
-                <w:webHidden/>
-              </w:rPr>
-              <w:fldChar w:fldCharType="separate"/>
-            </w:r>
-            <w:r>
-              <w:rPr>
-                <w:noProof/>
-                <w:webHidden/>
-              </w:rPr>
-              <w:t>8</w:t>
-            </w:r>
-            <w:r>
-              <w:rPr>
-                <w:noProof/>
-                <w:webHidden/>
-              </w:rPr>
-              <w:fldChar w:fldCharType="end"/>
-            </w:r>
-          </w:hyperlink>
+          <w:r>
+            <w:rPr>
+              <w:noProof/>
+            </w:rPr>
+            <w:t>All Students Interested in One Vacancy</w:t>
+          </w:r>
+          <w:r>
+            <w:rPr>
+              <w:noProof/>
+            </w:rPr>
+            <w:tab/>
+          </w:r>
+          <w:r>
+            <w:rPr>
+              <w:noProof/>
+            </w:rPr>
+            <w:fldChar w:fldCharType="begin"/>
+          </w:r>
+          <w:r>
+            <w:rPr>
+              <w:noProof/>
+            </w:rPr>
+            <w:instrText xml:space="preserve"> PAGEREF _Toc244153078 \h </w:instrText>
+          </w:r>
+          <w:r>
+            <w:rPr>
+              <w:noProof/>
+            </w:rPr>
+          </w:r>
+          <w:r>
+            <w:rPr>
+              <w:noProof/>
+            </w:rPr>
+            <w:fldChar w:fldCharType="separate"/>
+          </w:r>
+          <w:r>
+            <w:rPr>
+              <w:noProof/>
+            </w:rPr>
+            <w:t>8</w:t>
+          </w:r>
+          <w:r>
+            <w:rPr>
+              <w:noProof/>
+            </w:rPr>
+            <w:fldChar w:fldCharType="end"/>
+          </w:r>
         </w:p>
         <w:p>
           <w:pPr>
@@ -751,66 +662,58 @@
               <w:rFonts w:asciiTheme="minorHAnsi" w:hAnsiTheme="minorHAnsi"/>
               <w:b w:val="0"/>
               <w:noProof/>
-              <w:lang w:val="en-NZ" w:eastAsia="en-NZ"/>
+              <w:sz w:val="24"/>
+              <w:szCs w:val="24"/>
+              <w:lang w:eastAsia="ja-JP"/>
             </w:rPr>
           </w:pPr>
-          <w:hyperlink w:anchor="_Toc370292950" w:history="1">
-            <w:r>
-              <w:rPr>
-                <w:rStyle w:val="Hyperlink"/>
-                <w:noProof/>
-              </w:rPr>
-              <w:t>Considerations for De-normalisation</w:t>
-            </w:r>
-            <w:r>
-              <w:rPr>
-                <w:noProof/>
-                <w:webHidden/>
-              </w:rPr>
-              <w:tab/>
-            </w:r>
-            <w:r>
-              <w:rPr>
-                <w:noProof/>
-                <w:webHidden/>
-              </w:rPr>
-              <w:fldChar w:fldCharType="begin"/>
-            </w:r>
-            <w:r>
-              <w:rPr>
-                <w:noProof/>
-                <w:webHidden/>
-              </w:rPr>
-              <w:instrText xml:space="preserve"> PAGEREF _Toc370292950 \h </w:instrText>
-            </w:r>
-            <w:r>
-              <w:rPr>
-                <w:noProof/>
-                <w:webHidden/>
-              </w:rPr>
-            </w:r>
-            <w:r>
-              <w:rPr>
-                <w:noProof/>
-                <w:webHidden/>
-              </w:rPr>
-              <w:fldChar w:fldCharType="separate"/>
-            </w:r>
-            <w:r>
-              <w:rPr>
-                <w:noProof/>
-                <w:webHidden/>
-              </w:rPr>
-              <w:t>9</w:t>
-            </w:r>
-            <w:r>
-              <w:rPr>
-                <w:noProof/>
-                <w:webHidden/>
-              </w:rPr>
-              <w:fldChar w:fldCharType="end"/>
-            </w:r>
-          </w:hyperlink>
+          <w:r>
+            <w:rPr>
+              <w:noProof/>
+            </w:rPr>
+            <w:t>Considerations for De-normalisation</w:t>
+          </w:r>
+          <w:r>
+            <w:rPr>
+              <w:noProof/>
+            </w:rPr>
+            <w:tab/>
+          </w:r>
+          <w:r>
+            <w:rPr>
+              <w:noProof/>
+            </w:rPr>
+            <w:fldChar w:fldCharType="begin"/>
+          </w:r>
+          <w:r>
+            <w:rPr>
+              <w:noProof/>
+            </w:rPr>
+            <w:instrText xml:space="preserve"> PAGEREF _Toc244153079 \h </w:instrText>
+          </w:r>
+          <w:r>
+            <w:rPr>
+              <w:noProof/>
+            </w:rPr>
+          </w:r>
+          <w:r>
+            <w:rPr>
+              <w:noProof/>
+            </w:rPr>
+            <w:fldChar w:fldCharType="separate"/>
+          </w:r>
+          <w:r>
+            <w:rPr>
+              <w:noProof/>
+            </w:rPr>
+            <w:t>9</w:t>
+          </w:r>
+          <w:r>
+            <w:rPr>
+              <w:noProof/>
+            </w:rPr>
+            <w:fldChar w:fldCharType="end"/>
+          </w:r>
         </w:p>
         <w:p>
           <w:pPr>
@@ -821,66 +724,58 @@
             <w:rPr>
               <w:rFonts w:asciiTheme="minorHAnsi" w:hAnsiTheme="minorHAnsi"/>
               <w:noProof/>
-              <w:lang w:val="en-NZ" w:eastAsia="en-NZ"/>
+              <w:sz w:val="24"/>
+              <w:szCs w:val="24"/>
+              <w:lang w:eastAsia="ja-JP"/>
             </w:rPr>
           </w:pPr>
-          <w:hyperlink w:anchor="_Toc370292951" w:history="1">
-            <w:r>
-              <w:rPr>
-                <w:rStyle w:val="Hyperlink"/>
-                <w:noProof/>
-              </w:rPr>
-              <w:t>Partitioning</w:t>
-            </w:r>
-            <w:r>
-              <w:rPr>
-                <w:noProof/>
-                <w:webHidden/>
-              </w:rPr>
-              <w:tab/>
-            </w:r>
-            <w:r>
-              <w:rPr>
-                <w:noProof/>
-                <w:webHidden/>
-              </w:rPr>
-              <w:fldChar w:fldCharType="begin"/>
-            </w:r>
-            <w:r>
-              <w:rPr>
-                <w:noProof/>
-                <w:webHidden/>
-              </w:rPr>
-              <w:instrText xml:space="preserve"> PAGEREF _Toc370292951 \h </w:instrText>
-            </w:r>
-            <w:r>
-              <w:rPr>
-                <w:noProof/>
-                <w:webHidden/>
-              </w:rPr>
-            </w:r>
-            <w:r>
-              <w:rPr>
-                <w:noProof/>
-                <w:webHidden/>
-              </w:rPr>
-              <w:fldChar w:fldCharType="separate"/>
-            </w:r>
-            <w:r>
-              <w:rPr>
-                <w:noProof/>
-                <w:webHidden/>
-              </w:rPr>
-              <w:t>12</w:t>
-            </w:r>
-            <w:r>
-              <w:rPr>
-                <w:noProof/>
-                <w:webHidden/>
-              </w:rPr>
-              <w:fldChar w:fldCharType="end"/>
-            </w:r>
-          </w:hyperlink>
+          <w:r>
+            <w:rPr>
+              <w:noProof/>
+            </w:rPr>
+            <w:t>Partitioning</w:t>
+          </w:r>
+          <w:r>
+            <w:rPr>
+              <w:noProof/>
+            </w:rPr>
+            <w:tab/>
+          </w:r>
+          <w:r>
+            <w:rPr>
+              <w:noProof/>
+            </w:rPr>
+            <w:fldChar w:fldCharType="begin"/>
+          </w:r>
+          <w:r>
+            <w:rPr>
+              <w:noProof/>
+            </w:rPr>
+            <w:instrText xml:space="preserve"> PAGEREF _Toc244153080 \h </w:instrText>
+          </w:r>
+          <w:r>
+            <w:rPr>
+              <w:noProof/>
+            </w:rPr>
+          </w:r>
+          <w:r>
+            <w:rPr>
+              <w:noProof/>
+            </w:rPr>
+            <w:fldChar w:fldCharType="separate"/>
+          </w:r>
+          <w:r>
+            <w:rPr>
+              <w:noProof/>
+            </w:rPr>
+            <w:t>12</w:t>
+          </w:r>
+          <w:r>
+            <w:rPr>
+              <w:noProof/>
+            </w:rPr>
+            <w:fldChar w:fldCharType="end"/>
+          </w:r>
         </w:p>
         <w:p>
           <w:pPr>
@@ -891,66 +786,58 @@
             <w:rPr>
               <w:rFonts w:asciiTheme="minorHAnsi" w:hAnsiTheme="minorHAnsi"/>
               <w:noProof/>
-              <w:lang w:val="en-NZ" w:eastAsia="en-NZ"/>
+              <w:sz w:val="24"/>
+              <w:szCs w:val="24"/>
+              <w:lang w:eastAsia="ja-JP"/>
             </w:rPr>
           </w:pPr>
-          <w:hyperlink w:anchor="_Toc370292952" w:history="1">
-            <w:r>
-              <w:rPr>
-                <w:rStyle w:val="Hyperlink"/>
-                <w:noProof/>
-              </w:rPr>
-              <w:t>Advantages</w:t>
-            </w:r>
-            <w:r>
-              <w:rPr>
-                <w:noProof/>
-                <w:webHidden/>
-              </w:rPr>
-              <w:tab/>
-            </w:r>
-            <w:r>
-              <w:rPr>
-                <w:noProof/>
-                <w:webHidden/>
-              </w:rPr>
-              <w:fldChar w:fldCharType="begin"/>
-            </w:r>
-            <w:r>
-              <w:rPr>
-                <w:noProof/>
-                <w:webHidden/>
-              </w:rPr>
-              <w:instrText xml:space="preserve"> PAGEREF _Toc370292952 \h </w:instrText>
-            </w:r>
-            <w:r>
-              <w:rPr>
-                <w:noProof/>
-                <w:webHidden/>
-              </w:rPr>
-            </w:r>
-            <w:r>
-              <w:rPr>
-                <w:noProof/>
-                <w:webHidden/>
-              </w:rPr>
-              <w:fldChar w:fldCharType="separate"/>
-            </w:r>
-            <w:r>
-              <w:rPr>
-                <w:noProof/>
-                <w:webHidden/>
-              </w:rPr>
-              <w:t>12</w:t>
-            </w:r>
-            <w:r>
-              <w:rPr>
-                <w:noProof/>
-                <w:webHidden/>
-              </w:rPr>
-              <w:fldChar w:fldCharType="end"/>
-            </w:r>
-          </w:hyperlink>
+          <w:r>
+            <w:rPr>
+              <w:noProof/>
+            </w:rPr>
+            <w:t>Advantages</w:t>
+          </w:r>
+          <w:r>
+            <w:rPr>
+              <w:noProof/>
+            </w:rPr>
+            <w:tab/>
+          </w:r>
+          <w:r>
+            <w:rPr>
+              <w:noProof/>
+            </w:rPr>
+            <w:fldChar w:fldCharType="begin"/>
+          </w:r>
+          <w:r>
+            <w:rPr>
+              <w:noProof/>
+            </w:rPr>
+            <w:instrText xml:space="preserve"> PAGEREF _Toc244153081 \h </w:instrText>
+          </w:r>
+          <w:r>
+            <w:rPr>
+              <w:noProof/>
+            </w:rPr>
+          </w:r>
+          <w:r>
+            <w:rPr>
+              <w:noProof/>
+            </w:rPr>
+            <w:fldChar w:fldCharType="separate"/>
+          </w:r>
+          <w:r>
+            <w:rPr>
+              <w:noProof/>
+            </w:rPr>
+            <w:t>12</w:t>
+          </w:r>
+          <w:r>
+            <w:rPr>
+              <w:noProof/>
+            </w:rPr>
+            <w:fldChar w:fldCharType="end"/>
+          </w:r>
         </w:p>
         <w:p>
           <w:pPr>
@@ -962,66 +849,58 @@
               <w:rFonts w:asciiTheme="minorHAnsi" w:hAnsiTheme="minorHAnsi"/>
               <w:b w:val="0"/>
               <w:noProof/>
-              <w:lang w:val="en-NZ" w:eastAsia="en-NZ"/>
+              <w:sz w:val="24"/>
+              <w:szCs w:val="24"/>
+              <w:lang w:eastAsia="ja-JP"/>
             </w:rPr>
           </w:pPr>
-          <w:hyperlink w:anchor="_Toc370292953" w:history="1">
-            <w:r>
-              <w:rPr>
-                <w:rStyle w:val="Hyperlink"/>
-                <w:noProof/>
-              </w:rPr>
-              <w:t>Final Entity Relationship Diagram</w:t>
-            </w:r>
-            <w:r>
-              <w:rPr>
-                <w:noProof/>
-                <w:webHidden/>
-              </w:rPr>
-              <w:tab/>
-            </w:r>
-            <w:r>
-              <w:rPr>
-                <w:noProof/>
-                <w:webHidden/>
-              </w:rPr>
-              <w:fldChar w:fldCharType="begin"/>
-            </w:r>
-            <w:r>
-              <w:rPr>
-                <w:noProof/>
-                <w:webHidden/>
-              </w:rPr>
-              <w:instrText xml:space="preserve"> PAGEREF _Toc370292953 \h </w:instrText>
-            </w:r>
-            <w:r>
-              <w:rPr>
-                <w:noProof/>
-                <w:webHidden/>
-              </w:rPr>
-            </w:r>
-            <w:r>
-              <w:rPr>
-                <w:noProof/>
-                <w:webHidden/>
-              </w:rPr>
-              <w:fldChar w:fldCharType="separate"/>
-            </w:r>
-            <w:r>
-              <w:rPr>
-                <w:noProof/>
-                <w:webHidden/>
-              </w:rPr>
-              <w:t>13</w:t>
-            </w:r>
-            <w:r>
-              <w:rPr>
-                <w:noProof/>
-                <w:webHidden/>
-              </w:rPr>
-              <w:fldChar w:fldCharType="end"/>
-            </w:r>
-          </w:hyperlink>
+          <w:r>
+            <w:rPr>
+              <w:noProof/>
+            </w:rPr>
+            <w:t>Final Entity Relationship Diagram</w:t>
+          </w:r>
+          <w:r>
+            <w:rPr>
+              <w:noProof/>
+            </w:rPr>
+            <w:tab/>
+          </w:r>
+          <w:r>
+            <w:rPr>
+              <w:noProof/>
+            </w:rPr>
+            <w:fldChar w:fldCharType="begin"/>
+          </w:r>
+          <w:r>
+            <w:rPr>
+              <w:noProof/>
+            </w:rPr>
+            <w:instrText xml:space="preserve"> PAGEREF _Toc244153082 \h </w:instrText>
+          </w:r>
+          <w:r>
+            <w:rPr>
+              <w:noProof/>
+            </w:rPr>
+          </w:r>
+          <w:r>
+            <w:rPr>
+              <w:noProof/>
+            </w:rPr>
+            <w:fldChar w:fldCharType="separate"/>
+          </w:r>
+          <w:r>
+            <w:rPr>
+              <w:noProof/>
+            </w:rPr>
+            <w:t>13</w:t>
+          </w:r>
+          <w:r>
+            <w:rPr>
+              <w:noProof/>
+            </w:rPr>
+            <w:fldChar w:fldCharType="end"/>
+          </w:r>
         </w:p>
         <w:p>
           <w:pPr>
@@ -1033,66 +912,58 @@
               <w:rFonts w:asciiTheme="minorHAnsi" w:hAnsiTheme="minorHAnsi"/>
               <w:b w:val="0"/>
               <w:noProof/>
-              <w:lang w:val="en-NZ" w:eastAsia="en-NZ"/>
+              <w:sz w:val="24"/>
+              <w:szCs w:val="24"/>
+              <w:lang w:eastAsia="ja-JP"/>
             </w:rPr>
           </w:pPr>
-          <w:hyperlink w:anchor="_Toc370292954" w:history="1">
-            <w:r>
-              <w:rPr>
-                <w:rStyle w:val="Hyperlink"/>
-                <w:noProof/>
-              </w:rPr>
-              <w:t>Data Dictionary</w:t>
-            </w:r>
-            <w:r>
-              <w:rPr>
-                <w:noProof/>
-                <w:webHidden/>
-              </w:rPr>
-              <w:tab/>
-            </w:r>
-            <w:r>
-              <w:rPr>
-                <w:noProof/>
-                <w:webHidden/>
-              </w:rPr>
-              <w:fldChar w:fldCharType="begin"/>
-            </w:r>
-            <w:r>
-              <w:rPr>
-                <w:noProof/>
-                <w:webHidden/>
-              </w:rPr>
-              <w:instrText xml:space="preserve"> PAGEREF _Toc370292954 \h </w:instrText>
-            </w:r>
-            <w:r>
-              <w:rPr>
-                <w:noProof/>
-                <w:webHidden/>
-              </w:rPr>
-            </w:r>
-            <w:r>
-              <w:rPr>
-                <w:noProof/>
-                <w:webHidden/>
-              </w:rPr>
-              <w:fldChar w:fldCharType="separate"/>
-            </w:r>
-            <w:r>
-              <w:rPr>
-                <w:noProof/>
-                <w:webHidden/>
-              </w:rPr>
-              <w:t>14</w:t>
-            </w:r>
-            <w:r>
-              <w:rPr>
-                <w:noProof/>
-                <w:webHidden/>
-              </w:rPr>
-              <w:fldChar w:fldCharType="end"/>
-            </w:r>
-          </w:hyperlink>
+          <w:r>
+            <w:rPr>
+              <w:noProof/>
+            </w:rPr>
+            <w:t>Data Dictionary</w:t>
+          </w:r>
+          <w:r>
+            <w:rPr>
+              <w:noProof/>
+            </w:rPr>
+            <w:tab/>
+          </w:r>
+          <w:r>
+            <w:rPr>
+              <w:noProof/>
+            </w:rPr>
+            <w:fldChar w:fldCharType="begin"/>
+          </w:r>
+          <w:r>
+            <w:rPr>
+              <w:noProof/>
+            </w:rPr>
+            <w:instrText xml:space="preserve"> PAGEREF _Toc244153083 \h </w:instrText>
+          </w:r>
+          <w:r>
+            <w:rPr>
+              <w:noProof/>
+            </w:rPr>
+          </w:r>
+          <w:r>
+            <w:rPr>
+              <w:noProof/>
+            </w:rPr>
+            <w:fldChar w:fldCharType="separate"/>
+          </w:r>
+          <w:r>
+            <w:rPr>
+              <w:noProof/>
+            </w:rPr>
+            <w:t>14</w:t>
+          </w:r>
+          <w:r>
+            <w:rPr>
+              <w:noProof/>
+            </w:rPr>
+            <w:fldChar w:fldCharType="end"/>
+          </w:r>
         </w:p>
         <w:p>
           <w:pPr>
@@ -1103,66 +974,58 @@
             <w:rPr>
               <w:rFonts w:asciiTheme="minorHAnsi" w:hAnsiTheme="minorHAnsi"/>
               <w:noProof/>
-              <w:lang w:val="en-NZ" w:eastAsia="en-NZ"/>
+              <w:sz w:val="24"/>
+              <w:szCs w:val="24"/>
+              <w:lang w:eastAsia="ja-JP"/>
             </w:rPr>
           </w:pPr>
-          <w:hyperlink w:anchor="_Toc370292955" w:history="1">
-            <w:r>
-              <w:rPr>
-                <w:rStyle w:val="Hyperlink"/>
-                <w:noProof/>
-              </w:rPr>
-              <w:t>Location</w:t>
-            </w:r>
-            <w:r>
-              <w:rPr>
-                <w:noProof/>
-                <w:webHidden/>
-              </w:rPr>
-              <w:tab/>
-            </w:r>
-            <w:r>
-              <w:rPr>
-                <w:noProof/>
-                <w:webHidden/>
-              </w:rPr>
-              <w:fldChar w:fldCharType="begin"/>
-            </w:r>
-            <w:r>
-              <w:rPr>
-                <w:noProof/>
-                <w:webHidden/>
-              </w:rPr>
-              <w:instrText xml:space="preserve"> PAGEREF _Toc370292955 \h </w:instrText>
-            </w:r>
-            <w:r>
-              <w:rPr>
-                <w:noProof/>
-                <w:webHidden/>
-              </w:rPr>
-            </w:r>
-            <w:r>
-              <w:rPr>
-                <w:noProof/>
-                <w:webHidden/>
-              </w:rPr>
-              <w:fldChar w:fldCharType="separate"/>
-            </w:r>
-            <w:r>
-              <w:rPr>
-                <w:noProof/>
-                <w:webHidden/>
-              </w:rPr>
-              <w:t>14</w:t>
-            </w:r>
-            <w:r>
-              <w:rPr>
-                <w:noProof/>
-                <w:webHidden/>
-              </w:rPr>
-              <w:fldChar w:fldCharType="end"/>
-            </w:r>
-          </w:hyperlink>
+          <w:r>
+            <w:rPr>
+              <w:noProof/>
+            </w:rPr>
+            <w:t>Location</w:t>
+          </w:r>
+          <w:r>
+            <w:rPr>
+              <w:noProof/>
+            </w:rPr>
+            <w:tab/>
+          </w:r>
+          <w:r>
+            <w:rPr>
+              <w:noProof/>
+            </w:rPr>
+            <w:fldChar w:fldCharType="begin"/>
+          </w:r>
+          <w:r>
+            <w:rPr>
+              <w:noProof/>
+            </w:rPr>
+            <w:instrText xml:space="preserve"> PAGEREF _Toc244153084 \h </w:instrText>
+          </w:r>
+          <w:r>
+            <w:rPr>
+              <w:noProof/>
+            </w:rPr>
+          </w:r>
+          <w:r>
+            <w:rPr>
+              <w:noProof/>
+            </w:rPr>
+            <w:fldChar w:fldCharType="separate"/>
+          </w:r>
+          <w:r>
+            <w:rPr>
+              <w:noProof/>
+            </w:rPr>
+            <w:t>14</w:t>
+          </w:r>
+          <w:r>
+            <w:rPr>
+              <w:noProof/>
+            </w:rPr>
+            <w:fldChar w:fldCharType="end"/>
+          </w:r>
         </w:p>
         <w:p>
           <w:pPr>
@@ -1173,66 +1036,58 @@
             <w:rPr>
               <w:rFonts w:asciiTheme="minorHAnsi" w:hAnsiTheme="minorHAnsi"/>
               <w:noProof/>
-              <w:lang w:val="en-NZ" w:eastAsia="en-NZ"/>
+              <w:sz w:val="24"/>
+              <w:szCs w:val="24"/>
+              <w:lang w:eastAsia="ja-JP"/>
             </w:rPr>
           </w:pPr>
-          <w:hyperlink w:anchor="_Toc370292956" w:history="1">
-            <w:r>
-              <w:rPr>
-                <w:rStyle w:val="Hyperlink"/>
-                <w:noProof/>
-              </w:rPr>
-              <w:t>Employer</w:t>
-            </w:r>
-            <w:r>
-              <w:rPr>
-                <w:noProof/>
-                <w:webHidden/>
-              </w:rPr>
-              <w:tab/>
-            </w:r>
-            <w:r>
-              <w:rPr>
-                <w:noProof/>
-                <w:webHidden/>
-              </w:rPr>
-              <w:fldChar w:fldCharType="begin"/>
-            </w:r>
-            <w:r>
-              <w:rPr>
-                <w:noProof/>
-                <w:webHidden/>
-              </w:rPr>
-              <w:instrText xml:space="preserve"> PAGEREF _Toc370292956 \h </w:instrText>
-            </w:r>
-            <w:r>
-              <w:rPr>
-                <w:noProof/>
-                <w:webHidden/>
-              </w:rPr>
-            </w:r>
-            <w:r>
-              <w:rPr>
-                <w:noProof/>
-                <w:webHidden/>
-              </w:rPr>
-              <w:fldChar w:fldCharType="separate"/>
-            </w:r>
-            <w:r>
-              <w:rPr>
-                <w:noProof/>
-                <w:webHidden/>
-              </w:rPr>
-              <w:t>14</w:t>
-            </w:r>
-            <w:r>
-              <w:rPr>
-                <w:noProof/>
-                <w:webHidden/>
-              </w:rPr>
-              <w:fldChar w:fldCharType="end"/>
-            </w:r>
-          </w:hyperlink>
+          <w:r>
+            <w:rPr>
+              <w:noProof/>
+            </w:rPr>
+            <w:t>Employer</w:t>
+          </w:r>
+          <w:r>
+            <w:rPr>
+              <w:noProof/>
+            </w:rPr>
+            <w:tab/>
+          </w:r>
+          <w:r>
+            <w:rPr>
+              <w:noProof/>
+            </w:rPr>
+            <w:fldChar w:fldCharType="begin"/>
+          </w:r>
+          <w:r>
+            <w:rPr>
+              <w:noProof/>
+            </w:rPr>
+            <w:instrText xml:space="preserve"> PAGEREF _Toc244153085 \h </w:instrText>
+          </w:r>
+          <w:r>
+            <w:rPr>
+              <w:noProof/>
+            </w:rPr>
+          </w:r>
+          <w:r>
+            <w:rPr>
+              <w:noProof/>
+            </w:rPr>
+            <w:fldChar w:fldCharType="separate"/>
+          </w:r>
+          <w:r>
+            <w:rPr>
+              <w:noProof/>
+            </w:rPr>
+            <w:t>14</w:t>
+          </w:r>
+          <w:r>
+            <w:rPr>
+              <w:noProof/>
+            </w:rPr>
+            <w:fldChar w:fldCharType="end"/>
+          </w:r>
         </w:p>
         <w:p>
           <w:pPr>
@@ -1243,66 +1098,58 @@
             <w:rPr>
               <w:rFonts w:asciiTheme="minorHAnsi" w:hAnsiTheme="minorHAnsi"/>
               <w:noProof/>
-              <w:lang w:val="en-NZ" w:eastAsia="en-NZ"/>
+              <w:sz w:val="24"/>
+              <w:szCs w:val="24"/>
+              <w:lang w:eastAsia="ja-JP"/>
             </w:rPr>
           </w:pPr>
-          <w:hyperlink w:anchor="_Toc370292957" w:history="1">
-            <w:r>
-              <w:rPr>
-                <w:rStyle w:val="Hyperlink"/>
-                <w:noProof/>
-              </w:rPr>
-              <w:t>Vacancy</w:t>
-            </w:r>
-            <w:r>
-              <w:rPr>
-                <w:noProof/>
-                <w:webHidden/>
-              </w:rPr>
-              <w:tab/>
-            </w:r>
-            <w:r>
-              <w:rPr>
-                <w:noProof/>
-                <w:webHidden/>
-              </w:rPr>
-              <w:fldChar w:fldCharType="begin"/>
-            </w:r>
-            <w:r>
-              <w:rPr>
-                <w:noProof/>
-                <w:webHidden/>
-              </w:rPr>
-              <w:instrText xml:space="preserve"> PAGEREF _Toc370292957 \h </w:instrText>
-            </w:r>
-            <w:r>
-              <w:rPr>
-                <w:noProof/>
-                <w:webHidden/>
-              </w:rPr>
-            </w:r>
-            <w:r>
-              <w:rPr>
-                <w:noProof/>
-                <w:webHidden/>
-              </w:rPr>
-              <w:fldChar w:fldCharType="separate"/>
-            </w:r>
-            <w:r>
-              <w:rPr>
-                <w:noProof/>
-                <w:webHidden/>
-              </w:rPr>
-              <w:t>14</w:t>
-            </w:r>
-            <w:r>
-              <w:rPr>
-                <w:noProof/>
-                <w:webHidden/>
-              </w:rPr>
-              <w:fldChar w:fldCharType="end"/>
-            </w:r>
-          </w:hyperlink>
+          <w:r>
+            <w:rPr>
+              <w:noProof/>
+            </w:rPr>
+            <w:t>Vacancy</w:t>
+          </w:r>
+          <w:r>
+            <w:rPr>
+              <w:noProof/>
+            </w:rPr>
+            <w:tab/>
+          </w:r>
+          <w:r>
+            <w:rPr>
+              <w:noProof/>
+            </w:rPr>
+            <w:fldChar w:fldCharType="begin"/>
+          </w:r>
+          <w:r>
+            <w:rPr>
+              <w:noProof/>
+            </w:rPr>
+            <w:instrText xml:space="preserve"> PAGEREF _Toc244153086 \h </w:instrText>
+          </w:r>
+          <w:r>
+            <w:rPr>
+              <w:noProof/>
+            </w:rPr>
+          </w:r>
+          <w:r>
+            <w:rPr>
+              <w:noProof/>
+            </w:rPr>
+            <w:fldChar w:fldCharType="separate"/>
+          </w:r>
+          <w:r>
+            <w:rPr>
+              <w:noProof/>
+            </w:rPr>
+            <w:t>14</w:t>
+          </w:r>
+          <w:r>
+            <w:rPr>
+              <w:noProof/>
+            </w:rPr>
+            <w:fldChar w:fldCharType="end"/>
+          </w:r>
         </w:p>
         <w:p>
           <w:pPr>
@@ -1313,66 +1160,58 @@
             <w:rPr>
               <w:rFonts w:asciiTheme="minorHAnsi" w:hAnsiTheme="minorHAnsi"/>
               <w:noProof/>
-              <w:lang w:val="en-NZ" w:eastAsia="en-NZ"/>
+              <w:sz w:val="24"/>
+              <w:szCs w:val="24"/>
+              <w:lang w:eastAsia="ja-JP"/>
             </w:rPr>
           </w:pPr>
-          <w:hyperlink w:anchor="_Toc370292958" w:history="1">
-            <w:r>
-              <w:rPr>
-                <w:rStyle w:val="Hyperlink"/>
-                <w:noProof/>
-              </w:rPr>
-              <w:t>Student</w:t>
-            </w:r>
-            <w:r>
-              <w:rPr>
-                <w:noProof/>
-                <w:webHidden/>
-              </w:rPr>
-              <w:tab/>
-            </w:r>
-            <w:r>
-              <w:rPr>
-                <w:noProof/>
-                <w:webHidden/>
-              </w:rPr>
-              <w:fldChar w:fldCharType="begin"/>
-            </w:r>
-            <w:r>
-              <w:rPr>
-                <w:noProof/>
-                <w:webHidden/>
-              </w:rPr>
-              <w:instrText xml:space="preserve"> PAGEREF _Toc370292958 \h </w:instrText>
-            </w:r>
-            <w:r>
-              <w:rPr>
-                <w:noProof/>
-                <w:webHidden/>
-              </w:rPr>
-            </w:r>
-            <w:r>
-              <w:rPr>
-                <w:noProof/>
-                <w:webHidden/>
-              </w:rPr>
-              <w:fldChar w:fldCharType="separate"/>
-            </w:r>
-            <w:r>
-              <w:rPr>
-                <w:noProof/>
-                <w:webHidden/>
-              </w:rPr>
-              <w:t>15</w:t>
-            </w:r>
-            <w:r>
-              <w:rPr>
-                <w:noProof/>
-                <w:webHidden/>
-              </w:rPr>
-              <w:fldChar w:fldCharType="end"/>
-            </w:r>
-          </w:hyperlink>
+          <w:r>
+            <w:rPr>
+              <w:noProof/>
+            </w:rPr>
+            <w:t>Student</w:t>
+          </w:r>
+          <w:r>
+            <w:rPr>
+              <w:noProof/>
+            </w:rPr>
+            <w:tab/>
+          </w:r>
+          <w:r>
+            <w:rPr>
+              <w:noProof/>
+            </w:rPr>
+            <w:fldChar w:fldCharType="begin"/>
+          </w:r>
+          <w:r>
+            <w:rPr>
+              <w:noProof/>
+            </w:rPr>
+            <w:instrText xml:space="preserve"> PAGEREF _Toc244153087 \h </w:instrText>
+          </w:r>
+          <w:r>
+            <w:rPr>
+              <w:noProof/>
+            </w:rPr>
+          </w:r>
+          <w:r>
+            <w:rPr>
+              <w:noProof/>
+            </w:rPr>
+            <w:fldChar w:fldCharType="separate"/>
+          </w:r>
+          <w:r>
+            <w:rPr>
+              <w:noProof/>
+            </w:rPr>
+            <w:t>15</w:t>
+          </w:r>
+          <w:r>
+            <w:rPr>
+              <w:noProof/>
+            </w:rPr>
+            <w:fldChar w:fldCharType="end"/>
+          </w:r>
         </w:p>
         <w:p>
           <w:pPr>
@@ -1383,66 +1222,58 @@
             <w:rPr>
               <w:rFonts w:asciiTheme="minorHAnsi" w:hAnsiTheme="minorHAnsi"/>
               <w:noProof/>
-              <w:lang w:val="en-NZ" w:eastAsia="en-NZ"/>
+              <w:sz w:val="24"/>
+              <w:szCs w:val="24"/>
+              <w:lang w:eastAsia="ja-JP"/>
             </w:rPr>
           </w:pPr>
-          <w:hyperlink w:anchor="_Toc370292959" w:history="1">
-            <w:r>
-              <w:rPr>
-                <w:rStyle w:val="Hyperlink"/>
-                <w:noProof/>
-              </w:rPr>
-              <w:t>Skill</w:t>
-            </w:r>
-            <w:r>
-              <w:rPr>
-                <w:noProof/>
-                <w:webHidden/>
-              </w:rPr>
-              <w:tab/>
-            </w:r>
-            <w:r>
-              <w:rPr>
-                <w:noProof/>
-                <w:webHidden/>
-              </w:rPr>
-              <w:fldChar w:fldCharType="begin"/>
-            </w:r>
-            <w:r>
-              <w:rPr>
-                <w:noProof/>
-                <w:webHidden/>
-              </w:rPr>
-              <w:instrText xml:space="preserve"> PAGEREF _Toc370292959 \h </w:instrText>
-            </w:r>
-            <w:r>
-              <w:rPr>
-                <w:noProof/>
-                <w:webHidden/>
-              </w:rPr>
-            </w:r>
-            <w:r>
-              <w:rPr>
-                <w:noProof/>
-                <w:webHidden/>
-              </w:rPr>
-              <w:fldChar w:fldCharType="separate"/>
-            </w:r>
-            <w:r>
-              <w:rPr>
-                <w:noProof/>
-                <w:webHidden/>
-              </w:rPr>
-              <w:t>15</w:t>
-            </w:r>
-            <w:r>
-              <w:rPr>
-                <w:noProof/>
-                <w:webHidden/>
-              </w:rPr>
-              <w:fldChar w:fldCharType="end"/>
-            </w:r>
-          </w:hyperlink>
+          <w:r>
+            <w:rPr>
+              <w:noProof/>
+            </w:rPr>
+            <w:t>StudentEmployed</w:t>
+          </w:r>
+          <w:r>
+            <w:rPr>
+              <w:noProof/>
+            </w:rPr>
+            <w:tab/>
+          </w:r>
+          <w:r>
+            <w:rPr>
+              <w:noProof/>
+            </w:rPr>
+            <w:fldChar w:fldCharType="begin"/>
+          </w:r>
+          <w:r>
+            <w:rPr>
+              <w:noProof/>
+            </w:rPr>
+            <w:instrText xml:space="preserve"> PAGEREF _Toc244153088 \h </w:instrText>
+          </w:r>
+          <w:r>
+            <w:rPr>
+              <w:noProof/>
+            </w:rPr>
+          </w:r>
+          <w:r>
+            <w:rPr>
+              <w:noProof/>
+            </w:rPr>
+            <w:fldChar w:fldCharType="separate"/>
+          </w:r>
+          <w:r>
+            <w:rPr>
+              <w:noProof/>
+            </w:rPr>
+            <w:t>16</w:t>
+          </w:r>
+          <w:r>
+            <w:rPr>
+              <w:noProof/>
+            </w:rPr>
+            <w:fldChar w:fldCharType="end"/>
+          </w:r>
         </w:p>
         <w:p>
           <w:pPr>
@@ -1453,66 +1284,58 @@
             <w:rPr>
               <w:rFonts w:asciiTheme="minorHAnsi" w:hAnsiTheme="minorHAnsi"/>
               <w:noProof/>
-              <w:lang w:val="en-NZ" w:eastAsia="en-NZ"/>
+              <w:sz w:val="24"/>
+              <w:szCs w:val="24"/>
+              <w:lang w:eastAsia="ja-JP"/>
             </w:rPr>
           </w:pPr>
-          <w:hyperlink w:anchor="_Toc370292960" w:history="1">
-            <w:r>
-              <w:rPr>
-                <w:rStyle w:val="Hyperlink"/>
-                <w:noProof/>
-              </w:rPr>
-              <w:t>StudentSkill</w:t>
-            </w:r>
-            <w:r>
-              <w:rPr>
-                <w:noProof/>
-                <w:webHidden/>
-              </w:rPr>
-              <w:tab/>
-            </w:r>
-            <w:r>
-              <w:rPr>
-                <w:noProof/>
-                <w:webHidden/>
-              </w:rPr>
-              <w:fldChar w:fldCharType="begin"/>
-            </w:r>
-            <w:r>
-              <w:rPr>
-                <w:noProof/>
-                <w:webHidden/>
-              </w:rPr>
-              <w:instrText xml:space="preserve"> PAGEREF _Toc370292960 \h </w:instrText>
-            </w:r>
-            <w:r>
-              <w:rPr>
-                <w:noProof/>
-                <w:webHidden/>
-              </w:rPr>
-            </w:r>
-            <w:r>
-              <w:rPr>
-                <w:noProof/>
-                <w:webHidden/>
-              </w:rPr>
-              <w:fldChar w:fldCharType="separate"/>
-            </w:r>
-            <w:r>
-              <w:rPr>
-                <w:noProof/>
-                <w:webHidden/>
-              </w:rPr>
-              <w:t>16</w:t>
-            </w:r>
-            <w:r>
-              <w:rPr>
-                <w:noProof/>
-                <w:webHidden/>
-              </w:rPr>
-              <w:fldChar w:fldCharType="end"/>
-            </w:r>
-          </w:hyperlink>
+          <w:r>
+            <w:rPr>
+              <w:noProof/>
+            </w:rPr>
+            <w:t>Skill</w:t>
+          </w:r>
+          <w:r>
+            <w:rPr>
+              <w:noProof/>
+            </w:rPr>
+            <w:tab/>
+          </w:r>
+          <w:r>
+            <w:rPr>
+              <w:noProof/>
+            </w:rPr>
+            <w:fldChar w:fldCharType="begin"/>
+          </w:r>
+          <w:r>
+            <w:rPr>
+              <w:noProof/>
+            </w:rPr>
+            <w:instrText xml:space="preserve"> PAGEREF _Toc244153089 \h </w:instrText>
+          </w:r>
+          <w:r>
+            <w:rPr>
+              <w:noProof/>
+            </w:rPr>
+          </w:r>
+          <w:r>
+            <w:rPr>
+              <w:noProof/>
+            </w:rPr>
+            <w:fldChar w:fldCharType="separate"/>
+          </w:r>
+          <w:r>
+            <w:rPr>
+              <w:noProof/>
+            </w:rPr>
+            <w:t>16</w:t>
+          </w:r>
+          <w:r>
+            <w:rPr>
+              <w:noProof/>
+            </w:rPr>
+            <w:fldChar w:fldCharType="end"/>
+          </w:r>
         </w:p>
         <w:p>
           <w:pPr>
@@ -1523,66 +1346,58 @@
             <w:rPr>
               <w:rFonts w:asciiTheme="minorHAnsi" w:hAnsiTheme="minorHAnsi"/>
               <w:noProof/>
-              <w:lang w:val="en-NZ" w:eastAsia="en-NZ"/>
+              <w:sz w:val="24"/>
+              <w:szCs w:val="24"/>
+              <w:lang w:eastAsia="ja-JP"/>
             </w:rPr>
           </w:pPr>
-          <w:hyperlink w:anchor="_Toc370292961" w:history="1">
-            <w:r>
-              <w:rPr>
-                <w:rStyle w:val="Hyperlink"/>
-                <w:noProof/>
-              </w:rPr>
-              <w:t>VacancySkill</w:t>
-            </w:r>
-            <w:r>
-              <w:rPr>
-                <w:noProof/>
-                <w:webHidden/>
-              </w:rPr>
-              <w:tab/>
-            </w:r>
-            <w:r>
-              <w:rPr>
-                <w:noProof/>
-                <w:webHidden/>
-              </w:rPr>
-              <w:fldChar w:fldCharType="begin"/>
-            </w:r>
-            <w:r>
-              <w:rPr>
-                <w:noProof/>
-                <w:webHidden/>
-              </w:rPr>
-              <w:instrText xml:space="preserve"> PAGEREF _Toc370292961 \h </w:instrText>
-            </w:r>
-            <w:r>
-              <w:rPr>
-                <w:noProof/>
-                <w:webHidden/>
-              </w:rPr>
-            </w:r>
-            <w:r>
-              <w:rPr>
-                <w:noProof/>
-                <w:webHidden/>
-              </w:rPr>
-              <w:fldChar w:fldCharType="separate"/>
-            </w:r>
-            <w:r>
-              <w:rPr>
-                <w:noProof/>
-                <w:webHidden/>
-              </w:rPr>
-              <w:t>16</w:t>
-            </w:r>
-            <w:r>
-              <w:rPr>
-                <w:noProof/>
-                <w:webHidden/>
-              </w:rPr>
-              <w:fldChar w:fldCharType="end"/>
-            </w:r>
-          </w:hyperlink>
+          <w:r>
+            <w:rPr>
+              <w:noProof/>
+            </w:rPr>
+            <w:t>StudentSkill</w:t>
+          </w:r>
+          <w:r>
+            <w:rPr>
+              <w:noProof/>
+            </w:rPr>
+            <w:tab/>
+          </w:r>
+          <w:r>
+            <w:rPr>
+              <w:noProof/>
+            </w:rPr>
+            <w:fldChar w:fldCharType="begin"/>
+          </w:r>
+          <w:r>
+            <w:rPr>
+              <w:noProof/>
+            </w:rPr>
+            <w:instrText xml:space="preserve"> PAGEREF _Toc244153090 \h </w:instrText>
+          </w:r>
+          <w:r>
+            <w:rPr>
+              <w:noProof/>
+            </w:rPr>
+          </w:r>
+          <w:r>
+            <w:rPr>
+              <w:noProof/>
+            </w:rPr>
+            <w:fldChar w:fldCharType="separate"/>
+          </w:r>
+          <w:r>
+            <w:rPr>
+              <w:noProof/>
+            </w:rPr>
+            <w:t>16</w:t>
+          </w:r>
+          <w:r>
+            <w:rPr>
+              <w:noProof/>
+            </w:rPr>
+            <w:fldChar w:fldCharType="end"/>
+          </w:r>
         </w:p>
         <w:p>
           <w:pPr>
@@ -1593,66 +1408,120 @@
             <w:rPr>
               <w:rFonts w:asciiTheme="minorHAnsi" w:hAnsiTheme="minorHAnsi"/>
               <w:noProof/>
-              <w:lang w:val="en-NZ" w:eastAsia="en-NZ"/>
+              <w:sz w:val="24"/>
+              <w:szCs w:val="24"/>
+              <w:lang w:eastAsia="ja-JP"/>
             </w:rPr>
           </w:pPr>
-          <w:hyperlink w:anchor="_Toc370292962" w:history="1">
-            <w:r>
-              <w:rPr>
-                <w:rStyle w:val="Hyperlink"/>
-                <w:noProof/>
-              </w:rPr>
-              <w:t>Applicant</w:t>
-            </w:r>
-            <w:r>
-              <w:rPr>
-                <w:noProof/>
-                <w:webHidden/>
-              </w:rPr>
-              <w:tab/>
-            </w:r>
-            <w:r>
-              <w:rPr>
-                <w:noProof/>
-                <w:webHidden/>
-              </w:rPr>
-              <w:fldChar w:fldCharType="begin"/>
-            </w:r>
-            <w:r>
-              <w:rPr>
-                <w:noProof/>
-                <w:webHidden/>
-              </w:rPr>
-              <w:instrText xml:space="preserve"> PAGEREF _Toc370292962 \h </w:instrText>
-            </w:r>
-            <w:r>
-              <w:rPr>
-                <w:noProof/>
-                <w:webHidden/>
-              </w:rPr>
-            </w:r>
-            <w:r>
-              <w:rPr>
-                <w:noProof/>
-                <w:webHidden/>
-              </w:rPr>
-              <w:fldChar w:fldCharType="separate"/>
-            </w:r>
-            <w:r>
-              <w:rPr>
-                <w:noProof/>
-                <w:webHidden/>
-              </w:rPr>
-              <w:t>16</w:t>
-            </w:r>
-            <w:r>
-              <w:rPr>
-                <w:noProof/>
-                <w:webHidden/>
-              </w:rPr>
-              <w:fldChar w:fldCharType="end"/>
-            </w:r>
-          </w:hyperlink>
+          <w:r>
+            <w:rPr>
+              <w:noProof/>
+            </w:rPr>
+            <w:t>VacancySkill</w:t>
+          </w:r>
+          <w:r>
+            <w:rPr>
+              <w:noProof/>
+            </w:rPr>
+            <w:tab/>
+          </w:r>
+          <w:r>
+            <w:rPr>
+              <w:noProof/>
+            </w:rPr>
+            <w:fldChar w:fldCharType="begin"/>
+          </w:r>
+          <w:r>
+            <w:rPr>
+              <w:noProof/>
+            </w:rPr>
+            <w:instrText xml:space="preserve"> PAGEREF _Toc244153091 \h </w:instrText>
+          </w:r>
+          <w:r>
+            <w:rPr>
+              <w:noProof/>
+            </w:rPr>
+          </w:r>
+          <w:r>
+            <w:rPr>
+              <w:noProof/>
+            </w:rPr>
+            <w:fldChar w:fldCharType="separate"/>
+          </w:r>
+          <w:r>
+            <w:rPr>
+              <w:noProof/>
+            </w:rPr>
+            <w:t>17</w:t>
+          </w:r>
+          <w:r>
+            <w:rPr>
+              <w:noProof/>
+            </w:rPr>
+            <w:fldChar w:fldCharType="end"/>
+          </w:r>
+        </w:p>
+        <w:p>
+          <w:pPr>
+            <w:pStyle w:val="TOC3"/>
+            <w:tabs>
+              <w:tab w:val="right" w:leader="dot" w:pos="8290"/>
+            </w:tabs>
+            <w:rPr>
+              <w:rFonts w:asciiTheme="minorHAnsi" w:hAnsiTheme="minorHAnsi"/>
+              <w:noProof/>
+              <w:sz w:val="24"/>
+              <w:szCs w:val="24"/>
+              <w:lang w:eastAsia="ja-JP"/>
+            </w:rPr>
+          </w:pPr>
+          <w:r>
+            <w:rPr>
+              <w:noProof/>
+            </w:rPr>
+            <w:t>Applicant</w:t>
+          </w:r>
+          <w:r>
+            <w:rPr>
+              <w:noProof/>
+            </w:rPr>
+            <w:tab/>
+          </w:r>
+          <w:r>
+            <w:rPr>
+              <w:noProof/>
+            </w:rPr>
+            <w:fldChar w:fldCharType="begin"/>
+          </w:r>
+          <w:r>
+            <w:rPr>
+              <w:noProof/>
+            </w:rPr>
+            <w:instrText xml:space="preserve"> PAGEREF _Toc244153092 \h </w:instrText>
+          </w:r>
+          <w:r>
+            <w:rPr>
+              <w:noProof/>
+            </w:rPr>
+          </w:r>
+          <w:r>
+            <w:rPr>
+              <w:noProof/>
+            </w:rPr>
+            <w:fldChar w:fldCharType="separate"/>
+          </w:r>
+          <w:r>
+            <w:rPr>
+              <w:noProof/>
+            </w:rPr>
+            <w:t>17</w:t>
+          </w:r>
+          <w:r>
+            <w:rPr>
+              <w:noProof/>
+            </w:rPr>
+            <w:fldChar w:fldCharType="end"/>
+          </w:r>
         </w:p>
         <w:p>
           <w:pPr>
@@ -1664,68 +1533,56 @@
               <w:rFonts w:asciiTheme="minorHAnsi" w:hAnsiTheme="minorHAnsi"/>
               <w:b w:val="0"/>
               <w:noProof/>
-              <w:sz w:val="22"/>
-              <w:szCs w:val="22"/>
-              <w:lang w:val="en-NZ" w:eastAsia="en-NZ"/>
+              <w:lang w:eastAsia="ja-JP"/>
             </w:rPr>
           </w:pPr>
-          <w:hyperlink w:anchor="_Toc370292963" w:history="1">
-            <w:r>
-              <w:rPr>
-                <w:rStyle w:val="Hyperlink"/>
-                <w:noProof/>
-              </w:rPr>
-              <w:t>Appendix</w:t>
-            </w:r>
-            <w:r>
-              <w:rPr>
-                <w:noProof/>
-                <w:webHidden/>
-              </w:rPr>
-              <w:tab/>
-            </w:r>
-            <w:r>
-              <w:rPr>
-                <w:noProof/>
-                <w:webHidden/>
-              </w:rPr>
-              <w:fldChar w:fldCharType="begin"/>
-            </w:r>
-            <w:r>
-              <w:rPr>
-                <w:noProof/>
-                <w:webHidden/>
-              </w:rPr>
-              <w:instrText xml:space="preserve"> PAGEREF _Toc370292963 \h </w:instrText>
-            </w:r>
-            <w:r>
-              <w:rPr>
-                <w:noProof/>
-                <w:webHidden/>
-              </w:rPr>
-            </w:r>
-            <w:r>
-              <w:rPr>
-                <w:noProof/>
-                <w:webHidden/>
-              </w:rPr>
-              <w:fldChar w:fldCharType="separate"/>
-            </w:r>
-            <w:r>
-              <w:rPr>
-                <w:noProof/>
-                <w:webHidden/>
-              </w:rPr>
-              <w:t>17</w:t>
-            </w:r>
-            <w:r>
-              <w:rPr>
-                <w:noProof/>
-                <w:webHidden/>
-              </w:rPr>
-              <w:fldChar w:fldCharType="end"/>
-            </w:r>
-          </w:hyperlink>
+          <w:r>
+            <w:rPr>
+              <w:noProof/>
+            </w:rPr>
+            <w:t>Appendix</w:t>
+          </w:r>
+          <w:r>
+            <w:rPr>
+              <w:noProof/>
+            </w:rPr>
+            <w:tab/>
+          </w:r>
+          <w:r>
+            <w:rPr>
+              <w:noProof/>
+            </w:rPr>
+            <w:fldChar w:fldCharType="begin"/>
+          </w:r>
+          <w:r>
+            <w:rPr>
+              <w:noProof/>
+            </w:rPr>
+            <w:instrText xml:space="preserve"> PAGEREF _Toc244153093 \h </w:instrText>
+          </w:r>
+          <w:r>
+            <w:rPr>
+              <w:noProof/>
+            </w:rPr>
+          </w:r>
+          <w:r>
+            <w:rPr>
+              <w:noProof/>
+            </w:rPr>
+            <w:fldChar w:fldCharType="separate"/>
+          </w:r>
+          <w:r>
+            <w:rPr>
+              <w:noProof/>
+            </w:rPr>
+            <w:t>18</w:t>
+          </w:r>
+          <w:r>
+            <w:rPr>
+              <w:noProof/>
+            </w:rPr>
+            <w:fldChar w:fldCharType="end"/>
+          </w:r>
         </w:p>
         <w:p>
           <w:pPr>
@@ -1737,66 +1594,58 @@
               <w:rFonts w:asciiTheme="minorHAnsi" w:hAnsiTheme="minorHAnsi"/>
               <w:b w:val="0"/>
               <w:noProof/>
-              <w:lang w:val="en-NZ" w:eastAsia="en-NZ"/>
+              <w:sz w:val="24"/>
+              <w:szCs w:val="24"/>
+              <w:lang w:eastAsia="ja-JP"/>
             </w:rPr>
           </w:pPr>
-          <w:hyperlink w:anchor="_Toc370292964" w:history="1">
-            <w:r>
-              <w:rPr>
-                <w:rStyle w:val="Hyperlink"/>
-                <w:noProof/>
-              </w:rPr>
-              <w:t>Communications with client</w:t>
-            </w:r>
-            <w:r>
-              <w:rPr>
-                <w:noProof/>
-                <w:webHidden/>
-              </w:rPr>
-              <w:tab/>
-            </w:r>
-            <w:r>
-              <w:rPr>
-                <w:noProof/>
-                <w:webHidden/>
-              </w:rPr>
-              <w:fldChar w:fldCharType="begin"/>
-            </w:r>
-            <w:r>
-              <w:rPr>
-                <w:noProof/>
-                <w:webHidden/>
-              </w:rPr>
-              <w:instrText xml:space="preserve"> PAGEREF _Toc370292964 \h </w:instrText>
-            </w:r>
-            <w:r>
-              <w:rPr>
-                <w:noProof/>
-                <w:webHidden/>
-              </w:rPr>
-            </w:r>
-            <w:r>
-              <w:rPr>
-                <w:noProof/>
-                <w:webHidden/>
-              </w:rPr>
-              <w:fldChar w:fldCharType="separate"/>
-            </w:r>
-            <w:r>
-              <w:rPr>
-                <w:noProof/>
-                <w:webHidden/>
-              </w:rPr>
-              <w:t>17</w:t>
-            </w:r>
-            <w:r>
-              <w:rPr>
-                <w:noProof/>
-                <w:webHidden/>
-              </w:rPr>
-              <w:fldChar w:fldCharType="end"/>
-            </w:r>
-          </w:hyperlink>
+          <w:r>
+            <w:rPr>
+              <w:noProof/>
+            </w:rPr>
+            <w:t>Communications with client</w:t>
+          </w:r>
+          <w:r>
+            <w:rPr>
+              <w:noProof/>
+            </w:rPr>
+            <w:tab/>
+          </w:r>
+          <w:r>
+            <w:rPr>
+              <w:noProof/>
+            </w:rPr>
+            <w:fldChar w:fldCharType="begin"/>
+          </w:r>
+          <w:r>
+            <w:rPr>
+              <w:noProof/>
+            </w:rPr>
+            <w:instrText xml:space="preserve"> PAGEREF _Toc244153094 \h </w:instrText>
+          </w:r>
+          <w:r>
+            <w:rPr>
+              <w:noProof/>
+            </w:rPr>
+          </w:r>
+          <w:r>
+            <w:rPr>
+              <w:noProof/>
+            </w:rPr>
+            <w:fldChar w:fldCharType="separate"/>
+          </w:r>
+          <w:r>
+            <w:rPr>
+              <w:noProof/>
+            </w:rPr>
+            <w:t>18</w:t>
+          </w:r>
+          <w:r>
+            <w:rPr>
+              <w:noProof/>
+            </w:rPr>
+            <w:fldChar w:fldCharType="end"/>
+          </w:r>
         </w:p>
         <w:p>
           <w:pPr>
@@ -1807,66 +1656,58 @@
             <w:rPr>
               <w:rFonts w:asciiTheme="minorHAnsi" w:hAnsiTheme="minorHAnsi"/>
               <w:noProof/>
-              <w:lang w:val="en-NZ" w:eastAsia="en-NZ"/>
+              <w:sz w:val="24"/>
+              <w:szCs w:val="24"/>
+              <w:lang w:eastAsia="ja-JP"/>
             </w:rPr>
           </w:pPr>
-          <w:hyperlink w:anchor="_Toc370292965" w:history="1">
-            <w:r>
-              <w:rPr>
-                <w:rStyle w:val="Hyperlink"/>
-                <w:noProof/>
-              </w:rPr>
-              <w:t>Part 1</w:t>
-            </w:r>
-            <w:r>
-              <w:rPr>
-                <w:noProof/>
-                <w:webHidden/>
-              </w:rPr>
-              <w:tab/>
-            </w:r>
-            <w:r>
-              <w:rPr>
-                <w:noProof/>
-                <w:webHidden/>
-              </w:rPr>
-              <w:fldChar w:fldCharType="begin"/>
-            </w:r>
-            <w:r>
-              <w:rPr>
-                <w:noProof/>
-                <w:webHidden/>
-              </w:rPr>
-              <w:instrText xml:space="preserve"> PAGEREF _Toc370292965 \h </w:instrText>
-            </w:r>
-            <w:r>
-              <w:rPr>
-                <w:noProof/>
-                <w:webHidden/>
-              </w:rPr>
-            </w:r>
-            <w:r>
-              <w:rPr>
-                <w:noProof/>
-                <w:webHidden/>
-              </w:rPr>
-              <w:fldChar w:fldCharType="separate"/>
-            </w:r>
-            <w:r>
-              <w:rPr>
-                <w:noProof/>
-                <w:webHidden/>
-              </w:rPr>
-              <w:t>17</w:t>
-            </w:r>
-            <w:r>
-              <w:rPr>
-                <w:noProof/>
-                <w:webHidden/>
-              </w:rPr>
-              <w:fldChar w:fldCharType="end"/>
-            </w:r>
-          </w:hyperlink>
+          <w:r>
+            <w:rPr>
+              <w:noProof/>
+            </w:rPr>
+            <w:t>Part 1</w:t>
+          </w:r>
+          <w:r>
+            <w:rPr>
+              <w:noProof/>
+            </w:rPr>
+            <w:tab/>
+          </w:r>
+          <w:r>
+            <w:rPr>
+              <w:noProof/>
+            </w:rPr>
+            <w:fldChar w:fldCharType="begin"/>
+          </w:r>
+          <w:r>
+            <w:rPr>
+              <w:noProof/>
+            </w:rPr>
+            <w:instrText xml:space="preserve"> PAGEREF _Toc244153095 \h </w:instrText>
+          </w:r>
+          <w:r>
+            <w:rPr>
+              <w:noProof/>
+            </w:rPr>
+          </w:r>
+          <w:r>
+            <w:rPr>
+              <w:noProof/>
+            </w:rPr>
+            <w:fldChar w:fldCharType="separate"/>
+          </w:r>
+          <w:r>
+            <w:rPr>
+              <w:noProof/>
+            </w:rPr>
+            <w:t>18</w:t>
+          </w:r>
+          <w:r>
+            <w:rPr>
+              <w:noProof/>
+            </w:rPr>
+            <w:fldChar w:fldCharType="end"/>
+          </w:r>
         </w:p>
         <w:p>
           <w:pPr>
@@ -1877,66 +1718,58 @@
             <w:rPr>
               <w:rFonts w:asciiTheme="minorHAnsi" w:hAnsiTheme="minorHAnsi"/>
               <w:noProof/>
-              <w:lang w:val="en-NZ" w:eastAsia="en-NZ"/>
+              <w:sz w:val="24"/>
+              <w:szCs w:val="24"/>
+              <w:lang w:eastAsia="ja-JP"/>
             </w:rPr>
           </w:pPr>
-          <w:hyperlink w:anchor="_Toc370292966" w:history="1">
-            <w:r>
-              <w:rPr>
-                <w:rStyle w:val="Hyperlink"/>
-                <w:noProof/>
-              </w:rPr>
-              <w:t>Part 2</w:t>
-            </w:r>
-            <w:r>
-              <w:rPr>
-                <w:noProof/>
-                <w:webHidden/>
-              </w:rPr>
-              <w:tab/>
-            </w:r>
-            <w:r>
-              <w:rPr>
-                <w:noProof/>
-                <w:webHidden/>
-              </w:rPr>
-              <w:fldChar w:fldCharType="begin"/>
-            </w:r>
-            <w:r>
-              <w:rPr>
-                <w:noProof/>
-                <w:webHidden/>
-              </w:rPr>
-              <w:instrText xml:space="preserve"> PAGEREF _Toc370292966 \h </w:instrText>
-            </w:r>
-            <w:r>
-              <w:rPr>
-                <w:noProof/>
-                <w:webHidden/>
-              </w:rPr>
-            </w:r>
-            <w:r>
-              <w:rPr>
-                <w:noProof/>
-                <w:webHidden/>
-              </w:rPr>
-              <w:fldChar w:fldCharType="separate"/>
-            </w:r>
-            <w:r>
-              <w:rPr>
-                <w:noProof/>
-                <w:webHidden/>
-              </w:rPr>
-              <w:t>17</w:t>
-            </w:r>
-            <w:r>
-              <w:rPr>
-                <w:noProof/>
-                <w:webHidden/>
-              </w:rPr>
-              <w:fldChar w:fldCharType="end"/>
-            </w:r>
-          </w:hyperlink>
+          <w:r>
+            <w:rPr>
+              <w:noProof/>
+            </w:rPr>
+            <w:t>Part 2</w:t>
+          </w:r>
+          <w:r>
+            <w:rPr>
+              <w:noProof/>
+            </w:rPr>
+            <w:tab/>
+          </w:r>
+          <w:r>
+            <w:rPr>
+              <w:noProof/>
+            </w:rPr>
+            <w:fldChar w:fldCharType="begin"/>
+          </w:r>
+          <w:r>
+            <w:rPr>
+              <w:noProof/>
+            </w:rPr>
+            <w:instrText xml:space="preserve"> PAGEREF _Toc244153096 \h </w:instrText>
+          </w:r>
+          <w:r>
+            <w:rPr>
+              <w:noProof/>
+            </w:rPr>
+          </w:r>
+          <w:r>
+            <w:rPr>
+              <w:noProof/>
+            </w:rPr>
+            <w:fldChar w:fldCharType="separate"/>
+          </w:r>
+          <w:r>
+            <w:rPr>
+              <w:noProof/>
+            </w:rPr>
+            <w:t>18</w:t>
+          </w:r>
+          <w:r>
+            <w:rPr>
+              <w:noProof/>
+            </w:rPr>
+            <w:fldChar w:fldCharType="end"/>
+          </w:r>
         </w:p>
         <w:p>
           <w:r>
@@ -1958,7 +1791,7 @@
       <w:pPr>
         <w:pStyle w:val="Heading1"/>
       </w:pPr>
-      <w:bookmarkStart w:id="0" w:name="_Toc370292941"/>
+      <w:bookmarkStart w:id="0" w:name="_Toc244153070"/>
       <w:r>
         <w:lastRenderedPageBreak/>
         <w:t>Introduction</w:t>
@@ -1968,25 +1801,19 @@
     <w:p/>
     <w:p>
       <w:r>
-        <w:t>In this report I will take the logical design and convert it into a physical design and implantation.</w:t>
+        <w:t>In this report, I will take the logical design of the database from Part 1 of the Assignment and convert it into a physical design and implementation.</w:t>
       </w:r>
     </w:p>
     <w:p/>
     <w:p>
       <w:r>
-        <w:t>Modeling the data volume and access frequency.</w:t>
+        <w:t>This process will include modeling the data volume and access frequency for the two most important processes as well as considering possible de-normalisation methods to improve performance.</w:t>
       </w:r>
     </w:p>
     <w:p/>
     <w:p>
       <w:r>
-        <w:t>This includes considering possible de-normalization methods.</w:t>
-      </w:r>
-    </w:p>
-    <w:p/>
-    <w:p>
-      <w:r>
-        <w:t>And an SQL script file that will create the tables including the referential integrity rules as well as populating it with some test data into it.</w:t>
+        <w:t>This will result in an SQL script file that can be used to generate the tables and populate them with example data.</w:t>
       </w:r>
     </w:p>
     <w:p>
@@ -1998,7 +1825,7 @@
       <w:pPr>
         <w:pStyle w:val="Heading1"/>
       </w:pPr>
-      <w:bookmarkStart w:id="1" w:name="_Toc370292942"/>
+      <w:bookmarkStart w:id="1" w:name="_Toc244153071"/>
       <w:r>
         <w:lastRenderedPageBreak/>
         <w:t>Logical Design</w:t>
@@ -2010,7 +1837,7 @@
       <w:pPr>
         <w:pStyle w:val="Heading2"/>
       </w:pPr>
-      <w:bookmarkStart w:id="2" w:name="_Toc370292943"/>
+      <w:bookmarkStart w:id="2" w:name="_Toc244153072"/>
       <w:r>
         <w:t xml:space="preserve">The Integrated </w:t>
       </w:r>
@@ -2027,15 +1854,19 @@
     <w:p/>
     <w:p>
       <w:r>
+        <w:t>This is the integrated normalized entity-relationship diagram from Part 1 of the Assignment.</w:t>
+      </w:r>
+    </w:p>
+    <w:p>
+      <w:r>
         <w:rPr>
           <w:noProof/>
-          <w:lang w:val="en-NZ" w:eastAsia="en-NZ"/>
         </w:rPr>
         <w:drawing>
-          <wp:inline distT="0" distB="0" distL="0" distR="0" wp14:anchorId="3DD5B059" wp14:editId="7F18B6D4">
-            <wp:extent cx="5185424" cy="4680585"/>
+          <wp:inline distT="0" distB="0" distL="0" distR="0" wp14:anchorId="2B5859B4" wp14:editId="60EB5F84">
+            <wp:extent cx="5269230" cy="4707890"/>
             <wp:effectExtent l="0" t="0" r="0" b="0"/>
-            <wp:docPr id="1" name="Picture 1"/>
+            <wp:docPr id="2" name="Picture 2" descr="Mountain Lion:Users:Admin:Downloads:6108_assignment_1-assets:start_erd.png"/>
             <wp:cNvGraphicFramePr>
               <a:graphicFrameLocks xmlns:a="http://schemas.openxmlformats.org/drawingml/2006/main" noChangeAspect="1"/>
             </wp:cNvGraphicFramePr>
@@ -2043,7 +1874,7 @@
               <a:graphicData uri="http://schemas.openxmlformats.org/drawingml/2006/picture">
                 <pic:pic xmlns:pic="http://schemas.openxmlformats.org/drawingml/2006/picture">
                   <pic:nvPicPr>
-                    <pic:cNvPr id="0" name="Picture 1" descr="Mountain Lion:Users:Admin:Downloads:erd.png"/>
+                    <pic:cNvPr id="0" name="Picture 1" descr="Mountain Lion:Users:Admin:Downloads:6108_assignment_1-assets:start_erd.png"/>
                     <pic:cNvPicPr>
                       <a:picLocks noChangeAspect="1" noChangeArrowheads="1"/>
                     </pic:cNvPicPr>
@@ -2056,6 +1887,7 @@
                         </a:ext>
                       </a:extLst>
                     </a:blip>
+                    <a:srcRect/>
                     <a:stretch>
                       <a:fillRect/>
                     </a:stretch>
@@ -2063,7 +1895,7 @@
                   <pic:spPr bwMode="auto">
                     <a:xfrm>
                       <a:off x="0" y="0"/>
-                      <a:ext cx="5185424" cy="4680585"/>
+                      <a:ext cx="5269230" cy="4707890"/>
                     </a:xfrm>
                     <a:prstGeom prst="rect">
                       <a:avLst/>
@@ -2090,7 +1922,7 @@
       <w:pPr>
         <w:pStyle w:val="Heading1"/>
       </w:pPr>
-      <w:bookmarkStart w:id="3" w:name="_Toc370292944"/>
+      <w:bookmarkStart w:id="3" w:name="_Toc244153073"/>
       <w:r>
         <w:lastRenderedPageBreak/>
         <w:t>Physical Design</w:t>
@@ -2102,7 +1934,7 @@
       <w:pPr>
         <w:pStyle w:val="Heading2"/>
       </w:pPr>
-      <w:bookmarkStart w:id="4" w:name="_Toc370292945"/>
+      <w:bookmarkStart w:id="4" w:name="_Toc244153074"/>
       <w:r>
         <w:t>Relations</w:t>
       </w:r>
@@ -2127,14 +1959,61 @@
         <w:pStyle w:val="ListParagraph"/>
         <w:numPr>
           <w:ilvl w:val="0"/>
-          <w:numId w:val="1"/>
+          <w:numId w:val="20"/>
         </w:numPr>
-      </w:pPr>
-      <w:r>
+        <w:rPr>
+          <w:rFonts w:ascii="Consolas" w:hAnsi="Consolas"/>
+        </w:rPr>
+      </w:pPr>
+      <w:r>
+        <w:rPr>
+          <w:rFonts w:ascii="Consolas" w:hAnsi="Consolas"/>
+        </w:rPr>
         <w:t>Location</w:t>
       </w:r>
       <w:r>
-        <w:t>(ID, Name)</w:t>
+        <w:rPr>
+          <w:rFonts w:ascii="Consolas" w:hAnsi="Consolas"/>
+        </w:rPr>
+        <w:t xml:space="preserve"> </w:t>
+      </w:r>
+      <w:proofErr w:type="gramStart"/>
+      <w:r>
+        <w:rPr>
+          <w:rFonts w:ascii="Consolas" w:hAnsi="Consolas"/>
+        </w:rPr>
+        <w:t>(</w:t>
+      </w:r>
+      <w:r>
+        <w:rPr>
+          <w:rFonts w:ascii="Consolas" w:hAnsi="Consolas"/>
+        </w:rPr>
+        <w:t xml:space="preserve"> </w:t>
+      </w:r>
+      <w:r>
+        <w:rPr>
+          <w:rFonts w:ascii="Consolas" w:hAnsi="Consolas"/>
+        </w:rPr>
+        <w:t>ID</w:t>
+      </w:r>
+      <w:proofErr w:type="gramEnd"/>
+      <w:r>
+        <w:rPr>
+          <w:rFonts w:ascii="Consolas" w:hAnsi="Consolas"/>
+        </w:rPr>
+        <w:t>, Name</w:t>
+      </w:r>
+      <w:r>
+        <w:rPr>
+          <w:rFonts w:ascii="Consolas" w:hAnsi="Consolas"/>
+        </w:rPr>
+        <w:t xml:space="preserve"> </w:t>
+      </w:r>
+      <w:r>
+        <w:rPr>
+          <w:rFonts w:ascii="Consolas" w:hAnsi="Consolas"/>
+        </w:rPr>
+        <w:t>)</w:t>
       </w:r>
     </w:p>
     <w:p>
@@ -2142,35 +2021,117 @@
         <w:pStyle w:val="ListParagraph"/>
         <w:numPr>
           <w:ilvl w:val="0"/>
-          <w:numId w:val="1"/>
+          <w:numId w:val="20"/>
         </w:numPr>
-      </w:pPr>
-      <w:r>
-        <w:t xml:space="preserve">Vacancy(ID, Description, </w:t>
+        <w:rPr>
+          <w:rFonts w:ascii="Consolas" w:hAnsi="Consolas"/>
+        </w:rPr>
+      </w:pPr>
+      <w:r>
+        <w:rPr>
+          <w:rFonts w:ascii="Consolas" w:hAnsi="Consolas"/>
+        </w:rPr>
+        <w:t>Vacancy</w:t>
+      </w:r>
+      <w:r>
+        <w:rPr>
+          <w:rFonts w:ascii="Consolas" w:hAnsi="Consolas"/>
+        </w:rPr>
+        <w:t xml:space="preserve"> </w:t>
+      </w:r>
+      <w:proofErr w:type="gramStart"/>
+      <w:r>
+        <w:rPr>
+          <w:rFonts w:ascii="Consolas" w:hAnsi="Consolas"/>
+        </w:rPr>
+        <w:t>(</w:t>
+      </w:r>
+      <w:r>
+        <w:rPr>
+          <w:rFonts w:ascii="Consolas" w:hAnsi="Consolas"/>
+        </w:rPr>
+        <w:t xml:space="preserve"> </w:t>
+      </w:r>
+      <w:r>
+        <w:rPr>
+          <w:rFonts w:ascii="Consolas" w:hAnsi="Consolas"/>
+        </w:rPr>
+        <w:t>ID</w:t>
+      </w:r>
+      <w:proofErr w:type="gramEnd"/>
+      <w:r>
+        <w:rPr>
+          <w:rFonts w:ascii="Consolas" w:hAnsi="Consolas"/>
+        </w:rPr>
+        <w:t xml:space="preserve">, Description, </w:t>
       </w:r>
       <w:proofErr w:type="spellStart"/>
       <w:r>
+        <w:rPr>
+          <w:rFonts w:ascii="Consolas" w:hAnsi="Consolas"/>
+        </w:rPr>
         <w:t>EmployerID</w:t>
       </w:r>
       <w:proofErr w:type="spellEnd"/>
       <w:r>
+        <w:rPr>
+          <w:rFonts w:ascii="Consolas" w:hAnsi="Consolas"/>
+        </w:rPr>
         <w:t xml:space="preserve">, </w:t>
       </w:r>
       <w:proofErr w:type="spellStart"/>
       <w:r>
+        <w:rPr>
+          <w:rFonts w:ascii="Consolas" w:hAnsi="Consolas"/>
+        </w:rPr>
         <w:t>LocationID</w:t>
       </w:r>
       <w:proofErr w:type="spellEnd"/>
       <w:r>
+        <w:rPr>
+          <w:rFonts w:ascii="Consolas" w:hAnsi="Consolas"/>
+        </w:rPr>
         <w:t xml:space="preserve">, </w:t>
       </w:r>
       <w:proofErr w:type="spellStart"/>
       <w:r>
+        <w:rPr>
+          <w:rFonts w:ascii="Consolas" w:hAnsi="Consolas"/>
+        </w:rPr>
         <w:t>DateCreated</w:t>
       </w:r>
       <w:proofErr w:type="spellEnd"/>
       <w:r>
-        <w:t>, Type)</w:t>
+        <w:rPr>
+          <w:rFonts w:ascii="Consolas" w:hAnsi="Consolas"/>
+        </w:rPr>
+        <w:t>, Type</w:t>
+      </w:r>
+      <w:r>
+        <w:rPr>
+          <w:rFonts w:ascii="Consolas" w:hAnsi="Consolas"/>
+        </w:rPr>
+        <w:t xml:space="preserve">, </w:t>
+      </w:r>
+      <w:proofErr w:type="spellStart"/>
+      <w:r>
+        <w:rPr>
+          <w:rFonts w:ascii="Consolas" w:hAnsi="Consolas"/>
+        </w:rPr>
+        <w:t>StudentID</w:t>
+      </w:r>
+      <w:proofErr w:type="spellEnd"/>
+      <w:r>
+        <w:rPr>
+          <w:rFonts w:ascii="Consolas" w:hAnsi="Consolas"/>
+        </w:rPr>
+        <w:t xml:space="preserve"> </w:t>
+      </w:r>
+      <w:r>
+        <w:rPr>
+          <w:rFonts w:ascii="Consolas" w:hAnsi="Consolas"/>
+        </w:rPr>
+        <w:t>)</w:t>
       </w:r>
     </w:p>
     <w:p>
@@ -2178,21 +2139,74 @@
         <w:pStyle w:val="ListParagraph"/>
         <w:numPr>
           <w:ilvl w:val="0"/>
-          <w:numId w:val="1"/>
+          <w:numId w:val="20"/>
         </w:numPr>
-      </w:pPr>
-      <w:r>
-        <w:t>Employer(ID, Name</w:t>
-      </w:r>
-      <w:r>
+        <w:rPr>
+          <w:rFonts w:ascii="Consolas" w:hAnsi="Consolas"/>
+        </w:rPr>
+      </w:pPr>
+      <w:r>
+        <w:rPr>
+          <w:rFonts w:ascii="Consolas" w:hAnsi="Consolas"/>
+        </w:rPr>
+        <w:t>Employer</w:t>
+      </w:r>
+      <w:r>
+        <w:rPr>
+          <w:rFonts w:ascii="Consolas" w:hAnsi="Consolas"/>
+        </w:rPr>
+        <w:t xml:space="preserve"> </w:t>
+      </w:r>
+      <w:proofErr w:type="gramStart"/>
+      <w:r>
+        <w:rPr>
+          <w:rFonts w:ascii="Consolas" w:hAnsi="Consolas"/>
+        </w:rPr>
+        <w:t>(</w:t>
+      </w:r>
+      <w:r>
+        <w:rPr>
+          <w:rFonts w:ascii="Consolas" w:hAnsi="Consolas"/>
+        </w:rPr>
+        <w:t xml:space="preserve"> </w:t>
+      </w:r>
+      <w:r>
+        <w:rPr>
+          <w:rFonts w:ascii="Consolas" w:hAnsi="Consolas"/>
+        </w:rPr>
+        <w:t>ID</w:t>
+      </w:r>
+      <w:proofErr w:type="gramEnd"/>
+      <w:r>
+        <w:rPr>
+          <w:rFonts w:ascii="Consolas" w:hAnsi="Consolas"/>
+        </w:rPr>
+        <w:t>, Name</w:t>
+      </w:r>
+      <w:r>
+        <w:rPr>
+          <w:rFonts w:ascii="Consolas" w:hAnsi="Consolas"/>
+        </w:rPr>
         <w:t xml:space="preserve">, </w:t>
       </w:r>
       <w:proofErr w:type="spellStart"/>
       <w:r>
+        <w:rPr>
+          <w:rFonts w:ascii="Consolas" w:hAnsi="Consolas"/>
+        </w:rPr>
         <w:t>LocationID</w:t>
       </w:r>
       <w:proofErr w:type="spellEnd"/>
       <w:r>
+        <w:rPr>
+          <w:rFonts w:ascii="Consolas" w:hAnsi="Consolas"/>
+        </w:rPr>
+        <w:t xml:space="preserve"> </w:t>
+      </w:r>
+      <w:r>
+        <w:rPr>
+          <w:rFonts w:ascii="Consolas" w:hAnsi="Consolas"/>
+        </w:rPr>
         <w:t>)</w:t>
       </w:r>
     </w:p>
@@ -2201,31 +2215,72 @@
         <w:pStyle w:val="ListParagraph"/>
         <w:numPr>
           <w:ilvl w:val="0"/>
-          <w:numId w:val="1"/>
+          <w:numId w:val="20"/>
         </w:numPr>
+        <w:rPr>
+          <w:rFonts w:ascii="Consolas" w:hAnsi="Consolas"/>
+        </w:rPr>
       </w:pPr>
       <w:proofErr w:type="spellStart"/>
       <w:r>
+        <w:rPr>
+          <w:rFonts w:ascii="Consolas" w:hAnsi="Consolas"/>
+        </w:rPr>
         <w:t>VacancySkill</w:t>
       </w:r>
       <w:proofErr w:type="spellEnd"/>
       <w:r>
+        <w:rPr>
+          <w:rFonts w:ascii="Consolas" w:hAnsi="Consolas"/>
+        </w:rPr>
+        <w:t xml:space="preserve"> </w:t>
+      </w:r>
+      <w:proofErr w:type="gramStart"/>
+      <w:r>
+        <w:rPr>
+          <w:rFonts w:ascii="Consolas" w:hAnsi="Consolas"/>
+        </w:rPr>
         <w:t>(</w:t>
       </w:r>
+      <w:r>
+        <w:rPr>
+          <w:rFonts w:ascii="Consolas" w:hAnsi="Consolas"/>
+        </w:rPr>
+        <w:t xml:space="preserve"> </w:t>
+      </w:r>
       <w:proofErr w:type="spellStart"/>
       <w:r>
+        <w:rPr>
+          <w:rFonts w:ascii="Consolas" w:hAnsi="Consolas"/>
+        </w:rPr>
         <w:t>VacancyID</w:t>
       </w:r>
       <w:proofErr w:type="spellEnd"/>
-      <w:r>
+      <w:proofErr w:type="gramEnd"/>
+      <w:r>
+        <w:rPr>
+          <w:rFonts w:ascii="Consolas" w:hAnsi="Consolas"/>
+        </w:rPr>
         <w:t xml:space="preserve">, </w:t>
       </w:r>
       <w:proofErr w:type="spellStart"/>
       <w:r>
+        <w:rPr>
+          <w:rFonts w:ascii="Consolas" w:hAnsi="Consolas"/>
+        </w:rPr>
         <w:t>SkillID</w:t>
       </w:r>
       <w:proofErr w:type="spellEnd"/>
       <w:r>
+        <w:rPr>
+          <w:rFonts w:ascii="Consolas" w:hAnsi="Consolas"/>
+        </w:rPr>
+        <w:t xml:space="preserve"> </w:t>
+      </w:r>
+      <w:r>
+        <w:rPr>
+          <w:rFonts w:ascii="Consolas" w:hAnsi="Consolas"/>
+        </w:rPr>
         <w:t>)</w:t>
       </w:r>
     </w:p>
@@ -2234,14 +2289,61 @@
         <w:pStyle w:val="ListParagraph"/>
         <w:numPr>
           <w:ilvl w:val="0"/>
-          <w:numId w:val="1"/>
+          <w:numId w:val="20"/>
         </w:numPr>
-      </w:pPr>
-      <w:r>
+        <w:rPr>
+          <w:rFonts w:ascii="Consolas" w:hAnsi="Consolas"/>
+        </w:rPr>
+      </w:pPr>
+      <w:r>
+        <w:rPr>
+          <w:rFonts w:ascii="Consolas" w:hAnsi="Consolas"/>
+        </w:rPr>
         <w:t>Skill</w:t>
       </w:r>
       <w:r>
-        <w:t>(ID, Name)</w:t>
+        <w:rPr>
+          <w:rFonts w:ascii="Consolas" w:hAnsi="Consolas"/>
+        </w:rPr>
+        <w:t xml:space="preserve"> </w:t>
+      </w:r>
+      <w:proofErr w:type="gramStart"/>
+      <w:r>
+        <w:rPr>
+          <w:rFonts w:ascii="Consolas" w:hAnsi="Consolas"/>
+        </w:rPr>
+        <w:t>(</w:t>
+      </w:r>
+      <w:r>
+        <w:rPr>
+          <w:rFonts w:ascii="Consolas" w:hAnsi="Consolas"/>
+        </w:rPr>
+        <w:t xml:space="preserve"> </w:t>
+      </w:r>
+      <w:r>
+        <w:rPr>
+          <w:rFonts w:ascii="Consolas" w:hAnsi="Consolas"/>
+        </w:rPr>
+        <w:t>ID</w:t>
+      </w:r>
+      <w:proofErr w:type="gramEnd"/>
+      <w:r>
+        <w:rPr>
+          <w:rFonts w:ascii="Consolas" w:hAnsi="Consolas"/>
+        </w:rPr>
+        <w:t>, Name</w:t>
+      </w:r>
+      <w:r>
+        <w:rPr>
+          <w:rFonts w:ascii="Consolas" w:hAnsi="Consolas"/>
+        </w:rPr>
+        <w:t xml:space="preserve"> </w:t>
+      </w:r>
+      <w:r>
+        <w:rPr>
+          <w:rFonts w:ascii="Consolas" w:hAnsi="Consolas"/>
+        </w:rPr>
+        <w:t>)</w:t>
       </w:r>
     </w:p>
     <w:p>
@@ -2249,31 +2351,72 @@
         <w:pStyle w:val="ListParagraph"/>
         <w:numPr>
           <w:ilvl w:val="0"/>
-          <w:numId w:val="1"/>
+          <w:numId w:val="20"/>
         </w:numPr>
+        <w:rPr>
+          <w:rFonts w:ascii="Consolas" w:hAnsi="Consolas"/>
+        </w:rPr>
       </w:pPr>
       <w:proofErr w:type="spellStart"/>
       <w:r>
+        <w:rPr>
+          <w:rFonts w:ascii="Consolas" w:hAnsi="Consolas"/>
+        </w:rPr>
         <w:t>StudentSkill</w:t>
       </w:r>
       <w:proofErr w:type="spellEnd"/>
       <w:r>
+        <w:rPr>
+          <w:rFonts w:ascii="Consolas" w:hAnsi="Consolas"/>
+        </w:rPr>
+        <w:t xml:space="preserve"> </w:t>
+      </w:r>
+      <w:proofErr w:type="gramStart"/>
+      <w:r>
+        <w:rPr>
+          <w:rFonts w:ascii="Consolas" w:hAnsi="Consolas"/>
+        </w:rPr>
         <w:t>(</w:t>
       </w:r>
+      <w:r>
+        <w:rPr>
+          <w:rFonts w:ascii="Consolas" w:hAnsi="Consolas"/>
+        </w:rPr>
+        <w:t xml:space="preserve"> </w:t>
+      </w:r>
       <w:proofErr w:type="spellStart"/>
       <w:r>
+        <w:rPr>
+          <w:rFonts w:ascii="Consolas" w:hAnsi="Consolas"/>
+        </w:rPr>
         <w:t>StudentID</w:t>
       </w:r>
       <w:proofErr w:type="spellEnd"/>
-      <w:r>
+      <w:proofErr w:type="gramEnd"/>
+      <w:r>
+        <w:rPr>
+          <w:rFonts w:ascii="Consolas" w:hAnsi="Consolas"/>
+        </w:rPr>
         <w:t xml:space="preserve">, </w:t>
       </w:r>
       <w:proofErr w:type="spellStart"/>
       <w:r>
+        <w:rPr>
+          <w:rFonts w:ascii="Consolas" w:hAnsi="Consolas"/>
+        </w:rPr>
         <w:t>SkillID</w:t>
       </w:r>
       <w:proofErr w:type="spellEnd"/>
       <w:r>
+        <w:rPr>
+          <w:rFonts w:ascii="Consolas" w:hAnsi="Consolas"/>
+        </w:rPr>
+        <w:t xml:space="preserve"> </w:t>
+      </w:r>
+      <w:r>
+        <w:rPr>
+          <w:rFonts w:ascii="Consolas" w:hAnsi="Consolas"/>
+        </w:rPr>
         <w:t>)</w:t>
       </w:r>
     </w:p>
@@ -2282,30 +2425,83 @@
         <w:pStyle w:val="ListParagraph"/>
         <w:numPr>
           <w:ilvl w:val="0"/>
-          <w:numId w:val="1"/>
+          <w:numId w:val="20"/>
         </w:numPr>
-      </w:pPr>
-      <w:r>
+        <w:rPr>
+          <w:rFonts w:ascii="Consolas" w:hAnsi="Consolas"/>
+        </w:rPr>
+      </w:pPr>
+      <w:r>
+        <w:rPr>
+          <w:rFonts w:ascii="Consolas" w:hAnsi="Consolas"/>
+        </w:rPr>
         <w:t>Student</w:t>
       </w:r>
       <w:r>
-        <w:t xml:space="preserve">(ID, </w:t>
+        <w:rPr>
+          <w:rFonts w:ascii="Consolas" w:hAnsi="Consolas"/>
+        </w:rPr>
+        <w:t xml:space="preserve"> </w:t>
+      </w:r>
+      <w:proofErr w:type="gramStart"/>
+      <w:r>
+        <w:rPr>
+          <w:rFonts w:ascii="Consolas" w:hAnsi="Consolas"/>
+        </w:rPr>
+        <w:t xml:space="preserve">( </w:t>
+      </w:r>
+      <w:r>
+        <w:rPr>
+          <w:rFonts w:ascii="Consolas" w:hAnsi="Consolas"/>
+        </w:rPr>
+        <w:t>ID</w:t>
+      </w:r>
+      <w:proofErr w:type="gramEnd"/>
+      <w:r>
+        <w:rPr>
+          <w:rFonts w:ascii="Consolas" w:hAnsi="Consolas"/>
+        </w:rPr>
+        <w:t xml:space="preserve">, </w:t>
       </w:r>
       <w:proofErr w:type="spellStart"/>
       <w:r>
+        <w:rPr>
+          <w:rFonts w:ascii="Consolas" w:hAnsi="Consolas"/>
+        </w:rPr>
         <w:t>FirstName</w:t>
       </w:r>
       <w:proofErr w:type="spellEnd"/>
       <w:r>
+        <w:rPr>
+          <w:rFonts w:ascii="Consolas" w:hAnsi="Consolas"/>
+        </w:rPr>
         <w:t xml:space="preserve">, </w:t>
       </w:r>
       <w:proofErr w:type="spellStart"/>
       <w:r>
+        <w:rPr>
+          <w:rFonts w:ascii="Consolas" w:hAnsi="Consolas"/>
+        </w:rPr>
         <w:t>LastName</w:t>
       </w:r>
       <w:proofErr w:type="spellEnd"/>
       <w:r>
-        <w:t>, Address, Phone)</w:t>
+        <w:rPr>
+          <w:rFonts w:ascii="Consolas" w:hAnsi="Consolas"/>
+        </w:rPr>
+        <w:t>, Address, Phone</w:t>
+      </w:r>
+      <w:r>
+        <w:rPr>
+          <w:rFonts w:ascii="Consolas" w:hAnsi="Consolas"/>
+        </w:rPr>
+        <w:t xml:space="preserve"> </w:t>
+      </w:r>
+      <w:r>
+        <w:rPr>
+          <w:rFonts w:ascii="Consolas" w:hAnsi="Consolas"/>
+        </w:rPr>
+        <w:t>)</w:t>
       </w:r>
     </w:p>
     <w:p>
@@ -2313,34 +2509,84 @@
         <w:pStyle w:val="ListParagraph"/>
         <w:numPr>
           <w:ilvl w:val="0"/>
-          <w:numId w:val="1"/>
+          <w:numId w:val="20"/>
         </w:numPr>
-      </w:pPr>
-      <w:r>
-        <w:t>Applicant(</w:t>
+        <w:rPr>
+          <w:rFonts w:ascii="Consolas" w:hAnsi="Consolas"/>
+        </w:rPr>
+      </w:pPr>
+      <w:r>
+        <w:rPr>
+          <w:rFonts w:ascii="Consolas" w:hAnsi="Consolas"/>
+        </w:rPr>
+        <w:t>Applicant</w:t>
+      </w:r>
+      <w:r>
+        <w:rPr>
+          <w:rFonts w:ascii="Consolas" w:hAnsi="Consolas"/>
+        </w:rPr>
+        <w:t xml:space="preserve"> </w:t>
+      </w:r>
+      <w:proofErr w:type="gramStart"/>
+      <w:r>
+        <w:rPr>
+          <w:rFonts w:ascii="Consolas" w:hAnsi="Consolas"/>
+        </w:rPr>
+        <w:t>(</w:t>
+      </w:r>
+      <w:r>
+        <w:rPr>
+          <w:rFonts w:ascii="Consolas" w:hAnsi="Consolas"/>
+        </w:rPr>
+        <w:t xml:space="preserve"> </w:t>
       </w:r>
       <w:proofErr w:type="spellStart"/>
       <w:r>
+        <w:rPr>
+          <w:rFonts w:ascii="Consolas" w:hAnsi="Consolas"/>
+        </w:rPr>
         <w:t>StudentID</w:t>
       </w:r>
       <w:proofErr w:type="spellEnd"/>
-      <w:r>
+      <w:proofErr w:type="gramEnd"/>
+      <w:r>
+        <w:rPr>
+          <w:rFonts w:ascii="Consolas" w:hAnsi="Consolas"/>
+        </w:rPr>
         <w:t xml:space="preserve">, </w:t>
       </w:r>
       <w:proofErr w:type="spellStart"/>
       <w:r>
+        <w:rPr>
+          <w:rFonts w:ascii="Consolas" w:hAnsi="Consolas"/>
+        </w:rPr>
         <w:t>VacancyID</w:t>
       </w:r>
       <w:proofErr w:type="spellEnd"/>
       <w:r>
+        <w:rPr>
+          <w:rFonts w:ascii="Consolas" w:hAnsi="Consolas"/>
+        </w:rPr>
         <w:t xml:space="preserve">, </w:t>
       </w:r>
       <w:proofErr w:type="spellStart"/>
       <w:r>
+        <w:rPr>
+          <w:rFonts w:ascii="Consolas" w:hAnsi="Consolas"/>
+        </w:rPr>
         <w:t>DateSubmitted</w:t>
       </w:r>
       <w:proofErr w:type="spellEnd"/>
       <w:r>
+        <w:rPr>
+          <w:rFonts w:ascii="Consolas" w:hAnsi="Consolas"/>
+        </w:rPr>
+        <w:t xml:space="preserve"> </w:t>
+      </w:r>
+      <w:r>
+        <w:rPr>
+          <w:rFonts w:ascii="Consolas" w:hAnsi="Consolas"/>
+        </w:rPr>
         <w:t>)</w:t>
       </w:r>
     </w:p>
@@ -2384,7 +2630,13 @@
       </w:r>
       <w:proofErr w:type="spellEnd"/>
       <w:r>
-        <w:t>: ON DELETE NO ACTION</w:t>
+        <w:t xml:space="preserve">: </w:t>
+      </w:r>
+      <w:r>
+        <w:rPr>
+          <w:rFonts w:ascii="Consolas" w:hAnsi="Consolas"/>
+        </w:rPr>
+        <w:t>ON DELETE NO ACTION</w:t>
       </w:r>
     </w:p>
     <w:p>
@@ -2401,7 +2653,30 @@
       </w:r>
       <w:proofErr w:type="spellEnd"/>
       <w:r>
-        <w:t>: ON DELETE NO ACTION</w:t>
+        <w:t xml:space="preserve">: </w:t>
+      </w:r>
+      <w:r>
+        <w:rPr>
+          <w:rFonts w:ascii="Consolas" w:hAnsi="Consolas"/>
+        </w:rPr>
+        <w:t>ON DELETE NO ACTION</w:t>
+      </w:r>
+    </w:p>
+    <w:p>
+      <w:pPr>
+        <w:pStyle w:val="ListParagraph"/>
+        <w:numPr>
+          <w:ilvl w:val="1"/>
+          <w:numId w:val="19"/>
+        </w:numPr>
+      </w:pPr>
+      <w:proofErr w:type="spellStart"/>
+      <w:r>
+        <w:t>StudentID</w:t>
+      </w:r>
+      <w:proofErr w:type="spellEnd"/>
+      <w:r>
+        <w:t>: ON DELETE SET NULL</w:t>
       </w:r>
     </w:p>
     <w:p>
@@ -2430,7 +2705,13 @@
       </w:r>
       <w:proofErr w:type="spellEnd"/>
       <w:r>
-        <w:t>: ON DELETE NO ACTION</w:t>
+        <w:t xml:space="preserve">: </w:t>
+      </w:r>
+      <w:r>
+        <w:rPr>
+          <w:rFonts w:ascii="Consolas" w:hAnsi="Consolas"/>
+        </w:rPr>
+        <w:t>ON DELETE NO ACTION</w:t>
       </w:r>
     </w:p>
     <w:p>
@@ -2461,7 +2742,13 @@
       </w:r>
       <w:proofErr w:type="spellEnd"/>
       <w:r>
-        <w:t>: ON DELETE CASCADE</w:t>
+        <w:t xml:space="preserve">: </w:t>
+      </w:r>
+      <w:r>
+        <w:rPr>
+          <w:rFonts w:ascii="Consolas" w:hAnsi="Consolas"/>
+        </w:rPr>
+        <w:t>ON DELETE CASCADE</w:t>
       </w:r>
     </w:p>
     <w:p>
@@ -2478,7 +2765,13 @@
       </w:r>
       <w:proofErr w:type="spellEnd"/>
       <w:r>
-        <w:t>: ON DELETE CASCADE</w:t>
+        <w:t xml:space="preserve">: </w:t>
+      </w:r>
+      <w:r>
+        <w:rPr>
+          <w:rFonts w:ascii="Consolas" w:hAnsi="Consolas"/>
+        </w:rPr>
+        <w:t>ON DELETE CASCADE</w:t>
       </w:r>
     </w:p>
     <w:p>
@@ -2509,7 +2802,13 @@
       </w:r>
       <w:proofErr w:type="spellEnd"/>
       <w:r>
-        <w:t>: ON DELETE CASCADE</w:t>
+        <w:t xml:space="preserve">: </w:t>
+      </w:r>
+      <w:r>
+        <w:rPr>
+          <w:rFonts w:ascii="Consolas" w:hAnsi="Consolas"/>
+        </w:rPr>
+        <w:t>ON DELETE CASCADE</w:t>
       </w:r>
     </w:p>
     <w:p>
@@ -2526,7 +2825,13 @@
       </w:r>
       <w:proofErr w:type="spellEnd"/>
       <w:r>
-        <w:t>: ON DELETE CASCADE</w:t>
+        <w:t xml:space="preserve">: </w:t>
+      </w:r>
+      <w:r>
+        <w:rPr>
+          <w:rFonts w:ascii="Consolas" w:hAnsi="Consolas"/>
+        </w:rPr>
+        <w:t>ON DELETE CASCADE</w:t>
       </w:r>
     </w:p>
     <w:p>
@@ -2555,7 +2860,13 @@
       </w:r>
       <w:proofErr w:type="spellEnd"/>
       <w:r>
-        <w:t>: ON DELETE CASCADE</w:t>
+        <w:t xml:space="preserve">: </w:t>
+      </w:r>
+      <w:r>
+        <w:rPr>
+          <w:rFonts w:ascii="Consolas" w:hAnsi="Consolas"/>
+        </w:rPr>
+        <w:t>ON DELETE CASCADE</w:t>
       </w:r>
     </w:p>
     <w:p>
@@ -2572,7 +2883,13 @@
       </w:r>
       <w:proofErr w:type="spellEnd"/>
       <w:r>
-        <w:t>: ON DELETE CASCADE</w:t>
+        <w:t xml:space="preserve">: </w:t>
+      </w:r>
+      <w:r>
+        <w:rPr>
+          <w:rFonts w:ascii="Consolas" w:hAnsi="Consolas"/>
+        </w:rPr>
+        <w:t>ON DELETE CASCADE</w:t>
       </w:r>
     </w:p>
     <w:p/>
@@ -2596,7 +2913,7 @@
       <w:pPr>
         <w:pStyle w:val="Heading2"/>
       </w:pPr>
-      <w:bookmarkStart w:id="5" w:name="_Toc370292946"/>
+      <w:bookmarkStart w:id="5" w:name="_Toc244153075"/>
       <w:r>
         <w:lastRenderedPageBreak/>
         <w:t>Data Volume Map</w:t>
@@ -2608,7 +2925,6 @@
       <w:r>
         <w:rPr>
           <w:noProof/>
-          <w:lang w:val="en-NZ" w:eastAsia="en-NZ"/>
         </w:rPr>
         <w:drawing>
           <wp:inline distT="0" distB="0" distL="0" distR="0" wp14:anchorId="23E91DA2" wp14:editId="475261E1">
@@ -2663,7 +2979,13 @@
     <w:p/>
     <w:p>
       <w:r>
-        <w:t>The estimated volumes were gathered from the client:</w:t>
+        <w:t>The</w:t>
+      </w:r>
+      <w:r>
+        <w:t>se</w:t>
+      </w:r>
+      <w:r>
+        <w:t xml:space="preserve"> estimated volumes were gathered from the client:</w:t>
       </w:r>
     </w:p>
     <w:p/>
@@ -2794,7 +3116,7 @@
       <w:pPr>
         <w:pStyle w:val="Heading2"/>
       </w:pPr>
-      <w:bookmarkStart w:id="6" w:name="_Toc370292947"/>
+      <w:bookmarkStart w:id="6" w:name="_Toc244153076"/>
       <w:r>
         <w:lastRenderedPageBreak/>
         <w:t>Data Usage Maps</w:t>
@@ -2805,7 +3127,7 @@
       <w:pPr>
         <w:pStyle w:val="Heading3"/>
       </w:pPr>
-      <w:bookmarkStart w:id="7" w:name="_Toc370292948"/>
+      <w:bookmarkStart w:id="7" w:name="_Toc244153077"/>
       <w:r>
         <w:t>All Students and Matching Vacancies</w:t>
       </w:r>
@@ -2821,7 +3143,6 @@
       <w:r>
         <w:rPr>
           <w:noProof/>
-          <w:lang w:val="en-NZ" w:eastAsia="en-NZ"/>
         </w:rPr>
         <w:drawing>
           <wp:inline distT="0" distB="0" distL="0" distR="0" wp14:anchorId="4754F8E7" wp14:editId="0FB9E3B2">
@@ -2888,7 +3209,25 @@
         </w:numPr>
       </w:pPr>
       <w:r>
-        <w:t>For each request for a Student, one request will need to be made to get a list of their Skills.</w:t>
+        <w:t xml:space="preserve">For each request for a </w:t>
+      </w:r>
+      <w:r>
+        <w:rPr>
+          <w:u w:val="single"/>
+        </w:rPr>
+        <w:t>Student</w:t>
+      </w:r>
+      <w:r>
+        <w:t xml:space="preserve">, one request will need to be made to get a list of their </w:t>
+      </w:r>
+      <w:r>
+        <w:rPr>
+          <w:u w:val="single"/>
+        </w:rPr>
+        <w:t>Skills</w:t>
+      </w:r>
+      <w:r>
+        <w:t>.</w:t>
       </w:r>
     </w:p>
     <w:p>
@@ -2900,7 +3239,34 @@
         </w:numPr>
       </w:pPr>
       <w:r>
-        <w:t>On average, Students have three Skills. For each of these Skills, we will need to check</w:t>
+        <w:t xml:space="preserve">On average, </w:t>
+      </w:r>
+      <w:r>
+        <w:rPr>
+          <w:u w:val="single"/>
+        </w:rPr>
+        <w:t>Students</w:t>
+      </w:r>
+      <w:r>
+        <w:t xml:space="preserve"> have three </w:t>
+      </w:r>
+      <w:r>
+        <w:rPr>
+          <w:u w:val="single"/>
+        </w:rPr>
+        <w:t>Skills</w:t>
+      </w:r>
+      <w:r>
+        <w:t xml:space="preserve">. For each of these </w:t>
+      </w:r>
+      <w:r>
+        <w:rPr>
+          <w:u w:val="single"/>
+        </w:rPr>
+        <w:t>Skills</w:t>
+      </w:r>
+      <w:r>
+        <w:t>, we will need to check</w:t>
       </w:r>
       <w:r>
         <w:t xml:space="preserve"> it agains</w:t>
@@ -2910,6 +3276,9 @@
       </w:r>
       <w:proofErr w:type="spellStart"/>
       <w:r>
+        <w:rPr>
+          <w:u w:val="single"/>
+        </w:rPr>
         <w:t>VacancySkill</w:t>
       </w:r>
       <w:proofErr w:type="spellEnd"/>
@@ -2921,6 +3290,9 @@
       </w:r>
       <w:proofErr w:type="spellStart"/>
       <w:r>
+        <w:rPr>
+          <w:u w:val="single"/>
+        </w:rPr>
         <w:t>SkillID</w:t>
       </w:r>
       <w:proofErr w:type="spellEnd"/>
@@ -2941,6 +3313,9 @@
       </w:r>
       <w:proofErr w:type="spellStart"/>
       <w:r>
+        <w:rPr>
+          <w:u w:val="single"/>
+        </w:rPr>
         <w:t>VacancySkill</w:t>
       </w:r>
       <w:proofErr w:type="spellEnd"/>
@@ -2948,10 +3323,19 @@
         <w:t xml:space="preserve"> we need to get the </w:t>
       </w:r>
       <w:r>
-        <w:t xml:space="preserve">Vacancy, this takes a single request per </w:t>
+        <w:rPr>
+          <w:u w:val="single"/>
+        </w:rPr>
+        <w:t>Vacancy</w:t>
+      </w:r>
+      <w:r>
+        <w:t xml:space="preserve">, this takes a single request per </w:t>
       </w:r>
       <w:proofErr w:type="spellStart"/>
       <w:r>
+        <w:rPr>
+          <w:u w:val="single"/>
+        </w:rPr>
         <w:t>VacancySkill</w:t>
       </w:r>
       <w:proofErr w:type="spellEnd"/>
@@ -2978,7 +3362,7 @@
       <w:pPr>
         <w:pStyle w:val="Heading3"/>
       </w:pPr>
-      <w:bookmarkStart w:id="8" w:name="_Toc370292949"/>
+      <w:bookmarkStart w:id="8" w:name="_Toc244153078"/>
       <w:r>
         <w:lastRenderedPageBreak/>
         <w:t>All Students Interested in One Vacancy</w:t>
@@ -2996,7 +3380,6 @@
       <w:r>
         <w:rPr>
           <w:noProof/>
-          <w:lang w:val="en-NZ" w:eastAsia="en-NZ"/>
         </w:rPr>
         <w:drawing>
           <wp:inline distT="0" distB="0" distL="0" distR="0" wp14:anchorId="02DB4107" wp14:editId="0AB6E76C">
@@ -3072,7 +3455,25 @@
         </w:rPr>
       </w:pPr>
       <w:r>
-        <w:t>For each Vacancy we need to send one request to get the Employer.</w:t>
+        <w:t xml:space="preserve">For each </w:t>
+      </w:r>
+      <w:r>
+        <w:rPr>
+          <w:u w:val="single"/>
+        </w:rPr>
+        <w:t>Vacancy</w:t>
+      </w:r>
+      <w:r>
+        <w:t xml:space="preserve"> we need to send one request to get the </w:t>
+      </w:r>
+      <w:r>
+        <w:rPr>
+          <w:u w:val="single"/>
+        </w:rPr>
+        <w:t>Employer</w:t>
+      </w:r>
+      <w:r>
+        <w:t>.</w:t>
       </w:r>
     </w:p>
     <w:p>
@@ -3093,7 +3494,37 @@
         </w:rPr>
       </w:pPr>
       <w:r>
-        <w:t>On average, a Vacancy will have 30 Applicants. For each of these Applicants, we need to send a request.</w:t>
+        <w:t xml:space="preserve">On average, a </w:t>
+      </w:r>
+      <w:r>
+        <w:rPr>
+          <w:u w:val="single"/>
+        </w:rPr>
+        <w:t>Vacancy</w:t>
+      </w:r>
+      <w:r>
+        <w:t xml:space="preserve"> will have 30 </w:t>
+      </w:r>
+      <w:r>
+        <w:rPr>
+          <w:u w:val="single"/>
+        </w:rPr>
+        <w:t>Applicants</w:t>
+      </w:r>
+      <w:r>
+        <w:t xml:space="preserve">. For each of these </w:t>
+      </w:r>
+      <w:r>
+        <w:rPr>
+          <w:u w:val="single"/>
+        </w:rPr>
+        <w:t>Applicants</w:t>
+      </w:r>
+      <w:r>
+        <w:t xml:space="preserve">, we </w:t>
+      </w:r>
+      <w:r>
+        <w:t>need to send a request (30 * 150 = 4500).</w:t>
       </w:r>
     </w:p>
     <w:p>
@@ -3114,7 +3545,25 @@
         </w:rPr>
       </w:pPr>
       <w:r>
-        <w:t>For each Applicant we need to send one request to get the Student details of who applied.</w:t>
+        <w:t xml:space="preserve">For each </w:t>
+      </w:r>
+      <w:r>
+        <w:rPr>
+          <w:u w:val="single"/>
+        </w:rPr>
+        <w:t>Applicant</w:t>
+      </w:r>
+      <w:r>
+        <w:t xml:space="preserve"> we need to send one request to get the </w:t>
+      </w:r>
+      <w:r>
+        <w:rPr>
+          <w:u w:val="single"/>
+        </w:rPr>
+        <w:t>Student</w:t>
+      </w:r>
+      <w:r>
+        <w:t xml:space="preserve"> details of who applied.</w:t>
       </w:r>
     </w:p>
     <w:p>
@@ -3142,21 +3591,17 @@
       <w:pPr>
         <w:pStyle w:val="Heading2"/>
       </w:pPr>
-      <w:bookmarkStart w:id="9" w:name="_Toc370292950"/>
+      <w:bookmarkStart w:id="9" w:name="_Toc244153079"/>
       <w:r>
         <w:lastRenderedPageBreak/>
-        <w:t>Considerations for De-</w:t>
-      </w:r>
-      <w:proofErr w:type="spellStart"/>
-      <w:r>
-        <w:t>normalisation</w:t>
+        <w:t>Considerations for De-normalisation</w:t>
       </w:r>
       <w:bookmarkEnd w:id="9"/>
-      <w:proofErr w:type="spellEnd"/>
-    </w:p>
-    <w:p>
-      <w:r>
-        <w:t>Based on:</w:t>
+    </w:p>
+    <w:p/>
+    <w:p>
+      <w:r>
+        <w:t>These considerations will be based on the two main processes of the system:</w:t>
       </w:r>
     </w:p>
     <w:p>
@@ -3194,115 +3639,109 @@
         <w:rPr>
           <w:b/>
         </w:rPr>
-        <w:t>Disadvantages</w:t>
+        <w:t>Joining T</w:t>
+      </w:r>
+      <w:r>
+        <w:rPr>
+          <w:b/>
+        </w:rPr>
+        <w:t>ables</w:t>
+      </w:r>
+      <w:r>
+        <w:rPr>
+          <w:b/>
+        </w:rPr>
+        <w:t xml:space="preserve"> to create a One-To-</w:t>
+      </w:r>
+      <w:proofErr w:type="gramStart"/>
+      <w:r>
+        <w:rPr>
+          <w:b/>
+        </w:rPr>
+        <w:t>One  relationship</w:t>
+      </w:r>
+      <w:proofErr w:type="gramEnd"/>
+    </w:p>
+    <w:p>
+      <w:r>
+        <w:t>This de-</w:t>
+      </w:r>
+      <w:proofErr w:type="spellStart"/>
+      <w:r>
+        <w:t>normaliztion</w:t>
+      </w:r>
+      <w:proofErr w:type="spellEnd"/>
+      <w:r>
+        <w:t xml:space="preserve"> method is used to increase performance by reducing the number of joins </w:t>
+      </w:r>
+      <w:r>
+        <w:t>that must be</w:t>
+      </w:r>
+      <w:r>
+        <w:t xml:space="preserve"> do</w:t>
+      </w:r>
+      <w:r>
+        <w:t>ne</w:t>
+      </w:r>
+      <w:r>
+        <w:t xml:space="preserve"> when querying information across multiple tables.</w:t>
       </w:r>
     </w:p>
     <w:p/>
     <w:p>
-      <w:pPr>
-        <w:pStyle w:val="ListParagraph"/>
-        <w:numPr>
-          <w:ilvl w:val="0"/>
-          <w:numId w:val="7"/>
-        </w:numPr>
-      </w:pPr>
-      <w:r>
-        <w:t>Inconsistent speed access</w:t>
-      </w:r>
-    </w:p>
-    <w:p>
-      <w:pPr>
-        <w:pStyle w:val="ListParagraph"/>
-        <w:numPr>
-          <w:ilvl w:val="0"/>
-          <w:numId w:val="6"/>
-        </w:numPr>
-      </w:pPr>
-      <w:r>
-        <w:t>More complexity</w:t>
-      </w:r>
-    </w:p>
-    <w:p>
-      <w:pPr>
-        <w:pStyle w:val="ListParagraph"/>
-        <w:numPr>
-          <w:ilvl w:val="0"/>
-          <w:numId w:val="6"/>
-        </w:numPr>
-      </w:pPr>
-      <w:r>
-        <w:t>Extra space</w:t>
-      </w:r>
-    </w:p>
-    <w:p>
-      <w:pPr>
-        <w:pStyle w:val="ListParagraph"/>
-        <w:numPr>
-          <w:ilvl w:val="0"/>
-          <w:numId w:val="6"/>
-        </w:numPr>
-      </w:pPr>
-      <w:r>
-        <w:t>Slower update times</w:t>
+      <w:r>
+        <w:t xml:space="preserve">While not very useful in this system, and example scenario would be if the majority of employers only listed very few vacancies, and there </w:t>
+      </w:r>
+      <w:proofErr w:type="gramStart"/>
+      <w:r>
+        <w:t>were are</w:t>
+      </w:r>
+      <w:proofErr w:type="gramEnd"/>
+      <w:r>
+        <w:t xml:space="preserve"> large number of employers.</w:t>
       </w:r>
     </w:p>
     <w:p/>
     <w:p>
-      <w:pPr>
-        <w:rPr>
-          <w:b/>
-        </w:rPr>
-      </w:pPr>
-      <w:r>
-        <w:rPr>
-          <w:b/>
-        </w:rPr>
-        <w:t>Joining T</w:t>
-      </w:r>
-      <w:r>
-        <w:rPr>
-          <w:b/>
-        </w:rPr>
-        <w:t>ables</w:t>
-      </w:r>
-      <w:r>
-        <w:rPr>
-          <w:b/>
-        </w:rPr>
-        <w:t xml:space="preserve"> to create a One-To-One  relationship</w:t>
-      </w:r>
-    </w:p>
-    <w:p>
-      <w:r>
-        <w:t>This de-</w:t>
+      <w:r>
+        <w:t xml:space="preserve">This could possibly be useful for the </w:t>
+      </w:r>
+      <w:r>
+        <w:rPr>
+          <w:u w:val="single"/>
+        </w:rPr>
+        <w:t>All Students and Matching Vacancies</w:t>
+      </w:r>
+      <w:r>
+        <w:t xml:space="preserve"> process, as an inner join must be made to connect the Vacancy with the </w:t>
       </w:r>
       <w:proofErr w:type="spellStart"/>
       <w:r>
-        <w:t>normaliztion</w:t>
+        <w:t>VacancySkill</w:t>
       </w:r>
       <w:proofErr w:type="spellEnd"/>
       <w:r>
-        <w:t xml:space="preserve"> method is used to increase performance by reducing the number of joins the DBMS must do when querying information across multiple tables.</w:t>
+        <w:t xml:space="preserve">. </w:t>
       </w:r>
     </w:p>
     <w:p/>
     <w:p>
       <w:r>
-        <w:t>While not very useful in this system, and example scenario would be if the majority of employers only listed very few vacancies, and there were are large number of employers.</w:t>
-      </w:r>
-    </w:p>
-    <w:p/>
-    <w:p>
-      <w:r>
-        <w:t xml:space="preserve">For example, we could merge </w:t>
+        <w:t xml:space="preserve">To turn this into a one-to-one relationship, we could merge </w:t>
       </w:r>
       <w:proofErr w:type="spellStart"/>
       <w:r>
-        <w:t>vacancyskill</w:t>
+        <w:t>VacancyS</w:t>
+      </w:r>
+      <w:r>
+        <w:t>kill</w:t>
       </w:r>
       <w:proofErr w:type="spellEnd"/>
       <w:r>
-        <w:t xml:space="preserve"> and vacancy together. This would duplicate a lot of data, but would possibly improve performance.</w:t>
+        <w:t xml:space="preserve"> and V</w:t>
+      </w:r>
+      <w:r>
+        <w:t>acancy together. This would duplicate a lot of data, but would possibly improve performance.</w:t>
       </w:r>
     </w:p>
     <w:p/>
@@ -3345,12 +3784,14 @@
                 <w:b/>
               </w:rPr>
             </w:pPr>
+            <w:proofErr w:type="gramStart"/>
             <w:r>
               <w:rPr>
                 <w:b/>
               </w:rPr>
               <w:t>s</w:t>
             </w:r>
+            <w:proofErr w:type="gramEnd"/>
           </w:p>
         </w:tc>
         <w:tc>
@@ -4043,6 +4484,34 @@
     </w:p>
     <w:p/>
     <w:p>
+      <w:r>
+        <w:t xml:space="preserve">Vacancies only have two skills on average. So merging vacancy and vacancy skill together is only possibly </w:t>
+      </w:r>
+      <w:proofErr w:type="spellStart"/>
+      <w:r>
+        <w:t>becauce</w:t>
+      </w:r>
+      <w:proofErr w:type="spellEnd"/>
+      <w:r>
+        <w:t xml:space="preserve"> it is a one to many relationship.</w:t>
+      </w:r>
+    </w:p>
+    <w:p/>
+    <w:p>
+      <w:r>
+        <w:t>Positive: less joining needs to be done in the SQL query (which is a relatively slow process)</w:t>
+      </w:r>
+    </w:p>
+    <w:p>
+      <w:r>
+        <w:t xml:space="preserve">Negative: duplication of data takes up more space, added complexity – changing a vacancy now takes longer because it needs to update all instances in the database. There is also the possibility of data-corruption if one instance of the vacancy is </w:t>
+      </w:r>
+      <w:r>
+        <w:t>set to something different and doesn’t update the other instances. So one vacancy might get a student to apply for it, but not applied to the other instances of the same vacancy</w:t>
+      </w:r>
+    </w:p>
+    <w:p/>
+    <w:p>
       <w:pPr>
         <w:rPr>
           <w:b/>
@@ -4057,11 +4526,37 @@
     </w:p>
     <w:p>
       <w:r>
+        <w:t xml:space="preserve">This is when you distribute </w:t>
+      </w:r>
+      <w:proofErr w:type="gramStart"/>
+      <w:r>
+        <w:t>a tables records</w:t>
+      </w:r>
+      <w:proofErr w:type="gramEnd"/>
+      <w:r>
+        <w:t xml:space="preserve"> across multiple tables</w:t>
+      </w:r>
+    </w:p>
+    <w:p>
+      <w:pPr>
+        <w:rPr>
+          <w:b/>
+        </w:rPr>
+      </w:pPr>
+    </w:p>
+    <w:p>
+      <w:r>
         <w:t>Fox example, there are thousands of students stored in the database, but only the most recently added are regularly accessed. To improve performance, the Student table could be horizontally partitioned into sections of a 1000 students.</w:t>
       </w:r>
     </w:p>
     <w:p/>
     <w:p>
+      <w:r>
+        <w:t>Students who are employed don’t need to be searched when looking for possibly students for a vacancy.</w:t>
+      </w:r>
+    </w:p>
+    <w:p/>
+    <w:p>
       <w:pPr>
         <w:rPr>
           <w:rFonts w:ascii="Consolas" w:hAnsi="Consolas" w:cs="Consolas"/>
@@ -4071,16 +4566,16 @@
         <w:rPr>
           <w:rFonts w:ascii="Consolas" w:hAnsi="Consolas" w:cs="Consolas"/>
         </w:rPr>
-        <w:t>Student_0_999, Student_1000_1999, Stud</w:t>
-      </w:r>
-      <w:bookmarkStart w:id="10" w:name="_GoBack"/>
-      <w:bookmarkEnd w:id="10"/>
+        <w:t xml:space="preserve">Student, </w:t>
+      </w:r>
+      <w:proofErr w:type="spellStart"/>
       <w:r>
         <w:rPr>
           <w:rFonts w:ascii="Consolas" w:hAnsi="Consolas" w:cs="Consolas"/>
         </w:rPr>
-        <w:t>ent_2000_2999</w:t>
-      </w:r>
+        <w:t>Student_Employed</w:t>
+      </w:r>
+      <w:proofErr w:type="spellEnd"/>
     </w:p>
     <w:p/>
     <w:p>
@@ -4189,7 +4684,24 @@
     <w:p>
       <w:r>
         <w:lastRenderedPageBreak/>
-        <w:t>An example would be if the Student tables was accessed very often to get each students first and last name. The student table also stores the phone number and address of each student, but this information is accessed rarely. To improve performance in this scenario, the student table could be vertically partitioned to create two tables:</w:t>
+        <w:t xml:space="preserve">For example, the </w:t>
+      </w:r>
+      <w:r>
+        <w:t xml:space="preserve">Student table </w:t>
+      </w:r>
+      <w:r>
+        <w:t>is</w:t>
+      </w:r>
+      <w:r>
+        <w:t xml:space="preserve"> accessed very often to get each </w:t>
+      </w:r>
+      <w:proofErr w:type="gramStart"/>
+      <w:r>
+        <w:t>students</w:t>
+      </w:r>
+      <w:proofErr w:type="gramEnd"/>
+      <w:r>
+        <w:t xml:space="preserve"> first and last name. The student table also stores the phone number and address of each student, but this information is accessed rarely. To improve performance in this scenario, the student table could be vertically partitioned to create two tables:</w:t>
       </w:r>
     </w:p>
     <w:p/>
@@ -4720,150 +5232,107 @@
         <w:t>Not going to do this.</w:t>
       </w:r>
     </w:p>
+    <w:p>
+      <w:bookmarkStart w:id="10" w:name="_GoBack"/>
+      <w:bookmarkEnd w:id="10"/>
+    </w:p>
+    <w:p>
+      <w:pPr>
+        <w:rPr>
+          <w:b/>
+        </w:rPr>
+      </w:pPr>
+      <w:r>
+        <w:rPr>
+          <w:b/>
+        </w:rPr>
+        <w:t>Indexing</w:t>
+      </w:r>
+    </w:p>
+    <w:p>
+      <w:r>
+        <w:t>Creating indexes for columns that are not primary keys.</w:t>
+      </w:r>
+    </w:p>
     <w:p/>
     <w:p>
-      <w:pPr>
-        <w:rPr>
-          <w:b/>
-        </w:rPr>
-      </w:pPr>
-      <w:r>
-        <w:rPr>
-          <w:b/>
-        </w:rPr>
-        <w:t>Par</w:t>
-      </w:r>
-      <w:r>
-        <w:rPr>
-          <w:b/>
-        </w:rPr>
-        <w:t>ti</w:t>
-      </w:r>
-      <w:r>
-        <w:rPr>
-          <w:b/>
-        </w:rPr>
-        <w:t>ti</w:t>
-      </w:r>
-      <w:r>
-        <w:rPr>
-          <w:b/>
-        </w:rPr>
-        <w:t>oning</w:t>
-      </w:r>
-      <w:r>
-        <w:rPr>
-          <w:b/>
-        </w:rPr>
-        <w:t xml:space="preserve"> overall</w:t>
-      </w:r>
-    </w:p>
-    <w:p>
+      <w:r>
+        <w:t xml:space="preserve">We should index </w:t>
+      </w:r>
+      <w:r>
+        <w:t>foreign</w:t>
+      </w:r>
+      <w:r>
+        <w:t xml:space="preserve"> keys, to make joining table</w:t>
+      </w:r>
+      <w:r>
+        <w:t xml:space="preserve"> faster.</w:t>
+      </w:r>
+    </w:p>
+    <w:p>
+      <w:r>
+        <w:t xml:space="preserve">However for both of the important processes, every attribute that is accessed is already a primary key and has </w:t>
+      </w:r>
+      <w:proofErr w:type="gramStart"/>
+      <w:r>
+        <w:t>a</w:t>
+      </w:r>
+      <w:proofErr w:type="gramEnd"/>
+      <w:r>
+        <w:t xml:space="preserve"> index.</w:t>
+      </w:r>
+    </w:p>
+    <w:p>
+      <w:r>
+        <w:t xml:space="preserve">Except for </w:t>
+      </w:r>
       <w:proofErr w:type="spellStart"/>
       <w:r>
-        <w:t>Add’s</w:t>
+        <w:t>Vacancy.EmployerID</w:t>
       </w:r>
       <w:proofErr w:type="spellEnd"/>
       <w:r>
-        <w:t xml:space="preserve"> a lot of complexity into the database, with minimal speed gains for these two processes.</w:t>
+        <w:t>.</w:t>
+      </w:r>
+    </w:p>
+    <w:p>
+      <w:r>
+        <w:t>We could index this field, but it wouldn’t help in either of the two processes, as we are querying the Vacancy table by the ID, which is already indexed.</w:t>
       </w:r>
     </w:p>
     <w:p/>
     <w:p>
       <w:pPr>
-        <w:rPr>
-          <w:b/>
-        </w:rPr>
-      </w:pPr>
-      <w:r>
-        <w:rPr>
-          <w:b/>
-        </w:rPr>
-        <w:t>Indexing</w:t>
-      </w:r>
-    </w:p>
-    <w:p>
-      <w:r>
-        <w:t>Creating indexes for columns that are not primary keys.</w:t>
+        <w:pStyle w:val="Heading3"/>
+      </w:pPr>
+      <w:bookmarkStart w:id="11" w:name="_Toc244153080"/>
+      <w:r>
+        <w:t>Partitioning</w:t>
+      </w:r>
+      <w:bookmarkEnd w:id="11"/>
+    </w:p>
+    <w:p>
+      <w:r>
+        <w:t>Splitting a table into multiple parts.</w:t>
       </w:r>
     </w:p>
     <w:p/>
     <w:p>
-      <w:r>
-        <w:t xml:space="preserve">We should index </w:t>
-      </w:r>
-      <w:r>
-        <w:t>foreign</w:t>
-      </w:r>
-      <w:r>
-        <w:t xml:space="preserve"> keys, to make joining table</w:t>
-      </w:r>
-      <w:r>
-        <w:t xml:space="preserve"> faster.</w:t>
-      </w:r>
-    </w:p>
-    <w:p>
-      <w:r>
-        <w:t xml:space="preserve">However for both of the important processes, every attribute that is accessed is already a primary key and has </w:t>
-      </w:r>
-      <w:proofErr w:type="spellStart"/>
-      <w:r>
-        <w:t>a</w:t>
-      </w:r>
-      <w:proofErr w:type="spellEnd"/>
-      <w:r>
-        <w:t xml:space="preserve"> index.</w:t>
-      </w:r>
-    </w:p>
-    <w:p>
-      <w:r>
-        <w:t xml:space="preserve">Except for </w:t>
-      </w:r>
-      <w:proofErr w:type="spellStart"/>
-      <w:r>
-        <w:t>Vacancy.EmployerID</w:t>
-      </w:r>
-      <w:proofErr w:type="spellEnd"/>
-      <w:r>
-        <w:t>.</w:t>
-      </w:r>
-    </w:p>
-    <w:p>
-      <w:r>
-        <w:t>We could index this field, but it wouldn’t help in either of the two processes, as we are querying the Vacancy table by the ID, which is already indexed.</w:t>
-      </w:r>
-    </w:p>
-    <w:p/>
-    <w:p>
       <w:pPr>
         <w:pStyle w:val="Heading3"/>
       </w:pPr>
-      <w:bookmarkStart w:id="11" w:name="_Toc370292951"/>
-      <w:r>
-        <w:t>Partitioning</w:t>
-      </w:r>
-      <w:bookmarkEnd w:id="11"/>
-    </w:p>
-    <w:p>
-      <w:r>
-        <w:t>Splitting a table into multiple parts.</w:t>
-      </w:r>
-    </w:p>
-    <w:p/>
-    <w:p>
-      <w:pPr>
-        <w:pStyle w:val="Heading3"/>
-      </w:pPr>
-      <w:bookmarkStart w:id="12" w:name="_Toc370292952"/>
+      <w:bookmarkStart w:id="12" w:name="_Toc244153081"/>
       <w:r>
         <w:t>Advantages</w:t>
       </w:r>
       <w:bookmarkEnd w:id="12"/>
     </w:p>
     <w:p>
+      <w:proofErr w:type="gramStart"/>
       <w:r>
         <w:t>Advantages of using de-normalization.</w:t>
       </w:r>
+      <w:proofErr w:type="gramEnd"/>
     </w:p>
     <w:p>
       <w:pPr>
@@ -4874,7 +5343,10 @@
         </w:numPr>
       </w:pPr>
       <w:r>
-        <w:t>Harder to maintain</w:t>
+        <w:t xml:space="preserve">Harder to </w:t>
+      </w:r>
+      <w:r>
+        <w:t>maintain</w:t>
       </w:r>
     </w:p>
     <w:p>
@@ -4888,6 +5360,84 @@
       <w:r>
         <w:t>Faster access times</w:t>
       </w:r>
+    </w:p>
+    <w:p>
+      <w:pPr>
+        <w:rPr>
+          <w:b/>
+        </w:rPr>
+      </w:pPr>
+    </w:p>
+    <w:p>
+      <w:pPr>
+        <w:rPr>
+          <w:b/>
+        </w:rPr>
+      </w:pPr>
+      <w:r>
+        <w:rPr>
+          <w:b/>
+        </w:rPr>
+        <w:t>Disadvantages</w:t>
+      </w:r>
+    </w:p>
+    <w:p/>
+    <w:p>
+      <w:pPr>
+        <w:pStyle w:val="ListParagraph"/>
+        <w:numPr>
+          <w:ilvl w:val="0"/>
+          <w:numId w:val="7"/>
+        </w:numPr>
+      </w:pPr>
+      <w:r>
+        <w:t>Inconsistent speed access</w:t>
+      </w:r>
+    </w:p>
+    <w:p>
+      <w:pPr>
+        <w:pStyle w:val="ListParagraph"/>
+        <w:numPr>
+          <w:ilvl w:val="0"/>
+          <w:numId w:val="6"/>
+        </w:numPr>
+      </w:pPr>
+      <w:r>
+        <w:t>More complexity</w:t>
+      </w:r>
+    </w:p>
+    <w:p>
+      <w:pPr>
+        <w:pStyle w:val="ListParagraph"/>
+        <w:numPr>
+          <w:ilvl w:val="0"/>
+          <w:numId w:val="6"/>
+        </w:numPr>
+      </w:pPr>
+      <w:r>
+        <w:t>Extra space</w:t>
+      </w:r>
+    </w:p>
+    <w:p>
+      <w:pPr>
+        <w:pStyle w:val="ListParagraph"/>
+        <w:numPr>
+          <w:ilvl w:val="0"/>
+          <w:numId w:val="6"/>
+        </w:numPr>
+      </w:pPr>
+      <w:r>
+        <w:t>Slower update times</w:t>
+      </w:r>
+    </w:p>
+    <w:p>
+      <w:pPr>
+        <w:pStyle w:val="ListParagraph"/>
+        <w:numPr>
+          <w:ilvl w:val="0"/>
+          <w:numId w:val="2"/>
+        </w:numPr>
+      </w:pPr>
     </w:p>
     <w:p>
       <w:pPr>
@@ -4909,7 +5459,7 @@
       <w:pPr>
         <w:pStyle w:val="Heading2"/>
       </w:pPr>
-      <w:bookmarkStart w:id="13" w:name="_Toc370292953"/>
+      <w:bookmarkStart w:id="13" w:name="_Toc244153082"/>
       <w:r>
         <w:lastRenderedPageBreak/>
         <w:t>Final Entity Relationship Diagram</w:t>
@@ -4921,13 +5471,12 @@
       <w:r>
         <w:rPr>
           <w:noProof/>
-          <w:lang w:val="en-NZ" w:eastAsia="en-NZ"/>
         </w:rPr>
         <w:drawing>
-          <wp:inline distT="0" distB="0" distL="0" distR="0" wp14:anchorId="75F26606" wp14:editId="6F40DDD3">
-            <wp:extent cx="5185424" cy="4680585"/>
+          <wp:inline distT="0" distB="0" distL="0" distR="0" wp14:anchorId="6D931A3C" wp14:editId="3F9093A0">
+            <wp:extent cx="5269230" cy="4761865"/>
             <wp:effectExtent l="0" t="0" r="0" b="0"/>
-            <wp:docPr id="10" name="Picture 10"/>
+            <wp:docPr id="3" name="Picture 3" descr="Mountain Lion:Users:Admin:Downloads:6108_assignment_1-assets:final_erd.png"/>
             <wp:cNvGraphicFramePr>
               <a:graphicFrameLocks xmlns:a="http://schemas.openxmlformats.org/drawingml/2006/main" noChangeAspect="1"/>
             </wp:cNvGraphicFramePr>
@@ -4935,19 +5484,20 @@
               <a:graphicData uri="http://schemas.openxmlformats.org/drawingml/2006/picture">
                 <pic:pic xmlns:pic="http://schemas.openxmlformats.org/drawingml/2006/picture">
                   <pic:nvPicPr>
-                    <pic:cNvPr id="0" name="Picture 1" descr="Mountain Lion:Users:Admin:Downloads:erd.png"/>
+                    <pic:cNvPr id="0" name="Picture 2" descr="Mountain Lion:Users:Admin:Downloads:6108_assignment_1-assets:final_erd.png"/>
                     <pic:cNvPicPr>
                       <a:picLocks noChangeAspect="1" noChangeArrowheads="1"/>
                     </pic:cNvPicPr>
                   </pic:nvPicPr>
                   <pic:blipFill>
-                    <a:blip r:embed="rId9">
+                    <a:blip r:embed="rId13">
                       <a:extLst>
                         <a:ext uri="{28A0092B-C50C-407E-A947-70E740481C1C}">
                           <a14:useLocalDpi xmlns:a14="http://schemas.microsoft.com/office/drawing/2010/main" val="0"/>
                         </a:ext>
                       </a:extLst>
                     </a:blip>
+                    <a:srcRect/>
                     <a:stretch>
                       <a:fillRect/>
                     </a:stretch>
@@ -4955,7 +5505,7 @@
                   <pic:spPr bwMode="auto">
                     <a:xfrm>
                       <a:off x="0" y="0"/>
-                      <a:ext cx="5185424" cy="4680585"/>
+                      <a:ext cx="5269230" cy="4761865"/>
                     </a:xfrm>
                     <a:prstGeom prst="rect">
                       <a:avLst/>
@@ -4975,13 +5525,15 @@
     <w:p/>
     <w:p>
       <w:r>
-        <w:t>No changes we</w:t>
-      </w:r>
-      <w:r>
-        <w:t>re made to the origin</w:t>
-      </w:r>
-      <w:r>
-        <w:t>al entity relationship diagram.</w:t>
+        <w:t xml:space="preserve">The only change made was to horizontally partition the Student table and create the </w:t>
+      </w:r>
+      <w:proofErr w:type="spellStart"/>
+      <w:r>
+        <w:t>StudentEmployed</w:t>
+      </w:r>
+      <w:proofErr w:type="spellEnd"/>
+      <w:r>
+        <w:t xml:space="preserve"> table. This new table now holds all the students are employed at a Vacancy.</w:t>
       </w:r>
     </w:p>
     <w:p/>
@@ -5005,10 +5557,10 @@
       <w:pPr>
         <w:pStyle w:val="Heading2"/>
         <w:sectPr>
-          <w:headerReference w:type="even" r:id="rId13"/>
-          <w:headerReference w:type="default" r:id="rId14"/>
-          <w:footerReference w:type="even" r:id="rId15"/>
-          <w:footerReference w:type="default" r:id="rId16"/>
+          <w:headerReference w:type="even" r:id="rId14"/>
+          <w:headerReference w:type="default" r:id="rId15"/>
+          <w:footerReference w:type="even" r:id="rId16"/>
+          <w:footerReference w:type="default" r:id="rId17"/>
           <w:pgSz w:w="11900" w:h="16840"/>
           <w:pgMar w:top="1440" w:right="1800" w:bottom="1440" w:left="1800" w:header="708" w:footer="708" w:gutter="0"/>
           <w:cols w:space="708"/>
@@ -5021,7 +5573,7 @@
       <w:pPr>
         <w:pStyle w:val="Heading2"/>
       </w:pPr>
-      <w:bookmarkStart w:id="14" w:name="_Toc370292954"/>
+      <w:bookmarkStart w:id="14" w:name="_Toc244153083"/>
       <w:r>
         <w:lastRenderedPageBreak/>
         <w:t>Data Dictionary</w:t>
@@ -5032,7 +5584,7 @@
       <w:pPr>
         <w:pStyle w:val="Heading3"/>
       </w:pPr>
-      <w:bookmarkStart w:id="15" w:name="_Toc370292955"/>
+      <w:bookmarkStart w:id="15" w:name="_Toc244153084"/>
       <w:r>
         <w:t>Location</w:t>
       </w:r>
@@ -5274,22 +5826,18 @@
             <w:tcW w:w="513" w:type="pct"/>
           </w:tcPr>
           <w:p>
-            <w:proofErr w:type="spellStart"/>
+            <w:proofErr w:type="gramStart"/>
             <w:r>
               <w:t>int</w:t>
             </w:r>
-            <w:proofErr w:type="spellEnd"/>
+            <w:proofErr w:type="gramEnd"/>
           </w:p>
         </w:tc>
         <w:tc>
           <w:tcPr>
             <w:tcW w:w="254" w:type="pct"/>
           </w:tcPr>
-          <w:p>
-            <w:r>
-              <w:t>8</w:t>
-            </w:r>
-          </w:p>
+          <w:p/>
         </w:tc>
         <w:tc>
           <w:tcPr>
@@ -5385,11 +5933,11 @@
             <w:tcW w:w="513" w:type="pct"/>
           </w:tcPr>
           <w:p>
-            <w:proofErr w:type="spellStart"/>
+            <w:proofErr w:type="gramStart"/>
             <w:r>
               <w:t>varchar</w:t>
             </w:r>
-            <w:proofErr w:type="spellEnd"/>
+            <w:proofErr w:type="gramEnd"/>
           </w:p>
         </w:tc>
         <w:tc>
@@ -5475,7 +6023,7 @@
       <w:pPr>
         <w:pStyle w:val="Heading3"/>
       </w:pPr>
-      <w:bookmarkStart w:id="16" w:name="_Toc370292956"/>
+      <w:bookmarkStart w:id="16" w:name="_Toc244153085"/>
       <w:r>
         <w:t>Employer</w:t>
       </w:r>
@@ -5717,22 +6265,18 @@
             <w:tcW w:w="483" w:type="pct"/>
           </w:tcPr>
           <w:p>
-            <w:proofErr w:type="spellStart"/>
+            <w:proofErr w:type="gramStart"/>
             <w:r>
               <w:t>int</w:t>
             </w:r>
-            <w:proofErr w:type="spellEnd"/>
+            <w:proofErr w:type="gramEnd"/>
           </w:p>
         </w:tc>
         <w:tc>
           <w:tcPr>
             <w:tcW w:w="239" w:type="pct"/>
           </w:tcPr>
-          <w:p>
-            <w:r>
-              <w:t>8</w:t>
-            </w:r>
-          </w:p>
+          <w:p/>
         </w:tc>
         <w:tc>
           <w:tcPr>
@@ -5822,11 +6366,11 @@
             <w:tcW w:w="483" w:type="pct"/>
           </w:tcPr>
           <w:p>
-            <w:proofErr w:type="spellStart"/>
+            <w:proofErr w:type="gramStart"/>
             <w:r>
               <w:t>varchar</w:t>
             </w:r>
-            <w:proofErr w:type="spellEnd"/>
+            <w:proofErr w:type="gramEnd"/>
           </w:p>
         </w:tc>
         <w:tc>
@@ -5934,22 +6478,18 @@
             <w:tcW w:w="483" w:type="pct"/>
           </w:tcPr>
           <w:p>
-            <w:proofErr w:type="spellStart"/>
+            <w:proofErr w:type="gramStart"/>
             <w:r>
               <w:t>int</w:t>
             </w:r>
-            <w:proofErr w:type="spellEnd"/>
+            <w:proofErr w:type="gramEnd"/>
           </w:p>
         </w:tc>
         <w:tc>
           <w:tcPr>
             <w:tcW w:w="239" w:type="pct"/>
           </w:tcPr>
-          <w:p>
-            <w:r>
-              <w:t>8</w:t>
-            </w:r>
-          </w:p>
+          <w:p/>
         </w:tc>
         <w:tc>
           <w:tcPr>
@@ -6030,7 +6570,7 @@
       <w:pPr>
         <w:pStyle w:val="Heading3"/>
       </w:pPr>
-      <w:bookmarkStart w:id="17" w:name="_Toc370292957"/>
+      <w:bookmarkStart w:id="17" w:name="_Toc244153086"/>
       <w:r>
         <w:t>Vacancy</w:t>
       </w:r>
@@ -6275,22 +6815,18 @@
             <w:tcW w:w="448" w:type="pct"/>
           </w:tcPr>
           <w:p>
-            <w:proofErr w:type="spellStart"/>
+            <w:proofErr w:type="gramStart"/>
             <w:r>
               <w:t>int</w:t>
             </w:r>
-            <w:proofErr w:type="spellEnd"/>
+            <w:proofErr w:type="gramEnd"/>
           </w:p>
         </w:tc>
         <w:tc>
           <w:tcPr>
             <w:tcW w:w="213" w:type="pct"/>
           </w:tcPr>
-          <w:p>
-            <w:r>
-              <w:t>8</w:t>
-            </w:r>
-          </w:p>
+          <w:p/>
         </w:tc>
         <w:tc>
           <w:tcPr>
@@ -6380,11 +6916,11 @@
             <w:tcW w:w="448" w:type="pct"/>
           </w:tcPr>
           <w:p>
-            <w:proofErr w:type="spellStart"/>
+            <w:proofErr w:type="gramStart"/>
             <w:r>
               <w:t>varchar</w:t>
             </w:r>
-            <w:proofErr w:type="spellEnd"/>
+            <w:proofErr w:type="gramEnd"/>
           </w:p>
         </w:tc>
         <w:tc>
@@ -6492,22 +7028,18 @@
             <w:tcW w:w="448" w:type="pct"/>
           </w:tcPr>
           <w:p>
-            <w:proofErr w:type="spellStart"/>
+            <w:proofErr w:type="gramStart"/>
             <w:r>
               <w:t>int</w:t>
             </w:r>
-            <w:proofErr w:type="spellEnd"/>
+            <w:proofErr w:type="gramEnd"/>
           </w:p>
         </w:tc>
         <w:tc>
           <w:tcPr>
             <w:tcW w:w="213" w:type="pct"/>
           </w:tcPr>
-          <w:p>
-            <w:r>
-              <w:t>8</w:t>
-            </w:r>
-          </w:p>
+          <w:p/>
         </w:tc>
         <w:tc>
           <w:tcPr>
@@ -6589,6 +7121,7 @@
           <w:p>
             <w:proofErr w:type="spellStart"/>
             <w:r>
+              <w:lastRenderedPageBreak/>
               <w:t>LocationID</w:t>
             </w:r>
             <w:proofErr w:type="spellEnd"/>
@@ -6609,22 +7142,18 @@
             <w:tcW w:w="448" w:type="pct"/>
           </w:tcPr>
           <w:p>
-            <w:proofErr w:type="spellStart"/>
+            <w:proofErr w:type="gramStart"/>
             <w:r>
               <w:t>int</w:t>
             </w:r>
-            <w:proofErr w:type="spellEnd"/>
+            <w:proofErr w:type="gramEnd"/>
           </w:p>
         </w:tc>
         <w:tc>
           <w:tcPr>
             <w:tcW w:w="213" w:type="pct"/>
           </w:tcPr>
-          <w:p>
-            <w:r>
-              <w:t>8</w:t>
-            </w:r>
-          </w:p>
+          <w:p/>
         </w:tc>
         <w:tc>
           <w:tcPr>
@@ -6702,7 +7231,6 @@
           <w:p>
             <w:proofErr w:type="spellStart"/>
             <w:r>
-              <w:lastRenderedPageBreak/>
               <w:t>DateCreated</w:t>
             </w:r>
             <w:proofErr w:type="spellEnd"/>
@@ -6723,9 +7251,11 @@
             <w:tcW w:w="448" w:type="pct"/>
           </w:tcPr>
           <w:p>
+            <w:proofErr w:type="gramStart"/>
             <w:r>
               <w:t>timestamp</w:t>
             </w:r>
+            <w:proofErr w:type="gramEnd"/>
           </w:p>
         </w:tc>
         <w:tc>
@@ -6839,21 +7369,125 @@
           </w:tcPr>
           <w:p>
             <w:proofErr w:type="spellStart"/>
+            <w:proofErr w:type="gramStart"/>
+            <w:r>
+              <w:t>tinyint</w:t>
+            </w:r>
+            <w:proofErr w:type="spellEnd"/>
+            <w:proofErr w:type="gramEnd"/>
+          </w:p>
+        </w:tc>
+        <w:tc>
+          <w:tcPr>
+            <w:tcW w:w="213" w:type="pct"/>
+          </w:tcPr>
+          <w:p/>
+        </w:tc>
+        <w:tc>
+          <w:tcPr>
+            <w:tcW w:w="651" w:type="pct"/>
+          </w:tcPr>
+          <w:p>
+            <w:r>
+              <w:t>0</w:t>
+            </w:r>
+          </w:p>
+        </w:tc>
+        <w:tc>
+          <w:tcPr>
+            <w:tcW w:w="396" w:type="pct"/>
+          </w:tcPr>
+          <w:p>
+            <w:pPr>
+              <w:rPr>
+                <w:rFonts w:cs="Meslo LG M DZ"/>
+              </w:rPr>
+            </w:pPr>
+            <w:r>
+              <w:rPr>
+                <w:rFonts w:ascii="Meslo LG S DZ Regular" w:hAnsi="Meslo LG S DZ Regular" w:cs="Meslo LG S DZ Regular"/>
+              </w:rPr>
+              <w:t>✔</w:t>
+            </w:r>
+          </w:p>
+        </w:tc>
+        <w:tc>
+          <w:tcPr>
+            <w:tcW w:w="359" w:type="pct"/>
+          </w:tcPr>
+          <w:p>
+            <w:pPr>
+              <w:rPr>
+                <w:rFonts w:cs="Meslo LG M DZ"/>
+              </w:rPr>
+            </w:pPr>
+          </w:p>
+        </w:tc>
+        <w:tc>
+          <w:tcPr>
+            <w:tcW w:w="450" w:type="pct"/>
+          </w:tcPr>
+          <w:p>
+            <w:pPr>
+              <w:rPr>
+                <w:rFonts w:cs="Meslo LG M DZ"/>
+              </w:rPr>
+            </w:pPr>
+          </w:p>
+        </w:tc>
+        <w:tc>
+          <w:tcPr>
+            <w:tcW w:w="437" w:type="pct"/>
+          </w:tcPr>
+          <w:p/>
+        </w:tc>
+        <w:tc>
+          <w:tcPr>
+            <w:tcW w:w="726" w:type="pct"/>
+          </w:tcPr>
+          <w:p/>
+        </w:tc>
+      </w:tr>
+      <w:tr>
+        <w:tc>
+          <w:tcPr>
+            <w:tcW w:w="512" w:type="pct"/>
+          </w:tcPr>
+          <w:p>
+            <w:proofErr w:type="spellStart"/>
+            <w:r>
+              <w:t>StudentID</w:t>
+            </w:r>
+            <w:proofErr w:type="spellEnd"/>
+          </w:p>
+        </w:tc>
+        <w:tc>
+          <w:tcPr>
+            <w:tcW w:w="806" w:type="pct"/>
+          </w:tcPr>
+          <w:p>
+            <w:r>
+              <w:t>The Student employed</w:t>
+            </w:r>
+          </w:p>
+        </w:tc>
+        <w:tc>
+          <w:tcPr>
+            <w:tcW w:w="448" w:type="pct"/>
+          </w:tcPr>
+          <w:p>
+            <w:proofErr w:type="gramStart"/>
             <w:r>
               <w:t>int</w:t>
             </w:r>
-            <w:proofErr w:type="spellEnd"/>
+            <w:proofErr w:type="gramEnd"/>
           </w:p>
         </w:tc>
         <w:tc>
           <w:tcPr>
             <w:tcW w:w="213" w:type="pct"/>
           </w:tcPr>
-          <w:p>
-            <w:r>
-              <w:t>1</w:t>
-            </w:r>
-          </w:p>
+          <w:p/>
         </w:tc>
         <w:tc>
           <w:tcPr>
@@ -6861,7 +7495,7 @@
           </w:tcPr>
           <w:p>
             <w:r>
-              <w:t>0</w:t>
+              <w:t>30</w:t>
             </w:r>
           </w:p>
         </w:tc>
@@ -6872,9 +7506,40 @@
           <w:p>
             <w:pPr>
               <w:rPr>
+                <w:rFonts w:ascii="Meslo LG S DZ Regular" w:hAnsi="Meslo LG S DZ Regular" w:cs="Meslo LG S DZ Regular"/>
+              </w:rPr>
+            </w:pPr>
+          </w:p>
+        </w:tc>
+        <w:tc>
+          <w:tcPr>
+            <w:tcW w:w="359" w:type="pct"/>
+          </w:tcPr>
+          <w:p>
+            <w:pPr>
+              <w:rPr>
                 <w:rFonts w:cs="Meslo LG M DZ"/>
               </w:rPr>
             </w:pPr>
+          </w:p>
+        </w:tc>
+        <w:tc>
+          <w:tcPr>
+            <w:tcW w:w="450" w:type="pct"/>
+          </w:tcPr>
+          <w:p>
+            <w:pPr>
+              <w:rPr>
+                <w:rFonts w:cs="Meslo LG M DZ"/>
+              </w:rPr>
+            </w:pPr>
+          </w:p>
+        </w:tc>
+        <w:tc>
+          <w:tcPr>
+            <w:tcW w:w="437" w:type="pct"/>
+          </w:tcPr>
+          <w:p>
             <w:r>
               <w:rPr>
                 <w:rFonts w:ascii="Meslo LG S DZ Regular" w:hAnsi="Meslo LG S DZ Regular" w:cs="Meslo LG S DZ Regular"/>
@@ -6882,36 +7547,6 @@
               <w:t>✔</w:t>
             </w:r>
           </w:p>
-        </w:tc>
-        <w:tc>
-          <w:tcPr>
-            <w:tcW w:w="359" w:type="pct"/>
-          </w:tcPr>
-          <w:p>
-            <w:pPr>
-              <w:rPr>
-                <w:rFonts w:cs="Meslo LG M DZ"/>
-              </w:rPr>
-            </w:pPr>
-          </w:p>
-        </w:tc>
-        <w:tc>
-          <w:tcPr>
-            <w:tcW w:w="450" w:type="pct"/>
-          </w:tcPr>
-          <w:p>
-            <w:pPr>
-              <w:rPr>
-                <w:rFonts w:cs="Meslo LG M DZ"/>
-              </w:rPr>
-            </w:pPr>
-          </w:p>
-        </w:tc>
-        <w:tc>
-          <w:tcPr>
-            <w:tcW w:w="437" w:type="pct"/>
-          </w:tcPr>
-          <w:p/>
         </w:tc>
         <w:tc>
           <w:tcPr>
@@ -6926,7 +7561,7 @@
       <w:pPr>
         <w:pStyle w:val="Heading3"/>
       </w:pPr>
-      <w:bookmarkStart w:id="18" w:name="_Toc370292958"/>
+      <w:bookmarkStart w:id="18" w:name="_Toc244153087"/>
       <w:r>
         <w:t>Student</w:t>
       </w:r>
@@ -7171,22 +7806,18 @@
             <w:tcW w:w="428" w:type="pct"/>
           </w:tcPr>
           <w:p>
-            <w:proofErr w:type="spellStart"/>
+            <w:proofErr w:type="gramStart"/>
             <w:r>
               <w:t>int</w:t>
             </w:r>
-            <w:proofErr w:type="spellEnd"/>
+            <w:proofErr w:type="gramEnd"/>
           </w:p>
         </w:tc>
         <w:tc>
           <w:tcPr>
             <w:tcW w:w="213" w:type="pct"/>
           </w:tcPr>
-          <w:p>
-            <w:r>
-              <w:t>8</w:t>
-            </w:r>
-          </w:p>
+          <w:p/>
         </w:tc>
         <w:tc>
           <w:tcPr>
@@ -7281,11 +7912,11 @@
             <w:tcW w:w="428" w:type="pct"/>
           </w:tcPr>
           <w:p>
-            <w:proofErr w:type="spellStart"/>
+            <w:proofErr w:type="gramStart"/>
             <w:r>
               <w:t>varchar</w:t>
             </w:r>
-            <w:proofErr w:type="spellEnd"/>
+            <w:proofErr w:type="gramEnd"/>
           </w:p>
         </w:tc>
         <w:tc>
@@ -7391,11 +8022,11 @@
             <w:tcW w:w="428" w:type="pct"/>
           </w:tcPr>
           <w:p>
-            <w:proofErr w:type="spellStart"/>
+            <w:proofErr w:type="gramStart"/>
             <w:r>
               <w:t>varchar</w:t>
             </w:r>
-            <w:proofErr w:type="spellEnd"/>
+            <w:proofErr w:type="gramEnd"/>
           </w:p>
         </w:tc>
         <w:tc>
@@ -7499,11 +8130,11 @@
             <w:tcW w:w="428" w:type="pct"/>
           </w:tcPr>
           <w:p>
-            <w:proofErr w:type="spellStart"/>
+            <w:proofErr w:type="gramStart"/>
             <w:r>
               <w:t>varchar</w:t>
             </w:r>
-            <w:proofErr w:type="spellEnd"/>
+            <w:proofErr w:type="gramEnd"/>
           </w:p>
         </w:tc>
         <w:tc>
@@ -7612,11 +8243,11 @@
             <w:tcW w:w="428" w:type="pct"/>
           </w:tcPr>
           <w:p>
-            <w:proofErr w:type="spellStart"/>
+            <w:proofErr w:type="gramStart"/>
             <w:r>
               <w:t>varchar</w:t>
             </w:r>
-            <w:proofErr w:type="spellEnd"/>
+            <w:proofErr w:type="gramEnd"/>
           </w:p>
         </w:tc>
         <w:tc>
@@ -7700,11 +8331,787 @@
       <w:pPr>
         <w:pStyle w:val="Heading3"/>
       </w:pPr>
-      <w:bookmarkStart w:id="19" w:name="_Toc370292959"/>
+      <w:bookmarkStart w:id="19" w:name="_Toc244153088"/>
+      <w:proofErr w:type="spellStart"/>
+      <w:r>
+        <w:lastRenderedPageBreak/>
+        <w:t>Student</w:t>
+      </w:r>
+      <w:r>
+        <w:t>Employed</w:t>
+      </w:r>
+      <w:bookmarkEnd w:id="19"/>
+      <w:proofErr w:type="spellEnd"/>
+    </w:p>
+    <w:tbl>
+      <w:tblPr>
+        <w:tblStyle w:val="TableGrid"/>
+        <w:tblW w:w="5000" w:type="pct"/>
+        <w:tblLook w:val="04A0" w:firstRow="1" w:lastRow="0" w:firstColumn="1" w:lastColumn="0" w:noHBand="0" w:noVBand="1"/>
+      </w:tblPr>
+      <w:tblGrid>
+        <w:gridCol w:w="1222"/>
+        <w:gridCol w:w="2475"/>
+        <w:gridCol w:w="1213"/>
+        <w:gridCol w:w="605"/>
+        <w:gridCol w:w="2189"/>
+        <w:gridCol w:w="1124"/>
+        <w:gridCol w:w="1019"/>
+        <w:gridCol w:w="1406"/>
+        <w:gridCol w:w="1369"/>
+        <w:gridCol w:w="1554"/>
+      </w:tblGrid>
+      <w:tr>
+        <w:tc>
+          <w:tcPr>
+            <w:tcW w:w="431" w:type="pct"/>
+          </w:tcPr>
+          <w:p>
+            <w:pPr>
+              <w:jc w:val="center"/>
+              <w:rPr>
+                <w:b/>
+              </w:rPr>
+            </w:pPr>
+            <w:r>
+              <w:rPr>
+                <w:b/>
+              </w:rPr>
+              <w:t>Name</w:t>
+            </w:r>
+          </w:p>
+        </w:tc>
+        <w:tc>
+          <w:tcPr>
+            <w:tcW w:w="873" w:type="pct"/>
+          </w:tcPr>
+          <w:p>
+            <w:pPr>
+              <w:jc w:val="center"/>
+              <w:rPr>
+                <w:b/>
+              </w:rPr>
+            </w:pPr>
+            <w:r>
+              <w:rPr>
+                <w:b/>
+              </w:rPr>
+              <w:t>Description</w:t>
+            </w:r>
+          </w:p>
+        </w:tc>
+        <w:tc>
+          <w:tcPr>
+            <w:tcW w:w="428" w:type="pct"/>
+          </w:tcPr>
+          <w:p>
+            <w:pPr>
+              <w:jc w:val="center"/>
+              <w:rPr>
+                <w:b/>
+              </w:rPr>
+            </w:pPr>
+            <w:r>
+              <w:rPr>
+                <w:b/>
+              </w:rPr>
+              <w:t>Data Type</w:t>
+            </w:r>
+          </w:p>
+        </w:tc>
+        <w:tc>
+          <w:tcPr>
+            <w:tcW w:w="213" w:type="pct"/>
+          </w:tcPr>
+          <w:p>
+            <w:pPr>
+              <w:jc w:val="center"/>
+              <w:rPr>
+                <w:b/>
+              </w:rPr>
+            </w:pPr>
+            <w:r>
+              <w:rPr>
+                <w:b/>
+              </w:rPr>
+              <w:t>Size</w:t>
+            </w:r>
+          </w:p>
+        </w:tc>
+        <w:tc>
+          <w:tcPr>
+            <w:tcW w:w="772" w:type="pct"/>
+          </w:tcPr>
+          <w:p>
+            <w:pPr>
+              <w:jc w:val="center"/>
+              <w:rPr>
+                <w:b/>
+              </w:rPr>
+            </w:pPr>
+            <w:r>
+              <w:rPr>
+                <w:b/>
+              </w:rPr>
+              <w:t>Example</w:t>
+            </w:r>
+          </w:p>
+        </w:tc>
+        <w:tc>
+          <w:tcPr>
+            <w:tcW w:w="396" w:type="pct"/>
+          </w:tcPr>
+          <w:p>
+            <w:pPr>
+              <w:jc w:val="center"/>
+              <w:rPr>
+                <w:b/>
+              </w:rPr>
+            </w:pPr>
+            <w:r>
+              <w:rPr>
+                <w:b/>
+              </w:rPr>
+              <w:t>Required</w:t>
+            </w:r>
+          </w:p>
+        </w:tc>
+        <w:tc>
+          <w:tcPr>
+            <w:tcW w:w="359" w:type="pct"/>
+          </w:tcPr>
+          <w:p>
+            <w:pPr>
+              <w:jc w:val="center"/>
+              <w:rPr>
+                <w:b/>
+              </w:rPr>
+            </w:pPr>
+            <w:r>
+              <w:rPr>
+                <w:b/>
+              </w:rPr>
+              <w:t>Indexed</w:t>
+            </w:r>
+          </w:p>
+        </w:tc>
+        <w:tc>
+          <w:tcPr>
+            <w:tcW w:w="496" w:type="pct"/>
+          </w:tcPr>
+          <w:p>
+            <w:pPr>
+              <w:jc w:val="center"/>
+              <w:rPr>
+                <w:b/>
+              </w:rPr>
+            </w:pPr>
+            <w:r>
+              <w:rPr>
+                <w:b/>
+              </w:rPr>
+              <w:t>Primary Key</w:t>
+            </w:r>
+          </w:p>
+        </w:tc>
+        <w:tc>
+          <w:tcPr>
+            <w:tcW w:w="483" w:type="pct"/>
+          </w:tcPr>
+          <w:p>
+            <w:pPr>
+              <w:jc w:val="center"/>
+              <w:rPr>
+                <w:b/>
+              </w:rPr>
+            </w:pPr>
+            <w:r>
+              <w:rPr>
+                <w:b/>
+              </w:rPr>
+              <w:t>Foreign Key</w:t>
+            </w:r>
+          </w:p>
+        </w:tc>
+        <w:tc>
+          <w:tcPr>
+            <w:tcW w:w="548" w:type="pct"/>
+          </w:tcPr>
+          <w:p>
+            <w:pPr>
+              <w:jc w:val="center"/>
+              <w:rPr>
+                <w:b/>
+              </w:rPr>
+            </w:pPr>
+            <w:r>
+              <w:rPr>
+                <w:b/>
+              </w:rPr>
+              <w:t>Default Value</w:t>
+            </w:r>
+          </w:p>
+        </w:tc>
+      </w:tr>
+      <w:tr>
+        <w:tc>
+          <w:tcPr>
+            <w:tcW w:w="431" w:type="pct"/>
+          </w:tcPr>
+          <w:p>
+            <w:r>
+              <w:t>ID</w:t>
+            </w:r>
+          </w:p>
+        </w:tc>
+        <w:tc>
+          <w:tcPr>
+            <w:tcW w:w="873" w:type="pct"/>
+          </w:tcPr>
+          <w:p>
+            <w:r>
+              <w:t>Student</w:t>
+            </w:r>
+            <w:r>
+              <w:t xml:space="preserve"> ID</w:t>
+            </w:r>
+          </w:p>
+        </w:tc>
+        <w:tc>
+          <w:tcPr>
+            <w:tcW w:w="428" w:type="pct"/>
+          </w:tcPr>
+          <w:p>
+            <w:proofErr w:type="gramStart"/>
+            <w:r>
+              <w:t>int</w:t>
+            </w:r>
+            <w:proofErr w:type="gramEnd"/>
+          </w:p>
+        </w:tc>
+        <w:tc>
+          <w:tcPr>
+            <w:tcW w:w="213" w:type="pct"/>
+          </w:tcPr>
+          <w:p/>
+        </w:tc>
+        <w:tc>
+          <w:tcPr>
+            <w:tcW w:w="772" w:type="pct"/>
+          </w:tcPr>
+          <w:p>
+            <w:r>
+              <w:t>2732</w:t>
+            </w:r>
+          </w:p>
+        </w:tc>
+        <w:tc>
+          <w:tcPr>
+            <w:tcW w:w="396" w:type="pct"/>
+          </w:tcPr>
+          <w:p>
+            <w:r>
+              <w:rPr>
+                <w:rFonts w:ascii="Meslo LG S DZ Regular" w:hAnsi="Meslo LG S DZ Regular" w:cs="Meslo LG S DZ Regular"/>
+              </w:rPr>
+              <w:t>✔</w:t>
+            </w:r>
+          </w:p>
+        </w:tc>
+        <w:tc>
+          <w:tcPr>
+            <w:tcW w:w="359" w:type="pct"/>
+          </w:tcPr>
+          <w:p>
+            <w:r>
+              <w:rPr>
+                <w:rFonts w:ascii="Meslo LG S DZ Regular" w:hAnsi="Meslo LG S DZ Regular" w:cs="Meslo LG S DZ Regular"/>
+              </w:rPr>
+              <w:t>✔</w:t>
+            </w:r>
+          </w:p>
+        </w:tc>
+        <w:tc>
+          <w:tcPr>
+            <w:tcW w:w="496" w:type="pct"/>
+          </w:tcPr>
+          <w:p>
+            <w:r>
+              <w:rPr>
+                <w:rFonts w:ascii="Meslo LG S DZ Regular" w:hAnsi="Meslo LG S DZ Regular" w:cs="Meslo LG S DZ Regular"/>
+              </w:rPr>
+              <w:t>✔</w:t>
+            </w:r>
+          </w:p>
+        </w:tc>
+        <w:tc>
+          <w:tcPr>
+            <w:tcW w:w="483" w:type="pct"/>
+          </w:tcPr>
+          <w:p/>
+        </w:tc>
+        <w:tc>
+          <w:tcPr>
+            <w:tcW w:w="548" w:type="pct"/>
+          </w:tcPr>
+          <w:p/>
+        </w:tc>
+      </w:tr>
+      <w:tr>
+        <w:tc>
+          <w:tcPr>
+            <w:tcW w:w="431" w:type="pct"/>
+          </w:tcPr>
+          <w:p>
+            <w:proofErr w:type="spellStart"/>
+            <w:r>
+              <w:t>FirstName</w:t>
+            </w:r>
+            <w:proofErr w:type="spellEnd"/>
+          </w:p>
+        </w:tc>
+        <w:tc>
+          <w:tcPr>
+            <w:tcW w:w="873" w:type="pct"/>
+          </w:tcPr>
+          <w:p>
+            <w:r>
+              <w:t>Student First</w:t>
+            </w:r>
+            <w:r>
+              <w:t xml:space="preserve"> Name</w:t>
+            </w:r>
+          </w:p>
+        </w:tc>
+        <w:tc>
+          <w:tcPr>
+            <w:tcW w:w="428" w:type="pct"/>
+          </w:tcPr>
+          <w:p>
+            <w:proofErr w:type="gramStart"/>
+            <w:r>
+              <w:t>varchar</w:t>
+            </w:r>
+            <w:proofErr w:type="gramEnd"/>
+          </w:p>
+        </w:tc>
+        <w:tc>
+          <w:tcPr>
+            <w:tcW w:w="213" w:type="pct"/>
+          </w:tcPr>
+          <w:p>
+            <w:r>
+              <w:t>30</w:t>
+            </w:r>
+          </w:p>
+        </w:tc>
+        <w:tc>
+          <w:tcPr>
+            <w:tcW w:w="772" w:type="pct"/>
+          </w:tcPr>
+          <w:p>
+            <w:r>
+              <w:t>Jim</w:t>
+            </w:r>
+          </w:p>
+        </w:tc>
+        <w:tc>
+          <w:tcPr>
+            <w:tcW w:w="396" w:type="pct"/>
+          </w:tcPr>
+          <w:p>
+            <w:pPr>
+              <w:rPr>
+                <w:rFonts w:cs="Meslo LG M DZ"/>
+              </w:rPr>
+            </w:pPr>
+            <w:r>
+              <w:rPr>
+                <w:rFonts w:ascii="Meslo LG S DZ Regular" w:hAnsi="Meslo LG S DZ Regular" w:cs="Meslo LG S DZ Regular"/>
+              </w:rPr>
+              <w:t>✔</w:t>
+            </w:r>
+          </w:p>
+        </w:tc>
+        <w:tc>
+          <w:tcPr>
+            <w:tcW w:w="359" w:type="pct"/>
+          </w:tcPr>
+          <w:p>
+            <w:pPr>
+              <w:rPr>
+                <w:rFonts w:cs="Meslo LG M DZ"/>
+              </w:rPr>
+            </w:pPr>
+          </w:p>
+        </w:tc>
+        <w:tc>
+          <w:tcPr>
+            <w:tcW w:w="496" w:type="pct"/>
+          </w:tcPr>
+          <w:p>
+            <w:pPr>
+              <w:rPr>
+                <w:rFonts w:cs="Meslo LG M DZ"/>
+              </w:rPr>
+            </w:pPr>
+          </w:p>
+        </w:tc>
+        <w:tc>
+          <w:tcPr>
+            <w:tcW w:w="483" w:type="pct"/>
+          </w:tcPr>
+          <w:p/>
+        </w:tc>
+        <w:tc>
+          <w:tcPr>
+            <w:tcW w:w="548" w:type="pct"/>
+          </w:tcPr>
+          <w:p/>
+        </w:tc>
+      </w:tr>
+      <w:tr>
+        <w:tc>
+          <w:tcPr>
+            <w:tcW w:w="431" w:type="pct"/>
+          </w:tcPr>
+          <w:p>
+            <w:proofErr w:type="spellStart"/>
+            <w:r>
+              <w:t>LastName</w:t>
+            </w:r>
+            <w:proofErr w:type="spellEnd"/>
+          </w:p>
+        </w:tc>
+        <w:tc>
+          <w:tcPr>
+            <w:tcW w:w="873" w:type="pct"/>
+          </w:tcPr>
+          <w:p>
+            <w:r>
+              <w:t>Student Last Name</w:t>
+            </w:r>
+          </w:p>
+        </w:tc>
+        <w:tc>
+          <w:tcPr>
+            <w:tcW w:w="428" w:type="pct"/>
+          </w:tcPr>
+          <w:p>
+            <w:proofErr w:type="gramStart"/>
+            <w:r>
+              <w:t>varchar</w:t>
+            </w:r>
+            <w:proofErr w:type="gramEnd"/>
+          </w:p>
+        </w:tc>
+        <w:tc>
+          <w:tcPr>
+            <w:tcW w:w="213" w:type="pct"/>
+          </w:tcPr>
+          <w:p>
+            <w:r>
+              <w:t>30</w:t>
+            </w:r>
+          </w:p>
+        </w:tc>
+        <w:tc>
+          <w:tcPr>
+            <w:tcW w:w="772" w:type="pct"/>
+          </w:tcPr>
+          <w:p>
+            <w:r>
+              <w:t>Smith</w:t>
+            </w:r>
+          </w:p>
+        </w:tc>
+        <w:tc>
+          <w:tcPr>
+            <w:tcW w:w="396" w:type="pct"/>
+          </w:tcPr>
+          <w:p>
+            <w:pPr>
+              <w:rPr>
+                <w:rFonts w:ascii="Meslo LG S DZ Regular" w:hAnsi="Meslo LG S DZ Regular" w:cs="Meslo LG S DZ Regular"/>
+              </w:rPr>
+            </w:pPr>
+            <w:r>
+              <w:rPr>
+                <w:rFonts w:ascii="Meslo LG S DZ Regular" w:hAnsi="Meslo LG S DZ Regular" w:cs="Meslo LG S DZ Regular"/>
+              </w:rPr>
+              <w:t>✔</w:t>
+            </w:r>
+          </w:p>
+        </w:tc>
+        <w:tc>
+          <w:tcPr>
+            <w:tcW w:w="359" w:type="pct"/>
+          </w:tcPr>
+          <w:p>
+            <w:pPr>
+              <w:rPr>
+                <w:rFonts w:cs="Meslo LG M DZ"/>
+              </w:rPr>
+            </w:pPr>
+          </w:p>
+        </w:tc>
+        <w:tc>
+          <w:tcPr>
+            <w:tcW w:w="496" w:type="pct"/>
+          </w:tcPr>
+          <w:p>
+            <w:pPr>
+              <w:rPr>
+                <w:rFonts w:cs="Meslo LG M DZ"/>
+              </w:rPr>
+            </w:pPr>
+          </w:p>
+        </w:tc>
+        <w:tc>
+          <w:tcPr>
+            <w:tcW w:w="483" w:type="pct"/>
+          </w:tcPr>
+          <w:p/>
+        </w:tc>
+        <w:tc>
+          <w:tcPr>
+            <w:tcW w:w="548" w:type="pct"/>
+          </w:tcPr>
+          <w:p/>
+        </w:tc>
+      </w:tr>
+      <w:tr>
+        <w:tc>
+          <w:tcPr>
+            <w:tcW w:w="431" w:type="pct"/>
+          </w:tcPr>
+          <w:p>
+            <w:r>
+              <w:t>Address</w:t>
+            </w:r>
+          </w:p>
+        </w:tc>
+        <w:tc>
+          <w:tcPr>
+            <w:tcW w:w="873" w:type="pct"/>
+          </w:tcPr>
+          <w:p>
+            <w:r>
+              <w:t>Student Address</w:t>
+            </w:r>
+          </w:p>
+        </w:tc>
+        <w:tc>
+          <w:tcPr>
+            <w:tcW w:w="428" w:type="pct"/>
+          </w:tcPr>
+          <w:p>
+            <w:proofErr w:type="gramStart"/>
+            <w:r>
+              <w:t>varchar</w:t>
+            </w:r>
+            <w:proofErr w:type="gramEnd"/>
+          </w:p>
+        </w:tc>
+        <w:tc>
+          <w:tcPr>
+            <w:tcW w:w="213" w:type="pct"/>
+          </w:tcPr>
+          <w:p>
+            <w:r>
+              <w:t>100</w:t>
+            </w:r>
+          </w:p>
+        </w:tc>
+        <w:tc>
+          <w:tcPr>
+            <w:tcW w:w="772" w:type="pct"/>
+          </w:tcPr>
+          <w:p>
+            <w:r>
+              <w:t xml:space="preserve">19 Devon St </w:t>
+            </w:r>
+            <w:proofErr w:type="spellStart"/>
+            <w:r>
+              <w:t>Rotorua</w:t>
+            </w:r>
+            <w:proofErr w:type="spellEnd"/>
+          </w:p>
+        </w:tc>
+        <w:tc>
+          <w:tcPr>
+            <w:tcW w:w="396" w:type="pct"/>
+          </w:tcPr>
+          <w:p>
+            <w:pPr>
+              <w:rPr>
+                <w:rFonts w:ascii="Meslo LG S DZ Regular" w:hAnsi="Meslo LG S DZ Regular" w:cs="Meslo LG S DZ Regular"/>
+              </w:rPr>
+            </w:pPr>
+            <w:r>
+              <w:rPr>
+                <w:rFonts w:ascii="Meslo LG S DZ Regular" w:hAnsi="Meslo LG S DZ Regular" w:cs="Meslo LG S DZ Regular"/>
+              </w:rPr>
+              <w:t>✔</w:t>
+            </w:r>
+          </w:p>
+        </w:tc>
+        <w:tc>
+          <w:tcPr>
+            <w:tcW w:w="359" w:type="pct"/>
+          </w:tcPr>
+          <w:p>
+            <w:pPr>
+              <w:rPr>
+                <w:rFonts w:cs="Meslo LG M DZ"/>
+              </w:rPr>
+            </w:pPr>
+          </w:p>
+        </w:tc>
+        <w:tc>
+          <w:tcPr>
+            <w:tcW w:w="496" w:type="pct"/>
+          </w:tcPr>
+          <w:p>
+            <w:pPr>
+              <w:rPr>
+                <w:rFonts w:cs="Meslo LG M DZ"/>
+              </w:rPr>
+            </w:pPr>
+          </w:p>
+        </w:tc>
+        <w:tc>
+          <w:tcPr>
+            <w:tcW w:w="483" w:type="pct"/>
+          </w:tcPr>
+          <w:p/>
+        </w:tc>
+        <w:tc>
+          <w:tcPr>
+            <w:tcW w:w="548" w:type="pct"/>
+          </w:tcPr>
+          <w:p/>
+        </w:tc>
+      </w:tr>
+      <w:tr>
+        <w:tc>
+          <w:tcPr>
+            <w:tcW w:w="431" w:type="pct"/>
+          </w:tcPr>
+          <w:p>
+            <w:r>
+              <w:t>Phone</w:t>
+            </w:r>
+          </w:p>
+        </w:tc>
+        <w:tc>
+          <w:tcPr>
+            <w:tcW w:w="873" w:type="pct"/>
+          </w:tcPr>
+          <w:p>
+            <w:r>
+              <w:t>Student Phone Number</w:t>
+            </w:r>
+          </w:p>
+        </w:tc>
+        <w:tc>
+          <w:tcPr>
+            <w:tcW w:w="428" w:type="pct"/>
+          </w:tcPr>
+          <w:p>
+            <w:proofErr w:type="gramStart"/>
+            <w:r>
+              <w:t>varchar</w:t>
+            </w:r>
+            <w:proofErr w:type="gramEnd"/>
+          </w:p>
+        </w:tc>
+        <w:tc>
+          <w:tcPr>
+            <w:tcW w:w="213" w:type="pct"/>
+          </w:tcPr>
+          <w:p>
+            <w:r>
+              <w:t>20</w:t>
+            </w:r>
+          </w:p>
+        </w:tc>
+        <w:tc>
+          <w:tcPr>
+            <w:tcW w:w="772" w:type="pct"/>
+          </w:tcPr>
+          <w:p>
+            <w:r>
+              <w:t>021 793 082</w:t>
+            </w:r>
+          </w:p>
+        </w:tc>
+        <w:tc>
+          <w:tcPr>
+            <w:tcW w:w="396" w:type="pct"/>
+          </w:tcPr>
+          <w:p>
+            <w:pPr>
+              <w:rPr>
+                <w:rFonts w:ascii="Meslo LG S DZ Regular" w:hAnsi="Meslo LG S DZ Regular" w:cs="Meslo LG S DZ Regular"/>
+              </w:rPr>
+            </w:pPr>
+            <w:r>
+              <w:rPr>
+                <w:rFonts w:ascii="Meslo LG S DZ Regular" w:hAnsi="Meslo LG S DZ Regular" w:cs="Meslo LG S DZ Regular"/>
+              </w:rPr>
+              <w:t>✔</w:t>
+            </w:r>
+          </w:p>
+        </w:tc>
+        <w:tc>
+          <w:tcPr>
+            <w:tcW w:w="359" w:type="pct"/>
+          </w:tcPr>
+          <w:p>
+            <w:pPr>
+              <w:rPr>
+                <w:rFonts w:cs="Meslo LG M DZ"/>
+              </w:rPr>
+            </w:pPr>
+          </w:p>
+        </w:tc>
+        <w:tc>
+          <w:tcPr>
+            <w:tcW w:w="496" w:type="pct"/>
+          </w:tcPr>
+          <w:p>
+            <w:pPr>
+              <w:rPr>
+                <w:rFonts w:cs="Meslo LG M DZ"/>
+              </w:rPr>
+            </w:pPr>
+          </w:p>
+        </w:tc>
+        <w:tc>
+          <w:tcPr>
+            <w:tcW w:w="483" w:type="pct"/>
+          </w:tcPr>
+          <w:p/>
+        </w:tc>
+        <w:tc>
+          <w:tcPr>
+            <w:tcW w:w="548" w:type="pct"/>
+          </w:tcPr>
+          <w:p/>
+        </w:tc>
+      </w:tr>
+    </w:tbl>
+    <w:p/>
+    <w:p>
+      <w:pPr>
+        <w:pStyle w:val="Heading3"/>
+      </w:pPr>
+      <w:bookmarkStart w:id="20" w:name="_Toc244153089"/>
       <w:r>
         <w:t>Skill</w:t>
       </w:r>
-      <w:bookmarkEnd w:id="19"/>
+      <w:bookmarkEnd w:id="20"/>
     </w:p>
     <w:tbl>
       <w:tblPr>
@@ -7942,22 +9349,18 @@
             <w:tcW w:w="478" w:type="pct"/>
           </w:tcPr>
           <w:p>
-            <w:proofErr w:type="spellStart"/>
+            <w:proofErr w:type="gramStart"/>
             <w:r>
               <w:t>int</w:t>
             </w:r>
-            <w:proofErr w:type="spellEnd"/>
+            <w:proofErr w:type="gramEnd"/>
           </w:p>
         </w:tc>
         <w:tc>
           <w:tcPr>
             <w:tcW w:w="236" w:type="pct"/>
           </w:tcPr>
-          <w:p>
-            <w:r>
-              <w:t>8</w:t>
-            </w:r>
-          </w:p>
+          <w:p/>
         </w:tc>
         <w:tc>
           <w:tcPr>
@@ -8047,11 +9450,11 @@
             <w:tcW w:w="478" w:type="pct"/>
           </w:tcPr>
           <w:p>
-            <w:proofErr w:type="spellStart"/>
+            <w:proofErr w:type="gramStart"/>
             <w:r>
               <w:t>varchar</w:t>
             </w:r>
-            <w:proofErr w:type="spellEnd"/>
+            <w:proofErr w:type="gramEnd"/>
           </w:p>
         </w:tc>
         <w:tc>
@@ -8138,12 +9541,12 @@
       <w:pPr>
         <w:pStyle w:val="Heading3"/>
       </w:pPr>
-      <w:bookmarkStart w:id="20" w:name="_Toc370292960"/>
+      <w:bookmarkStart w:id="21" w:name="_Toc244153090"/>
       <w:proofErr w:type="spellStart"/>
       <w:r>
         <w:t>StudentSkill</w:t>
       </w:r>
-      <w:bookmarkEnd w:id="20"/>
+      <w:bookmarkEnd w:id="21"/>
       <w:proofErr w:type="spellEnd"/>
     </w:p>
     <w:tbl>
@@ -8384,22 +9787,18 @@
             <w:tcW w:w="508" w:type="pct"/>
           </w:tcPr>
           <w:p>
-            <w:proofErr w:type="spellStart"/>
+            <w:proofErr w:type="gramStart"/>
             <w:r>
               <w:t>int</w:t>
             </w:r>
-            <w:proofErr w:type="spellEnd"/>
+            <w:proofErr w:type="gramEnd"/>
           </w:p>
         </w:tc>
         <w:tc>
           <w:tcPr>
             <w:tcW w:w="251" w:type="pct"/>
           </w:tcPr>
-          <w:p>
-            <w:r>
-              <w:t>8</w:t>
-            </w:r>
-          </w:p>
+          <w:p/>
         </w:tc>
         <w:tc>
           <w:tcPr>
@@ -8498,22 +9897,18 @@
             <w:tcW w:w="508" w:type="pct"/>
           </w:tcPr>
           <w:p>
-            <w:proofErr w:type="spellStart"/>
+            <w:proofErr w:type="gramStart"/>
             <w:r>
               <w:t>int</w:t>
             </w:r>
-            <w:proofErr w:type="spellEnd"/>
+            <w:proofErr w:type="gramEnd"/>
           </w:p>
         </w:tc>
         <w:tc>
           <w:tcPr>
             <w:tcW w:w="251" w:type="pct"/>
           </w:tcPr>
-          <w:p>
-            <w:r>
-              <w:t>8</w:t>
-            </w:r>
-          </w:p>
+          <w:p/>
         </w:tc>
         <w:tc>
           <w:tcPr>
@@ -8605,12 +10000,12 @@
       <w:pPr>
         <w:pStyle w:val="Heading3"/>
       </w:pPr>
-      <w:bookmarkStart w:id="21" w:name="_Toc370292961"/>
+      <w:bookmarkStart w:id="22" w:name="_Toc244153091"/>
       <w:proofErr w:type="spellStart"/>
       <w:r>
         <w:t>VacancySkill</w:t>
       </w:r>
-      <w:bookmarkEnd w:id="21"/>
+      <w:bookmarkEnd w:id="22"/>
       <w:proofErr w:type="spellEnd"/>
     </w:p>
     <w:tbl>
@@ -8851,22 +10246,18 @@
             <w:tcW w:w="507" w:type="pct"/>
           </w:tcPr>
           <w:p>
-            <w:proofErr w:type="spellStart"/>
+            <w:proofErr w:type="gramStart"/>
             <w:r>
               <w:t>int</w:t>
             </w:r>
-            <w:proofErr w:type="spellEnd"/>
+            <w:proofErr w:type="gramEnd"/>
           </w:p>
         </w:tc>
         <w:tc>
           <w:tcPr>
             <w:tcW w:w="251" w:type="pct"/>
           </w:tcPr>
-          <w:p>
-            <w:r>
-              <w:t>8</w:t>
-            </w:r>
-          </w:p>
+          <w:p/>
         </w:tc>
         <w:tc>
           <w:tcPr>
@@ -8965,22 +10356,18 @@
             <w:tcW w:w="507" w:type="pct"/>
           </w:tcPr>
           <w:p>
-            <w:proofErr w:type="spellStart"/>
+            <w:proofErr w:type="gramStart"/>
             <w:r>
               <w:t>int</w:t>
             </w:r>
-            <w:proofErr w:type="spellEnd"/>
+            <w:proofErr w:type="gramEnd"/>
           </w:p>
         </w:tc>
         <w:tc>
           <w:tcPr>
             <w:tcW w:w="251" w:type="pct"/>
           </w:tcPr>
-          <w:p>
-            <w:r>
-              <w:t>8</w:t>
-            </w:r>
-          </w:p>
+          <w:p/>
         </w:tc>
         <w:tc>
           <w:tcPr>
@@ -9072,11 +10459,11 @@
       <w:pPr>
         <w:pStyle w:val="Heading3"/>
       </w:pPr>
-      <w:bookmarkStart w:id="22" w:name="_Toc370292962"/>
+      <w:bookmarkStart w:id="23" w:name="_Toc244153092"/>
       <w:r>
         <w:t>Applicant</w:t>
       </w:r>
-      <w:bookmarkEnd w:id="22"/>
+      <w:bookmarkEnd w:id="23"/>
     </w:p>
     <w:tbl>
       <w:tblPr>
@@ -9319,22 +10706,18 @@
             <w:tcW w:w="448" w:type="pct"/>
           </w:tcPr>
           <w:p>
-            <w:proofErr w:type="spellStart"/>
+            <w:proofErr w:type="gramStart"/>
             <w:r>
               <w:t>int</w:t>
             </w:r>
-            <w:proofErr w:type="spellEnd"/>
+            <w:proofErr w:type="gramEnd"/>
           </w:p>
         </w:tc>
         <w:tc>
           <w:tcPr>
             <w:tcW w:w="213" w:type="pct"/>
           </w:tcPr>
-          <w:p>
-            <w:r>
-              <w:t>4</w:t>
-            </w:r>
-          </w:p>
+          <w:p/>
         </w:tc>
         <w:tc>
           <w:tcPr>
@@ -9433,22 +10816,18 @@
             <w:tcW w:w="448" w:type="pct"/>
           </w:tcPr>
           <w:p>
-            <w:proofErr w:type="spellStart"/>
+            <w:proofErr w:type="gramStart"/>
             <w:r>
               <w:t>int</w:t>
             </w:r>
-            <w:proofErr w:type="spellEnd"/>
+            <w:proofErr w:type="gramEnd"/>
           </w:p>
         </w:tc>
         <w:tc>
           <w:tcPr>
             <w:tcW w:w="213" w:type="pct"/>
           </w:tcPr>
-          <w:p>
-            <w:r>
-              <w:t>8</w:t>
-            </w:r>
-          </w:p>
+          <w:p/>
         </w:tc>
         <w:tc>
           <w:tcPr>
@@ -9562,9 +10941,13 @@
             <w:tcW w:w="448" w:type="pct"/>
           </w:tcPr>
           <w:p>
-            <w:r>
-              <w:t>timestamp</w:t>
-            </w:r>
+            <w:proofErr w:type="spellStart"/>
+            <w:proofErr w:type="gramStart"/>
+            <w:r>
+              <w:t>datetime</w:t>
+            </w:r>
+            <w:proofErr w:type="spellEnd"/>
+            <w:proofErr w:type="gramEnd"/>
           </w:p>
         </w:tc>
         <w:tc>
@@ -9663,35 +11046,35 @@
       <w:pPr>
         <w:pStyle w:val="Heading1"/>
       </w:pPr>
-      <w:bookmarkStart w:id="23" w:name="_Toc370292963"/>
+      <w:bookmarkStart w:id="24" w:name="_Toc244153093"/>
       <w:r>
         <w:lastRenderedPageBreak/>
         <w:t>Appendix</w:t>
       </w:r>
-      <w:bookmarkEnd w:id="23"/>
+      <w:bookmarkEnd w:id="24"/>
     </w:p>
     <w:p>
       <w:pPr>
         <w:pStyle w:val="Heading2"/>
       </w:pPr>
-      <w:bookmarkStart w:id="24" w:name="_Toc370292964"/>
+      <w:bookmarkStart w:id="25" w:name="_Toc244153094"/>
       <w:r>
         <w:t>Communications</w:t>
       </w:r>
       <w:r>
         <w:t xml:space="preserve"> with client</w:t>
       </w:r>
-      <w:bookmarkEnd w:id="24"/>
+      <w:bookmarkEnd w:id="25"/>
     </w:p>
     <w:p>
       <w:pPr>
         <w:pStyle w:val="Heading3"/>
       </w:pPr>
-      <w:bookmarkStart w:id="25" w:name="_Toc370292965"/>
+      <w:bookmarkStart w:id="26" w:name="_Toc244153095"/>
       <w:r>
         <w:t>Part 1</w:t>
       </w:r>
-      <w:bookmarkEnd w:id="25"/>
+      <w:bookmarkEnd w:id="26"/>
     </w:p>
     <w:p>
       <w:pPr>
@@ -9910,11 +11293,11 @@
       <w:pPr>
         <w:pStyle w:val="Heading3"/>
       </w:pPr>
-      <w:bookmarkStart w:id="26" w:name="_Toc370292966"/>
+      <w:bookmarkStart w:id="27" w:name="_Toc244153096"/>
       <w:r>
         <w:t>Part 2</w:t>
       </w:r>
-      <w:bookmarkEnd w:id="26"/>
+      <w:bookmarkEnd w:id="27"/>
     </w:p>
     <w:p>
       <w:pPr>
@@ -9991,7 +11374,7 @@
 </file>
 
 <file path=word/endnotes.xml><?xml version="1.0" encoding="utf-8"?>
-<w:endnotes xmlns:wpc="http://schemas.microsoft.com/office/word/2010/wordprocessingCanvas" xmlns:mc="http://schemas.openxmlformats.org/markup-compatibility/2006" xmlns:o="urn:schemas-microsoft-com:office:office" xmlns:r="http://schemas.openxmlformats.org/officeDocument/2006/relationships" xmlns:m="http://schemas.openxmlformats.org/officeDocument/2006/math" xmlns:v="urn:schemas-microsoft-com:vml" xmlns:wp14="http://schemas.microsoft.com/office/word/2010/wordprocessingDrawing" xmlns:wp="http://schemas.openxmlformats.org/drawingml/2006/wordprocessingDrawing" xmlns:w10="urn:schemas-microsoft-com:office:word" xmlns:w="http://schemas.openxmlformats.org/wordprocessingml/2006/main" xmlns:w14="http://schemas.microsoft.com/office/word/2010/wordml" xmlns:wpg="http://schemas.microsoft.com/office/word/2010/wordprocessingGroup" xmlns:wpi="http://schemas.microsoft.com/office/word/2010/wordprocessingInk" xmlns:wne="http://schemas.microsoft.com/office/word/2006/wordml" xmlns:wps="http://schemas.microsoft.com/office/word/2010/wordprocessingShape" mc:Ignorable="w14 wp14">
+<w:endnotes xmlns:wpc="http://schemas.microsoft.com/office/word/2010/wordprocessingCanvas" xmlns:mo="http://schemas.microsoft.com/office/mac/office/2008/main" xmlns:mc="http://schemas.openxmlformats.org/markup-compatibility/2006" xmlns:mv="urn:schemas-microsoft-com:mac:vml" xmlns:o="urn:schemas-microsoft-com:office:office" xmlns:r="http://schemas.openxmlformats.org/officeDocument/2006/relationships" xmlns:m="http://schemas.openxmlformats.org/officeDocument/2006/math" xmlns:v="urn:schemas-microsoft-com:vml" xmlns:wp14="http://schemas.microsoft.com/office/word/2010/wordprocessingDrawing" xmlns:wp="http://schemas.openxmlformats.org/drawingml/2006/wordprocessingDrawing" xmlns:w10="urn:schemas-microsoft-com:office:word" xmlns:w="http://schemas.openxmlformats.org/wordprocessingml/2006/main" xmlns:w14="http://schemas.microsoft.com/office/word/2010/wordml" xmlns:wpg="http://schemas.microsoft.com/office/word/2010/wordprocessingGroup" xmlns:wpi="http://schemas.microsoft.com/office/word/2010/wordprocessingInk" xmlns:wne="http://schemas.microsoft.com/office/word/2006/wordml" xmlns:wps="http://schemas.microsoft.com/office/word/2010/wordprocessingShape" mc:Ignorable="w14 wp14">
   <w:endnote w:type="separator" w:id="-1">
     <w:p>
       <w:pPr>
@@ -10016,7 +11399,7 @@
 </file>
 
 <file path=word/footer1.xml><?xml version="1.0" encoding="utf-8"?>
-<w:ftr xmlns:wpc="http://schemas.microsoft.com/office/word/2010/wordprocessingCanvas" xmlns:mc="http://schemas.openxmlformats.org/markup-compatibility/2006" xmlns:o="urn:schemas-microsoft-com:office:office" xmlns:r="http://schemas.openxmlformats.org/officeDocument/2006/relationships" xmlns:m="http://schemas.openxmlformats.org/officeDocument/2006/math" xmlns:v="urn:schemas-microsoft-com:vml" xmlns:wp14="http://schemas.microsoft.com/office/word/2010/wordprocessingDrawing" xmlns:wp="http://schemas.openxmlformats.org/drawingml/2006/wordprocessingDrawing" xmlns:w10="urn:schemas-microsoft-com:office:word" xmlns:w="http://schemas.openxmlformats.org/wordprocessingml/2006/main" xmlns:w14="http://schemas.microsoft.com/office/word/2010/wordml" xmlns:wpg="http://schemas.microsoft.com/office/word/2010/wordprocessingGroup" xmlns:wpi="http://schemas.microsoft.com/office/word/2010/wordprocessingInk" xmlns:wne="http://schemas.microsoft.com/office/word/2006/wordml" xmlns:wps="http://schemas.microsoft.com/office/word/2010/wordprocessingShape" mc:Ignorable="w14 wp14">
+<w:ftr xmlns:wpc="http://schemas.microsoft.com/office/word/2010/wordprocessingCanvas" xmlns:mo="http://schemas.microsoft.com/office/mac/office/2008/main" xmlns:mc="http://schemas.openxmlformats.org/markup-compatibility/2006" xmlns:mv="urn:schemas-microsoft-com:mac:vml" xmlns:o="urn:schemas-microsoft-com:office:office" xmlns:r="http://schemas.openxmlformats.org/officeDocument/2006/relationships" xmlns:m="http://schemas.openxmlformats.org/officeDocument/2006/math" xmlns:v="urn:schemas-microsoft-com:vml" xmlns:wp14="http://schemas.microsoft.com/office/word/2010/wordprocessingDrawing" xmlns:wp="http://schemas.openxmlformats.org/drawingml/2006/wordprocessingDrawing" xmlns:w10="urn:schemas-microsoft-com:office:word" xmlns:w="http://schemas.openxmlformats.org/wordprocessingml/2006/main" xmlns:w14="http://schemas.microsoft.com/office/word/2010/wordml" xmlns:wpg="http://schemas.microsoft.com/office/word/2010/wordprocessingGroup" xmlns:wpi="http://schemas.microsoft.com/office/word/2010/wordprocessingInk" xmlns:wne="http://schemas.microsoft.com/office/word/2006/wordml" xmlns:wps="http://schemas.microsoft.com/office/word/2010/wordprocessingShape" mc:Ignorable="w14 wp14">
   <w:p>
     <w:pPr>
       <w:pStyle w:val="Footer"/>
@@ -10054,7 +11437,7 @@
 </file>
 
 <file path=word/footer2.xml><?xml version="1.0" encoding="utf-8"?>
-<w:ftr xmlns:wpc="http://schemas.microsoft.com/office/word/2010/wordprocessingCanvas" xmlns:mc="http://schemas.openxmlformats.org/markup-compatibility/2006" xmlns:o="urn:schemas-microsoft-com:office:office" xmlns:r="http://schemas.openxmlformats.org/officeDocument/2006/relationships" xmlns:m="http://schemas.openxmlformats.org/officeDocument/2006/math" xmlns:v="urn:schemas-microsoft-com:vml" xmlns:wp14="http://schemas.microsoft.com/office/word/2010/wordprocessingDrawing" xmlns:wp="http://schemas.openxmlformats.org/drawingml/2006/wordprocessingDrawing" xmlns:w10="urn:schemas-microsoft-com:office:word" xmlns:w="http://schemas.openxmlformats.org/wordprocessingml/2006/main" xmlns:w14="http://schemas.microsoft.com/office/word/2010/wordml" xmlns:wpg="http://schemas.microsoft.com/office/word/2010/wordprocessingGroup" xmlns:wpi="http://schemas.microsoft.com/office/word/2010/wordprocessingInk" xmlns:wne="http://schemas.microsoft.com/office/word/2006/wordml" xmlns:wps="http://schemas.microsoft.com/office/word/2010/wordprocessingShape" mc:Ignorable="w14 wp14">
+<w:ftr xmlns:wpc="http://schemas.microsoft.com/office/word/2010/wordprocessingCanvas" xmlns:mo="http://schemas.microsoft.com/office/mac/office/2008/main" xmlns:mc="http://schemas.openxmlformats.org/markup-compatibility/2006" xmlns:mv="urn:schemas-microsoft-com:mac:vml" xmlns:o="urn:schemas-microsoft-com:office:office" xmlns:r="http://schemas.openxmlformats.org/officeDocument/2006/relationships" xmlns:m="http://schemas.openxmlformats.org/officeDocument/2006/math" xmlns:v="urn:schemas-microsoft-com:vml" xmlns:wp14="http://schemas.microsoft.com/office/word/2010/wordprocessingDrawing" xmlns:wp="http://schemas.openxmlformats.org/drawingml/2006/wordprocessingDrawing" xmlns:w10="urn:schemas-microsoft-com:office:word" xmlns:w="http://schemas.openxmlformats.org/wordprocessingml/2006/main" xmlns:w14="http://schemas.microsoft.com/office/word/2010/wordml" xmlns:wpg="http://schemas.microsoft.com/office/word/2010/wordprocessingGroup" xmlns:wpi="http://schemas.microsoft.com/office/word/2010/wordprocessingInk" xmlns:wne="http://schemas.microsoft.com/office/word/2006/wordml" xmlns:wps="http://schemas.microsoft.com/office/word/2010/wordprocessingShape" mc:Ignorable="w14 wp14">
   <w:p>
     <w:pPr>
       <w:pStyle w:val="Footer"/>
@@ -10086,7 +11469,7 @@
         <w:rStyle w:val="PageNumber"/>
         <w:noProof/>
       </w:rPr>
-      <w:t>10</w:t>
+      <w:t>15</w:t>
     </w:r>
     <w:r>
       <w:rPr>
@@ -10105,7 +11488,7 @@
 </file>
 
 <file path=word/footnotes.xml><?xml version="1.0" encoding="utf-8"?>
-<w:footnotes xmlns:wpc="http://schemas.microsoft.com/office/word/2010/wordprocessingCanvas" xmlns:mc="http://schemas.openxmlformats.org/markup-compatibility/2006" xmlns:o="urn:schemas-microsoft-com:office:office" xmlns:r="http://schemas.openxmlformats.org/officeDocument/2006/relationships" xmlns:m="http://schemas.openxmlformats.org/officeDocument/2006/math" xmlns:v="urn:schemas-microsoft-com:vml" xmlns:wp14="http://schemas.microsoft.com/office/word/2010/wordprocessingDrawing" xmlns:wp="http://schemas.openxmlformats.org/drawingml/2006/wordprocessingDrawing" xmlns:w10="urn:schemas-microsoft-com:office:word" xmlns:w="http://schemas.openxmlformats.org/wordprocessingml/2006/main" xmlns:w14="http://schemas.microsoft.com/office/word/2010/wordml" xmlns:wpg="http://schemas.microsoft.com/office/word/2010/wordprocessingGroup" xmlns:wpi="http://schemas.microsoft.com/office/word/2010/wordprocessingInk" xmlns:wne="http://schemas.microsoft.com/office/word/2006/wordml" xmlns:wps="http://schemas.microsoft.com/office/word/2010/wordprocessingShape" mc:Ignorable="w14 wp14">
+<w:footnotes xmlns:wpc="http://schemas.microsoft.com/office/word/2010/wordprocessingCanvas" xmlns:mo="http://schemas.microsoft.com/office/mac/office/2008/main" xmlns:mc="http://schemas.openxmlformats.org/markup-compatibility/2006" xmlns:mv="urn:schemas-microsoft-com:mac:vml" xmlns:o="urn:schemas-microsoft-com:office:office" xmlns:r="http://schemas.openxmlformats.org/officeDocument/2006/relationships" xmlns:m="http://schemas.openxmlformats.org/officeDocument/2006/math" xmlns:v="urn:schemas-microsoft-com:vml" xmlns:wp14="http://schemas.microsoft.com/office/word/2010/wordprocessingDrawing" xmlns:wp="http://schemas.openxmlformats.org/drawingml/2006/wordprocessingDrawing" xmlns:w10="urn:schemas-microsoft-com:office:word" xmlns:w="http://schemas.openxmlformats.org/wordprocessingml/2006/main" xmlns:w14="http://schemas.microsoft.com/office/word/2010/wordml" xmlns:wpg="http://schemas.microsoft.com/office/word/2010/wordprocessingGroup" xmlns:wpi="http://schemas.microsoft.com/office/word/2010/wordprocessingInk" xmlns:wne="http://schemas.microsoft.com/office/word/2006/wordml" xmlns:wps="http://schemas.microsoft.com/office/word/2010/wordprocessingShape" mc:Ignorable="w14 wp14">
   <w:footnote w:type="separator" w:id="-1">
     <w:p>
       <w:pPr>
@@ -10130,7 +11513,7 @@
 </file>
 
 <file path=word/header1.xml><?xml version="1.0" encoding="utf-8"?>
-<w:hdr xmlns:wpc="http://schemas.microsoft.com/office/word/2010/wordprocessingCanvas" xmlns:mc="http://schemas.openxmlformats.org/markup-compatibility/2006" xmlns:o="urn:schemas-microsoft-com:office:office" xmlns:r="http://schemas.openxmlformats.org/officeDocument/2006/relationships" xmlns:m="http://schemas.openxmlformats.org/officeDocument/2006/math" xmlns:v="urn:schemas-microsoft-com:vml" xmlns:wp14="http://schemas.microsoft.com/office/word/2010/wordprocessingDrawing" xmlns:wp="http://schemas.openxmlformats.org/drawingml/2006/wordprocessingDrawing" xmlns:w10="urn:schemas-microsoft-com:office:word" xmlns:w="http://schemas.openxmlformats.org/wordprocessingml/2006/main" xmlns:w14="http://schemas.microsoft.com/office/word/2010/wordml" xmlns:wpg="http://schemas.microsoft.com/office/word/2010/wordprocessingGroup" xmlns:wpi="http://schemas.microsoft.com/office/word/2010/wordprocessingInk" xmlns:wne="http://schemas.microsoft.com/office/word/2006/wordml" xmlns:wps="http://schemas.microsoft.com/office/word/2010/wordprocessingShape" mc:Ignorable="w14 wp14">
+<w:hdr xmlns:wpc="http://schemas.microsoft.com/office/word/2010/wordprocessingCanvas" xmlns:mo="http://schemas.microsoft.com/office/mac/office/2008/main" xmlns:mc="http://schemas.openxmlformats.org/markup-compatibility/2006" xmlns:mv="urn:schemas-microsoft-com:mac:vml" xmlns:o="urn:schemas-microsoft-com:office:office" xmlns:r="http://schemas.openxmlformats.org/officeDocument/2006/relationships" xmlns:m="http://schemas.openxmlformats.org/officeDocument/2006/math" xmlns:v="urn:schemas-microsoft-com:vml" xmlns:wp14="http://schemas.microsoft.com/office/word/2010/wordprocessingDrawing" xmlns:wp="http://schemas.openxmlformats.org/drawingml/2006/wordprocessingDrawing" xmlns:w10="urn:schemas-microsoft-com:office:word" xmlns:w="http://schemas.openxmlformats.org/wordprocessingml/2006/main" xmlns:w14="http://schemas.microsoft.com/office/word/2010/wordml" xmlns:wpg="http://schemas.microsoft.com/office/word/2010/wordprocessingGroup" xmlns:wpi="http://schemas.microsoft.com/office/word/2010/wordprocessingInk" xmlns:wne="http://schemas.microsoft.com/office/word/2006/wordml" xmlns:wps="http://schemas.microsoft.com/office/word/2010/wordprocessingShape" mc:Ignorable="w14 wp14">
   <w:p>
     <w:pPr>
       <w:pStyle w:val="Header"/>
@@ -10144,7 +11527,6 @@
         <w:temporary/>
         <w:showingPlcHdr/>
       </w:sdtPr>
-      <w:sdtEndPr/>
       <w:sdtContent>
         <w:r>
           <w:t>[Type text]</w:t>
@@ -10157,13 +11539,9 @@
     <w:sdt>
       <w:sdtPr>
         <w:id w:val="-1496096882"/>
-        <w:placeholder>
-          <w:docPart w:val="1E7CDBC19488684BB15816A893D160DA"/>
-        </w:placeholder>
         <w:temporary/>
         <w:showingPlcHdr/>
       </w:sdtPr>
-      <w:sdtEndPr/>
       <w:sdtContent>
         <w:r>
           <w:t>[Type text]</w:t>
@@ -10179,7 +11557,6 @@
         <w:temporary/>
         <w:showingPlcHdr/>
       </w:sdtPr>
-      <w:sdtEndPr/>
       <w:sdtContent>
         <w:r>
           <w:t>[Type text]</w:t>
@@ -10196,19 +11573,14 @@
 </file>
 
 <file path=word/header2.xml><?xml version="1.0" encoding="utf-8"?>
-<w:hdr xmlns:wpc="http://schemas.microsoft.com/office/word/2010/wordprocessingCanvas" xmlns:mc="http://schemas.openxmlformats.org/markup-compatibility/2006" xmlns:o="urn:schemas-microsoft-com:office:office" xmlns:r="http://schemas.openxmlformats.org/officeDocument/2006/relationships" xmlns:m="http://schemas.openxmlformats.org/officeDocument/2006/math" xmlns:v="urn:schemas-microsoft-com:vml" xmlns:wp14="http://schemas.microsoft.com/office/word/2010/wordprocessingDrawing" xmlns:wp="http://schemas.openxmlformats.org/drawingml/2006/wordprocessingDrawing" xmlns:w10="urn:schemas-microsoft-com:office:word" xmlns:w="http://schemas.openxmlformats.org/wordprocessingml/2006/main" xmlns:w14="http://schemas.microsoft.com/office/word/2010/wordml" xmlns:wpg="http://schemas.microsoft.com/office/word/2010/wordprocessingGroup" xmlns:wpi="http://schemas.microsoft.com/office/word/2010/wordprocessingInk" xmlns:wne="http://schemas.microsoft.com/office/word/2006/wordml" xmlns:wps="http://schemas.microsoft.com/office/word/2010/wordprocessingShape" mc:Ignorable="w14 wp14">
+<w:hdr xmlns:wpc="http://schemas.microsoft.com/office/word/2010/wordprocessingCanvas" xmlns:mo="http://schemas.microsoft.com/office/mac/office/2008/main" xmlns:mc="http://schemas.openxmlformats.org/markup-compatibility/2006" xmlns:mv="urn:schemas-microsoft-com:mac:vml" xmlns:o="urn:schemas-microsoft-com:office:office" xmlns:r="http://schemas.openxmlformats.org/officeDocument/2006/relationships" xmlns:m="http://schemas.openxmlformats.org/officeDocument/2006/math" xmlns:v="urn:schemas-microsoft-com:vml" xmlns:wp14="http://schemas.microsoft.com/office/word/2010/wordprocessingDrawing" xmlns:wp="http://schemas.openxmlformats.org/drawingml/2006/wordprocessingDrawing" xmlns:w10="urn:schemas-microsoft-com:office:word" xmlns:w="http://schemas.openxmlformats.org/wordprocessingml/2006/main" xmlns:w14="http://schemas.microsoft.com/office/word/2010/wordml" xmlns:wpg="http://schemas.microsoft.com/office/word/2010/wordprocessingGroup" xmlns:wpi="http://schemas.microsoft.com/office/word/2010/wordprocessingInk" xmlns:wne="http://schemas.microsoft.com/office/word/2006/wordml" xmlns:wps="http://schemas.microsoft.com/office/word/2010/wordprocessingShape" mc:Ignorable="w14 wp14">
   <w:p>
     <w:pPr>
       <w:pStyle w:val="Header"/>
     </w:pPr>
     <w:r>
-      <w:t xml:space="preserve">George </w:t>
+      <w:t>George Czabania</w:t>
     </w:r>
-    <w:proofErr w:type="spellStart"/>
-    <w:r>
-      <w:t>Czabania</w:t>
-    </w:r>
-    <w:proofErr w:type="spellEnd"/>
     <w:r>
       <w:ptab w:relativeTo="margin" w:alignment="center" w:leader="none"/>
     </w:r>
@@ -10231,7 +11603,7 @@
 </file>
 
 <file path=word/numbering.xml><?xml version="1.0" encoding="utf-8"?>
-<w:numbering xmlns:wpc="http://schemas.microsoft.com/office/word/2010/wordprocessingCanvas" xmlns:mc="http://schemas.openxmlformats.org/markup-compatibility/2006" xmlns:o="urn:schemas-microsoft-com:office:office" xmlns:r="http://schemas.openxmlformats.org/officeDocument/2006/relationships" xmlns:m="http://schemas.openxmlformats.org/officeDocument/2006/math" xmlns:v="urn:schemas-microsoft-com:vml" xmlns:wp14="http://schemas.microsoft.com/office/word/2010/wordprocessingDrawing" xmlns:wp="http://schemas.openxmlformats.org/drawingml/2006/wordprocessingDrawing" xmlns:w10="urn:schemas-microsoft-com:office:word" xmlns:w="http://schemas.openxmlformats.org/wordprocessingml/2006/main" xmlns:w14="http://schemas.microsoft.com/office/word/2010/wordml" xmlns:wpg="http://schemas.microsoft.com/office/word/2010/wordprocessingGroup" xmlns:wpi="http://schemas.microsoft.com/office/word/2010/wordprocessingInk" xmlns:wne="http://schemas.microsoft.com/office/word/2006/wordml" xmlns:wps="http://schemas.microsoft.com/office/word/2010/wordprocessingShape" mc:Ignorable="w14 wp14">
+<w:numbering xmlns:wpc="http://schemas.microsoft.com/office/word/2010/wordprocessingCanvas" xmlns:mo="http://schemas.microsoft.com/office/mac/office/2008/main" xmlns:mc="http://schemas.openxmlformats.org/markup-compatibility/2006" xmlns:mv="urn:schemas-microsoft-com:mac:vml" xmlns:o="urn:schemas-microsoft-com:office:office" xmlns:r="http://schemas.openxmlformats.org/officeDocument/2006/relationships" xmlns:m="http://schemas.openxmlformats.org/officeDocument/2006/math" xmlns:v="urn:schemas-microsoft-com:vml" xmlns:wp14="http://schemas.microsoft.com/office/word/2010/wordprocessingDrawing" xmlns:wp="http://schemas.openxmlformats.org/drawingml/2006/wordprocessingDrawing" xmlns:w10="urn:schemas-microsoft-com:office:word" xmlns:w="http://schemas.openxmlformats.org/wordprocessingml/2006/main" xmlns:w14="http://schemas.microsoft.com/office/word/2010/wordml" xmlns:wpg="http://schemas.microsoft.com/office/word/2010/wordprocessingGroup" xmlns:wpi="http://schemas.microsoft.com/office/word/2010/wordprocessingInk" xmlns:wne="http://schemas.microsoft.com/office/word/2006/wordml" xmlns:wps="http://schemas.microsoft.com/office/word/2010/wordprocessingShape" mc:Ignorable="w14 wp14">
   <w:abstractNum w:abstractNumId="0">
     <w:nsid w:val="00AC6781"/>
     <w:multiLevelType w:val="hybridMultilevel"/>
@@ -12198,6 +13570,119 @@
       </w:rPr>
     </w:lvl>
     <w:lvl w:ilvl="1" w:tplc="04090003">
+      <w:start w:val="1"/>
+      <w:numFmt w:val="bullet"/>
+      <w:lvlText w:val="o"/>
+      <w:lvlJc w:val="left"/>
+      <w:pPr>
+        <w:ind w:left="1440" w:hanging="360"/>
+      </w:pPr>
+      <w:rPr>
+        <w:rFonts w:ascii="Courier New" w:hAnsi="Courier New" w:hint="default"/>
+      </w:rPr>
+    </w:lvl>
+    <w:lvl w:ilvl="2" w:tplc="04090005" w:tentative="1">
+      <w:start w:val="1"/>
+      <w:numFmt w:val="bullet"/>
+      <w:lvlText w:val=""/>
+      <w:lvlJc w:val="left"/>
+      <w:pPr>
+        <w:ind w:left="2160" w:hanging="360"/>
+      </w:pPr>
+      <w:rPr>
+        <w:rFonts w:ascii="Wingdings" w:hAnsi="Wingdings" w:hint="default"/>
+      </w:rPr>
+    </w:lvl>
+    <w:lvl w:ilvl="3" w:tplc="04090001" w:tentative="1">
+      <w:start w:val="1"/>
+      <w:numFmt w:val="bullet"/>
+      <w:lvlText w:val=""/>
+      <w:lvlJc w:val="left"/>
+      <w:pPr>
+        <w:ind w:left="2880" w:hanging="360"/>
+      </w:pPr>
+      <w:rPr>
+        <w:rFonts w:ascii="Symbol" w:hAnsi="Symbol" w:hint="default"/>
+      </w:rPr>
+    </w:lvl>
+    <w:lvl w:ilvl="4" w:tplc="04090003" w:tentative="1">
+      <w:start w:val="1"/>
+      <w:numFmt w:val="bullet"/>
+      <w:lvlText w:val="o"/>
+      <w:lvlJc w:val="left"/>
+      <w:pPr>
+        <w:ind w:left="3600" w:hanging="360"/>
+      </w:pPr>
+      <w:rPr>
+        <w:rFonts w:ascii="Courier New" w:hAnsi="Courier New" w:hint="default"/>
+      </w:rPr>
+    </w:lvl>
+    <w:lvl w:ilvl="5" w:tplc="04090005" w:tentative="1">
+      <w:start w:val="1"/>
+      <w:numFmt w:val="bullet"/>
+      <w:lvlText w:val=""/>
+      <w:lvlJc w:val="left"/>
+      <w:pPr>
+        <w:ind w:left="4320" w:hanging="360"/>
+      </w:pPr>
+      <w:rPr>
+        <w:rFonts w:ascii="Wingdings" w:hAnsi="Wingdings" w:hint="default"/>
+      </w:rPr>
+    </w:lvl>
+    <w:lvl w:ilvl="6" w:tplc="04090001" w:tentative="1">
+      <w:start w:val="1"/>
+      <w:numFmt w:val="bullet"/>
+      <w:lvlText w:val=""/>
+      <w:lvlJc w:val="left"/>
+      <w:pPr>
+        <w:ind w:left="5040" w:hanging="360"/>
+      </w:pPr>
+      <w:rPr>
+        <w:rFonts w:ascii="Symbol" w:hAnsi="Symbol" w:hint="default"/>
+      </w:rPr>
+    </w:lvl>
+    <w:lvl w:ilvl="7" w:tplc="04090003" w:tentative="1">
+      <w:start w:val="1"/>
+      <w:numFmt w:val="bullet"/>
+      <w:lvlText w:val="o"/>
+      <w:lvlJc w:val="left"/>
+      <w:pPr>
+        <w:ind w:left="5760" w:hanging="360"/>
+      </w:pPr>
+      <w:rPr>
+        <w:rFonts w:ascii="Courier New" w:hAnsi="Courier New" w:hint="default"/>
+      </w:rPr>
+    </w:lvl>
+    <w:lvl w:ilvl="8" w:tplc="04090005" w:tentative="1">
+      <w:start w:val="1"/>
+      <w:numFmt w:val="bullet"/>
+      <w:lvlText w:val=""/>
+      <w:lvlJc w:val="left"/>
+      <w:pPr>
+        <w:ind w:left="6480" w:hanging="360"/>
+      </w:pPr>
+      <w:rPr>
+        <w:rFonts w:ascii="Wingdings" w:hAnsi="Wingdings" w:hint="default"/>
+      </w:rPr>
+    </w:lvl>
+  </w:abstractNum>
+  <w:abstractNum w:abstractNumId="19">
+    <w:nsid w:val="7F8A2FAC"/>
+    <w:multiLevelType w:val="hybridMultilevel"/>
+    <w:tmpl w:val="4E00A4C4"/>
+    <w:lvl w:ilvl="0" w:tplc="04090001">
+      <w:start w:val="1"/>
+      <w:numFmt w:val="bullet"/>
+      <w:lvlText w:val=""/>
+      <w:lvlJc w:val="left"/>
+      <w:pPr>
+        <w:ind w:left="720" w:hanging="360"/>
+      </w:pPr>
+      <w:rPr>
+        <w:rFonts w:ascii="Symbol" w:hAnsi="Symbol" w:hint="default"/>
+      </w:rPr>
+    </w:lvl>
+    <w:lvl w:ilvl="1" w:tplc="04090003" w:tentative="1">
       <w:start w:val="1"/>
       <w:numFmt w:val="bullet"/>
       <w:lvlText w:val="o"/>
@@ -12351,6 +13836,9 @@
   <w:num w:numId="19">
     <w:abstractNumId w:val="15"/>
   </w:num>
+  <w:num w:numId="20">
+    <w:abstractNumId w:val="19"/>
+  </w:num>
 </w:numbering>
 </file>
 
@@ -12367,7 +13855,7 @@
     </w:rPrDefault>
     <w:pPrDefault/>
   </w:docDefaults>
-  <w:latentStyles w:defLockedState="0" w:defUIPriority="99" w:defSemiHidden="1" w:defUnhideWhenUsed="1" w:defQFormat="0" w:count="267">
+  <w:latentStyles w:defLockedState="0" w:defUIPriority="99" w:defSemiHidden="1" w:defUnhideWhenUsed="1" w:defQFormat="0" w:count="276">
     <w:lsdException w:name="Normal" w:semiHidden="0" w:uiPriority="0" w:unhideWhenUsed="0" w:qFormat="1"/>
     <w:lsdException w:name="heading 1" w:semiHidden="0" w:uiPriority="9" w:unhideWhenUsed="0" w:qFormat="1"/>
     <w:lsdException w:name="heading 2" w:uiPriority="9" w:qFormat="1"/>
@@ -12997,7 +14485,7 @@
 </file>
 
 <file path=word/stylesWithEffects.xml><?xml version="1.0" encoding="utf-8"?>
-<w:styles xmlns:wpc="http://schemas.microsoft.com/office/word/2010/wordprocessingCanvas" xmlns:mc="http://schemas.openxmlformats.org/markup-compatibility/2006" xmlns:o="urn:schemas-microsoft-com:office:office" xmlns:r="http://schemas.openxmlformats.org/officeDocument/2006/relationships" xmlns:m="http://schemas.openxmlformats.org/officeDocument/2006/math" xmlns:v="urn:schemas-microsoft-com:vml" xmlns:wp14="http://schemas.microsoft.com/office/word/2010/wordprocessingDrawing" xmlns:wp="http://schemas.openxmlformats.org/drawingml/2006/wordprocessingDrawing" xmlns:w10="urn:schemas-microsoft-com:office:word" xmlns:w="http://schemas.openxmlformats.org/wordprocessingml/2006/main" xmlns:w14="http://schemas.microsoft.com/office/word/2010/wordml" xmlns:wpg="http://schemas.microsoft.com/office/word/2010/wordprocessingGroup" xmlns:wpi="http://schemas.microsoft.com/office/word/2010/wordprocessingInk" xmlns:wne="http://schemas.microsoft.com/office/word/2006/wordml" xmlns:wps="http://schemas.microsoft.com/office/word/2010/wordprocessingShape" mc:Ignorable="w14 wp14">
+<w:styles xmlns:wpc="http://schemas.microsoft.com/office/word/2010/wordprocessingCanvas" xmlns:mo="http://schemas.microsoft.com/office/mac/office/2008/main" xmlns:mc="http://schemas.openxmlformats.org/markup-compatibility/2006" xmlns:mv="urn:schemas-microsoft-com:mac:vml" xmlns:o="urn:schemas-microsoft-com:office:office" xmlns:r="http://schemas.openxmlformats.org/officeDocument/2006/relationships" xmlns:m="http://schemas.openxmlformats.org/officeDocument/2006/math" xmlns:v="urn:schemas-microsoft-com:vml" xmlns:wp14="http://schemas.microsoft.com/office/word/2010/wordprocessingDrawing" xmlns:wp="http://schemas.openxmlformats.org/drawingml/2006/wordprocessingDrawing" xmlns:w10="urn:schemas-microsoft-com:office:word" xmlns:w="http://schemas.openxmlformats.org/wordprocessingml/2006/main" xmlns:w14="http://schemas.microsoft.com/office/word/2010/wordml" xmlns:wpg="http://schemas.microsoft.com/office/word/2010/wordprocessingGroup" xmlns:wpi="http://schemas.microsoft.com/office/word/2010/wordprocessingInk" xmlns:wne="http://schemas.microsoft.com/office/word/2006/wordml" xmlns:wps="http://schemas.microsoft.com/office/word/2010/wordprocessingShape" mc:Ignorable="w14 wp14">
   <w:docDefaults>
     <w:rPrDefault>
       <w:rPr>
@@ -13009,7 +14497,7 @@
     </w:rPrDefault>
     <w:pPrDefault/>
   </w:docDefaults>
-  <w:latentStyles w:defLockedState="0" w:defUIPriority="99" w:defSemiHidden="1" w:defUnhideWhenUsed="1" w:defQFormat="0" w:count="267">
+  <w:latentStyles w:defLockedState="0" w:defUIPriority="99" w:defSemiHidden="1" w:defUnhideWhenUsed="1" w:defQFormat="0" w:count="276">
     <w:lsdException w:name="Normal" w:semiHidden="0" w:uiPriority="0" w:unhideWhenUsed="0" w:qFormat="1"/>
     <w:lsdException w:name="heading 1" w:semiHidden="0" w:uiPriority="9" w:unhideWhenUsed="0" w:qFormat="1"/>
     <w:lsdException w:name="heading 2" w:uiPriority="9" w:qFormat="1"/>
@@ -13639,60 +15127,31 @@
 </file>
 
 <file path=word/glossary/document.xml><?xml version="1.0" encoding="utf-8"?>
-<w:glossaryDocument xmlns:wpc="http://schemas.microsoft.com/office/word/2010/wordprocessingCanvas" xmlns:mc="http://schemas.openxmlformats.org/markup-compatibility/2006" xmlns:o="urn:schemas-microsoft-com:office:office" xmlns:r="http://schemas.openxmlformats.org/officeDocument/2006/relationships" xmlns:m="http://schemas.openxmlformats.org/officeDocument/2006/math" xmlns:v="urn:schemas-microsoft-com:vml" xmlns:wp14="http://schemas.microsoft.com/office/word/2010/wordprocessingDrawing" xmlns:wp="http://schemas.openxmlformats.org/drawingml/2006/wordprocessingDrawing" xmlns:w10="urn:schemas-microsoft-com:office:word" xmlns:w="http://schemas.openxmlformats.org/wordprocessingml/2006/main" xmlns:w14="http://schemas.microsoft.com/office/word/2010/wordml" xmlns:wpg="http://schemas.microsoft.com/office/word/2010/wordprocessingGroup" xmlns:wpi="http://schemas.microsoft.com/office/word/2010/wordprocessingInk" xmlns:wne="http://schemas.microsoft.com/office/word/2006/wordml" xmlns:wps="http://schemas.microsoft.com/office/word/2010/wordprocessingShape" mc:Ignorable="w14 wp14">
-  <w:docParts>
-    <w:docPart>
-      <w:docPartPr>
-        <w:name w:val="8CC88FDB6D5F3141A9761C4062647464"/>
-        <w:category>
-          <w:name w:val="General"/>
-          <w:gallery w:val="placeholder"/>
-        </w:category>
-        <w:types>
-          <w:type w:val="bbPlcHdr"/>
-        </w:types>
-        <w:behaviors>
-          <w:behavior w:val="content"/>
-        </w:behaviors>
-        <w:guid w:val="{E541246D-94E8-EC4F-98A3-29FC5F423AD0}"/>
-      </w:docPartPr>
-      <w:docPartBody>
-        <w:p>
-          <w:pPr>
-            <w:pStyle w:val="8CC88FDB6D5F3141A9761C4062647464"/>
-          </w:pPr>
-          <w:r>
-            <w:t>[Type text]</w:t>
-          </w:r>
-        </w:p>
-      </w:docPartBody>
-    </w:docPart>
-  </w:docParts>
-</w:glossaryDocument>
+<w:glossaryDocument xmlns:wpc="http://schemas.microsoft.com/office/word/2010/wordprocessingCanvas" xmlns:mo="http://schemas.microsoft.com/office/mac/office/2008/main" xmlns:mc="http://schemas.openxmlformats.org/markup-compatibility/2006" xmlns:mv="urn:schemas-microsoft-com:mac:vml" xmlns:o="urn:schemas-microsoft-com:office:office" xmlns:r="http://schemas.openxmlformats.org/officeDocument/2006/relationships" xmlns:m="http://schemas.openxmlformats.org/officeDocument/2006/math" xmlns:v="urn:schemas-microsoft-com:vml" xmlns:wp14="http://schemas.microsoft.com/office/word/2010/wordprocessingDrawing" xmlns:wp="http://schemas.openxmlformats.org/drawingml/2006/wordprocessingDrawing" xmlns:w10="urn:schemas-microsoft-com:office:word" xmlns:w="http://schemas.openxmlformats.org/wordprocessingml/2006/main" xmlns:w14="http://schemas.microsoft.com/office/word/2010/wordml" xmlns:wpg="http://schemas.microsoft.com/office/word/2010/wordprocessingGroup" xmlns:wpi="http://schemas.microsoft.com/office/word/2010/wordprocessingInk" xmlns:wne="http://schemas.microsoft.com/office/word/2006/wordml" xmlns:wps="http://schemas.microsoft.com/office/word/2010/wordprocessingShape" mc:Ignorable="w14 wp14"/>
 </file>
 
 <file path=word/glossary/fontTable.xml><?xml version="1.0" encoding="utf-8"?>
 <w:fonts xmlns:mc="http://schemas.openxmlformats.org/markup-compatibility/2006" xmlns:r="http://schemas.openxmlformats.org/officeDocument/2006/relationships" xmlns:w="http://schemas.openxmlformats.org/wordprocessingml/2006/main" xmlns:w14="http://schemas.microsoft.com/office/word/2010/wordml" mc:Ignorable="w14">
   <w:font w:name="Symbol">
-    <w:panose1 w:val="05050102010706020507"/>
+    <w:panose1 w:val="00000000000000000000"/>
     <w:charset w:val="02"/>
-    <w:family w:val="roman"/>
+    <w:family w:val="auto"/>
     <w:pitch w:val="variable"/>
     <w:sig w:usb0="00000000" w:usb1="10000000" w:usb2="00000000" w:usb3="00000000" w:csb0="80000000" w:csb1="00000000"/>
   </w:font>
   <w:font w:name="Times New Roman">
     <w:panose1 w:val="02020603050405020304"/>
     <w:charset w:val="00"/>
-    <w:family w:val="roman"/>
+    <w:family w:val="auto"/>
     <w:pitch w:val="variable"/>
-    <w:sig w:usb0="20002A87" w:usb1="80000000" w:usb2="00000008" w:usb3="00000000" w:csb0="000001FF" w:csb1="00000000"/>
+    <w:sig w:usb0="E0002AFF" w:usb1="C0007841" w:usb2="00000009" w:usb3="00000000" w:csb0="000001FF" w:csb1="00000000"/>
   </w:font>
   <w:font w:name="Courier New">
     <w:panose1 w:val="02070309020205020404"/>
     <w:charset w:val="00"/>
-    <w:family w:val="modern"/>
-    <w:pitch w:val="fixed"/>
-    <w:sig w:usb0="20002A87" w:usb1="80000000" w:usb2="00000008" w:usb3="00000000" w:csb0="000001FF" w:csb1="00000000"/>
+    <w:family w:val="auto"/>
+    <w:pitch w:val="variable"/>
+    <w:sig w:usb0="E0002AFF" w:usb1="C0007843" w:usb2="00000009" w:usb3="00000000" w:csb0="000001FF" w:csb1="00000000"/>
   </w:font>
   <w:font w:name="Wingdings">
     <w:panose1 w:val="05000000000000000000"/>
@@ -13704,40 +15163,38 @@
   <w:font w:name="Calibri">
     <w:panose1 w:val="020F0502020204030204"/>
     <w:charset w:val="00"/>
-    <w:family w:val="swiss"/>
+    <w:family w:val="auto"/>
     <w:pitch w:val="variable"/>
-    <w:sig w:usb0="E00002FF" w:usb1="4000ACFF" w:usb2="00000001" w:usb3="00000000" w:csb0="0000019F" w:csb1="00000000"/>
+    <w:sig w:usb0="E10002FF" w:usb1="4000ACFF" w:usb2="00000009" w:usb3="00000000" w:csb0="0000019F" w:csb1="00000000"/>
   </w:font>
-  <w:font w:name="MS Mincho">
-    <w:altName w:val="ＭＳ 明朝"/>
-    <w:panose1 w:val="02020609040205080304"/>
-    <w:charset w:val="80"/>
-    <w:family w:val="modern"/>
-    <w:pitch w:val="fixed"/>
-    <w:sig w:usb0="E00002FF" w:usb1="6AC7FDFB" w:usb2="00000012" w:usb3="00000000" w:csb0="0002009F" w:csb1="00000000"/>
+  <w:font w:name="ＭＳ 明朝">
+    <w:charset w:val="4E"/>
+    <w:family w:val="auto"/>
+    <w:pitch w:val="variable"/>
+    <w:sig w:usb0="00000001" w:usb1="08070000" w:usb2="00000010" w:usb3="00000000" w:csb0="00020000" w:csb1="00000000"/>
   </w:font>
   <w:font w:name="Cambria">
     <w:panose1 w:val="02040503050406030204"/>
     <w:charset w:val="00"/>
-    <w:family w:val="roman"/>
+    <w:family w:val="auto"/>
     <w:pitch w:val="variable"/>
     <w:sig w:usb0="E00002FF" w:usb1="400004FF" w:usb2="00000000" w:usb3="00000000" w:csb0="0000019F" w:csb1="00000000"/>
   </w:font>
-  <w:font w:name="MS Gothic">
-    <w:altName w:val="ＭＳ ゴシック"/>
-    <w:panose1 w:val="020B0609070205080204"/>
-    <w:charset w:val="80"/>
-    <w:family w:val="modern"/>
-    <w:pitch w:val="fixed"/>
-    <w:sig w:usb0="E00002FF" w:usb1="6AC7FDFB" w:usb2="00000012" w:usb3="00000000" w:csb0="0002009F" w:csb1="00000000"/>
+  <w:font w:name="ＭＳ ゴシック">
+    <w:charset w:val="4E"/>
+    <w:family w:val="auto"/>
+    <w:pitch w:val="variable"/>
+    <w:sig w:usb0="00000001" w:usb1="08070000" w:usb2="00000010" w:usb3="00000000" w:csb0="00020000" w:csb1="00000000"/>
   </w:font>
   <w:font w:name="Source Sans Pro">
+    <w:panose1 w:val="020B0503030403020204"/>
     <w:charset w:val="00"/>
     <w:family w:val="auto"/>
     <w:pitch w:val="variable"/>
     <w:sig w:usb0="20000007" w:usb1="00000001" w:usb2="00000000" w:usb3="00000000" w:csb0="00000193" w:csb1="00000000"/>
   </w:font>
   <w:font w:name="Lucida Grande">
+    <w:panose1 w:val="020B0600040502020204"/>
     <w:charset w:val="00"/>
     <w:family w:val="auto"/>
     <w:pitch w:val="variable"/>
@@ -13746,22 +15203,31 @@
   <w:font w:name="Consolas">
     <w:panose1 w:val="020B0609020204030204"/>
     <w:charset w:val="00"/>
-    <w:family w:val="modern"/>
-    <w:pitch w:val="fixed"/>
+    <w:family w:val="auto"/>
+    <w:pitch w:val="variable"/>
     <w:sig w:usb0="E10002FF" w:usb1="4000FCFF" w:usb2="00000009" w:usb3="00000000" w:csb0="0000019F" w:csb1="00000000"/>
   </w:font>
   <w:font w:name="Meslo LG S DZ Regular">
     <w:altName w:val="Arial"/>
-    <w:charset w:val="00"/>
-    <w:family w:val="auto"/>
-    <w:pitch w:val="variable"/>
-    <w:sig w:usb0="00000000" w:usb1="D200F9FB" w:usb2="02000028" w:usb3="00000000" w:csb0="000001DF" w:csb1="00000000"/>
-  </w:font>
-  <w:font w:name="Meslo LG M DZ">
+    <w:panose1 w:val="020B0609030804020204"/>
     <w:charset w:val="00"/>
     <w:family w:val="auto"/>
     <w:pitch w:val="variable"/>
     <w:sig w:usb0="E60022FF" w:usb1="D200F9FB" w:usb2="02000028" w:usb3="00000000" w:csb0="000001DF" w:csb1="00000000"/>
+  </w:font>
+  <w:font w:name="Meslo LG M DZ">
+    <w:panose1 w:val="020B0609030804020204"/>
+    <w:charset w:val="00"/>
+    <w:family w:val="auto"/>
+    <w:pitch w:val="variable"/>
+    <w:sig w:usb0="E60022FF" w:usb1="D200F9FB" w:usb2="02000028" w:usb3="00000000" w:csb0="000001DF" w:csb1="00000000"/>
+  </w:font>
+  <w:font w:name="Arial">
+    <w:panose1 w:val="020B0604020202020204"/>
+    <w:charset w:val="00"/>
+    <w:family w:val="auto"/>
+    <w:pitch w:val="variable"/>
+    <w:sig w:usb0="E0002AFF" w:usb1="C0007843" w:usb2="00000009" w:usb3="00000000" w:csb0="000001FF" w:csb1="00000000"/>
   </w:font>
 </w:fonts>
 </file>
@@ -13780,6 +15246,7 @@
   </w:compat>
   <w:rsids>
     <w:rsidRoot w:val="00A569CA"/>
+    <w:rsid w:val="005A6AD2"/>
     <w:rsid w:val="00A569CA"/>
   </w:rsids>
   <m:mathPr>
@@ -13817,7 +15284,7 @@
     </w:rPrDefault>
     <w:pPrDefault/>
   </w:docDefaults>
-  <w:latentStyles w:defLockedState="0" w:defUIPriority="99" w:defSemiHidden="1" w:defUnhideWhenUsed="1" w:defQFormat="0" w:count="267">
+  <w:latentStyles w:defLockedState="0" w:defUIPriority="99" w:defSemiHidden="1" w:defUnhideWhenUsed="1" w:defQFormat="0" w:count="276">
     <w:lsdException w:name="Normal" w:semiHidden="0" w:uiPriority="0" w:unhideWhenUsed="0" w:qFormat="1"/>
     <w:lsdException w:name="heading 1" w:semiHidden="0" w:uiPriority="9" w:unhideWhenUsed="0" w:qFormat="1"/>
     <w:lsdException w:name="heading 2" w:uiPriority="9" w:qFormat="1"/>
@@ -14015,7 +15482,7 @@
 </file>
 
 <file path=word/glossary/stylesWithEffects.xml><?xml version="1.0" encoding="utf-8"?>
-<w:styles xmlns:wpc="http://schemas.microsoft.com/office/word/2010/wordprocessingCanvas" xmlns:mc="http://schemas.openxmlformats.org/markup-compatibility/2006" xmlns:o="urn:schemas-microsoft-com:office:office" xmlns:r="http://schemas.openxmlformats.org/officeDocument/2006/relationships" xmlns:m="http://schemas.openxmlformats.org/officeDocument/2006/math" xmlns:v="urn:schemas-microsoft-com:vml" xmlns:wp14="http://schemas.microsoft.com/office/word/2010/wordprocessingDrawing" xmlns:wp="http://schemas.openxmlformats.org/drawingml/2006/wordprocessingDrawing" xmlns:w10="urn:schemas-microsoft-com:office:word" xmlns:w="http://schemas.openxmlformats.org/wordprocessingml/2006/main" xmlns:w14="http://schemas.microsoft.com/office/word/2010/wordml" xmlns:wpg="http://schemas.microsoft.com/office/word/2010/wordprocessingGroup" xmlns:wpi="http://schemas.microsoft.com/office/word/2010/wordprocessingInk" xmlns:wne="http://schemas.microsoft.com/office/word/2006/wordml" xmlns:wps="http://schemas.microsoft.com/office/word/2010/wordprocessingShape" mc:Ignorable="w14 wp14">
+<w:styles xmlns:wpc="http://schemas.microsoft.com/office/word/2010/wordprocessingCanvas" xmlns:mo="http://schemas.microsoft.com/office/mac/office/2008/main" xmlns:mc="http://schemas.openxmlformats.org/markup-compatibility/2006" xmlns:mv="urn:schemas-microsoft-com:mac:vml" xmlns:o="urn:schemas-microsoft-com:office:office" xmlns:r="http://schemas.openxmlformats.org/officeDocument/2006/relationships" xmlns:m="http://schemas.openxmlformats.org/officeDocument/2006/math" xmlns:v="urn:schemas-microsoft-com:vml" xmlns:wp14="http://schemas.microsoft.com/office/word/2010/wordprocessingDrawing" xmlns:wp="http://schemas.openxmlformats.org/drawingml/2006/wordprocessingDrawing" xmlns:w10="urn:schemas-microsoft-com:office:word" xmlns:w="http://schemas.openxmlformats.org/wordprocessingml/2006/main" xmlns:w14="http://schemas.microsoft.com/office/word/2010/wordml" xmlns:wpg="http://schemas.microsoft.com/office/word/2010/wordprocessingGroup" xmlns:wpi="http://schemas.microsoft.com/office/word/2010/wordprocessingInk" xmlns:wne="http://schemas.microsoft.com/office/word/2006/wordml" xmlns:wps="http://schemas.microsoft.com/office/word/2010/wordprocessingShape" mc:Ignorable="w14 wp14">
   <w:docDefaults>
     <w:rPrDefault>
       <w:rPr>
@@ -14027,7 +15494,7 @@
     </w:rPrDefault>
     <w:pPrDefault/>
   </w:docDefaults>
-  <w:latentStyles w:defLockedState="0" w:defUIPriority="99" w:defSemiHidden="1" w:defUnhideWhenUsed="1" w:defQFormat="0" w:count="267">
+  <w:latentStyles w:defLockedState="0" w:defUIPriority="99" w:defSemiHidden="1" w:defUnhideWhenUsed="1" w:defQFormat="0" w:count="276">
     <w:lsdException w:name="Normal" w:semiHidden="0" w:uiPriority="0" w:unhideWhenUsed="0" w:qFormat="1"/>
     <w:lsdException w:name="heading 1" w:semiHidden="0" w:uiPriority="9" w:unhideWhenUsed="0" w:qFormat="1"/>
     <w:lsdException w:name="heading 2" w:uiPriority="9" w:qFormat="1"/>
@@ -14227,6 +15694,7 @@
 <file path=word/glossary/webSettings.xml><?xml version="1.0" encoding="utf-8"?>
 <w:webSettings xmlns:mc="http://schemas.openxmlformats.org/markup-compatibility/2006" xmlns:r="http://schemas.openxmlformats.org/officeDocument/2006/relationships" xmlns:w="http://schemas.openxmlformats.org/wordprocessingml/2006/main" xmlns:w14="http://schemas.microsoft.com/office/word/2010/wordml" mc:Ignorable="w14">
   <w:allowPNG/>
+  <w:doNotSaveAsSingleFile/>
 </w:webSettings>
 </file>
 
@@ -14555,7 +16023,7 @@
 </file>
 
 <file path=customXml/itemProps1.xml><?xml version="1.0" encoding="utf-8"?>
-<ds:datastoreItem xmlns:ds="http://schemas.openxmlformats.org/officeDocument/2006/customXml" ds:itemID="{AE46FC56-C9BA-441B-8DB3-B956B6D474B1}">
+<ds:datastoreItem xmlns:ds="http://schemas.openxmlformats.org/officeDocument/2006/customXml" ds:itemID="{9A570FA5-6A24-3B46-A6E0-56E95E30895F}">
   <ds:schemaRefs>
     <ds:schemaRef ds:uri="http://schemas.openxmlformats.org/officeDocument/2006/bibliography"/>
   </ds:schemaRefs>
